--- a/docs/Szakmai dokumentacio.docx
+++ b/docs/Szakmai dokumentacio.docx
@@ -4,37 +4,286 @@
   <w:body>
     <w:p>
       <w:pPr>
-        <w:spacing w:after="0" w:line="240" w:lineRule="auto"/>
-        <w:rPr>
-          <w:rFonts w:ascii="Times New Roman" w:eastAsia="Times New Roman" w:hAnsi="Times New Roman" w:cs="Times New Roman"/>
-          <w:sz w:val="24"/>
-          <w:szCs w:val="24"/>
-          <w:lang w:eastAsia="hu-HU"/>
-        </w:rPr>
-      </w:pPr>
-      <w:r>
-        <w:rPr>
-          <w:rFonts w:ascii="Arial" w:eastAsia="Times New Roman" w:hAnsi="Arial" w:cs="Arial"/>
+        <w:spacing w:before="100" w:beforeAutospacing="1" w:after="100" w:afterAutospacing="1" w:line="240" w:lineRule="auto"/>
+        <w:rPr>
+          <w:rFonts w:ascii="Times New Roman" w:eastAsia="Times New Roman" w:hAnsi="Times New Roman" w:cs="Times New Roman"/>
+          <w:sz w:val="24"/>
+          <w:szCs w:val="24"/>
+          <w:lang w:eastAsia="hu-HU"/>
+        </w:rPr>
+      </w:pPr>
+      <w:r>
+        <w:rPr>
+          <w:rFonts w:ascii="Times New Roman" w:eastAsia="Times New Roman" w:hAnsi="Times New Roman" w:cs="Times New Roman"/>
           <w:b/>
           <w:bCs/>
-          <w:color w:val="222222"/>
-          <w:sz w:val="24"/>
-          <w:szCs w:val="24"/>
-          <w:lang w:eastAsia="hu-HU"/>
-        </w:rPr>
-        <w:t>Pizza Torony Felhasználói Dokumentáció</w:t>
-      </w:r>
-    </w:p>
-    <w:p>
-      <w:pPr>
-        <w:shd w:val="clear" w:color="auto" w:fill="FFFFFF"/>
+          <w:sz w:val="24"/>
+          <w:szCs w:val="24"/>
+          <w:lang w:eastAsia="hu-HU"/>
+        </w:rPr>
+        <w:t>Pizza Torony Szakmai Dokumentáció</w:t>
+      </w:r>
+    </w:p>
+    <w:p>
+      <w:pPr>
+        <w:spacing w:before="100" w:beforeAutospacing="1" w:after="100" w:afterAutospacing="1" w:line="240" w:lineRule="auto"/>
+        <w:outlineLvl w:val="1"/>
+        <w:rPr>
+          <w:rFonts w:ascii="Times New Roman" w:eastAsia="Times New Roman" w:hAnsi="Times New Roman" w:cs="Times New Roman"/>
+          <w:b/>
+          <w:bCs/>
+          <w:sz w:val="36"/>
+          <w:szCs w:val="36"/>
+          <w:lang w:eastAsia="hu-HU"/>
+        </w:rPr>
+      </w:pPr>
+      <w:r>
+        <w:rPr>
+          <w:rFonts w:ascii="Times New Roman" w:eastAsia="Times New Roman" w:hAnsi="Times New Roman" w:cs="Times New Roman"/>
+          <w:b/>
+          <w:bCs/>
+          <w:sz w:val="36"/>
+          <w:szCs w:val="36"/>
+          <w:lang w:eastAsia="hu-HU"/>
+        </w:rPr>
+        <w:t>1. Bevezetés</w:t>
+      </w:r>
+    </w:p>
+    <w:p>
+      <w:pPr>
+        <w:spacing w:before="100" w:beforeAutospacing="1" w:after="100" w:afterAutospacing="1" w:line="240" w:lineRule="auto"/>
+        <w:rPr>
+          <w:rFonts w:ascii="Times New Roman" w:eastAsia="Times New Roman" w:hAnsi="Times New Roman" w:cs="Times New Roman"/>
+          <w:sz w:val="24"/>
+          <w:szCs w:val="24"/>
+          <w:lang w:eastAsia="hu-HU"/>
+        </w:rPr>
+      </w:pPr>
+      <w:r>
+        <w:rPr>
+          <w:rFonts w:ascii="Times New Roman" w:eastAsia="Times New Roman" w:hAnsi="Times New Roman" w:cs="Times New Roman"/>
+          <w:sz w:val="24"/>
+          <w:szCs w:val="24"/>
+          <w:lang w:eastAsia="hu-HU"/>
+        </w:rPr>
+        <w:t xml:space="preserve">A </w:t>
+      </w:r>
+      <w:r>
+        <w:rPr>
+          <w:rFonts w:ascii="Times New Roman" w:eastAsia="Times New Roman" w:hAnsi="Times New Roman" w:cs="Times New Roman"/>
+          <w:b/>
+          <w:bCs/>
+          <w:sz w:val="24"/>
+          <w:szCs w:val="24"/>
+          <w:lang w:eastAsia="hu-HU"/>
+        </w:rPr>
+        <w:t>Pizza Torony</w:t>
+      </w:r>
+      <w:r>
+        <w:rPr>
+          <w:rFonts w:ascii="Times New Roman" w:eastAsia="Times New Roman" w:hAnsi="Times New Roman" w:cs="Times New Roman"/>
+          <w:sz w:val="24"/>
+          <w:szCs w:val="24"/>
+          <w:lang w:eastAsia="hu-HU"/>
+        </w:rPr>
+        <w:t xml:space="preserve"> egy webalapú pizza rendelési rendszer, amely lehetőséget biztosít a felhasználóknak pizzák vásárlására, asztalfoglalásra, valamint profilkezelésre. A projekt célja egy teljeskörű, dinamikus webalkalmazás fejlesztése </w:t>
+      </w:r>
+      <w:r>
+        <w:rPr>
+          <w:rFonts w:ascii="Times New Roman" w:eastAsia="Times New Roman" w:hAnsi="Times New Roman" w:cs="Times New Roman"/>
+          <w:b/>
+          <w:bCs/>
+          <w:sz w:val="24"/>
+          <w:szCs w:val="24"/>
+          <w:lang w:eastAsia="hu-HU"/>
+        </w:rPr>
+        <w:t>AngularJS</w:t>
+      </w:r>
+      <w:r>
+        <w:rPr>
+          <w:rFonts w:ascii="Times New Roman" w:eastAsia="Times New Roman" w:hAnsi="Times New Roman" w:cs="Times New Roman"/>
+          <w:sz w:val="24"/>
+          <w:szCs w:val="24"/>
+          <w:lang w:eastAsia="hu-HU"/>
+        </w:rPr>
+        <w:t xml:space="preserve">, </w:t>
+      </w:r>
+      <w:r>
+        <w:rPr>
+          <w:rFonts w:ascii="Times New Roman" w:eastAsia="Times New Roman" w:hAnsi="Times New Roman" w:cs="Times New Roman"/>
+          <w:b/>
+          <w:bCs/>
+          <w:sz w:val="24"/>
+          <w:szCs w:val="24"/>
+          <w:lang w:eastAsia="hu-HU"/>
+        </w:rPr>
+        <w:t>PHP</w:t>
+      </w:r>
+      <w:r>
+        <w:rPr>
+          <w:rFonts w:ascii="Times New Roman" w:eastAsia="Times New Roman" w:hAnsi="Times New Roman" w:cs="Times New Roman"/>
+          <w:sz w:val="24"/>
+          <w:szCs w:val="24"/>
+          <w:lang w:eastAsia="hu-HU"/>
+        </w:rPr>
+        <w:t xml:space="preserve">, </w:t>
+      </w:r>
+      <w:r>
+        <w:rPr>
+          <w:rFonts w:ascii="Times New Roman" w:eastAsia="Times New Roman" w:hAnsi="Times New Roman" w:cs="Times New Roman"/>
+          <w:b/>
+          <w:bCs/>
+          <w:sz w:val="24"/>
+          <w:szCs w:val="24"/>
+          <w:lang w:eastAsia="hu-HU"/>
+        </w:rPr>
+        <w:t>SQL</w:t>
+      </w:r>
+      <w:r>
+        <w:rPr>
+          <w:rFonts w:ascii="Times New Roman" w:eastAsia="Times New Roman" w:hAnsi="Times New Roman" w:cs="Times New Roman"/>
+          <w:sz w:val="24"/>
+          <w:szCs w:val="24"/>
+          <w:lang w:eastAsia="hu-HU"/>
+        </w:rPr>
+        <w:t xml:space="preserve">, </w:t>
+      </w:r>
+      <w:r>
+        <w:rPr>
+          <w:rFonts w:ascii="Times New Roman" w:eastAsia="Times New Roman" w:hAnsi="Times New Roman" w:cs="Times New Roman"/>
+          <w:b/>
+          <w:bCs/>
+          <w:sz w:val="24"/>
+          <w:szCs w:val="24"/>
+          <w:lang w:eastAsia="hu-HU"/>
+        </w:rPr>
+        <w:t>HTML</w:t>
+      </w:r>
+      <w:r>
+        <w:rPr>
+          <w:rFonts w:ascii="Times New Roman" w:eastAsia="Times New Roman" w:hAnsi="Times New Roman" w:cs="Times New Roman"/>
+          <w:sz w:val="24"/>
+          <w:szCs w:val="24"/>
+          <w:lang w:eastAsia="hu-HU"/>
+        </w:rPr>
+        <w:t xml:space="preserve">, </w:t>
+      </w:r>
+      <w:r>
+        <w:rPr>
+          <w:rFonts w:ascii="Times New Roman" w:eastAsia="Times New Roman" w:hAnsi="Times New Roman" w:cs="Times New Roman"/>
+          <w:b/>
+          <w:bCs/>
+          <w:sz w:val="24"/>
+          <w:szCs w:val="24"/>
+          <w:lang w:eastAsia="hu-HU"/>
+        </w:rPr>
+        <w:t>CSS</w:t>
+      </w:r>
+      <w:r>
+        <w:rPr>
+          <w:rFonts w:ascii="Times New Roman" w:eastAsia="Times New Roman" w:hAnsi="Times New Roman" w:cs="Times New Roman"/>
+          <w:sz w:val="24"/>
+          <w:szCs w:val="24"/>
+          <w:lang w:eastAsia="hu-HU"/>
+        </w:rPr>
+        <w:t xml:space="preserve">, </w:t>
+      </w:r>
+      <w:r>
+        <w:rPr>
+          <w:rFonts w:ascii="Times New Roman" w:eastAsia="Times New Roman" w:hAnsi="Times New Roman" w:cs="Times New Roman"/>
+          <w:b/>
+          <w:bCs/>
+          <w:sz w:val="24"/>
+          <w:szCs w:val="24"/>
+          <w:lang w:eastAsia="hu-HU"/>
+        </w:rPr>
+        <w:t>Bootstrap</w:t>
+      </w:r>
+      <w:r>
+        <w:rPr>
+          <w:rFonts w:ascii="Times New Roman" w:eastAsia="Times New Roman" w:hAnsi="Times New Roman" w:cs="Times New Roman"/>
+          <w:sz w:val="24"/>
+          <w:szCs w:val="24"/>
+          <w:lang w:eastAsia="hu-HU"/>
+        </w:rPr>
+        <w:t xml:space="preserve"> és </w:t>
+      </w:r>
+      <w:r>
+        <w:rPr>
+          <w:rFonts w:ascii="Times New Roman" w:eastAsia="Times New Roman" w:hAnsi="Times New Roman" w:cs="Times New Roman"/>
+          <w:b/>
+          <w:bCs/>
+          <w:sz w:val="24"/>
+          <w:szCs w:val="24"/>
+          <w:lang w:eastAsia="hu-HU"/>
+        </w:rPr>
+        <w:t>JavaScript</w:t>
+      </w:r>
+      <w:r>
+        <w:rPr>
+          <w:rFonts w:ascii="Times New Roman" w:eastAsia="Times New Roman" w:hAnsi="Times New Roman" w:cs="Times New Roman"/>
+          <w:sz w:val="24"/>
+          <w:szCs w:val="24"/>
+          <w:lang w:eastAsia="hu-HU"/>
+        </w:rPr>
+        <w:t xml:space="preserve"> felhasználásával.</w:t>
+      </w:r>
+    </w:p>
+    <w:p>
+      <w:pPr>
+        <w:spacing w:after="0" w:line="240" w:lineRule="auto"/>
+        <w:rPr>
+          <w:rFonts w:ascii="Times New Roman" w:eastAsia="Times New Roman" w:hAnsi="Times New Roman" w:cs="Times New Roman"/>
+          <w:sz w:val="24"/>
+          <w:szCs w:val="24"/>
+          <w:lang w:eastAsia="hu-HU"/>
+        </w:rPr>
+      </w:pPr>
+      <w:r>
+        <w:rPr>
+          <w:rFonts w:ascii="Times New Roman" w:eastAsia="Times New Roman" w:hAnsi="Times New Roman" w:cs="Times New Roman"/>
+          <w:sz w:val="24"/>
+          <w:szCs w:val="24"/>
+          <w:lang w:eastAsia="hu-HU"/>
+        </w:rPr>
+        <w:pict>
+          <v:rect id="_x0000_i1031" style="width:0;height:1.5pt" o:hralign="center" o:hrstd="t" o:hr="t" fillcolor="#a0a0a0" stroked="f"/>
+        </w:pict>
+      </w:r>
+    </w:p>
+    <w:p>
+      <w:pPr>
+        <w:spacing w:before="100" w:beforeAutospacing="1" w:after="100" w:afterAutospacing="1" w:line="240" w:lineRule="auto"/>
+        <w:outlineLvl w:val="1"/>
+        <w:rPr>
+          <w:rFonts w:ascii="Times New Roman" w:eastAsia="Times New Roman" w:hAnsi="Times New Roman" w:cs="Times New Roman"/>
+          <w:b/>
+          <w:bCs/>
+          <w:sz w:val="36"/>
+          <w:szCs w:val="36"/>
+          <w:lang w:eastAsia="hu-HU"/>
+        </w:rPr>
+      </w:pPr>
+      <w:r>
+        <w:rPr>
+          <w:rFonts w:ascii="Times New Roman" w:eastAsia="Times New Roman" w:hAnsi="Times New Roman" w:cs="Times New Roman"/>
+          <w:b/>
+          <w:bCs/>
+          <w:sz w:val="36"/>
+          <w:szCs w:val="36"/>
+          <w:lang w:eastAsia="hu-HU"/>
+        </w:rPr>
+        <w:t>2. Funkcionalitások</w:t>
+      </w:r>
+    </w:p>
+    <w:p>
+      <w:pPr>
         <w:spacing w:before="100" w:beforeAutospacing="1" w:after="100" w:afterAutospacing="1" w:line="240" w:lineRule="auto"/>
         <w:outlineLvl w:val="2"/>
         <w:rPr>
-          <w:rFonts w:ascii="Arial" w:eastAsia="Times New Roman" w:hAnsi="Arial" w:cs="Arial"/>
+          <w:rFonts w:ascii="Times New Roman" w:eastAsia="Times New Roman" w:hAnsi="Times New Roman" w:cs="Times New Roman"/>
           <w:b/>
           <w:bCs/>
-          <w:color w:val="222222"/>
           <w:sz w:val="27"/>
           <w:szCs w:val="27"/>
           <w:lang w:eastAsia="hu-HU"/>
@@ -42,60 +291,502 @@
       </w:pPr>
       <w:r>
         <w:rPr>
-          <w:rFonts w:ascii="Arial" w:eastAsia="Times New Roman" w:hAnsi="Arial" w:cs="Arial"/>
+          <w:rFonts w:ascii="Times New Roman" w:eastAsia="Times New Roman" w:hAnsi="Times New Roman" w:cs="Times New Roman"/>
           <w:b/>
           <w:bCs/>
-          <w:color w:val="222222"/>
           <w:sz w:val="27"/>
           <w:szCs w:val="27"/>
           <w:lang w:eastAsia="hu-HU"/>
         </w:rPr>
-        <w:t>Bevezetés</w:t>
-      </w:r>
-    </w:p>
-    <w:p>
-      <w:pPr>
-        <w:shd w:val="clear" w:color="auto" w:fill="FFFFFF"/>
+        <w:t>2.1. Főoldal</w:t>
+      </w:r>
+    </w:p>
+    <w:p>
+      <w:pPr>
+        <w:numPr>
+          <w:ilvl w:val="0"/>
+          <w:numId w:val="12"/>
+        </w:numPr>
         <w:spacing w:before="100" w:beforeAutospacing="1" w:after="100" w:afterAutospacing="1" w:line="240" w:lineRule="auto"/>
         <w:rPr>
-          <w:rFonts w:ascii="Arial" w:eastAsia="Times New Roman" w:hAnsi="Arial" w:cs="Arial"/>
-          <w:color w:val="222222"/>
-          <w:sz w:val="24"/>
-          <w:szCs w:val="24"/>
-          <w:lang w:eastAsia="hu-HU"/>
-        </w:rPr>
-      </w:pPr>
-      <w:r>
-        <w:rPr>
-          <w:rFonts w:ascii="Arial" w:eastAsia="Times New Roman" w:hAnsi="Arial" w:cs="Arial"/>
-          <w:color w:val="222222"/>
-          <w:sz w:val="24"/>
-          <w:szCs w:val="24"/>
-          <w:lang w:eastAsia="hu-HU"/>
-        </w:rPr>
-        <w:t>A </w:t>
-      </w:r>
-      <w:r>
-        <w:rPr>
-          <w:rFonts w:ascii="Arial" w:eastAsia="Times New Roman" w:hAnsi="Arial" w:cs="Arial"/>
+          <w:rFonts w:ascii="Times New Roman" w:eastAsia="Times New Roman" w:hAnsi="Times New Roman" w:cs="Times New Roman"/>
+          <w:sz w:val="24"/>
+          <w:szCs w:val="24"/>
+          <w:lang w:eastAsia="hu-HU"/>
+        </w:rPr>
+      </w:pPr>
+      <w:r>
+        <w:rPr>
+          <w:rFonts w:ascii="Times New Roman" w:eastAsia="Times New Roman" w:hAnsi="Times New Roman" w:cs="Times New Roman"/>
+          <w:sz w:val="24"/>
+          <w:szCs w:val="24"/>
+          <w:lang w:eastAsia="hu-HU"/>
+        </w:rPr>
+        <w:t>A kezdőlap bemutatja a weboldal fő szolgáltatásait.</w:t>
+      </w:r>
+    </w:p>
+    <w:p>
+      <w:pPr>
+        <w:numPr>
+          <w:ilvl w:val="0"/>
+          <w:numId w:val="12"/>
+        </w:numPr>
+        <w:spacing w:before="100" w:beforeAutospacing="1" w:after="100" w:afterAutospacing="1" w:line="240" w:lineRule="auto"/>
+        <w:rPr>
+          <w:rFonts w:ascii="Times New Roman" w:eastAsia="Times New Roman" w:hAnsi="Times New Roman" w:cs="Times New Roman"/>
+          <w:sz w:val="24"/>
+          <w:szCs w:val="24"/>
+          <w:lang w:eastAsia="hu-HU"/>
+        </w:rPr>
+      </w:pPr>
+      <w:r>
+        <w:rPr>
+          <w:rFonts w:ascii="Times New Roman" w:eastAsia="Times New Roman" w:hAnsi="Times New Roman" w:cs="Times New Roman"/>
+          <w:sz w:val="24"/>
+          <w:szCs w:val="24"/>
+          <w:lang w:eastAsia="hu-HU"/>
+        </w:rPr>
+        <w:t>Dinamikusan megjelenített akciók és új termékek.</w:t>
+      </w:r>
+    </w:p>
+    <w:p>
+      <w:pPr>
+        <w:spacing w:before="100" w:beforeAutospacing="1" w:after="100" w:afterAutospacing="1" w:line="240" w:lineRule="auto"/>
+        <w:outlineLvl w:val="2"/>
+        <w:rPr>
+          <w:rFonts w:ascii="Times New Roman" w:eastAsia="Times New Roman" w:hAnsi="Times New Roman" w:cs="Times New Roman"/>
           <w:b/>
           <w:bCs/>
-          <w:color w:val="222222"/>
-          <w:sz w:val="24"/>
-          <w:szCs w:val="24"/>
-          <w:lang w:eastAsia="hu-HU"/>
-        </w:rPr>
-        <w:t>Pizza Torony</w:t>
-      </w:r>
-      <w:r>
-        <w:rPr>
-          <w:rFonts w:ascii="Arial" w:eastAsia="Times New Roman" w:hAnsi="Arial" w:cs="Arial"/>
-          <w:color w:val="222222"/>
-          <w:sz w:val="24"/>
-          <w:szCs w:val="24"/>
-          <w:lang w:eastAsia="hu-HU"/>
-        </w:rPr>
-        <w:t> egy online pizza rendelési weboldal, amely lehetőséget biztosít a felhasználók számára, hogy kiválasszák kedvenc pizzáikat, asztalt foglaljanak, kapcsolatba lépjenek az üzlettel.</w:t>
+          <w:sz w:val="27"/>
+          <w:szCs w:val="27"/>
+          <w:lang w:eastAsia="hu-HU"/>
+        </w:rPr>
+      </w:pPr>
+      <w:r>
+        <w:rPr>
+          <w:rFonts w:ascii="Times New Roman" w:eastAsia="Times New Roman" w:hAnsi="Times New Roman" w:cs="Times New Roman"/>
+          <w:b/>
+          <w:bCs/>
+          <w:sz w:val="27"/>
+          <w:szCs w:val="27"/>
+          <w:lang w:eastAsia="hu-HU"/>
+        </w:rPr>
+        <w:t>2.2. Rólunk</w:t>
+      </w:r>
+    </w:p>
+    <w:p>
+      <w:pPr>
+        <w:numPr>
+          <w:ilvl w:val="0"/>
+          <w:numId w:val="13"/>
+        </w:numPr>
+        <w:spacing w:before="100" w:beforeAutospacing="1" w:after="100" w:afterAutospacing="1" w:line="240" w:lineRule="auto"/>
+        <w:rPr>
+          <w:rFonts w:ascii="Times New Roman" w:eastAsia="Times New Roman" w:hAnsi="Times New Roman" w:cs="Times New Roman"/>
+          <w:sz w:val="24"/>
+          <w:szCs w:val="24"/>
+          <w:lang w:eastAsia="hu-HU"/>
+        </w:rPr>
+      </w:pPr>
+      <w:r>
+        <w:rPr>
+          <w:rFonts w:ascii="Times New Roman" w:eastAsia="Times New Roman" w:hAnsi="Times New Roman" w:cs="Times New Roman"/>
+          <w:sz w:val="24"/>
+          <w:szCs w:val="24"/>
+          <w:lang w:eastAsia="hu-HU"/>
+        </w:rPr>
+        <w:t>Információk a pizzériáról és annak történetéről.</w:t>
+      </w:r>
+    </w:p>
+    <w:p>
+      <w:pPr>
+        <w:spacing w:before="100" w:beforeAutospacing="1" w:after="100" w:afterAutospacing="1" w:line="240" w:lineRule="auto"/>
+        <w:outlineLvl w:val="2"/>
+        <w:rPr>
+          <w:rFonts w:ascii="Times New Roman" w:eastAsia="Times New Roman" w:hAnsi="Times New Roman" w:cs="Times New Roman"/>
+          <w:b/>
+          <w:bCs/>
+          <w:sz w:val="27"/>
+          <w:szCs w:val="27"/>
+          <w:lang w:eastAsia="hu-HU"/>
+        </w:rPr>
+      </w:pPr>
+      <w:r>
+        <w:rPr>
+          <w:rFonts w:ascii="Times New Roman" w:eastAsia="Times New Roman" w:hAnsi="Times New Roman" w:cs="Times New Roman"/>
+          <w:b/>
+          <w:bCs/>
+          <w:sz w:val="27"/>
+          <w:szCs w:val="27"/>
+          <w:lang w:eastAsia="hu-HU"/>
+        </w:rPr>
+        <w:t>2.3. Étlap</w:t>
+      </w:r>
+    </w:p>
+    <w:p>
+      <w:pPr>
+        <w:numPr>
+          <w:ilvl w:val="0"/>
+          <w:numId w:val="14"/>
+        </w:numPr>
+        <w:spacing w:before="100" w:beforeAutospacing="1" w:after="100" w:afterAutospacing="1" w:line="240" w:lineRule="auto"/>
+        <w:rPr>
+          <w:rFonts w:ascii="Times New Roman" w:eastAsia="Times New Roman" w:hAnsi="Times New Roman" w:cs="Times New Roman"/>
+          <w:sz w:val="24"/>
+          <w:szCs w:val="24"/>
+          <w:lang w:eastAsia="hu-HU"/>
+        </w:rPr>
+      </w:pPr>
+      <w:r>
+        <w:rPr>
+          <w:rFonts w:ascii="Times New Roman" w:eastAsia="Times New Roman" w:hAnsi="Times New Roman" w:cs="Times New Roman"/>
+          <w:sz w:val="24"/>
+          <w:szCs w:val="24"/>
+          <w:lang w:eastAsia="hu-HU"/>
+        </w:rPr>
+        <w:t>Az elérhető pizzák listája dinamikusan betöltött adatokkal.</w:t>
+      </w:r>
+    </w:p>
+    <w:p>
+      <w:pPr>
+        <w:numPr>
+          <w:ilvl w:val="0"/>
+          <w:numId w:val="14"/>
+        </w:numPr>
+        <w:spacing w:before="100" w:beforeAutospacing="1" w:after="100" w:afterAutospacing="1" w:line="240" w:lineRule="auto"/>
+        <w:rPr>
+          <w:rFonts w:ascii="Times New Roman" w:eastAsia="Times New Roman" w:hAnsi="Times New Roman" w:cs="Times New Roman"/>
+          <w:sz w:val="24"/>
+          <w:szCs w:val="24"/>
+          <w:lang w:eastAsia="hu-HU"/>
+        </w:rPr>
+      </w:pPr>
+      <w:r>
+        <w:rPr>
+          <w:rFonts w:ascii="Times New Roman" w:eastAsia="Times New Roman" w:hAnsi="Times New Roman" w:cs="Times New Roman"/>
+          <w:sz w:val="24"/>
+          <w:szCs w:val="24"/>
+          <w:lang w:eastAsia="hu-HU"/>
+        </w:rPr>
+        <w:t>Egyedi feltétválasztás lehetősége.</w:t>
+      </w:r>
+    </w:p>
+    <w:p>
+      <w:pPr>
+        <w:spacing w:before="100" w:beforeAutospacing="1" w:after="100" w:afterAutospacing="1" w:line="240" w:lineRule="auto"/>
+        <w:outlineLvl w:val="2"/>
+        <w:rPr>
+          <w:rFonts w:ascii="Times New Roman" w:eastAsia="Times New Roman" w:hAnsi="Times New Roman" w:cs="Times New Roman"/>
+          <w:b/>
+          <w:bCs/>
+          <w:sz w:val="27"/>
+          <w:szCs w:val="27"/>
+          <w:lang w:eastAsia="hu-HU"/>
+        </w:rPr>
+      </w:pPr>
+      <w:r>
+        <w:rPr>
+          <w:rFonts w:ascii="Times New Roman" w:eastAsia="Times New Roman" w:hAnsi="Times New Roman" w:cs="Times New Roman"/>
+          <w:b/>
+          <w:bCs/>
+          <w:sz w:val="27"/>
+          <w:szCs w:val="27"/>
+          <w:lang w:eastAsia="hu-HU"/>
+        </w:rPr>
+        <w:t>2.4. Rendelés</w:t>
+      </w:r>
+    </w:p>
+    <w:p>
+      <w:pPr>
+        <w:numPr>
+          <w:ilvl w:val="0"/>
+          <w:numId w:val="15"/>
+        </w:numPr>
+        <w:spacing w:before="100" w:beforeAutospacing="1" w:after="100" w:afterAutospacing="1" w:line="240" w:lineRule="auto"/>
+        <w:rPr>
+          <w:rFonts w:ascii="Times New Roman" w:eastAsia="Times New Roman" w:hAnsi="Times New Roman" w:cs="Times New Roman"/>
+          <w:sz w:val="24"/>
+          <w:szCs w:val="24"/>
+          <w:lang w:eastAsia="hu-HU"/>
+        </w:rPr>
+      </w:pPr>
+      <w:r>
+        <w:rPr>
+          <w:rFonts w:ascii="Times New Roman" w:eastAsia="Times New Roman" w:hAnsi="Times New Roman" w:cs="Times New Roman"/>
+          <w:sz w:val="24"/>
+          <w:szCs w:val="24"/>
+          <w:lang w:eastAsia="hu-HU"/>
+        </w:rPr>
+        <w:t>Pizzák kiválasztása és rendelés leadása.</w:t>
+      </w:r>
+    </w:p>
+    <w:p>
+      <w:pPr>
+        <w:numPr>
+          <w:ilvl w:val="0"/>
+          <w:numId w:val="15"/>
+        </w:numPr>
+        <w:spacing w:before="100" w:beforeAutospacing="1" w:after="100" w:afterAutospacing="1" w:line="240" w:lineRule="auto"/>
+        <w:rPr>
+          <w:rFonts w:ascii="Times New Roman" w:eastAsia="Times New Roman" w:hAnsi="Times New Roman" w:cs="Times New Roman"/>
+          <w:sz w:val="24"/>
+          <w:szCs w:val="24"/>
+          <w:lang w:eastAsia="hu-HU"/>
+        </w:rPr>
+      </w:pPr>
+      <w:r>
+        <w:rPr>
+          <w:rFonts w:ascii="Times New Roman" w:eastAsia="Times New Roman" w:hAnsi="Times New Roman" w:cs="Times New Roman"/>
+          <w:sz w:val="24"/>
+          <w:szCs w:val="24"/>
+          <w:lang w:eastAsia="hu-HU"/>
+        </w:rPr>
+        <w:t>Adatok küzdése az adatbázisba.</w:t>
+      </w:r>
+    </w:p>
+    <w:p>
+      <w:pPr>
+        <w:spacing w:before="100" w:beforeAutospacing="1" w:after="100" w:afterAutospacing="1" w:line="240" w:lineRule="auto"/>
+        <w:outlineLvl w:val="2"/>
+        <w:rPr>
+          <w:rFonts w:ascii="Times New Roman" w:eastAsia="Times New Roman" w:hAnsi="Times New Roman" w:cs="Times New Roman"/>
+          <w:b/>
+          <w:bCs/>
+          <w:sz w:val="27"/>
+          <w:szCs w:val="27"/>
+          <w:lang w:eastAsia="hu-HU"/>
+        </w:rPr>
+      </w:pPr>
+      <w:r>
+        <w:rPr>
+          <w:rFonts w:ascii="Times New Roman" w:eastAsia="Times New Roman" w:hAnsi="Times New Roman" w:cs="Times New Roman"/>
+          <w:b/>
+          <w:bCs/>
+          <w:sz w:val="27"/>
+          <w:szCs w:val="27"/>
+          <w:lang w:eastAsia="hu-HU"/>
+        </w:rPr>
+        <w:t>2.5. Kapcsolat</w:t>
+      </w:r>
+    </w:p>
+    <w:p>
+      <w:pPr>
+        <w:numPr>
+          <w:ilvl w:val="0"/>
+          <w:numId w:val="16"/>
+        </w:numPr>
+        <w:spacing w:before="100" w:beforeAutospacing="1" w:after="100" w:afterAutospacing="1" w:line="240" w:lineRule="auto"/>
+        <w:rPr>
+          <w:rFonts w:ascii="Times New Roman" w:eastAsia="Times New Roman" w:hAnsi="Times New Roman" w:cs="Times New Roman"/>
+          <w:sz w:val="24"/>
+          <w:szCs w:val="24"/>
+          <w:lang w:eastAsia="hu-HU"/>
+        </w:rPr>
+      </w:pPr>
+      <w:r>
+        <w:rPr>
+          <w:rFonts w:ascii="Times New Roman" w:eastAsia="Times New Roman" w:hAnsi="Times New Roman" w:cs="Times New Roman"/>
+          <w:sz w:val="24"/>
+          <w:szCs w:val="24"/>
+          <w:lang w:eastAsia="hu-HU"/>
+        </w:rPr>
+        <w:t>Kapcsolati űrlap a felhasználók visszajelzéseinek fogadására.</w:t>
+      </w:r>
+    </w:p>
+    <w:p>
+      <w:pPr>
+        <w:spacing w:before="100" w:beforeAutospacing="1" w:after="100" w:afterAutospacing="1" w:line="240" w:lineRule="auto"/>
+        <w:outlineLvl w:val="2"/>
+        <w:rPr>
+          <w:rFonts w:ascii="Times New Roman" w:eastAsia="Times New Roman" w:hAnsi="Times New Roman" w:cs="Times New Roman"/>
+          <w:b/>
+          <w:bCs/>
+          <w:sz w:val="27"/>
+          <w:szCs w:val="27"/>
+          <w:lang w:eastAsia="hu-HU"/>
+        </w:rPr>
+      </w:pPr>
+      <w:r>
+        <w:rPr>
+          <w:rFonts w:ascii="Times New Roman" w:eastAsia="Times New Roman" w:hAnsi="Times New Roman" w:cs="Times New Roman"/>
+          <w:b/>
+          <w:bCs/>
+          <w:sz w:val="27"/>
+          <w:szCs w:val="27"/>
+          <w:lang w:eastAsia="hu-HU"/>
+        </w:rPr>
+        <w:t>2.6. Asztalfoglalás</w:t>
+      </w:r>
+    </w:p>
+    <w:p>
+      <w:pPr>
+        <w:numPr>
+          <w:ilvl w:val="0"/>
+          <w:numId w:val="17"/>
+        </w:numPr>
+        <w:spacing w:before="100" w:beforeAutospacing="1" w:after="100" w:afterAutospacing="1" w:line="240" w:lineRule="auto"/>
+        <w:rPr>
+          <w:rFonts w:ascii="Times New Roman" w:eastAsia="Times New Roman" w:hAnsi="Times New Roman" w:cs="Times New Roman"/>
+          <w:sz w:val="24"/>
+          <w:szCs w:val="24"/>
+          <w:lang w:eastAsia="hu-HU"/>
+        </w:rPr>
+      </w:pPr>
+      <w:r>
+        <w:rPr>
+          <w:rFonts w:ascii="Times New Roman" w:eastAsia="Times New Roman" w:hAnsi="Times New Roman" w:cs="Times New Roman"/>
+          <w:sz w:val="24"/>
+          <w:szCs w:val="24"/>
+          <w:lang w:eastAsia="hu-HU"/>
+        </w:rPr>
+        <w:t>Asztalfoglalás időpont megadásával.</w:t>
+      </w:r>
+    </w:p>
+    <w:p>
+      <w:pPr>
+        <w:spacing w:before="100" w:beforeAutospacing="1" w:after="100" w:afterAutospacing="1" w:line="240" w:lineRule="auto"/>
+        <w:outlineLvl w:val="2"/>
+        <w:rPr>
+          <w:rFonts w:ascii="Times New Roman" w:eastAsia="Times New Roman" w:hAnsi="Times New Roman" w:cs="Times New Roman"/>
+          <w:b/>
+          <w:bCs/>
+          <w:sz w:val="27"/>
+          <w:szCs w:val="27"/>
+          <w:lang w:eastAsia="hu-HU"/>
+        </w:rPr>
+      </w:pPr>
+      <w:r>
+        <w:rPr>
+          <w:rFonts w:ascii="Times New Roman" w:eastAsia="Times New Roman" w:hAnsi="Times New Roman" w:cs="Times New Roman"/>
+          <w:b/>
+          <w:bCs/>
+          <w:sz w:val="27"/>
+          <w:szCs w:val="27"/>
+          <w:lang w:eastAsia="hu-HU"/>
+        </w:rPr>
+        <w:t>2.7. Bejelentkezés és Regisztráció</w:t>
+      </w:r>
+    </w:p>
+    <w:p>
+      <w:pPr>
+        <w:numPr>
+          <w:ilvl w:val="0"/>
+          <w:numId w:val="18"/>
+        </w:numPr>
+        <w:spacing w:before="100" w:beforeAutospacing="1" w:after="100" w:afterAutospacing="1" w:line="240" w:lineRule="auto"/>
+        <w:rPr>
+          <w:rFonts w:ascii="Times New Roman" w:eastAsia="Times New Roman" w:hAnsi="Times New Roman" w:cs="Times New Roman"/>
+          <w:sz w:val="24"/>
+          <w:szCs w:val="24"/>
+          <w:lang w:eastAsia="hu-HU"/>
+        </w:rPr>
+      </w:pPr>
+      <w:r>
+        <w:rPr>
+          <w:rFonts w:ascii="Times New Roman" w:eastAsia="Times New Roman" w:hAnsi="Times New Roman" w:cs="Times New Roman"/>
+          <w:sz w:val="24"/>
+          <w:szCs w:val="24"/>
+          <w:lang w:eastAsia="hu-HU"/>
+        </w:rPr>
+        <w:t>Felhasználói fók létrehozása és kezelése.</w:t>
+      </w:r>
+    </w:p>
+    <w:p>
+      <w:pPr>
+        <w:numPr>
+          <w:ilvl w:val="0"/>
+          <w:numId w:val="18"/>
+        </w:numPr>
+        <w:spacing w:before="100" w:beforeAutospacing="1" w:after="100" w:afterAutospacing="1" w:line="240" w:lineRule="auto"/>
+        <w:rPr>
+          <w:rFonts w:ascii="Times New Roman" w:eastAsia="Times New Roman" w:hAnsi="Times New Roman" w:cs="Times New Roman"/>
+          <w:sz w:val="24"/>
+          <w:szCs w:val="24"/>
+          <w:lang w:eastAsia="hu-HU"/>
+        </w:rPr>
+      </w:pPr>
+      <w:r>
+        <w:rPr>
+          <w:rFonts w:ascii="Times New Roman" w:eastAsia="Times New Roman" w:hAnsi="Times New Roman" w:cs="Times New Roman"/>
+          <w:sz w:val="24"/>
+          <w:szCs w:val="24"/>
+          <w:lang w:eastAsia="hu-HU"/>
+        </w:rPr>
+        <w:t>Jelszóhashelés biztonságos tárolással.</w:t>
+      </w:r>
+    </w:p>
+    <w:p>
+      <w:pPr>
+        <w:spacing w:before="100" w:beforeAutospacing="1" w:after="100" w:afterAutospacing="1" w:line="240" w:lineRule="auto"/>
+        <w:outlineLvl w:val="2"/>
+        <w:rPr>
+          <w:rFonts w:ascii="Times New Roman" w:eastAsia="Times New Roman" w:hAnsi="Times New Roman" w:cs="Times New Roman"/>
+          <w:b/>
+          <w:bCs/>
+          <w:sz w:val="27"/>
+          <w:szCs w:val="27"/>
+          <w:lang w:eastAsia="hu-HU"/>
+        </w:rPr>
+      </w:pPr>
+      <w:r>
+        <w:rPr>
+          <w:rFonts w:ascii="Times New Roman" w:eastAsia="Times New Roman" w:hAnsi="Times New Roman" w:cs="Times New Roman"/>
+          <w:b/>
+          <w:bCs/>
+          <w:sz w:val="27"/>
+          <w:szCs w:val="27"/>
+          <w:lang w:eastAsia="hu-HU"/>
+        </w:rPr>
+        <w:t>2.8. Profil</w:t>
+      </w:r>
+    </w:p>
+    <w:p>
+      <w:pPr>
+        <w:numPr>
+          <w:ilvl w:val="0"/>
+          <w:numId w:val="19"/>
+        </w:numPr>
+        <w:spacing w:before="100" w:beforeAutospacing="1" w:after="100" w:afterAutospacing="1" w:line="240" w:lineRule="auto"/>
+        <w:rPr>
+          <w:rFonts w:ascii="Times New Roman" w:eastAsia="Times New Roman" w:hAnsi="Times New Roman" w:cs="Times New Roman"/>
+          <w:sz w:val="24"/>
+          <w:szCs w:val="24"/>
+          <w:lang w:eastAsia="hu-HU"/>
+        </w:rPr>
+      </w:pPr>
+      <w:r>
+        <w:rPr>
+          <w:rFonts w:ascii="Times New Roman" w:eastAsia="Times New Roman" w:hAnsi="Times New Roman" w:cs="Times New Roman"/>
+          <w:sz w:val="24"/>
+          <w:szCs w:val="24"/>
+          <w:lang w:eastAsia="hu-HU"/>
+        </w:rPr>
+        <w:t>Korábbi rendelések megtekintése.</w:t>
+      </w:r>
+    </w:p>
+    <w:p>
+      <w:pPr>
+        <w:numPr>
+          <w:ilvl w:val="0"/>
+          <w:numId w:val="19"/>
+        </w:numPr>
+        <w:spacing w:before="100" w:beforeAutospacing="1" w:after="100" w:afterAutospacing="1" w:line="240" w:lineRule="auto"/>
+        <w:rPr>
+          <w:rFonts w:ascii="Times New Roman" w:eastAsia="Times New Roman" w:hAnsi="Times New Roman" w:cs="Times New Roman"/>
+          <w:sz w:val="24"/>
+          <w:szCs w:val="24"/>
+          <w:lang w:eastAsia="hu-HU"/>
+        </w:rPr>
+      </w:pPr>
+      <w:r>
+        <w:rPr>
+          <w:rFonts w:ascii="Times New Roman" w:eastAsia="Times New Roman" w:hAnsi="Times New Roman" w:cs="Times New Roman"/>
+          <w:sz w:val="24"/>
+          <w:szCs w:val="24"/>
+          <w:lang w:eastAsia="hu-HU"/>
+        </w:rPr>
+        <w:lastRenderedPageBreak/>
+        <w:t>Felhasználói adatok szerkesztése.</w:t>
       </w:r>
     </w:p>
     <w:p>
@@ -116,20 +807,18 @@
           <w:lang w:eastAsia="hu-HU"/>
         </w:rPr>
         <w:pict>
-          <v:rect id="_x0000_i1025" style="width:0;height:1.5pt" o:hralign="center" o:hrstd="t" o:hrnoshade="t" o:hr="t" fillcolor="#222" stroked="f"/>
+          <v:rect id="_x0000_i1032" style="width:0;height:1.5pt" o:hralign="center" o:hrstd="t" o:hr="t" fillcolor="#a0a0a0" stroked="f"/>
         </w:pict>
       </w:r>
     </w:p>
     <w:p>
       <w:pPr>
-        <w:shd w:val="clear" w:color="auto" w:fill="FFFFFF"/>
         <w:spacing w:before="100" w:beforeAutospacing="1" w:after="100" w:afterAutospacing="1" w:line="240" w:lineRule="auto"/>
         <w:outlineLvl w:val="1"/>
         <w:rPr>
-          <w:rFonts w:ascii="Arial" w:eastAsia="Times New Roman" w:hAnsi="Arial" w:cs="Arial"/>
+          <w:rFonts w:ascii="Times New Roman" w:eastAsia="Times New Roman" w:hAnsi="Times New Roman" w:cs="Times New Roman"/>
           <w:b/>
           <w:bCs/>
-          <w:color w:val="222222"/>
           <w:sz w:val="36"/>
           <w:szCs w:val="36"/>
           <w:lang w:eastAsia="hu-HU"/>
@@ -137,27 +826,24 @@
       </w:pPr>
       <w:r>
         <w:rPr>
-          <w:rFonts w:ascii="Arial" w:eastAsia="Times New Roman" w:hAnsi="Arial" w:cs="Arial"/>
+          <w:rFonts w:ascii="Times New Roman" w:eastAsia="Times New Roman" w:hAnsi="Times New Roman" w:cs="Times New Roman"/>
           <w:b/>
           <w:bCs/>
-          <w:color w:val="222222"/>
           <w:sz w:val="36"/>
           <w:szCs w:val="36"/>
           <w:lang w:eastAsia="hu-HU"/>
         </w:rPr>
-        <w:t>Oldalak és Funkcionalitásuk</w:t>
-      </w:r>
-    </w:p>
-    <w:p>
-      <w:pPr>
-        <w:shd w:val="clear" w:color="auto" w:fill="FFFFFF"/>
+        <w:t>3. Technikai megvalósítás</w:t>
+      </w:r>
+    </w:p>
+    <w:p>
+      <w:pPr>
         <w:spacing w:before="100" w:beforeAutospacing="1" w:after="100" w:afterAutospacing="1" w:line="240" w:lineRule="auto"/>
         <w:outlineLvl w:val="2"/>
         <w:rPr>
-          <w:rFonts w:ascii="Arial" w:eastAsia="Times New Roman" w:hAnsi="Arial" w:cs="Arial"/>
+          <w:rFonts w:ascii="Times New Roman" w:eastAsia="Times New Roman" w:hAnsi="Times New Roman" w:cs="Times New Roman"/>
           <w:b/>
           <w:bCs/>
-          <w:color w:val="222222"/>
           <w:sz w:val="27"/>
           <w:szCs w:val="27"/>
           <w:lang w:eastAsia="hu-HU"/>
@@ -165,199 +851,129 @@
       </w:pPr>
       <w:r>
         <w:rPr>
-          <w:rFonts w:ascii="Arial" w:eastAsia="Times New Roman" w:hAnsi="Arial" w:cs="Arial"/>
+          <w:rFonts w:ascii="Times New Roman" w:eastAsia="Times New Roman" w:hAnsi="Times New Roman" w:cs="Times New Roman"/>
           <w:b/>
           <w:bCs/>
-          <w:color w:val="222222"/>
           <w:sz w:val="27"/>
           <w:szCs w:val="27"/>
           <w:lang w:eastAsia="hu-HU"/>
         </w:rPr>
-        <w:t>Főoldal</w:t>
+        <w:t>3.1. Frontend</w:t>
       </w:r>
     </w:p>
     <w:p>
       <w:pPr>
         <w:numPr>
           <w:ilvl w:val="0"/>
-          <w:numId w:val="1"/>
+          <w:numId w:val="20"/>
         </w:numPr>
-        <w:shd w:val="clear" w:color="auto" w:fill="FFFFFF"/>
         <w:spacing w:before="100" w:beforeAutospacing="1" w:after="100" w:afterAutospacing="1" w:line="240" w:lineRule="auto"/>
-        <w:ind w:left="945"/>
-        <w:rPr>
-          <w:rFonts w:ascii="Arial" w:eastAsia="Times New Roman" w:hAnsi="Arial" w:cs="Arial"/>
-          <w:color w:val="222222"/>
-          <w:sz w:val="24"/>
-          <w:szCs w:val="24"/>
-          <w:lang w:eastAsia="hu-HU"/>
-        </w:rPr>
-      </w:pPr>
-      <w:r>
-        <w:rPr>
-          <w:rFonts w:ascii="Arial" w:eastAsia="Times New Roman" w:hAnsi="Arial" w:cs="Arial"/>
-          <w:color w:val="222222"/>
-          <w:sz w:val="24"/>
-          <w:szCs w:val="24"/>
-          <w:lang w:eastAsia="hu-HU"/>
-        </w:rPr>
-        <w:t>A weboldal kezdőoldala, ahol bemutatjuk a Pizza Torony szolgáltatásait.</w:t>
-      </w:r>
-    </w:p>
-    <w:p>
-      <w:pPr>
-        <w:shd w:val="clear" w:color="auto" w:fill="FFFFFF"/>
-        <w:spacing w:before="100" w:beforeAutospacing="1" w:after="100" w:afterAutospacing="1" w:line="240" w:lineRule="auto"/>
-        <w:rPr>
-          <w:rFonts w:ascii="Arial" w:eastAsia="Times New Roman" w:hAnsi="Arial" w:cs="Arial"/>
-          <w:color w:val="222222"/>
-          <w:sz w:val="24"/>
-          <w:szCs w:val="24"/>
-          <w:lang w:eastAsia="hu-HU"/>
-        </w:rPr>
-      </w:pPr>
-      <w:r>
-        <w:rPr>
-          <w:rFonts w:ascii="Arial" w:eastAsia="Times New Roman" w:hAnsi="Arial" w:cs="Arial"/>
-          <w:noProof/>
-          <w:color w:val="222222"/>
-          <w:sz w:val="24"/>
-          <w:szCs w:val="24"/>
-          <w:lang w:eastAsia="hu-HU"/>
-        </w:rPr>
-        <w:drawing>
-          <wp:inline distT="0" distB="0" distL="0" distR="0" wp14:anchorId="1D2279BD" wp14:editId="4EA50626">
-            <wp:extent cx="5760720" cy="2197100"/>
-            <wp:effectExtent l="0" t="0" r="0" b="0"/>
-            <wp:docPr id="1" name="Kép 1"/>
-            <wp:cNvGraphicFramePr>
-              <a:graphicFrameLocks xmlns:a="http://schemas.openxmlformats.org/drawingml/2006/main" noChangeAspect="1"/>
-            </wp:cNvGraphicFramePr>
-            <a:graphic xmlns:a="http://schemas.openxmlformats.org/drawingml/2006/main">
-              <a:graphicData uri="http://schemas.openxmlformats.org/drawingml/2006/picture">
-                <pic:pic xmlns:pic="http://schemas.openxmlformats.org/drawingml/2006/picture">
-                  <pic:nvPicPr>
-                    <pic:cNvPr id="1" name=""/>
-                    <pic:cNvPicPr/>
-                  </pic:nvPicPr>
-                  <pic:blipFill>
-                    <a:blip r:embed="rId5"/>
-                    <a:stretch>
-                      <a:fillRect/>
-                    </a:stretch>
-                  </pic:blipFill>
-                  <pic:spPr>
-                    <a:xfrm>
-                      <a:off x="0" y="0"/>
-                      <a:ext cx="5760720" cy="2197100"/>
-                    </a:xfrm>
-                    <a:prstGeom prst="rect">
-                      <a:avLst/>
-                    </a:prstGeom>
-                  </pic:spPr>
-                </pic:pic>
-              </a:graphicData>
-            </a:graphic>
-          </wp:inline>
-        </w:drawing>
+        <w:rPr>
+          <w:rFonts w:ascii="Times New Roman" w:eastAsia="Times New Roman" w:hAnsi="Times New Roman" w:cs="Times New Roman"/>
+          <w:sz w:val="24"/>
+          <w:szCs w:val="24"/>
+          <w:lang w:eastAsia="hu-HU"/>
+        </w:rPr>
+      </w:pPr>
+      <w:r>
+        <w:rPr>
+          <w:rFonts w:ascii="Times New Roman" w:eastAsia="Times New Roman" w:hAnsi="Times New Roman" w:cs="Times New Roman"/>
+          <w:b/>
+          <w:bCs/>
+          <w:sz w:val="24"/>
+          <w:szCs w:val="24"/>
+          <w:lang w:eastAsia="hu-HU"/>
+        </w:rPr>
+        <w:t>Technológiák</w:t>
+      </w:r>
+      <w:r>
+        <w:rPr>
+          <w:rFonts w:ascii="Times New Roman" w:eastAsia="Times New Roman" w:hAnsi="Times New Roman" w:cs="Times New Roman"/>
+          <w:sz w:val="24"/>
+          <w:szCs w:val="24"/>
+          <w:lang w:eastAsia="hu-HU"/>
+        </w:rPr>
+        <w:t>: AngularJS, HTML, CSS, Bootstrap, JavaScript.</w:t>
       </w:r>
     </w:p>
     <w:p>
       <w:pPr>
         <w:numPr>
           <w:ilvl w:val="0"/>
-          <w:numId w:val="1"/>
+          <w:numId w:val="20"/>
         </w:numPr>
-        <w:shd w:val="clear" w:color="auto" w:fill="FFFFFF"/>
         <w:spacing w:before="100" w:beforeAutospacing="1" w:after="100" w:afterAutospacing="1" w:line="240" w:lineRule="auto"/>
-        <w:ind w:left="945"/>
-        <w:rPr>
-          <w:rFonts w:ascii="Arial" w:eastAsia="Times New Roman" w:hAnsi="Arial" w:cs="Arial"/>
-          <w:color w:val="222222"/>
-          <w:sz w:val="24"/>
-          <w:szCs w:val="24"/>
-          <w:lang w:eastAsia="hu-HU"/>
-        </w:rPr>
-      </w:pPr>
-      <w:r>
-        <w:rPr>
-          <w:rFonts w:ascii="Arial" w:eastAsia="Times New Roman" w:hAnsi="Arial" w:cs="Arial"/>
-          <w:color w:val="222222"/>
-          <w:sz w:val="24"/>
-          <w:szCs w:val="24"/>
-          <w:lang w:eastAsia="hu-HU"/>
-        </w:rPr>
-        <w:t>Navigációs menü az oldal többi részéhez.</w:t>
-      </w:r>
-    </w:p>
-    <w:p>
-      <w:pPr>
-        <w:shd w:val="clear" w:color="auto" w:fill="FFFFFF"/>
+        <w:rPr>
+          <w:rFonts w:ascii="Times New Roman" w:eastAsia="Times New Roman" w:hAnsi="Times New Roman" w:cs="Times New Roman"/>
+          <w:sz w:val="24"/>
+          <w:szCs w:val="24"/>
+          <w:lang w:eastAsia="hu-HU"/>
+        </w:rPr>
+      </w:pPr>
+      <w:r>
+        <w:rPr>
+          <w:rFonts w:ascii="Times New Roman" w:eastAsia="Times New Roman" w:hAnsi="Times New Roman" w:cs="Times New Roman"/>
+          <w:b/>
+          <w:bCs/>
+          <w:sz w:val="24"/>
+          <w:szCs w:val="24"/>
+          <w:lang w:eastAsia="hu-HU"/>
+        </w:rPr>
+        <w:t>Reszponzivitás</w:t>
+      </w:r>
+      <w:r>
+        <w:rPr>
+          <w:rFonts w:ascii="Times New Roman" w:eastAsia="Times New Roman" w:hAnsi="Times New Roman" w:cs="Times New Roman"/>
+          <w:sz w:val="24"/>
+          <w:szCs w:val="24"/>
+          <w:lang w:eastAsia="hu-HU"/>
+        </w:rPr>
+        <w:t>: A weboldal minden készüléken megfelelően jelenik meg.</w:t>
+      </w:r>
+    </w:p>
+    <w:p>
+      <w:pPr>
+        <w:numPr>
+          <w:ilvl w:val="0"/>
+          <w:numId w:val="20"/>
+        </w:numPr>
         <w:spacing w:before="100" w:beforeAutospacing="1" w:after="100" w:afterAutospacing="1" w:line="240" w:lineRule="auto"/>
         <w:rPr>
-          <w:rFonts w:ascii="Arial" w:eastAsia="Times New Roman" w:hAnsi="Arial" w:cs="Arial"/>
-          <w:color w:val="222222"/>
-          <w:sz w:val="24"/>
-          <w:szCs w:val="24"/>
-          <w:lang w:eastAsia="hu-HU"/>
-        </w:rPr>
-      </w:pPr>
-      <w:r>
-        <w:rPr>
-          <w:rFonts w:ascii="Arial" w:eastAsia="Times New Roman" w:hAnsi="Arial" w:cs="Arial"/>
-          <w:noProof/>
-          <w:color w:val="222222"/>
-          <w:sz w:val="24"/>
-          <w:szCs w:val="24"/>
-          <w:lang w:eastAsia="hu-HU"/>
-        </w:rPr>
-        <w:drawing>
-          <wp:inline distT="0" distB="0" distL="0" distR="0" wp14:anchorId="2BE9CC61" wp14:editId="43526048">
-            <wp:extent cx="5760720" cy="1762125"/>
-            <wp:effectExtent l="0" t="0" r="0" b="9525"/>
-            <wp:docPr id="2" name="Kép 2"/>
-            <wp:cNvGraphicFramePr>
-              <a:graphicFrameLocks xmlns:a="http://schemas.openxmlformats.org/drawingml/2006/main" noChangeAspect="1"/>
-            </wp:cNvGraphicFramePr>
-            <a:graphic xmlns:a="http://schemas.openxmlformats.org/drawingml/2006/main">
-              <a:graphicData uri="http://schemas.openxmlformats.org/drawingml/2006/picture">
-                <pic:pic xmlns:pic="http://schemas.openxmlformats.org/drawingml/2006/picture">
-                  <pic:nvPicPr>
-                    <pic:cNvPr id="1" name=""/>
-                    <pic:cNvPicPr/>
-                  </pic:nvPicPr>
-                  <pic:blipFill>
-                    <a:blip r:embed="rId6"/>
-                    <a:stretch>
-                      <a:fillRect/>
-                    </a:stretch>
-                  </pic:blipFill>
-                  <pic:spPr>
-                    <a:xfrm>
-                      <a:off x="0" y="0"/>
-                      <a:ext cx="5760720" cy="1762125"/>
-                    </a:xfrm>
-                    <a:prstGeom prst="rect">
-                      <a:avLst/>
-                    </a:prstGeom>
-                  </pic:spPr>
-                </pic:pic>
-              </a:graphicData>
-            </a:graphic>
-          </wp:inline>
-        </w:drawing>
-      </w:r>
-    </w:p>
-    <w:p>
-      <w:pPr>
-        <w:shd w:val="clear" w:color="auto" w:fill="FFFFFF"/>
+          <w:rFonts w:ascii="Times New Roman" w:eastAsia="Times New Roman" w:hAnsi="Times New Roman" w:cs="Times New Roman"/>
+          <w:sz w:val="24"/>
+          <w:szCs w:val="24"/>
+          <w:lang w:eastAsia="hu-HU"/>
+        </w:rPr>
+      </w:pPr>
+      <w:r>
+        <w:rPr>
+          <w:rFonts w:ascii="Times New Roman" w:eastAsia="Times New Roman" w:hAnsi="Times New Roman" w:cs="Times New Roman"/>
+          <w:b/>
+          <w:bCs/>
+          <w:sz w:val="24"/>
+          <w:szCs w:val="24"/>
+          <w:lang w:eastAsia="hu-HU"/>
+        </w:rPr>
+        <w:t>Dinamikus komponensek</w:t>
+      </w:r>
+      <w:r>
+        <w:rPr>
+          <w:rFonts w:ascii="Times New Roman" w:eastAsia="Times New Roman" w:hAnsi="Times New Roman" w:cs="Times New Roman"/>
+          <w:sz w:val="24"/>
+          <w:szCs w:val="24"/>
+          <w:lang w:eastAsia="hu-HU"/>
+        </w:rPr>
+        <w:t>: Pizza és rendelési adatok AngularJS segítségével töltődnek be.</w:t>
+      </w:r>
+    </w:p>
+    <w:p>
+      <w:pPr>
         <w:spacing w:before="100" w:beforeAutospacing="1" w:after="100" w:afterAutospacing="1" w:line="240" w:lineRule="auto"/>
         <w:outlineLvl w:val="2"/>
         <w:rPr>
-          <w:rFonts w:ascii="Arial" w:eastAsia="Times New Roman" w:hAnsi="Arial" w:cs="Arial"/>
+          <w:rFonts w:ascii="Times New Roman" w:eastAsia="Times New Roman" w:hAnsi="Times New Roman" w:cs="Times New Roman"/>
           <w:b/>
           <w:bCs/>
-          <w:color w:val="222222"/>
           <w:sz w:val="27"/>
           <w:szCs w:val="27"/>
           <w:lang w:eastAsia="hu-HU"/>
@@ -365,201 +981,226 @@
       </w:pPr>
       <w:r>
         <w:rPr>
-          <w:rFonts w:ascii="Arial" w:eastAsia="Times New Roman" w:hAnsi="Arial" w:cs="Arial"/>
+          <w:rFonts w:ascii="Times New Roman" w:eastAsia="Times New Roman" w:hAnsi="Times New Roman" w:cs="Times New Roman"/>
           <w:b/>
           <w:bCs/>
-          <w:color w:val="222222"/>
           <w:sz w:val="27"/>
           <w:szCs w:val="27"/>
           <w:lang w:eastAsia="hu-HU"/>
         </w:rPr>
-        <w:t>Rólunk</w:t>
+        <w:t>3.2. Backend</w:t>
       </w:r>
     </w:p>
     <w:p>
       <w:pPr>
         <w:numPr>
           <w:ilvl w:val="0"/>
-          <w:numId w:val="2"/>
+          <w:numId w:val="21"/>
         </w:numPr>
-        <w:shd w:val="clear" w:color="auto" w:fill="FFFFFF"/>
         <w:spacing w:before="100" w:beforeAutospacing="1" w:after="100" w:afterAutospacing="1" w:line="240" w:lineRule="auto"/>
-        <w:ind w:left="945"/>
-        <w:rPr>
-          <w:rFonts w:ascii="Arial" w:eastAsia="Times New Roman" w:hAnsi="Arial" w:cs="Arial"/>
-          <w:color w:val="222222"/>
-          <w:sz w:val="24"/>
-          <w:szCs w:val="24"/>
-          <w:lang w:eastAsia="hu-HU"/>
-        </w:rPr>
-      </w:pPr>
-      <w:r>
-        <w:rPr>
-          <w:rFonts w:ascii="Arial" w:eastAsia="Times New Roman" w:hAnsi="Arial" w:cs="Arial"/>
-          <w:color w:val="222222"/>
-          <w:sz w:val="24"/>
-          <w:szCs w:val="24"/>
-          <w:lang w:eastAsia="hu-HU"/>
-        </w:rPr>
-        <w:t>Információk a Pizza Torony történetéről, filozófiájáról és csapatáról.</w:t>
-      </w:r>
-    </w:p>
-    <w:p>
-      <w:pPr>
-        <w:shd w:val="clear" w:color="auto" w:fill="FFFFFF"/>
-        <w:spacing w:before="100" w:beforeAutospacing="1" w:after="100" w:afterAutospacing="1" w:line="240" w:lineRule="auto"/>
-        <w:rPr>
-          <w:rFonts w:ascii="Arial" w:eastAsia="Times New Roman" w:hAnsi="Arial" w:cs="Arial"/>
-          <w:color w:val="222222"/>
-          <w:sz w:val="24"/>
-          <w:szCs w:val="24"/>
-          <w:lang w:eastAsia="hu-HU"/>
-        </w:rPr>
-      </w:pPr>
-      <w:r>
-        <w:rPr>
-          <w:rFonts w:ascii="Arial" w:eastAsia="Times New Roman" w:hAnsi="Arial" w:cs="Arial"/>
-          <w:noProof/>
-          <w:color w:val="222222"/>
-          <w:sz w:val="24"/>
-          <w:szCs w:val="24"/>
-          <w:lang w:eastAsia="hu-HU"/>
-        </w:rPr>
-        <w:lastRenderedPageBreak/>
-        <w:drawing>
-          <wp:inline distT="0" distB="0" distL="0" distR="0" wp14:anchorId="4A448917" wp14:editId="424C1684">
-            <wp:extent cx="5760720" cy="2710815"/>
-            <wp:effectExtent l="0" t="0" r="0" b="0"/>
-            <wp:docPr id="3" name="Kép 3"/>
-            <wp:cNvGraphicFramePr>
-              <a:graphicFrameLocks xmlns:a="http://schemas.openxmlformats.org/drawingml/2006/main" noChangeAspect="1"/>
-            </wp:cNvGraphicFramePr>
-            <a:graphic xmlns:a="http://schemas.openxmlformats.org/drawingml/2006/main">
-              <a:graphicData uri="http://schemas.openxmlformats.org/drawingml/2006/picture">
-                <pic:pic xmlns:pic="http://schemas.openxmlformats.org/drawingml/2006/picture">
-                  <pic:nvPicPr>
-                    <pic:cNvPr id="1" name=""/>
-                    <pic:cNvPicPr/>
-                  </pic:nvPicPr>
-                  <pic:blipFill>
-                    <a:blip r:embed="rId7"/>
-                    <a:stretch>
-                      <a:fillRect/>
-                    </a:stretch>
-                  </pic:blipFill>
-                  <pic:spPr>
-                    <a:xfrm>
-                      <a:off x="0" y="0"/>
-                      <a:ext cx="5760720" cy="2710815"/>
-                    </a:xfrm>
-                    <a:prstGeom prst="rect">
-                      <a:avLst/>
-                    </a:prstGeom>
-                  </pic:spPr>
-                </pic:pic>
-              </a:graphicData>
-            </a:graphic>
-          </wp:inline>
-        </w:drawing>
+        <w:rPr>
+          <w:rFonts w:ascii="Times New Roman" w:eastAsia="Times New Roman" w:hAnsi="Times New Roman" w:cs="Times New Roman"/>
+          <w:sz w:val="24"/>
+          <w:szCs w:val="24"/>
+          <w:lang w:eastAsia="hu-HU"/>
+        </w:rPr>
+      </w:pPr>
+      <w:r>
+        <w:rPr>
+          <w:rFonts w:ascii="Times New Roman" w:eastAsia="Times New Roman" w:hAnsi="Times New Roman" w:cs="Times New Roman"/>
+          <w:b/>
+          <w:bCs/>
+          <w:sz w:val="24"/>
+          <w:szCs w:val="24"/>
+          <w:lang w:eastAsia="hu-HU"/>
+        </w:rPr>
+        <w:t>Technológiák</w:t>
+      </w:r>
+      <w:r>
+        <w:rPr>
+          <w:rFonts w:ascii="Times New Roman" w:eastAsia="Times New Roman" w:hAnsi="Times New Roman" w:cs="Times New Roman"/>
+          <w:sz w:val="24"/>
+          <w:szCs w:val="24"/>
+          <w:lang w:eastAsia="hu-HU"/>
+        </w:rPr>
+        <w:t>: PHP, MySQL.</w:t>
       </w:r>
     </w:p>
     <w:p>
       <w:pPr>
         <w:numPr>
           <w:ilvl w:val="0"/>
-          <w:numId w:val="2"/>
+          <w:numId w:val="21"/>
         </w:numPr>
-        <w:shd w:val="clear" w:color="auto" w:fill="FFFFFF"/>
         <w:spacing w:before="100" w:beforeAutospacing="1" w:after="100" w:afterAutospacing="1" w:line="240" w:lineRule="auto"/>
-        <w:ind w:left="945"/>
-        <w:rPr>
-          <w:rFonts w:ascii="Arial" w:eastAsia="Times New Roman" w:hAnsi="Arial" w:cs="Arial"/>
-          <w:color w:val="222222"/>
-          <w:sz w:val="24"/>
-          <w:szCs w:val="24"/>
-          <w:lang w:eastAsia="hu-HU"/>
-        </w:rPr>
-      </w:pPr>
-      <w:r>
-        <w:rPr>
-          <w:rFonts w:ascii="Arial" w:eastAsia="Times New Roman" w:hAnsi="Arial" w:cs="Arial"/>
-          <w:color w:val="222222"/>
-          <w:sz w:val="24"/>
-          <w:szCs w:val="24"/>
-          <w:lang w:eastAsia="hu-HU"/>
-        </w:rPr>
-        <w:t>Célkitűzések és minőségi garancia.</w:t>
-      </w:r>
-    </w:p>
-    <w:p>
-      <w:pPr>
-        <w:shd w:val="clear" w:color="auto" w:fill="FFFFFF"/>
+        <w:rPr>
+          <w:rFonts w:ascii="Times New Roman" w:eastAsia="Times New Roman" w:hAnsi="Times New Roman" w:cs="Times New Roman"/>
+          <w:sz w:val="24"/>
+          <w:szCs w:val="24"/>
+          <w:lang w:eastAsia="hu-HU"/>
+        </w:rPr>
+      </w:pPr>
+      <w:r>
+        <w:rPr>
+          <w:rFonts w:ascii="Times New Roman" w:eastAsia="Times New Roman" w:hAnsi="Times New Roman" w:cs="Times New Roman"/>
+          <w:b/>
+          <w:bCs/>
+          <w:sz w:val="24"/>
+          <w:szCs w:val="24"/>
+          <w:lang w:eastAsia="hu-HU"/>
+        </w:rPr>
+        <w:t>API-végpontok</w:t>
+      </w:r>
+      <w:r>
+        <w:rPr>
+          <w:rFonts w:ascii="Times New Roman" w:eastAsia="Times New Roman" w:hAnsi="Times New Roman" w:cs="Times New Roman"/>
+          <w:sz w:val="24"/>
+          <w:szCs w:val="24"/>
+          <w:lang w:eastAsia="hu-HU"/>
+        </w:rPr>
+        <w:t>:</w:t>
+      </w:r>
+    </w:p>
+    <w:p>
+      <w:pPr>
+        <w:numPr>
+          <w:ilvl w:val="1"/>
+          <w:numId w:val="21"/>
+        </w:numPr>
         <w:spacing w:before="100" w:beforeAutospacing="1" w:after="100" w:afterAutospacing="1" w:line="240" w:lineRule="auto"/>
         <w:rPr>
-          <w:rFonts w:ascii="Arial" w:eastAsia="Times New Roman" w:hAnsi="Arial" w:cs="Arial"/>
-          <w:color w:val="222222"/>
-          <w:sz w:val="24"/>
-          <w:szCs w:val="24"/>
-          <w:lang w:eastAsia="hu-HU"/>
-        </w:rPr>
-      </w:pPr>
-      <w:r>
-        <w:rPr>
-          <w:rFonts w:ascii="Arial" w:eastAsia="Times New Roman" w:hAnsi="Arial" w:cs="Arial"/>
-          <w:noProof/>
-          <w:color w:val="222222"/>
-          <w:sz w:val="24"/>
-          <w:szCs w:val="24"/>
-          <w:lang w:eastAsia="hu-HU"/>
-        </w:rPr>
-        <w:lastRenderedPageBreak/>
-        <w:drawing>
-          <wp:inline distT="0" distB="0" distL="0" distR="0" wp14:anchorId="7C0893A7" wp14:editId="7015555E">
-            <wp:extent cx="4401164" cy="6601746"/>
-            <wp:effectExtent l="0" t="0" r="0" b="8890"/>
-            <wp:docPr id="4" name="Kép 4"/>
-            <wp:cNvGraphicFramePr>
-              <a:graphicFrameLocks xmlns:a="http://schemas.openxmlformats.org/drawingml/2006/main" noChangeAspect="1"/>
-            </wp:cNvGraphicFramePr>
-            <a:graphic xmlns:a="http://schemas.openxmlformats.org/drawingml/2006/main">
-              <a:graphicData uri="http://schemas.openxmlformats.org/drawingml/2006/picture">
-                <pic:pic xmlns:pic="http://schemas.openxmlformats.org/drawingml/2006/picture">
-                  <pic:nvPicPr>
-                    <pic:cNvPr id="1" name=""/>
-                    <pic:cNvPicPr/>
-                  </pic:nvPicPr>
-                  <pic:blipFill>
-                    <a:blip r:embed="rId8"/>
-                    <a:stretch>
-                      <a:fillRect/>
-                    </a:stretch>
-                  </pic:blipFill>
-                  <pic:spPr>
-                    <a:xfrm>
-                      <a:off x="0" y="0"/>
-                      <a:ext cx="4401164" cy="6601746"/>
-                    </a:xfrm>
-                    <a:prstGeom prst="rect">
-                      <a:avLst/>
-                    </a:prstGeom>
-                  </pic:spPr>
-                </pic:pic>
-              </a:graphicData>
-            </a:graphic>
-          </wp:inline>
-        </w:drawing>
-      </w:r>
-    </w:p>
-    <w:p>
-      <w:pPr>
-        <w:shd w:val="clear" w:color="auto" w:fill="FFFFFF"/>
+          <w:rFonts w:ascii="Times New Roman" w:eastAsia="Times New Roman" w:hAnsi="Times New Roman" w:cs="Times New Roman"/>
+          <w:sz w:val="24"/>
+          <w:szCs w:val="24"/>
+          <w:lang w:eastAsia="hu-HU"/>
+        </w:rPr>
+      </w:pPr>
+      <w:r>
+        <w:rPr>
+          <w:rFonts w:ascii="Courier New" w:eastAsia="Times New Roman" w:hAnsi="Courier New" w:cs="Courier New"/>
+          <w:sz w:val="20"/>
+          <w:szCs w:val="20"/>
+          <w:lang w:eastAsia="hu-HU"/>
+        </w:rPr>
+        <w:t>GET /pizzak</w:t>
+      </w:r>
+      <w:r>
+        <w:rPr>
+          <w:rFonts w:ascii="Times New Roman" w:eastAsia="Times New Roman" w:hAnsi="Times New Roman" w:cs="Times New Roman"/>
+          <w:sz w:val="24"/>
+          <w:szCs w:val="24"/>
+          <w:lang w:eastAsia="hu-HU"/>
+        </w:rPr>
+        <w:t xml:space="preserve"> - Elérhető pizzák listázása.</w:t>
+      </w:r>
+    </w:p>
+    <w:p>
+      <w:pPr>
+        <w:numPr>
+          <w:ilvl w:val="1"/>
+          <w:numId w:val="21"/>
+        </w:numPr>
+        <w:spacing w:before="100" w:beforeAutospacing="1" w:after="100" w:afterAutospacing="1" w:line="240" w:lineRule="auto"/>
+        <w:rPr>
+          <w:rFonts w:ascii="Times New Roman" w:eastAsia="Times New Roman" w:hAnsi="Times New Roman" w:cs="Times New Roman"/>
+          <w:sz w:val="24"/>
+          <w:szCs w:val="24"/>
+          <w:lang w:eastAsia="hu-HU"/>
+        </w:rPr>
+      </w:pPr>
+      <w:r>
+        <w:rPr>
+          <w:rFonts w:ascii="Courier New" w:eastAsia="Times New Roman" w:hAnsi="Courier New" w:cs="Courier New"/>
+          <w:sz w:val="20"/>
+          <w:szCs w:val="20"/>
+          <w:lang w:eastAsia="hu-HU"/>
+        </w:rPr>
+        <w:t>POST /rendeles</w:t>
+      </w:r>
+      <w:r>
+        <w:rPr>
+          <w:rFonts w:ascii="Times New Roman" w:eastAsia="Times New Roman" w:hAnsi="Times New Roman" w:cs="Times New Roman"/>
+          <w:sz w:val="24"/>
+          <w:szCs w:val="24"/>
+          <w:lang w:eastAsia="hu-HU"/>
+        </w:rPr>
+        <w:t xml:space="preserve"> - Rendelés leadása.</w:t>
+      </w:r>
+    </w:p>
+    <w:p>
+      <w:pPr>
+        <w:numPr>
+          <w:ilvl w:val="1"/>
+          <w:numId w:val="21"/>
+        </w:numPr>
+        <w:spacing w:before="100" w:beforeAutospacing="1" w:after="100" w:afterAutospacing="1" w:line="240" w:lineRule="auto"/>
+        <w:rPr>
+          <w:rFonts w:ascii="Times New Roman" w:eastAsia="Times New Roman" w:hAnsi="Times New Roman" w:cs="Times New Roman"/>
+          <w:sz w:val="24"/>
+          <w:szCs w:val="24"/>
+          <w:lang w:eastAsia="hu-HU"/>
+        </w:rPr>
+      </w:pPr>
+      <w:r>
+        <w:rPr>
+          <w:rFonts w:ascii="Courier New" w:eastAsia="Times New Roman" w:hAnsi="Courier New" w:cs="Courier New"/>
+          <w:sz w:val="20"/>
+          <w:szCs w:val="20"/>
+          <w:lang w:eastAsia="hu-HU"/>
+        </w:rPr>
+        <w:t>POST /regisztracio</w:t>
+      </w:r>
+      <w:r>
+        <w:rPr>
+          <w:rFonts w:ascii="Times New Roman" w:eastAsia="Times New Roman" w:hAnsi="Times New Roman" w:cs="Times New Roman"/>
+          <w:sz w:val="24"/>
+          <w:szCs w:val="24"/>
+          <w:lang w:eastAsia="hu-HU"/>
+        </w:rPr>
+        <w:t xml:space="preserve"> - Új felhasználó regisztrálása.</w:t>
+      </w:r>
+    </w:p>
+    <w:p>
+      <w:pPr>
+        <w:numPr>
+          <w:ilvl w:val="1"/>
+          <w:numId w:val="21"/>
+        </w:numPr>
+        <w:spacing w:before="100" w:beforeAutospacing="1" w:after="100" w:afterAutospacing="1" w:line="240" w:lineRule="auto"/>
+        <w:rPr>
+          <w:rFonts w:ascii="Times New Roman" w:eastAsia="Times New Roman" w:hAnsi="Times New Roman" w:cs="Times New Roman"/>
+          <w:sz w:val="24"/>
+          <w:szCs w:val="24"/>
+          <w:lang w:eastAsia="hu-HU"/>
+        </w:rPr>
+      </w:pPr>
+      <w:r>
+        <w:rPr>
+          <w:rFonts w:ascii="Courier New" w:eastAsia="Times New Roman" w:hAnsi="Courier New" w:cs="Courier New"/>
+          <w:sz w:val="20"/>
+          <w:szCs w:val="20"/>
+          <w:lang w:eastAsia="hu-HU"/>
+        </w:rPr>
+        <w:t>POST /bejelentkezes</w:t>
+      </w:r>
+      <w:r>
+        <w:rPr>
+          <w:rFonts w:ascii="Times New Roman" w:eastAsia="Times New Roman" w:hAnsi="Times New Roman" w:cs="Times New Roman"/>
+          <w:sz w:val="24"/>
+          <w:szCs w:val="24"/>
+          <w:lang w:eastAsia="hu-HU"/>
+        </w:rPr>
+        <w:t xml:space="preserve"> - Felhasználó hitelesítése.</w:t>
+      </w:r>
+    </w:p>
+    <w:p>
+      <w:pPr>
         <w:spacing w:before="100" w:beforeAutospacing="1" w:after="100" w:afterAutospacing="1" w:line="240" w:lineRule="auto"/>
         <w:outlineLvl w:val="2"/>
         <w:rPr>
-          <w:rFonts w:ascii="Arial" w:eastAsia="Times New Roman" w:hAnsi="Arial" w:cs="Arial"/>
+          <w:rFonts w:ascii="Times New Roman" w:eastAsia="Times New Roman" w:hAnsi="Times New Roman" w:cs="Times New Roman"/>
           <w:b/>
           <w:bCs/>
-          <w:color w:val="222222"/>
           <w:sz w:val="27"/>
           <w:szCs w:val="27"/>
           <w:lang w:eastAsia="hu-HU"/>
@@ -567,1146 +1208,925 @@
       </w:pPr>
       <w:r>
         <w:rPr>
-          <w:rFonts w:ascii="Arial" w:eastAsia="Times New Roman" w:hAnsi="Arial" w:cs="Arial"/>
+          <w:rFonts w:ascii="Times New Roman" w:eastAsia="Times New Roman" w:hAnsi="Times New Roman" w:cs="Times New Roman"/>
           <w:b/>
           <w:bCs/>
-          <w:color w:val="222222"/>
           <w:sz w:val="27"/>
           <w:szCs w:val="27"/>
           <w:lang w:eastAsia="hu-HU"/>
         </w:rPr>
-        <w:t>Étlap</w:t>
+        <w:t>3.3. Adatbázis</w:t>
       </w:r>
     </w:p>
     <w:p>
       <w:pPr>
         <w:numPr>
           <w:ilvl w:val="0"/>
-          <w:numId w:val="3"/>
+          <w:numId w:val="22"/>
         </w:numPr>
-        <w:shd w:val="clear" w:color="auto" w:fill="FFFFFF"/>
         <w:spacing w:before="100" w:beforeAutospacing="1" w:after="100" w:afterAutospacing="1" w:line="240" w:lineRule="auto"/>
-        <w:ind w:left="945"/>
-        <w:rPr>
-          <w:rFonts w:ascii="Arial" w:eastAsia="Times New Roman" w:hAnsi="Arial" w:cs="Arial"/>
-          <w:color w:val="222222"/>
-          <w:sz w:val="24"/>
-          <w:szCs w:val="24"/>
-          <w:lang w:eastAsia="hu-HU"/>
-        </w:rPr>
-      </w:pPr>
-      <w:r>
-        <w:rPr>
-          <w:rFonts w:ascii="Arial" w:eastAsia="Times New Roman" w:hAnsi="Arial" w:cs="Arial"/>
-          <w:color w:val="222222"/>
-          <w:sz w:val="24"/>
-          <w:szCs w:val="24"/>
-          <w:lang w:eastAsia="hu-HU"/>
-        </w:rPr>
-        <w:t xml:space="preserve">Az elérhető pizzák és </w:t>
-      </w:r>
-      <w:r>
-        <w:rPr>
-          <w:rFonts w:ascii="Arial" w:eastAsia="Times New Roman" w:hAnsi="Arial" w:cs="Arial"/>
-          <w:color w:val="222222"/>
-          <w:sz w:val="24"/>
-          <w:szCs w:val="24"/>
-          <w:lang w:eastAsia="hu-HU"/>
-        </w:rPr>
-        <w:t>azok összetevőinek</w:t>
-      </w:r>
-      <w:r>
-        <w:rPr>
-          <w:rFonts w:ascii="Arial" w:eastAsia="Times New Roman" w:hAnsi="Arial" w:cs="Arial"/>
-          <w:color w:val="222222"/>
-          <w:sz w:val="24"/>
-          <w:szCs w:val="24"/>
-          <w:lang w:eastAsia="hu-HU"/>
-        </w:rPr>
-        <w:t xml:space="preserve"> listája.</w:t>
-      </w:r>
-    </w:p>
-    <w:p>
-      <w:pPr>
-        <w:shd w:val="clear" w:color="auto" w:fill="FFFFFF"/>
+        <w:rPr>
+          <w:rFonts w:ascii="Times New Roman" w:eastAsia="Times New Roman" w:hAnsi="Times New Roman" w:cs="Times New Roman"/>
+          <w:sz w:val="24"/>
+          <w:szCs w:val="24"/>
+          <w:lang w:eastAsia="hu-HU"/>
+        </w:rPr>
+      </w:pPr>
+      <w:r>
+        <w:rPr>
+          <w:rFonts w:ascii="Times New Roman" w:eastAsia="Times New Roman" w:hAnsi="Times New Roman" w:cs="Times New Roman"/>
+          <w:b/>
+          <w:bCs/>
+          <w:sz w:val="24"/>
+          <w:szCs w:val="24"/>
+          <w:lang w:eastAsia="hu-HU"/>
+        </w:rPr>
+        <w:t>Táblák</w:t>
+      </w:r>
+      <w:r>
+        <w:rPr>
+          <w:rFonts w:ascii="Times New Roman" w:eastAsia="Times New Roman" w:hAnsi="Times New Roman" w:cs="Times New Roman"/>
+          <w:sz w:val="24"/>
+          <w:szCs w:val="24"/>
+          <w:lang w:eastAsia="hu-HU"/>
+        </w:rPr>
+        <w:t>:</w:t>
+      </w:r>
+    </w:p>
+    <w:p>
+      <w:pPr>
+        <w:numPr>
+          <w:ilvl w:val="1"/>
+          <w:numId w:val="22"/>
+        </w:numPr>
         <w:spacing w:before="100" w:beforeAutospacing="1" w:after="100" w:afterAutospacing="1" w:line="240" w:lineRule="auto"/>
         <w:rPr>
-          <w:rFonts w:ascii="Arial" w:eastAsia="Times New Roman" w:hAnsi="Arial" w:cs="Arial"/>
-          <w:color w:val="222222"/>
-          <w:sz w:val="24"/>
-          <w:szCs w:val="24"/>
-          <w:lang w:eastAsia="hu-HU"/>
-        </w:rPr>
-      </w:pPr>
-      <w:r>
-        <w:rPr>
-          <w:rFonts w:ascii="Arial" w:eastAsia="Times New Roman" w:hAnsi="Arial" w:cs="Arial"/>
-          <w:noProof/>
-          <w:color w:val="222222"/>
-          <w:sz w:val="24"/>
-          <w:szCs w:val="24"/>
-          <w:lang w:eastAsia="hu-HU"/>
-        </w:rPr>
-        <w:lastRenderedPageBreak/>
-        <w:drawing>
-          <wp:inline distT="0" distB="0" distL="0" distR="0" wp14:anchorId="7D78DFF8" wp14:editId="213531CB">
-            <wp:extent cx="4505954" cy="7354326"/>
-            <wp:effectExtent l="0" t="0" r="9525" b="0"/>
-            <wp:docPr id="5" name="Kép 5"/>
-            <wp:cNvGraphicFramePr>
-              <a:graphicFrameLocks xmlns:a="http://schemas.openxmlformats.org/drawingml/2006/main" noChangeAspect="1"/>
-            </wp:cNvGraphicFramePr>
-            <a:graphic xmlns:a="http://schemas.openxmlformats.org/drawingml/2006/main">
-              <a:graphicData uri="http://schemas.openxmlformats.org/drawingml/2006/picture">
-                <pic:pic xmlns:pic="http://schemas.openxmlformats.org/drawingml/2006/picture">
-                  <pic:nvPicPr>
-                    <pic:cNvPr id="1" name=""/>
-                    <pic:cNvPicPr/>
-                  </pic:nvPicPr>
-                  <pic:blipFill>
-                    <a:blip r:embed="rId9"/>
-                    <a:stretch>
-                      <a:fillRect/>
-                    </a:stretch>
-                  </pic:blipFill>
-                  <pic:spPr>
-                    <a:xfrm>
-                      <a:off x="0" y="0"/>
-                      <a:ext cx="4505954" cy="7354326"/>
-                    </a:xfrm>
-                    <a:prstGeom prst="rect">
-                      <a:avLst/>
-                    </a:prstGeom>
-                  </pic:spPr>
-                </pic:pic>
-              </a:graphicData>
-            </a:graphic>
-          </wp:inline>
-        </w:drawing>
+          <w:rFonts w:ascii="Times New Roman" w:eastAsia="Times New Roman" w:hAnsi="Times New Roman" w:cs="Times New Roman"/>
+          <w:sz w:val="24"/>
+          <w:szCs w:val="24"/>
+          <w:lang w:eastAsia="hu-HU"/>
+        </w:rPr>
+      </w:pPr>
+      <w:proofErr w:type="gramStart"/>
+      <w:r>
+        <w:rPr>
+          <w:rFonts w:ascii="Courier New" w:eastAsia="Times New Roman" w:hAnsi="Courier New" w:cs="Courier New"/>
+          <w:sz w:val="20"/>
+          <w:szCs w:val="20"/>
+          <w:lang w:eastAsia="hu-HU"/>
+        </w:rPr>
+        <w:t>felhasznalok(</w:t>
+      </w:r>
+      <w:proofErr w:type="gramEnd"/>
+      <w:r>
+        <w:rPr>
+          <w:rFonts w:ascii="Courier New" w:eastAsia="Times New Roman" w:hAnsi="Courier New" w:cs="Courier New"/>
+          <w:sz w:val="20"/>
+          <w:szCs w:val="20"/>
+          <w:lang w:eastAsia="hu-HU"/>
+        </w:rPr>
+        <w:t>id, nev, email, jelszo_hash)</w:t>
+      </w:r>
+    </w:p>
+    <w:p>
+      <w:pPr>
+        <w:numPr>
+          <w:ilvl w:val="1"/>
+          <w:numId w:val="22"/>
+        </w:numPr>
+        <w:spacing w:before="100" w:beforeAutospacing="1" w:after="100" w:afterAutospacing="1" w:line="240" w:lineRule="auto"/>
+        <w:rPr>
+          <w:rFonts w:ascii="Times New Roman" w:eastAsia="Times New Roman" w:hAnsi="Times New Roman" w:cs="Times New Roman"/>
+          <w:sz w:val="24"/>
+          <w:szCs w:val="24"/>
+          <w:lang w:eastAsia="hu-HU"/>
+        </w:rPr>
+      </w:pPr>
+      <w:proofErr w:type="gramStart"/>
+      <w:r>
+        <w:rPr>
+          <w:rFonts w:ascii="Courier New" w:eastAsia="Times New Roman" w:hAnsi="Courier New" w:cs="Courier New"/>
+          <w:sz w:val="20"/>
+          <w:szCs w:val="20"/>
+          <w:lang w:eastAsia="hu-HU"/>
+        </w:rPr>
+        <w:t>pizzak(</w:t>
+      </w:r>
+      <w:proofErr w:type="gramEnd"/>
+      <w:r>
+        <w:rPr>
+          <w:rFonts w:ascii="Courier New" w:eastAsia="Times New Roman" w:hAnsi="Courier New" w:cs="Courier New"/>
+          <w:sz w:val="20"/>
+          <w:szCs w:val="20"/>
+          <w:lang w:eastAsia="hu-HU"/>
+        </w:rPr>
+        <w:t>id, nev, ar, meret, leiras)</w:t>
+      </w:r>
+    </w:p>
+    <w:p>
+      <w:pPr>
+        <w:numPr>
+          <w:ilvl w:val="1"/>
+          <w:numId w:val="22"/>
+        </w:numPr>
+        <w:spacing w:before="100" w:beforeAutospacing="1" w:after="100" w:afterAutospacing="1" w:line="240" w:lineRule="auto"/>
+        <w:rPr>
+          <w:rFonts w:ascii="Times New Roman" w:eastAsia="Times New Roman" w:hAnsi="Times New Roman" w:cs="Times New Roman"/>
+          <w:sz w:val="24"/>
+          <w:szCs w:val="24"/>
+          <w:lang w:eastAsia="hu-HU"/>
+        </w:rPr>
+      </w:pPr>
+      <w:proofErr w:type="gramStart"/>
+      <w:r>
+        <w:rPr>
+          <w:rFonts w:ascii="Courier New" w:eastAsia="Times New Roman" w:hAnsi="Courier New" w:cs="Courier New"/>
+          <w:sz w:val="20"/>
+          <w:szCs w:val="20"/>
+          <w:lang w:eastAsia="hu-HU"/>
+        </w:rPr>
+        <w:t>rendelesek(</w:t>
+      </w:r>
+      <w:proofErr w:type="gramEnd"/>
+      <w:r>
+        <w:rPr>
+          <w:rFonts w:ascii="Courier New" w:eastAsia="Times New Roman" w:hAnsi="Courier New" w:cs="Courier New"/>
+          <w:sz w:val="20"/>
+          <w:szCs w:val="20"/>
+          <w:lang w:eastAsia="hu-HU"/>
+        </w:rPr>
+        <w:t>id, felhasznalo_id, idopont, osszeg)</w:t>
+      </w:r>
+    </w:p>
+    <w:p>
+      <w:pPr>
+        <w:numPr>
+          <w:ilvl w:val="1"/>
+          <w:numId w:val="22"/>
+        </w:numPr>
+        <w:spacing w:before="100" w:beforeAutospacing="1" w:after="100" w:afterAutospacing="1" w:line="240" w:lineRule="auto"/>
+        <w:rPr>
+          <w:rFonts w:ascii="Times New Roman" w:eastAsia="Times New Roman" w:hAnsi="Times New Roman" w:cs="Times New Roman"/>
+          <w:sz w:val="24"/>
+          <w:szCs w:val="24"/>
+          <w:lang w:eastAsia="hu-HU"/>
+        </w:rPr>
+      </w:pPr>
+      <w:r>
+        <w:rPr>
+          <w:rFonts w:ascii="Courier New" w:eastAsia="Times New Roman" w:hAnsi="Courier New" w:cs="Courier New"/>
+          <w:sz w:val="20"/>
+          <w:szCs w:val="20"/>
+          <w:lang w:eastAsia="hu-HU"/>
+        </w:rPr>
+        <w:t>rendeles_</w:t>
+      </w:r>
+      <w:proofErr w:type="gramStart"/>
+      <w:r>
+        <w:rPr>
+          <w:rFonts w:ascii="Courier New" w:eastAsia="Times New Roman" w:hAnsi="Courier New" w:cs="Courier New"/>
+          <w:sz w:val="20"/>
+          <w:szCs w:val="20"/>
+          <w:lang w:eastAsia="hu-HU"/>
+        </w:rPr>
+        <w:t>tetelek(</w:t>
+      </w:r>
+      <w:proofErr w:type="gramEnd"/>
+      <w:r>
+        <w:rPr>
+          <w:rFonts w:ascii="Courier New" w:eastAsia="Times New Roman" w:hAnsi="Courier New" w:cs="Courier New"/>
+          <w:sz w:val="20"/>
+          <w:szCs w:val="20"/>
+          <w:lang w:eastAsia="hu-HU"/>
+        </w:rPr>
+        <w:t>id, rendeles_id, pizza_id, mennyiseg)</w:t>
+      </w:r>
+    </w:p>
+    <w:p>
+      <w:pPr>
+        <w:numPr>
+          <w:ilvl w:val="1"/>
+          <w:numId w:val="22"/>
+        </w:numPr>
+        <w:spacing w:before="100" w:beforeAutospacing="1" w:after="100" w:afterAutospacing="1" w:line="240" w:lineRule="auto"/>
+        <w:rPr>
+          <w:rFonts w:ascii="Times New Roman" w:eastAsia="Times New Roman" w:hAnsi="Times New Roman" w:cs="Times New Roman"/>
+          <w:sz w:val="24"/>
+          <w:szCs w:val="24"/>
+          <w:lang w:eastAsia="hu-HU"/>
+        </w:rPr>
+      </w:pPr>
+      <w:proofErr w:type="gramStart"/>
+      <w:r>
+        <w:rPr>
+          <w:rFonts w:ascii="Courier New" w:eastAsia="Times New Roman" w:hAnsi="Courier New" w:cs="Courier New"/>
+          <w:sz w:val="20"/>
+          <w:szCs w:val="20"/>
+          <w:lang w:eastAsia="hu-HU"/>
+        </w:rPr>
+        <w:t>asztalfoglalasok(</w:t>
+      </w:r>
+      <w:proofErr w:type="gramEnd"/>
+      <w:r>
+        <w:rPr>
+          <w:rFonts w:ascii="Courier New" w:eastAsia="Times New Roman" w:hAnsi="Courier New" w:cs="Courier New"/>
+          <w:sz w:val="20"/>
+          <w:szCs w:val="20"/>
+          <w:lang w:eastAsia="hu-HU"/>
+        </w:rPr>
+        <w:t>id, felhasznalo_id, datum, idopont, szemelyek_szama)</w:t>
+      </w:r>
+    </w:p>
+    <w:p>
+      <w:pPr>
+        <w:spacing w:before="100" w:beforeAutospacing="1" w:after="100" w:afterAutospacing="1" w:line="240" w:lineRule="auto"/>
+        <w:outlineLvl w:val="2"/>
+        <w:rPr>
+          <w:rFonts w:ascii="Times New Roman" w:eastAsia="Times New Roman" w:hAnsi="Times New Roman" w:cs="Times New Roman"/>
+          <w:b/>
+          <w:bCs/>
+          <w:sz w:val="27"/>
+          <w:szCs w:val="27"/>
+          <w:lang w:eastAsia="hu-HU"/>
+        </w:rPr>
+      </w:pPr>
+      <w:r>
+        <w:rPr>
+          <w:rFonts w:ascii="Times New Roman" w:eastAsia="Times New Roman" w:hAnsi="Times New Roman" w:cs="Times New Roman"/>
+          <w:b/>
+          <w:bCs/>
+          <w:sz w:val="27"/>
+          <w:szCs w:val="27"/>
+          <w:lang w:eastAsia="hu-HU"/>
+        </w:rPr>
+        <w:t>3.4. Biztonsági megoldások</w:t>
       </w:r>
     </w:p>
     <w:p>
       <w:pPr>
         <w:numPr>
           <w:ilvl w:val="0"/>
-          <w:numId w:val="3"/>
+          <w:numId w:val="23"/>
         </w:numPr>
-        <w:shd w:val="clear" w:color="auto" w:fill="FFFFFF"/>
         <w:spacing w:before="100" w:beforeAutospacing="1" w:after="100" w:afterAutospacing="1" w:line="240" w:lineRule="auto"/>
-        <w:ind w:left="945"/>
-        <w:rPr>
-          <w:rFonts w:ascii="Arial" w:eastAsia="Times New Roman" w:hAnsi="Arial" w:cs="Arial"/>
-          <w:color w:val="222222"/>
-          <w:sz w:val="24"/>
-          <w:szCs w:val="24"/>
-          <w:lang w:eastAsia="hu-HU"/>
-        </w:rPr>
-      </w:pPr>
-      <w:r>
-        <w:rPr>
-          <w:rFonts w:ascii="Arial" w:eastAsia="Times New Roman" w:hAnsi="Arial" w:cs="Arial"/>
-          <w:color w:val="222222"/>
-          <w:sz w:val="24"/>
-          <w:szCs w:val="24"/>
-          <w:lang w:eastAsia="hu-HU"/>
-        </w:rPr>
-        <w:t>Rendelés testre szabása.</w:t>
-      </w:r>
-    </w:p>
-    <w:p>
-      <w:pPr>
-        <w:shd w:val="clear" w:color="auto" w:fill="FFFFFF"/>
-        <w:spacing w:before="100" w:beforeAutospacing="1" w:after="100" w:afterAutospacing="1" w:line="240" w:lineRule="auto"/>
-        <w:rPr>
-          <w:rFonts w:ascii="Arial" w:eastAsia="Times New Roman" w:hAnsi="Arial" w:cs="Arial"/>
-          <w:color w:val="222222"/>
-          <w:sz w:val="24"/>
-          <w:szCs w:val="24"/>
-          <w:lang w:eastAsia="hu-HU"/>
-        </w:rPr>
-      </w:pPr>
-      <w:r>
-        <w:rPr>
-          <w:rFonts w:ascii="Arial" w:eastAsia="Times New Roman" w:hAnsi="Arial" w:cs="Arial"/>
-          <w:noProof/>
-          <w:color w:val="222222"/>
-          <w:sz w:val="24"/>
-          <w:szCs w:val="24"/>
-          <w:lang w:eastAsia="hu-HU"/>
-        </w:rPr>
-        <w:lastRenderedPageBreak/>
-        <w:drawing>
-          <wp:inline distT="0" distB="0" distL="0" distR="0" wp14:anchorId="10C4069A" wp14:editId="4B3DEADB">
-            <wp:extent cx="5058481" cy="5820587"/>
-            <wp:effectExtent l="0" t="0" r="8890" b="8890"/>
-            <wp:docPr id="6" name="Kép 6"/>
-            <wp:cNvGraphicFramePr>
-              <a:graphicFrameLocks xmlns:a="http://schemas.openxmlformats.org/drawingml/2006/main" noChangeAspect="1"/>
-            </wp:cNvGraphicFramePr>
-            <a:graphic xmlns:a="http://schemas.openxmlformats.org/drawingml/2006/main">
-              <a:graphicData uri="http://schemas.openxmlformats.org/drawingml/2006/picture">
-                <pic:pic xmlns:pic="http://schemas.openxmlformats.org/drawingml/2006/picture">
-                  <pic:nvPicPr>
-                    <pic:cNvPr id="1" name=""/>
-                    <pic:cNvPicPr/>
-                  </pic:nvPicPr>
-                  <pic:blipFill>
-                    <a:blip r:embed="rId10"/>
-                    <a:stretch>
-                      <a:fillRect/>
-                    </a:stretch>
-                  </pic:blipFill>
-                  <pic:spPr>
-                    <a:xfrm>
-                      <a:off x="0" y="0"/>
-                      <a:ext cx="5058481" cy="5820587"/>
-                    </a:xfrm>
-                    <a:prstGeom prst="rect">
-                      <a:avLst/>
-                    </a:prstGeom>
-                  </pic:spPr>
-                </pic:pic>
-              </a:graphicData>
-            </a:graphic>
-          </wp:inline>
-        </w:drawing>
-      </w:r>
-    </w:p>
-    <w:p>
-      <w:pPr>
-        <w:shd w:val="clear" w:color="auto" w:fill="FFFFFF"/>
-        <w:spacing w:before="100" w:beforeAutospacing="1" w:after="100" w:afterAutospacing="1" w:line="240" w:lineRule="auto"/>
-        <w:outlineLvl w:val="2"/>
-        <w:rPr>
-          <w:rFonts w:ascii="Arial" w:eastAsia="Times New Roman" w:hAnsi="Arial" w:cs="Arial"/>
+        <w:rPr>
+          <w:rFonts w:ascii="Times New Roman" w:eastAsia="Times New Roman" w:hAnsi="Times New Roman" w:cs="Times New Roman"/>
+          <w:sz w:val="24"/>
+          <w:szCs w:val="24"/>
+          <w:lang w:eastAsia="hu-HU"/>
+        </w:rPr>
+      </w:pPr>
+      <w:r>
+        <w:rPr>
+          <w:rFonts w:ascii="Times New Roman" w:eastAsia="Times New Roman" w:hAnsi="Times New Roman" w:cs="Times New Roman"/>
           <w:b/>
           <w:bCs/>
-          <w:color w:val="222222"/>
-          <w:sz w:val="27"/>
-          <w:szCs w:val="27"/>
-          <w:lang w:eastAsia="hu-HU"/>
-        </w:rPr>
-      </w:pPr>
-      <w:r>
-        <w:rPr>
-          <w:rFonts w:ascii="Arial" w:eastAsia="Times New Roman" w:hAnsi="Arial" w:cs="Arial"/>
+          <w:sz w:val="24"/>
+          <w:szCs w:val="24"/>
+          <w:lang w:eastAsia="hu-HU"/>
+        </w:rPr>
+        <w:t>Jelszó titkosítás</w:t>
+      </w:r>
+      <w:r>
+        <w:rPr>
+          <w:rFonts w:ascii="Times New Roman" w:eastAsia="Times New Roman" w:hAnsi="Times New Roman" w:cs="Times New Roman"/>
+          <w:sz w:val="24"/>
+          <w:szCs w:val="24"/>
+          <w:lang w:eastAsia="hu-HU"/>
+        </w:rPr>
+        <w:t>: BCrypt algoritmus használata.</w:t>
+      </w:r>
+    </w:p>
+    <w:p>
+      <w:pPr>
+        <w:numPr>
+          <w:ilvl w:val="0"/>
+          <w:numId w:val="23"/>
+        </w:numPr>
+        <w:spacing w:before="100" w:beforeAutospacing="1" w:after="100" w:afterAutospacing="1" w:line="240" w:lineRule="auto"/>
+        <w:rPr>
+          <w:rFonts w:ascii="Times New Roman" w:eastAsia="Times New Roman" w:hAnsi="Times New Roman" w:cs="Times New Roman"/>
+          <w:sz w:val="24"/>
+          <w:szCs w:val="24"/>
+          <w:lang w:eastAsia="hu-HU"/>
+        </w:rPr>
+      </w:pPr>
+      <w:r>
+        <w:rPr>
+          <w:rFonts w:ascii="Times New Roman" w:eastAsia="Times New Roman" w:hAnsi="Times New Roman" w:cs="Times New Roman"/>
           <w:b/>
           <w:bCs/>
-          <w:color w:val="222222"/>
-          <w:sz w:val="27"/>
-          <w:szCs w:val="27"/>
-          <w:lang w:eastAsia="hu-HU"/>
-        </w:rPr>
-        <w:t>Rendelés</w:t>
+          <w:sz w:val="24"/>
+          <w:szCs w:val="24"/>
+          <w:lang w:eastAsia="hu-HU"/>
+        </w:rPr>
+        <w:t>SQL injekció elleni védelem</w:t>
+      </w:r>
+      <w:r>
+        <w:rPr>
+          <w:rFonts w:ascii="Times New Roman" w:eastAsia="Times New Roman" w:hAnsi="Times New Roman" w:cs="Times New Roman"/>
+          <w:sz w:val="24"/>
+          <w:szCs w:val="24"/>
+          <w:lang w:eastAsia="hu-HU"/>
+        </w:rPr>
+        <w:t>: Paraméterezett lekérdezések.</w:t>
       </w:r>
     </w:p>
     <w:p>
       <w:pPr>
         <w:numPr>
           <w:ilvl w:val="0"/>
-          <w:numId w:val="4"/>
+          <w:numId w:val="23"/>
         </w:numPr>
-        <w:shd w:val="clear" w:color="auto" w:fill="FFFFFF"/>
         <w:spacing w:before="100" w:beforeAutospacing="1" w:after="100" w:afterAutospacing="1" w:line="240" w:lineRule="auto"/>
-        <w:ind w:left="945"/>
-        <w:rPr>
-          <w:rFonts w:ascii="Arial" w:eastAsia="Times New Roman" w:hAnsi="Arial" w:cs="Arial"/>
-          <w:color w:val="222222"/>
-          <w:sz w:val="24"/>
-          <w:szCs w:val="24"/>
-          <w:lang w:eastAsia="hu-HU"/>
-        </w:rPr>
-      </w:pPr>
-      <w:r>
-        <w:rPr>
-          <w:rFonts w:ascii="Arial" w:eastAsia="Times New Roman" w:hAnsi="Arial" w:cs="Arial"/>
-          <w:color w:val="222222"/>
-          <w:sz w:val="24"/>
-          <w:szCs w:val="24"/>
-          <w:lang w:eastAsia="hu-HU"/>
-        </w:rPr>
-        <w:t>Kosárba helyezés és rendelés leadása.</w:t>
-      </w:r>
-    </w:p>
-    <w:p>
-      <w:pPr>
-        <w:shd w:val="clear" w:color="auto" w:fill="FFFFFF"/>
-        <w:spacing w:before="100" w:beforeAutospacing="1" w:after="100" w:afterAutospacing="1" w:line="240" w:lineRule="auto"/>
-        <w:rPr>
-          <w:rFonts w:ascii="Arial" w:eastAsia="Times New Roman" w:hAnsi="Arial" w:cs="Arial"/>
-          <w:color w:val="222222"/>
-          <w:sz w:val="24"/>
-          <w:szCs w:val="24"/>
-          <w:lang w:eastAsia="hu-HU"/>
-        </w:rPr>
-      </w:pPr>
-      <w:r>
-        <w:rPr>
-          <w:rFonts w:ascii="Arial" w:eastAsia="Times New Roman" w:hAnsi="Arial" w:cs="Arial"/>
-          <w:noProof/>
-          <w:color w:val="222222"/>
-          <w:sz w:val="24"/>
-          <w:szCs w:val="24"/>
-          <w:lang w:eastAsia="hu-HU"/>
-        </w:rPr>
-        <w:lastRenderedPageBreak/>
-        <w:drawing>
-          <wp:inline distT="0" distB="0" distL="0" distR="0" wp14:anchorId="2167B425" wp14:editId="2276A817">
-            <wp:extent cx="5760720" cy="2863850"/>
-            <wp:effectExtent l="0" t="0" r="0" b="0"/>
-            <wp:docPr id="15" name="Kép 15"/>
-            <wp:cNvGraphicFramePr>
-              <a:graphicFrameLocks xmlns:a="http://schemas.openxmlformats.org/drawingml/2006/main" noChangeAspect="1"/>
-            </wp:cNvGraphicFramePr>
-            <a:graphic xmlns:a="http://schemas.openxmlformats.org/drawingml/2006/main">
-              <a:graphicData uri="http://schemas.openxmlformats.org/drawingml/2006/picture">
-                <pic:pic xmlns:pic="http://schemas.openxmlformats.org/drawingml/2006/picture">
-                  <pic:nvPicPr>
-                    <pic:cNvPr id="1" name=""/>
-                    <pic:cNvPicPr/>
-                  </pic:nvPicPr>
-                  <pic:blipFill>
-                    <a:blip r:embed="rId11"/>
-                    <a:stretch>
-                      <a:fillRect/>
-                    </a:stretch>
-                  </pic:blipFill>
-                  <pic:spPr>
-                    <a:xfrm>
-                      <a:off x="0" y="0"/>
-                      <a:ext cx="5760720" cy="2863850"/>
-                    </a:xfrm>
-                    <a:prstGeom prst="rect">
-                      <a:avLst/>
-                    </a:prstGeom>
-                  </pic:spPr>
-                </pic:pic>
-              </a:graphicData>
-            </a:graphic>
-          </wp:inline>
-        </w:drawing>
-      </w:r>
-    </w:p>
-    <w:p>
-      <w:pPr>
-        <w:shd w:val="clear" w:color="auto" w:fill="FFFFFF"/>
-        <w:spacing w:before="100" w:beforeAutospacing="1" w:after="100" w:afterAutospacing="1" w:line="240" w:lineRule="auto"/>
-        <w:outlineLvl w:val="2"/>
-        <w:rPr>
-          <w:rFonts w:ascii="Arial" w:eastAsia="Times New Roman" w:hAnsi="Arial" w:cs="Arial"/>
+        <w:rPr>
+          <w:rFonts w:ascii="Times New Roman" w:eastAsia="Times New Roman" w:hAnsi="Times New Roman" w:cs="Times New Roman"/>
+          <w:sz w:val="24"/>
+          <w:szCs w:val="24"/>
+          <w:lang w:eastAsia="hu-HU"/>
+        </w:rPr>
+      </w:pPr>
+      <w:r>
+        <w:rPr>
+          <w:rFonts w:ascii="Times New Roman" w:eastAsia="Times New Roman" w:hAnsi="Times New Roman" w:cs="Times New Roman"/>
           <w:b/>
           <w:bCs/>
-          <w:color w:val="222222"/>
-          <w:sz w:val="27"/>
-          <w:szCs w:val="27"/>
-          <w:lang w:eastAsia="hu-HU"/>
-        </w:rPr>
-      </w:pPr>
-      <w:r>
-        <w:rPr>
-          <w:rFonts w:ascii="Arial" w:eastAsia="Times New Roman" w:hAnsi="Arial" w:cs="Arial"/>
+          <w:sz w:val="24"/>
+          <w:szCs w:val="24"/>
+          <w:lang w:eastAsia="hu-HU"/>
+        </w:rPr>
+        <w:t>Session alapú autentikáció</w:t>
+      </w:r>
+      <w:r>
+        <w:rPr>
+          <w:rFonts w:ascii="Times New Roman" w:eastAsia="Times New Roman" w:hAnsi="Times New Roman" w:cs="Times New Roman"/>
+          <w:sz w:val="24"/>
+          <w:szCs w:val="24"/>
+          <w:lang w:eastAsia="hu-HU"/>
+        </w:rPr>
+        <w:t>.</w:t>
+      </w:r>
+    </w:p>
+    <w:p>
+      <w:pPr>
+        <w:spacing w:after="0" w:line="240" w:lineRule="auto"/>
+        <w:rPr>
+          <w:rFonts w:ascii="Times New Roman" w:eastAsia="Times New Roman" w:hAnsi="Times New Roman" w:cs="Times New Roman"/>
+          <w:sz w:val="24"/>
+          <w:szCs w:val="24"/>
+          <w:lang w:eastAsia="hu-HU"/>
+        </w:rPr>
+      </w:pPr>
+      <w:r>
+        <w:rPr>
+          <w:rFonts w:ascii="Times New Roman" w:eastAsia="Times New Roman" w:hAnsi="Times New Roman" w:cs="Times New Roman"/>
+          <w:sz w:val="24"/>
+          <w:szCs w:val="24"/>
+          <w:lang w:eastAsia="hu-HU"/>
+        </w:rPr>
+        <w:pict>
+          <v:rect id="_x0000_i1033" style="width:0;height:1.5pt" o:hralign="center" o:hrstd="t" o:hr="t" fillcolor="#a0a0a0" stroked="f"/>
+        </w:pict>
+      </w:r>
+    </w:p>
+    <w:p>
+      <w:pPr>
+        <w:spacing w:before="100" w:beforeAutospacing="1" w:after="100" w:afterAutospacing="1" w:line="240" w:lineRule="auto"/>
+        <w:outlineLvl w:val="1"/>
+        <w:rPr>
+          <w:rFonts w:ascii="Times New Roman" w:eastAsia="Times New Roman" w:hAnsi="Times New Roman" w:cs="Times New Roman"/>
           <w:b/>
           <w:bCs/>
-          <w:color w:val="222222"/>
-          <w:sz w:val="27"/>
-          <w:szCs w:val="27"/>
-          <w:lang w:eastAsia="hu-HU"/>
-        </w:rPr>
-        <w:t>Kapcsolat</w:t>
+          <w:sz w:val="36"/>
+          <w:szCs w:val="36"/>
+          <w:lang w:eastAsia="hu-HU"/>
+        </w:rPr>
+      </w:pPr>
+      <w:r>
+        <w:rPr>
+          <w:rFonts w:ascii="Times New Roman" w:eastAsia="Times New Roman" w:hAnsi="Times New Roman" w:cs="Times New Roman"/>
+          <w:b/>
+          <w:bCs/>
+          <w:sz w:val="36"/>
+          <w:szCs w:val="36"/>
+          <w:lang w:eastAsia="hu-HU"/>
+        </w:rPr>
+        <w:t>4. Fejlesztési környezet</w:t>
       </w:r>
     </w:p>
     <w:p>
       <w:pPr>
         <w:numPr>
           <w:ilvl w:val="0"/>
-          <w:numId w:val="5"/>
+          <w:numId w:val="24"/>
         </w:numPr>
-        <w:shd w:val="clear" w:color="auto" w:fill="FFFFFF"/>
         <w:spacing w:before="100" w:beforeAutospacing="1" w:after="100" w:afterAutospacing="1" w:line="240" w:lineRule="auto"/>
-        <w:ind w:left="945"/>
-        <w:rPr>
-          <w:rFonts w:ascii="Arial" w:eastAsia="Times New Roman" w:hAnsi="Arial" w:cs="Arial"/>
-          <w:color w:val="222222"/>
-          <w:sz w:val="24"/>
-          <w:szCs w:val="24"/>
-          <w:lang w:eastAsia="hu-HU"/>
-        </w:rPr>
-      </w:pPr>
-      <w:r>
-        <w:rPr>
-          <w:rFonts w:ascii="Arial" w:eastAsia="Times New Roman" w:hAnsi="Arial" w:cs="Arial"/>
-          <w:color w:val="222222"/>
-          <w:sz w:val="24"/>
-          <w:szCs w:val="24"/>
-          <w:lang w:eastAsia="hu-HU"/>
-        </w:rPr>
-        <w:t>Üzenetküldési lehetőség az üzletnek.</w:t>
-      </w:r>
-      <w:r>
-        <w:rPr>
-          <w:rFonts w:ascii="Arial" w:eastAsia="Times New Roman" w:hAnsi="Arial" w:cs="Arial"/>
-          <w:color w:val="222222"/>
-          <w:sz w:val="24"/>
-          <w:szCs w:val="24"/>
-          <w:lang w:eastAsia="hu-HU"/>
-        </w:rPr>
-        <w:t xml:space="preserve"> </w:t>
-      </w:r>
-      <w:r>
-        <w:rPr>
-          <w:rFonts w:ascii="Arial" w:eastAsia="Times New Roman" w:hAnsi="Arial" w:cs="Arial"/>
-          <w:color w:val="222222"/>
-          <w:sz w:val="24"/>
-          <w:szCs w:val="24"/>
-          <w:lang w:eastAsia="hu-HU"/>
-        </w:rPr>
-        <w:t>Telefonszám, és</w:t>
-      </w:r>
-      <w:r>
-        <w:rPr>
-          <w:rFonts w:ascii="Arial" w:eastAsia="Times New Roman" w:hAnsi="Arial" w:cs="Arial"/>
-          <w:color w:val="222222"/>
-          <w:sz w:val="24"/>
-          <w:szCs w:val="24"/>
-          <w:lang w:eastAsia="hu-HU"/>
-        </w:rPr>
-        <w:t xml:space="preserve"> email </w:t>
-      </w:r>
-      <w:r>
-        <w:rPr>
-          <w:rFonts w:ascii="Arial" w:eastAsia="Times New Roman" w:hAnsi="Arial" w:cs="Arial"/>
-          <w:color w:val="222222"/>
-          <w:sz w:val="24"/>
-          <w:szCs w:val="24"/>
-          <w:lang w:eastAsia="hu-HU"/>
-        </w:rPr>
-        <w:t>cím</w:t>
-      </w:r>
-      <w:r>
-        <w:rPr>
-          <w:rFonts w:ascii="Arial" w:eastAsia="Times New Roman" w:hAnsi="Arial" w:cs="Arial"/>
-          <w:color w:val="222222"/>
-          <w:sz w:val="24"/>
-          <w:szCs w:val="24"/>
-          <w:lang w:eastAsia="hu-HU"/>
-        </w:rPr>
-        <w:t xml:space="preserve"> </w:t>
-      </w:r>
-      <w:r>
-        <w:rPr>
-          <w:rFonts w:ascii="Arial" w:eastAsia="Times New Roman" w:hAnsi="Arial" w:cs="Arial"/>
-          <w:color w:val="222222"/>
-          <w:sz w:val="24"/>
-          <w:szCs w:val="24"/>
-          <w:lang w:eastAsia="hu-HU"/>
-        </w:rPr>
-        <w:t>megjelenítése.</w:t>
-      </w:r>
-    </w:p>
-    <w:p>
-      <w:pPr>
-        <w:shd w:val="clear" w:color="auto" w:fill="FFFFFF"/>
-        <w:spacing w:before="100" w:beforeAutospacing="1" w:after="100" w:afterAutospacing="1" w:line="240" w:lineRule="auto"/>
-        <w:ind w:left="945"/>
-        <w:rPr>
-          <w:rFonts w:ascii="Arial" w:eastAsia="Times New Roman" w:hAnsi="Arial" w:cs="Arial"/>
-          <w:color w:val="222222"/>
-          <w:sz w:val="24"/>
-          <w:szCs w:val="24"/>
-          <w:lang w:eastAsia="hu-HU"/>
-        </w:rPr>
-      </w:pPr>
-    </w:p>
-    <w:p>
-      <w:pPr>
-        <w:shd w:val="clear" w:color="auto" w:fill="FFFFFF"/>
-        <w:spacing w:before="100" w:beforeAutospacing="1" w:after="100" w:afterAutospacing="1" w:line="240" w:lineRule="auto"/>
-        <w:ind w:left="585"/>
-        <w:rPr>
-          <w:rFonts w:ascii="Arial" w:eastAsia="Times New Roman" w:hAnsi="Arial" w:cs="Arial"/>
-          <w:color w:val="222222"/>
-          <w:sz w:val="24"/>
-          <w:szCs w:val="24"/>
-          <w:lang w:eastAsia="hu-HU"/>
-        </w:rPr>
-      </w:pPr>
-      <w:r>
-        <w:rPr>
-          <w:rFonts w:ascii="Arial" w:eastAsia="Times New Roman" w:hAnsi="Arial" w:cs="Arial"/>
-          <w:noProof/>
-          <w:color w:val="222222"/>
-          <w:sz w:val="24"/>
-          <w:szCs w:val="24"/>
-          <w:lang w:eastAsia="hu-HU"/>
-        </w:rPr>
-        <w:drawing>
-          <wp:inline distT="0" distB="0" distL="0" distR="0" wp14:anchorId="3D1B3A1F" wp14:editId="589180D7">
-            <wp:extent cx="5760720" cy="2512060"/>
-            <wp:effectExtent l="0" t="0" r="0" b="2540"/>
-            <wp:docPr id="14" name="Kép 14"/>
-            <wp:cNvGraphicFramePr>
-              <a:graphicFrameLocks xmlns:a="http://schemas.openxmlformats.org/drawingml/2006/main" noChangeAspect="1"/>
-            </wp:cNvGraphicFramePr>
-            <a:graphic xmlns:a="http://schemas.openxmlformats.org/drawingml/2006/main">
-              <a:graphicData uri="http://schemas.openxmlformats.org/drawingml/2006/picture">
-                <pic:pic xmlns:pic="http://schemas.openxmlformats.org/drawingml/2006/picture">
-                  <pic:nvPicPr>
-                    <pic:cNvPr id="1" name=""/>
-                    <pic:cNvPicPr/>
-                  </pic:nvPicPr>
-                  <pic:blipFill>
-                    <a:blip r:embed="rId12"/>
-                    <a:stretch>
-                      <a:fillRect/>
-                    </a:stretch>
-                  </pic:blipFill>
-                  <pic:spPr>
-                    <a:xfrm>
-                      <a:off x="0" y="0"/>
-                      <a:ext cx="5760720" cy="2512060"/>
-                    </a:xfrm>
-                    <a:prstGeom prst="rect">
-                      <a:avLst/>
-                    </a:prstGeom>
-                  </pic:spPr>
-                </pic:pic>
-              </a:graphicData>
-            </a:graphic>
-          </wp:inline>
-        </w:drawing>
-      </w:r>
-    </w:p>
-    <w:p>
-      <w:pPr>
-        <w:shd w:val="clear" w:color="auto" w:fill="FFFFFF"/>
-        <w:spacing w:before="100" w:beforeAutospacing="1" w:after="100" w:afterAutospacing="1" w:line="240" w:lineRule="auto"/>
-        <w:outlineLvl w:val="2"/>
-        <w:rPr>
-          <w:rFonts w:ascii="Arial" w:eastAsia="Times New Roman" w:hAnsi="Arial" w:cs="Arial"/>
+        <w:rPr>
+          <w:rFonts w:ascii="Times New Roman" w:eastAsia="Times New Roman" w:hAnsi="Times New Roman" w:cs="Times New Roman"/>
+          <w:sz w:val="24"/>
+          <w:szCs w:val="24"/>
+          <w:lang w:eastAsia="hu-HU"/>
+        </w:rPr>
+      </w:pPr>
+      <w:r>
+        <w:rPr>
+          <w:rFonts w:ascii="Times New Roman" w:eastAsia="Times New Roman" w:hAnsi="Times New Roman" w:cs="Times New Roman"/>
           <w:b/>
           <w:bCs/>
-          <w:color w:val="222222"/>
-          <w:sz w:val="27"/>
-          <w:szCs w:val="27"/>
-          <w:lang w:eastAsia="hu-HU"/>
-        </w:rPr>
-      </w:pPr>
-      <w:r>
-        <w:rPr>
-          <w:rFonts w:ascii="Arial" w:eastAsia="Times New Roman" w:hAnsi="Arial" w:cs="Arial"/>
+          <w:sz w:val="24"/>
+          <w:szCs w:val="24"/>
+          <w:lang w:eastAsia="hu-HU"/>
+        </w:rPr>
+        <w:t>Szerver</w:t>
+      </w:r>
+      <w:r>
+        <w:rPr>
+          <w:rFonts w:ascii="Times New Roman" w:eastAsia="Times New Roman" w:hAnsi="Times New Roman" w:cs="Times New Roman"/>
+          <w:sz w:val="24"/>
+          <w:szCs w:val="24"/>
+          <w:lang w:eastAsia="hu-HU"/>
+        </w:rPr>
+        <w:t>: Apache / Nginx</w:t>
+      </w:r>
+    </w:p>
+    <w:p>
+      <w:pPr>
+        <w:numPr>
+          <w:ilvl w:val="0"/>
+          <w:numId w:val="24"/>
+        </w:numPr>
+        <w:spacing w:before="100" w:beforeAutospacing="1" w:after="100" w:afterAutospacing="1" w:line="240" w:lineRule="auto"/>
+        <w:rPr>
+          <w:rFonts w:ascii="Times New Roman" w:eastAsia="Times New Roman" w:hAnsi="Times New Roman" w:cs="Times New Roman"/>
+          <w:sz w:val="24"/>
+          <w:szCs w:val="24"/>
+          <w:lang w:eastAsia="hu-HU"/>
+        </w:rPr>
+      </w:pPr>
+      <w:r>
+        <w:rPr>
+          <w:rFonts w:ascii="Times New Roman" w:eastAsia="Times New Roman" w:hAnsi="Times New Roman" w:cs="Times New Roman"/>
           <w:b/>
           <w:bCs/>
-          <w:color w:val="222222"/>
-          <w:sz w:val="27"/>
-          <w:szCs w:val="27"/>
-          <w:lang w:eastAsia="hu-HU"/>
-        </w:rPr>
-        <w:t>Asztalfoglalás</w:t>
+          <w:sz w:val="24"/>
+          <w:szCs w:val="24"/>
+          <w:lang w:eastAsia="hu-HU"/>
+        </w:rPr>
+        <w:t>Adatbázis</w:t>
+      </w:r>
+      <w:r>
+        <w:rPr>
+          <w:rFonts w:ascii="Times New Roman" w:eastAsia="Times New Roman" w:hAnsi="Times New Roman" w:cs="Times New Roman"/>
+          <w:sz w:val="24"/>
+          <w:szCs w:val="24"/>
+          <w:lang w:eastAsia="hu-HU"/>
+        </w:rPr>
+        <w:t>: MySQL / MariaDB</w:t>
       </w:r>
     </w:p>
     <w:p>
       <w:pPr>
         <w:numPr>
           <w:ilvl w:val="0"/>
-          <w:numId w:val="6"/>
+          <w:numId w:val="24"/>
         </w:numPr>
-        <w:shd w:val="clear" w:color="auto" w:fill="FFFFFF"/>
         <w:spacing w:before="100" w:beforeAutospacing="1" w:after="100" w:afterAutospacing="1" w:line="240" w:lineRule="auto"/>
-        <w:ind w:left="945"/>
-        <w:rPr>
-          <w:rFonts w:ascii="Arial" w:eastAsia="Times New Roman" w:hAnsi="Arial" w:cs="Arial"/>
-          <w:color w:val="222222"/>
-          <w:sz w:val="24"/>
-          <w:szCs w:val="24"/>
-          <w:lang w:eastAsia="hu-HU"/>
-        </w:rPr>
-      </w:pPr>
-      <w:r>
-        <w:rPr>
-          <w:rFonts w:ascii="Arial" w:eastAsia="Times New Roman" w:hAnsi="Arial" w:cs="Arial"/>
-          <w:color w:val="222222"/>
-          <w:sz w:val="24"/>
-          <w:szCs w:val="24"/>
-          <w:lang w:eastAsia="hu-HU"/>
-        </w:rPr>
-        <w:t>Asztalfoglalás lehetősége dátum és időpont megadásával.</w:t>
-      </w:r>
-    </w:p>
-    <w:p>
-      <w:pPr>
-        <w:shd w:val="clear" w:color="auto" w:fill="FFFFFF"/>
-        <w:spacing w:before="100" w:beforeAutospacing="1" w:after="100" w:afterAutospacing="1" w:line="240" w:lineRule="auto"/>
-        <w:rPr>
-          <w:rFonts w:ascii="Arial" w:eastAsia="Times New Roman" w:hAnsi="Arial" w:cs="Arial"/>
-          <w:color w:val="222222"/>
-          <w:sz w:val="24"/>
-          <w:szCs w:val="24"/>
-          <w:lang w:eastAsia="hu-HU"/>
-        </w:rPr>
-      </w:pPr>
-      <w:r>
-        <w:rPr>
-          <w:rFonts w:ascii="Arial" w:eastAsia="Times New Roman" w:hAnsi="Arial" w:cs="Arial"/>
-          <w:noProof/>
-          <w:color w:val="222222"/>
-          <w:sz w:val="24"/>
-          <w:szCs w:val="24"/>
-          <w:lang w:eastAsia="hu-HU"/>
-        </w:rPr>
-        <w:lastRenderedPageBreak/>
-        <w:drawing>
-          <wp:inline distT="0" distB="0" distL="0" distR="0" wp14:anchorId="6108A02E" wp14:editId="22F5EA04">
-            <wp:extent cx="5760720" cy="4560570"/>
-            <wp:effectExtent l="0" t="0" r="0" b="0"/>
-            <wp:docPr id="13" name="Kép 13"/>
-            <wp:cNvGraphicFramePr>
-              <a:graphicFrameLocks xmlns:a="http://schemas.openxmlformats.org/drawingml/2006/main" noChangeAspect="1"/>
-            </wp:cNvGraphicFramePr>
-            <a:graphic xmlns:a="http://schemas.openxmlformats.org/drawingml/2006/main">
-              <a:graphicData uri="http://schemas.openxmlformats.org/drawingml/2006/picture">
-                <pic:pic xmlns:pic="http://schemas.openxmlformats.org/drawingml/2006/picture">
-                  <pic:nvPicPr>
-                    <pic:cNvPr id="1" name=""/>
-                    <pic:cNvPicPr/>
-                  </pic:nvPicPr>
-                  <pic:blipFill>
-                    <a:blip r:embed="rId13"/>
-                    <a:stretch>
-                      <a:fillRect/>
-                    </a:stretch>
-                  </pic:blipFill>
-                  <pic:spPr>
-                    <a:xfrm>
-                      <a:off x="0" y="0"/>
-                      <a:ext cx="5760720" cy="4560570"/>
-                    </a:xfrm>
-                    <a:prstGeom prst="rect">
-                      <a:avLst/>
-                    </a:prstGeom>
-                  </pic:spPr>
-                </pic:pic>
-              </a:graphicData>
-            </a:graphic>
-          </wp:inline>
-        </w:drawing>
+        <w:rPr>
+          <w:rFonts w:ascii="Times New Roman" w:eastAsia="Times New Roman" w:hAnsi="Times New Roman" w:cs="Times New Roman"/>
+          <w:sz w:val="24"/>
+          <w:szCs w:val="24"/>
+          <w:lang w:eastAsia="hu-HU"/>
+        </w:rPr>
+      </w:pPr>
+      <w:r>
+        <w:rPr>
+          <w:rFonts w:ascii="Times New Roman" w:eastAsia="Times New Roman" w:hAnsi="Times New Roman" w:cs="Times New Roman"/>
+          <w:b/>
+          <w:bCs/>
+          <w:sz w:val="24"/>
+          <w:szCs w:val="24"/>
+          <w:lang w:eastAsia="hu-HU"/>
+        </w:rPr>
+        <w:t>Fejlesztői eszközök</w:t>
+      </w:r>
+      <w:r>
+        <w:rPr>
+          <w:rFonts w:ascii="Times New Roman" w:eastAsia="Times New Roman" w:hAnsi="Times New Roman" w:cs="Times New Roman"/>
+          <w:sz w:val="24"/>
+          <w:szCs w:val="24"/>
+          <w:lang w:eastAsia="hu-HU"/>
+        </w:rPr>
+        <w:t>: VS Code, phpMyAdmin, Postman</w:t>
       </w:r>
     </w:p>
     <w:p>
       <w:pPr>
         <w:numPr>
           <w:ilvl w:val="0"/>
-          <w:numId w:val="6"/>
+          <w:numId w:val="24"/>
         </w:numPr>
-        <w:shd w:val="clear" w:color="auto" w:fill="FFFFFF"/>
         <w:spacing w:before="100" w:beforeAutospacing="1" w:after="100" w:afterAutospacing="1" w:line="240" w:lineRule="auto"/>
-        <w:ind w:left="945"/>
-        <w:rPr>
-          <w:rFonts w:ascii="Arial" w:eastAsia="Times New Roman" w:hAnsi="Arial" w:cs="Arial"/>
-          <w:color w:val="222222"/>
-          <w:sz w:val="24"/>
-          <w:szCs w:val="24"/>
-          <w:lang w:eastAsia="hu-HU"/>
-        </w:rPr>
-      </w:pPr>
-      <w:r>
-        <w:rPr>
-          <w:rFonts w:ascii="Arial" w:eastAsia="Times New Roman" w:hAnsi="Arial" w:cs="Arial"/>
-          <w:color w:val="222222"/>
-          <w:sz w:val="24"/>
-          <w:szCs w:val="24"/>
-          <w:lang w:eastAsia="hu-HU"/>
-        </w:rPr>
-        <w:t xml:space="preserve">Foglalási visszaigazolás </w:t>
-      </w:r>
-      <w:r>
-        <w:rPr>
-          <w:rFonts w:ascii="Arial" w:eastAsia="Times New Roman" w:hAnsi="Arial" w:cs="Arial"/>
-          <w:color w:val="222222"/>
-          <w:sz w:val="24"/>
-          <w:szCs w:val="24"/>
-          <w:lang w:eastAsia="hu-HU"/>
-        </w:rPr>
-        <w:t>üzenet a weboldaltól</w:t>
-      </w:r>
-      <w:r>
-        <w:rPr>
-          <w:rFonts w:ascii="Arial" w:eastAsia="Times New Roman" w:hAnsi="Arial" w:cs="Arial"/>
-          <w:color w:val="222222"/>
-          <w:sz w:val="24"/>
-          <w:szCs w:val="24"/>
-          <w:lang w:eastAsia="hu-HU"/>
-        </w:rPr>
-        <w:t>.</w:t>
-      </w:r>
-    </w:p>
-    <w:p>
-      <w:pPr>
-        <w:shd w:val="clear" w:color="auto" w:fill="FFFFFF"/>
-        <w:spacing w:before="100" w:beforeAutospacing="1" w:after="100" w:afterAutospacing="1" w:line="240" w:lineRule="auto"/>
-        <w:outlineLvl w:val="2"/>
-        <w:rPr>
-          <w:rFonts w:ascii="Arial" w:eastAsia="Times New Roman" w:hAnsi="Arial" w:cs="Arial"/>
+        <w:rPr>
+          <w:rFonts w:ascii="Times New Roman" w:eastAsia="Times New Roman" w:hAnsi="Times New Roman" w:cs="Times New Roman"/>
+          <w:sz w:val="24"/>
+          <w:szCs w:val="24"/>
+          <w:lang w:eastAsia="hu-HU"/>
+        </w:rPr>
+      </w:pPr>
+      <w:r>
+        <w:rPr>
+          <w:rFonts w:ascii="Times New Roman" w:eastAsia="Times New Roman" w:hAnsi="Times New Roman" w:cs="Times New Roman"/>
           <w:b/>
           <w:bCs/>
-          <w:color w:val="222222"/>
-          <w:sz w:val="27"/>
-          <w:szCs w:val="27"/>
-          <w:lang w:eastAsia="hu-HU"/>
-        </w:rPr>
-      </w:pPr>
-      <w:r>
-        <w:rPr>
-          <w:rFonts w:ascii="Arial" w:eastAsia="Times New Roman" w:hAnsi="Arial" w:cs="Arial"/>
+          <w:sz w:val="24"/>
+          <w:szCs w:val="24"/>
+          <w:lang w:eastAsia="hu-HU"/>
+        </w:rPr>
+        <w:t>Verziókezelés</w:t>
+      </w:r>
+      <w:r>
+        <w:rPr>
+          <w:rFonts w:ascii="Times New Roman" w:eastAsia="Times New Roman" w:hAnsi="Times New Roman" w:cs="Times New Roman"/>
+          <w:sz w:val="24"/>
+          <w:szCs w:val="24"/>
+          <w:lang w:eastAsia="hu-HU"/>
+        </w:rPr>
+        <w:t>: Git</w:t>
+      </w:r>
+    </w:p>
+    <w:p>
+      <w:pPr>
+        <w:spacing w:after="0" w:line="240" w:lineRule="auto"/>
+        <w:rPr>
+          <w:rFonts w:ascii="Times New Roman" w:eastAsia="Times New Roman" w:hAnsi="Times New Roman" w:cs="Times New Roman"/>
+          <w:sz w:val="24"/>
+          <w:szCs w:val="24"/>
+          <w:lang w:eastAsia="hu-HU"/>
+        </w:rPr>
+      </w:pPr>
+      <w:r>
+        <w:rPr>
+          <w:rFonts w:ascii="Times New Roman" w:eastAsia="Times New Roman" w:hAnsi="Times New Roman" w:cs="Times New Roman"/>
+          <w:sz w:val="24"/>
+          <w:szCs w:val="24"/>
+          <w:lang w:eastAsia="hu-HU"/>
+        </w:rPr>
+        <w:pict>
+          <v:rect id="_x0000_i1034" style="width:0;height:1.5pt" o:hralign="center" o:hrstd="t" o:hr="t" fillcolor="#a0a0a0" stroked="f"/>
+        </w:pict>
+      </w:r>
+    </w:p>
+    <w:p>
+      <w:pPr>
+        <w:spacing w:before="100" w:beforeAutospacing="1" w:after="100" w:afterAutospacing="1" w:line="240" w:lineRule="auto"/>
+        <w:outlineLvl w:val="1"/>
+        <w:rPr>
+          <w:rFonts w:ascii="Times New Roman" w:eastAsia="Times New Roman" w:hAnsi="Times New Roman" w:cs="Times New Roman"/>
           <w:b/>
           <w:bCs/>
-          <w:color w:val="222222"/>
-          <w:sz w:val="27"/>
-          <w:szCs w:val="27"/>
-          <w:lang w:eastAsia="hu-HU"/>
-        </w:rPr>
-        <w:t>Bejelentkezés</w:t>
+          <w:sz w:val="36"/>
+          <w:szCs w:val="36"/>
+          <w:lang w:eastAsia="hu-HU"/>
+        </w:rPr>
+      </w:pPr>
+      <w:r>
+        <w:rPr>
+          <w:rFonts w:ascii="Times New Roman" w:eastAsia="Times New Roman" w:hAnsi="Times New Roman" w:cs="Times New Roman"/>
+          <w:b/>
+          <w:bCs/>
+          <w:sz w:val="36"/>
+          <w:szCs w:val="36"/>
+          <w:lang w:eastAsia="hu-HU"/>
+        </w:rPr>
+        <w:lastRenderedPageBreak/>
+        <w:t>5. Telepítési útmutató</w:t>
       </w:r>
     </w:p>
     <w:p>
       <w:pPr>
         <w:numPr>
           <w:ilvl w:val="0"/>
-          <w:numId w:val="7"/>
+          <w:numId w:val="25"/>
         </w:numPr>
-        <w:shd w:val="clear" w:color="auto" w:fill="FFFFFF"/>
         <w:spacing w:before="100" w:beforeAutospacing="1" w:after="100" w:afterAutospacing="1" w:line="240" w:lineRule="auto"/>
-        <w:ind w:left="945"/>
-        <w:rPr>
-          <w:rFonts w:ascii="Arial" w:eastAsia="Times New Roman" w:hAnsi="Arial" w:cs="Arial"/>
-          <w:color w:val="222222"/>
-          <w:sz w:val="24"/>
-          <w:szCs w:val="24"/>
-          <w:lang w:eastAsia="hu-HU"/>
-        </w:rPr>
-      </w:pPr>
-      <w:r>
-        <w:rPr>
-          <w:rFonts w:ascii="Arial" w:eastAsia="Times New Roman" w:hAnsi="Arial" w:cs="Arial"/>
-          <w:color w:val="222222"/>
-          <w:sz w:val="24"/>
-          <w:szCs w:val="24"/>
-          <w:lang w:eastAsia="hu-HU"/>
-        </w:rPr>
-        <w:t>Regisztrált felhasználók bejelentkezése email és jelszó megadásával.</w:t>
-      </w:r>
-    </w:p>
-    <w:p>
-      <w:pPr>
-        <w:shd w:val="clear" w:color="auto" w:fill="FFFFFF"/>
-        <w:spacing w:before="100" w:beforeAutospacing="1" w:after="100" w:afterAutospacing="1" w:line="240" w:lineRule="auto"/>
-        <w:rPr>
-          <w:rFonts w:ascii="Arial" w:eastAsia="Times New Roman" w:hAnsi="Arial" w:cs="Arial"/>
-          <w:color w:val="222222"/>
-          <w:sz w:val="24"/>
-          <w:szCs w:val="24"/>
-          <w:lang w:eastAsia="hu-HU"/>
-        </w:rPr>
-      </w:pPr>
-      <w:r>
-        <w:rPr>
-          <w:rFonts w:ascii="Arial" w:eastAsia="Times New Roman" w:hAnsi="Arial" w:cs="Arial"/>
-          <w:noProof/>
-          <w:color w:val="222222"/>
-          <w:sz w:val="24"/>
-          <w:szCs w:val="24"/>
-          <w:lang w:eastAsia="hu-HU"/>
-        </w:rPr>
-        <w:drawing>
-          <wp:inline distT="0" distB="0" distL="0" distR="0" wp14:anchorId="4F1F651B" wp14:editId="0276ABDB">
-            <wp:extent cx="5760720" cy="2402840"/>
-            <wp:effectExtent l="0" t="0" r="0" b="0"/>
-            <wp:docPr id="12" name="Kép 12"/>
-            <wp:cNvGraphicFramePr>
-              <a:graphicFrameLocks xmlns:a="http://schemas.openxmlformats.org/drawingml/2006/main" noChangeAspect="1"/>
-            </wp:cNvGraphicFramePr>
-            <a:graphic xmlns:a="http://schemas.openxmlformats.org/drawingml/2006/main">
-              <a:graphicData uri="http://schemas.openxmlformats.org/drawingml/2006/picture">
-                <pic:pic xmlns:pic="http://schemas.openxmlformats.org/drawingml/2006/picture">
-                  <pic:nvPicPr>
-                    <pic:cNvPr id="1" name=""/>
-                    <pic:cNvPicPr/>
-                  </pic:nvPicPr>
-                  <pic:blipFill>
-                    <a:blip r:embed="rId14"/>
-                    <a:stretch>
-                      <a:fillRect/>
-                    </a:stretch>
-                  </pic:blipFill>
-                  <pic:spPr>
-                    <a:xfrm>
-                      <a:off x="0" y="0"/>
-                      <a:ext cx="5760720" cy="2402840"/>
-                    </a:xfrm>
-                    <a:prstGeom prst="rect">
-                      <a:avLst/>
-                    </a:prstGeom>
-                  </pic:spPr>
-                </pic:pic>
-              </a:graphicData>
-            </a:graphic>
-          </wp:inline>
-        </w:drawing>
-      </w:r>
-    </w:p>
-    <w:p>
-      <w:pPr>
-        <w:shd w:val="clear" w:color="auto" w:fill="FFFFFF"/>
-        <w:spacing w:before="100" w:beforeAutospacing="1" w:after="100" w:afterAutospacing="1" w:line="240" w:lineRule="auto"/>
-        <w:outlineLvl w:val="2"/>
-        <w:rPr>
-          <w:rFonts w:ascii="Arial" w:eastAsia="Times New Roman" w:hAnsi="Arial" w:cs="Arial"/>
+        <w:rPr>
+          <w:rFonts w:ascii="Times New Roman" w:eastAsia="Times New Roman" w:hAnsi="Times New Roman" w:cs="Times New Roman"/>
+          <w:sz w:val="24"/>
+          <w:szCs w:val="24"/>
+          <w:lang w:eastAsia="hu-HU"/>
+        </w:rPr>
+      </w:pPr>
+      <w:r>
+        <w:rPr>
+          <w:rFonts w:ascii="Times New Roman" w:eastAsia="Times New Roman" w:hAnsi="Times New Roman" w:cs="Times New Roman"/>
           <w:b/>
           <w:bCs/>
-          <w:color w:val="222222"/>
-          <w:sz w:val="27"/>
-          <w:szCs w:val="27"/>
-          <w:lang w:eastAsia="hu-HU"/>
-        </w:rPr>
-      </w:pPr>
-      <w:r>
-        <w:rPr>
-          <w:rFonts w:ascii="Arial" w:eastAsia="Times New Roman" w:hAnsi="Arial" w:cs="Arial"/>
+          <w:sz w:val="24"/>
+          <w:szCs w:val="24"/>
+          <w:lang w:eastAsia="hu-HU"/>
+        </w:rPr>
+        <w:t>Szerver környezet beállítása</w:t>
+      </w:r>
+    </w:p>
+    <w:p>
+      <w:pPr>
+        <w:numPr>
+          <w:ilvl w:val="1"/>
+          <w:numId w:val="25"/>
+        </w:numPr>
+        <w:spacing w:before="100" w:beforeAutospacing="1" w:after="100" w:afterAutospacing="1" w:line="240" w:lineRule="auto"/>
+        <w:rPr>
+          <w:rFonts w:ascii="Times New Roman" w:eastAsia="Times New Roman" w:hAnsi="Times New Roman" w:cs="Times New Roman"/>
+          <w:sz w:val="24"/>
+          <w:szCs w:val="24"/>
+          <w:lang w:eastAsia="hu-HU"/>
+        </w:rPr>
+      </w:pPr>
+      <w:r>
+        <w:rPr>
+          <w:rFonts w:ascii="Times New Roman" w:eastAsia="Times New Roman" w:hAnsi="Times New Roman" w:cs="Times New Roman"/>
+          <w:sz w:val="24"/>
+          <w:szCs w:val="24"/>
+          <w:lang w:eastAsia="hu-HU"/>
+        </w:rPr>
+        <w:t>Apache és MySQL telepítése.</w:t>
+      </w:r>
+    </w:p>
+    <w:p>
+      <w:pPr>
+        <w:numPr>
+          <w:ilvl w:val="1"/>
+          <w:numId w:val="25"/>
+        </w:numPr>
+        <w:spacing w:before="100" w:beforeAutospacing="1" w:after="100" w:afterAutospacing="1" w:line="240" w:lineRule="auto"/>
+        <w:rPr>
+          <w:rFonts w:ascii="Times New Roman" w:eastAsia="Times New Roman" w:hAnsi="Times New Roman" w:cs="Times New Roman"/>
+          <w:sz w:val="24"/>
+          <w:szCs w:val="24"/>
+          <w:lang w:eastAsia="hu-HU"/>
+        </w:rPr>
+      </w:pPr>
+      <w:r>
+        <w:rPr>
+          <w:rFonts w:ascii="Times New Roman" w:eastAsia="Times New Roman" w:hAnsi="Times New Roman" w:cs="Times New Roman"/>
+          <w:sz w:val="24"/>
+          <w:szCs w:val="24"/>
+          <w:lang w:eastAsia="hu-HU"/>
+        </w:rPr>
+        <w:t>PHP konfigurálása.</w:t>
+      </w:r>
+    </w:p>
+    <w:p>
+      <w:pPr>
+        <w:numPr>
+          <w:ilvl w:val="0"/>
+          <w:numId w:val="25"/>
+        </w:numPr>
+        <w:spacing w:before="100" w:beforeAutospacing="1" w:after="100" w:afterAutospacing="1" w:line="240" w:lineRule="auto"/>
+        <w:rPr>
+          <w:rFonts w:ascii="Times New Roman" w:eastAsia="Times New Roman" w:hAnsi="Times New Roman" w:cs="Times New Roman"/>
+          <w:sz w:val="24"/>
+          <w:szCs w:val="24"/>
+          <w:lang w:eastAsia="hu-HU"/>
+        </w:rPr>
+      </w:pPr>
+      <w:r>
+        <w:rPr>
+          <w:rFonts w:ascii="Times New Roman" w:eastAsia="Times New Roman" w:hAnsi="Times New Roman" w:cs="Times New Roman"/>
           <w:b/>
           <w:bCs/>
-          <w:color w:val="222222"/>
-          <w:sz w:val="27"/>
-          <w:szCs w:val="27"/>
-          <w:lang w:eastAsia="hu-HU"/>
-        </w:rPr>
-        <w:t>Regisztráció</w:t>
+          <w:sz w:val="24"/>
+          <w:szCs w:val="24"/>
+          <w:lang w:eastAsia="hu-HU"/>
+        </w:rPr>
+        <w:t>Adatbázis létrehozása</w:t>
+      </w:r>
+    </w:p>
+    <w:p>
+      <w:pPr>
+        <w:numPr>
+          <w:ilvl w:val="1"/>
+          <w:numId w:val="25"/>
+        </w:numPr>
+        <w:spacing w:before="100" w:beforeAutospacing="1" w:after="100" w:afterAutospacing="1" w:line="240" w:lineRule="auto"/>
+        <w:rPr>
+          <w:rFonts w:ascii="Times New Roman" w:eastAsia="Times New Roman" w:hAnsi="Times New Roman" w:cs="Times New Roman"/>
+          <w:sz w:val="24"/>
+          <w:szCs w:val="24"/>
+          <w:lang w:eastAsia="hu-HU"/>
+        </w:rPr>
+      </w:pPr>
+      <w:r>
+        <w:rPr>
+          <w:rFonts w:ascii="Times New Roman" w:eastAsia="Times New Roman" w:hAnsi="Times New Roman" w:cs="Times New Roman"/>
+          <w:sz w:val="24"/>
+          <w:szCs w:val="24"/>
+          <w:lang w:eastAsia="hu-HU"/>
+        </w:rPr>
+        <w:t>A mellékelt SQL scripttel hozd létre a sémát.</w:t>
       </w:r>
     </w:p>
     <w:p>
       <w:pPr>
         <w:numPr>
           <w:ilvl w:val="0"/>
-          <w:numId w:val="8"/>
+          <w:numId w:val="25"/>
         </w:numPr>
-        <w:shd w:val="clear" w:color="auto" w:fill="FFFFFF"/>
         <w:spacing w:before="100" w:beforeAutospacing="1" w:after="100" w:afterAutospacing="1" w:line="240" w:lineRule="auto"/>
-        <w:ind w:left="945"/>
-        <w:rPr>
-          <w:rFonts w:ascii="Arial" w:eastAsia="Times New Roman" w:hAnsi="Arial" w:cs="Arial"/>
-          <w:color w:val="222222"/>
-          <w:sz w:val="24"/>
-          <w:szCs w:val="24"/>
-          <w:lang w:eastAsia="hu-HU"/>
-        </w:rPr>
-      </w:pPr>
-      <w:r>
-        <w:rPr>
-          <w:rFonts w:ascii="Arial" w:eastAsia="Times New Roman" w:hAnsi="Arial" w:cs="Arial"/>
-          <w:color w:val="222222"/>
-          <w:sz w:val="24"/>
-          <w:szCs w:val="24"/>
-          <w:lang w:eastAsia="hu-HU"/>
-        </w:rPr>
-        <w:lastRenderedPageBreak/>
-        <w:t>Új felhasználók regisztrálása alapadatok megadásával (email, név, jelszó).</w:t>
-      </w:r>
-    </w:p>
-    <w:p>
-      <w:pPr>
-        <w:shd w:val="clear" w:color="auto" w:fill="FFFFFF"/>
+        <w:rPr>
+          <w:rFonts w:ascii="Times New Roman" w:eastAsia="Times New Roman" w:hAnsi="Times New Roman" w:cs="Times New Roman"/>
+          <w:sz w:val="24"/>
+          <w:szCs w:val="24"/>
+          <w:lang w:eastAsia="hu-HU"/>
+        </w:rPr>
+      </w:pPr>
+      <w:r>
+        <w:rPr>
+          <w:rFonts w:ascii="Times New Roman" w:eastAsia="Times New Roman" w:hAnsi="Times New Roman" w:cs="Times New Roman"/>
+          <w:b/>
+          <w:bCs/>
+          <w:sz w:val="24"/>
+          <w:szCs w:val="24"/>
+          <w:lang w:eastAsia="hu-HU"/>
+        </w:rPr>
+        <w:t>Projekt telepítése</w:t>
+      </w:r>
+    </w:p>
+    <w:p>
+      <w:pPr>
+        <w:numPr>
+          <w:ilvl w:val="1"/>
+          <w:numId w:val="25"/>
+        </w:numPr>
         <w:spacing w:before="100" w:beforeAutospacing="1" w:after="100" w:afterAutospacing="1" w:line="240" w:lineRule="auto"/>
         <w:rPr>
-          <w:rFonts w:ascii="Arial" w:eastAsia="Times New Roman" w:hAnsi="Arial" w:cs="Arial"/>
-          <w:color w:val="222222"/>
-          <w:sz w:val="24"/>
-          <w:szCs w:val="24"/>
-          <w:lang w:eastAsia="hu-HU"/>
-        </w:rPr>
-      </w:pPr>
-      <w:r>
-        <w:rPr>
-          <w:rFonts w:ascii="Arial" w:eastAsia="Times New Roman" w:hAnsi="Arial" w:cs="Arial"/>
-          <w:noProof/>
-          <w:color w:val="222222"/>
-          <w:sz w:val="24"/>
-          <w:szCs w:val="24"/>
-          <w:lang w:eastAsia="hu-HU"/>
-        </w:rPr>
-        <w:drawing>
-          <wp:inline distT="0" distB="0" distL="0" distR="0" wp14:anchorId="1DABAB61" wp14:editId="5DDA7245">
-            <wp:extent cx="5760720" cy="4498975"/>
-            <wp:effectExtent l="0" t="0" r="0" b="0"/>
-            <wp:docPr id="16" name="Kép 16"/>
-            <wp:cNvGraphicFramePr>
-              <a:graphicFrameLocks xmlns:a="http://schemas.openxmlformats.org/drawingml/2006/main" noChangeAspect="1"/>
-            </wp:cNvGraphicFramePr>
-            <a:graphic xmlns:a="http://schemas.openxmlformats.org/drawingml/2006/main">
-              <a:graphicData uri="http://schemas.openxmlformats.org/drawingml/2006/picture">
-                <pic:pic xmlns:pic="http://schemas.openxmlformats.org/drawingml/2006/picture">
-                  <pic:nvPicPr>
-                    <pic:cNvPr id="1" name=""/>
-                    <pic:cNvPicPr/>
-                  </pic:nvPicPr>
-                  <pic:blipFill>
-                    <a:blip r:embed="rId15"/>
-                    <a:stretch>
-                      <a:fillRect/>
-                    </a:stretch>
-                  </pic:blipFill>
-                  <pic:spPr>
-                    <a:xfrm>
-                      <a:off x="0" y="0"/>
-                      <a:ext cx="5760720" cy="4498975"/>
-                    </a:xfrm>
-                    <a:prstGeom prst="rect">
-                      <a:avLst/>
-                    </a:prstGeom>
-                  </pic:spPr>
-                </pic:pic>
-              </a:graphicData>
-            </a:graphic>
-          </wp:inline>
-        </w:drawing>
+          <w:rFonts w:ascii="Times New Roman" w:eastAsia="Times New Roman" w:hAnsi="Times New Roman" w:cs="Times New Roman"/>
+          <w:sz w:val="24"/>
+          <w:szCs w:val="24"/>
+          <w:lang w:eastAsia="hu-HU"/>
+        </w:rPr>
+      </w:pPr>
+      <w:r>
+        <w:rPr>
+          <w:rFonts w:ascii="Times New Roman" w:eastAsia="Times New Roman" w:hAnsi="Times New Roman" w:cs="Times New Roman"/>
+          <w:sz w:val="24"/>
+          <w:szCs w:val="24"/>
+          <w:lang w:eastAsia="hu-HU"/>
+        </w:rPr>
+        <w:t>A forráskód letöltése Gitből.</w:t>
+      </w:r>
+    </w:p>
+    <w:p>
+      <w:pPr>
+        <w:numPr>
+          <w:ilvl w:val="1"/>
+          <w:numId w:val="25"/>
+        </w:numPr>
+        <w:spacing w:before="100" w:beforeAutospacing="1" w:after="100" w:afterAutospacing="1" w:line="240" w:lineRule="auto"/>
+        <w:rPr>
+          <w:rFonts w:ascii="Times New Roman" w:eastAsia="Times New Roman" w:hAnsi="Times New Roman" w:cs="Times New Roman"/>
+          <w:sz w:val="24"/>
+          <w:szCs w:val="24"/>
+          <w:lang w:eastAsia="hu-HU"/>
+        </w:rPr>
+      </w:pPr>
+      <w:r>
+        <w:rPr>
+          <w:rFonts w:ascii="Times New Roman" w:eastAsia="Times New Roman" w:hAnsi="Times New Roman" w:cs="Times New Roman"/>
+          <w:sz w:val="24"/>
+          <w:szCs w:val="24"/>
+          <w:lang w:eastAsia="hu-HU"/>
+        </w:rPr>
+        <w:t>Composer és npm telepítése (ha szükséges).</w:t>
       </w:r>
     </w:p>
     <w:p>
       <w:pPr>
         <w:numPr>
           <w:ilvl w:val="0"/>
-          <w:numId w:val="8"/>
+          <w:numId w:val="25"/>
         </w:numPr>
-        <w:shd w:val="clear" w:color="auto" w:fill="FFFFFF"/>
         <w:spacing w:before="100" w:beforeAutospacing="1" w:after="100" w:afterAutospacing="1" w:line="240" w:lineRule="auto"/>
-        <w:ind w:left="945"/>
-        <w:rPr>
-          <w:rFonts w:ascii="Arial" w:eastAsia="Times New Roman" w:hAnsi="Arial" w:cs="Arial"/>
-          <w:color w:val="222222"/>
-          <w:sz w:val="24"/>
-          <w:szCs w:val="24"/>
-          <w:lang w:eastAsia="hu-HU"/>
-        </w:rPr>
-      </w:pPr>
-      <w:r>
-        <w:rPr>
-          <w:rFonts w:ascii="Arial" w:eastAsia="Times New Roman" w:hAnsi="Arial" w:cs="Arial"/>
-          <w:color w:val="222222"/>
-          <w:sz w:val="24"/>
-          <w:szCs w:val="24"/>
-          <w:lang w:eastAsia="hu-HU"/>
-        </w:rPr>
-        <w:t>Regisztráció utáni visszaigazolás</w:t>
-      </w:r>
-      <w:r>
-        <w:rPr>
-          <w:rFonts w:ascii="Arial" w:eastAsia="Times New Roman" w:hAnsi="Arial" w:cs="Arial"/>
-          <w:color w:val="222222"/>
-          <w:sz w:val="24"/>
-          <w:szCs w:val="24"/>
-          <w:lang w:eastAsia="hu-HU"/>
-        </w:rPr>
-        <w:t xml:space="preserve"> a weboldaltól</w:t>
-      </w:r>
-      <w:r>
-        <w:rPr>
-          <w:rFonts w:ascii="Arial" w:eastAsia="Times New Roman" w:hAnsi="Arial" w:cs="Arial"/>
-          <w:color w:val="222222"/>
-          <w:sz w:val="24"/>
-          <w:szCs w:val="24"/>
-          <w:lang w:eastAsia="hu-HU"/>
-        </w:rPr>
-        <w:t>.</w:t>
-      </w:r>
-    </w:p>
-    <w:p>
-      <w:pPr>
-        <w:shd w:val="clear" w:color="auto" w:fill="FFFFFF"/>
-        <w:spacing w:before="100" w:beforeAutospacing="1" w:after="100" w:afterAutospacing="1" w:line="240" w:lineRule="auto"/>
-        <w:rPr>
-          <w:rFonts w:ascii="Arial" w:eastAsia="Times New Roman" w:hAnsi="Arial" w:cs="Arial"/>
-          <w:color w:val="222222"/>
-          <w:sz w:val="24"/>
-          <w:szCs w:val="24"/>
-          <w:lang w:eastAsia="hu-HU"/>
-        </w:rPr>
-      </w:pPr>
-      <w:r>
-        <w:rPr>
-          <w:rFonts w:ascii="Arial" w:eastAsia="Times New Roman" w:hAnsi="Arial" w:cs="Arial"/>
-          <w:noProof/>
-          <w:color w:val="222222"/>
-          <w:sz w:val="24"/>
-          <w:szCs w:val="24"/>
-          <w:lang w:eastAsia="hu-HU"/>
-        </w:rPr>
-        <w:drawing>
-          <wp:inline distT="0" distB="0" distL="0" distR="0" wp14:anchorId="205E9D3B" wp14:editId="68C2A3F1">
-            <wp:extent cx="4267796" cy="1419423"/>
-            <wp:effectExtent l="0" t="0" r="0" b="9525"/>
-            <wp:docPr id="18" name="Kép 18"/>
-            <wp:cNvGraphicFramePr>
-              <a:graphicFrameLocks xmlns:a="http://schemas.openxmlformats.org/drawingml/2006/main" noChangeAspect="1"/>
-            </wp:cNvGraphicFramePr>
-            <a:graphic xmlns:a="http://schemas.openxmlformats.org/drawingml/2006/main">
-              <a:graphicData uri="http://schemas.openxmlformats.org/drawingml/2006/picture">
-                <pic:pic xmlns:pic="http://schemas.openxmlformats.org/drawingml/2006/picture">
-                  <pic:nvPicPr>
-                    <pic:cNvPr id="1" name=""/>
-                    <pic:cNvPicPr/>
-                  </pic:nvPicPr>
-                  <pic:blipFill>
-                    <a:blip r:embed="rId16"/>
-                    <a:stretch>
-                      <a:fillRect/>
-                    </a:stretch>
-                  </pic:blipFill>
-                  <pic:spPr>
-                    <a:xfrm>
-                      <a:off x="0" y="0"/>
-                      <a:ext cx="4267796" cy="1419423"/>
-                    </a:xfrm>
-                    <a:prstGeom prst="rect">
-                      <a:avLst/>
-                    </a:prstGeom>
-                  </pic:spPr>
-                </pic:pic>
-              </a:graphicData>
-            </a:graphic>
-          </wp:inline>
-        </w:drawing>
-      </w:r>
-    </w:p>
-    <w:p>
-      <w:pPr>
-        <w:shd w:val="clear" w:color="auto" w:fill="FFFFFF"/>
-        <w:spacing w:before="100" w:beforeAutospacing="1" w:after="100" w:afterAutospacing="1" w:line="240" w:lineRule="auto"/>
-        <w:outlineLvl w:val="2"/>
-        <w:rPr>
-          <w:rFonts w:ascii="Arial" w:eastAsia="Times New Roman" w:hAnsi="Arial" w:cs="Arial"/>
+        <w:rPr>
+          <w:rFonts w:ascii="Times New Roman" w:eastAsia="Times New Roman" w:hAnsi="Times New Roman" w:cs="Times New Roman"/>
+          <w:sz w:val="24"/>
+          <w:szCs w:val="24"/>
+          <w:lang w:eastAsia="hu-HU"/>
+        </w:rPr>
+      </w:pPr>
+      <w:r>
+        <w:rPr>
+          <w:rFonts w:ascii="Times New Roman" w:eastAsia="Times New Roman" w:hAnsi="Times New Roman" w:cs="Times New Roman"/>
           <w:b/>
           <w:bCs/>
-          <w:color w:val="222222"/>
-          <w:sz w:val="27"/>
-          <w:szCs w:val="27"/>
-          <w:lang w:eastAsia="hu-HU"/>
-        </w:rPr>
-      </w:pPr>
-      <w:r>
-        <w:rPr>
-          <w:rFonts w:ascii="Arial" w:eastAsia="Times New Roman" w:hAnsi="Arial" w:cs="Arial"/>
+          <w:sz w:val="24"/>
+          <w:szCs w:val="24"/>
+          <w:lang w:eastAsia="hu-HU"/>
+        </w:rPr>
+        <w:t>Konfiguráció beállítása</w:t>
+      </w:r>
+    </w:p>
+    <w:p>
+      <w:pPr>
+        <w:numPr>
+          <w:ilvl w:val="1"/>
+          <w:numId w:val="25"/>
+        </w:numPr>
+        <w:spacing w:before="100" w:beforeAutospacing="1" w:after="100" w:afterAutospacing="1" w:line="240" w:lineRule="auto"/>
+        <w:rPr>
+          <w:rFonts w:ascii="Times New Roman" w:eastAsia="Times New Roman" w:hAnsi="Times New Roman" w:cs="Times New Roman"/>
+          <w:sz w:val="24"/>
+          <w:szCs w:val="24"/>
+          <w:lang w:eastAsia="hu-HU"/>
+        </w:rPr>
+      </w:pPr>
+      <w:proofErr w:type="gramStart"/>
+      <w:r>
+        <w:rPr>
+          <w:rFonts w:ascii="Courier New" w:eastAsia="Times New Roman" w:hAnsi="Courier New" w:cs="Courier New"/>
+          <w:sz w:val="20"/>
+          <w:szCs w:val="20"/>
+          <w:lang w:eastAsia="hu-HU"/>
+        </w:rPr>
+        <w:t>.env</w:t>
+      </w:r>
+      <w:proofErr w:type="gramEnd"/>
+      <w:r>
+        <w:rPr>
+          <w:rFonts w:ascii="Times New Roman" w:eastAsia="Times New Roman" w:hAnsi="Times New Roman" w:cs="Times New Roman"/>
+          <w:sz w:val="24"/>
+          <w:szCs w:val="24"/>
+          <w:lang w:eastAsia="hu-HU"/>
+        </w:rPr>
+        <w:t xml:space="preserve"> vagy </w:t>
+      </w:r>
+      <w:r>
+        <w:rPr>
+          <w:rFonts w:ascii="Courier New" w:eastAsia="Times New Roman" w:hAnsi="Courier New" w:cs="Courier New"/>
+          <w:sz w:val="20"/>
+          <w:szCs w:val="20"/>
+          <w:lang w:eastAsia="hu-HU"/>
+        </w:rPr>
+        <w:t>config.php</w:t>
+      </w:r>
+      <w:r>
+        <w:rPr>
+          <w:rFonts w:ascii="Times New Roman" w:eastAsia="Times New Roman" w:hAnsi="Times New Roman" w:cs="Times New Roman"/>
+          <w:sz w:val="24"/>
+          <w:szCs w:val="24"/>
+          <w:lang w:eastAsia="hu-HU"/>
+        </w:rPr>
+        <w:t xml:space="preserve"> szerkesztése adatbázis kapcsolatokkal.</w:t>
+      </w:r>
+    </w:p>
+    <w:p>
+      <w:pPr>
+        <w:numPr>
+          <w:ilvl w:val="0"/>
+          <w:numId w:val="25"/>
+        </w:numPr>
+        <w:spacing w:before="100" w:beforeAutospacing="1" w:after="100" w:afterAutospacing="1" w:line="240" w:lineRule="auto"/>
+        <w:rPr>
+          <w:rFonts w:ascii="Times New Roman" w:eastAsia="Times New Roman" w:hAnsi="Times New Roman" w:cs="Times New Roman"/>
+          <w:sz w:val="24"/>
+          <w:szCs w:val="24"/>
+          <w:lang w:eastAsia="hu-HU"/>
+        </w:rPr>
+      </w:pPr>
+      <w:r>
+        <w:rPr>
+          <w:rFonts w:ascii="Times New Roman" w:eastAsia="Times New Roman" w:hAnsi="Times New Roman" w:cs="Times New Roman"/>
           <w:b/>
           <w:bCs/>
-          <w:color w:val="222222"/>
-          <w:sz w:val="27"/>
-          <w:szCs w:val="27"/>
-          <w:lang w:eastAsia="hu-HU"/>
-        </w:rPr>
-        <w:t>Profil</w:t>
+          <w:sz w:val="24"/>
+          <w:szCs w:val="24"/>
+          <w:lang w:eastAsia="hu-HU"/>
+        </w:rPr>
+        <w:t>Futtatás</w:t>
       </w:r>
     </w:p>
     <w:p>
       <w:pPr>
         <w:numPr>
-          <w:ilvl w:val="0"/>
-          <w:numId w:val="9"/>
+          <w:ilvl w:val="1"/>
+          <w:numId w:val="25"/>
         </w:numPr>
-        <w:shd w:val="clear" w:color="auto" w:fill="FFFFFF"/>
         <w:spacing w:before="100" w:beforeAutospacing="1" w:after="100" w:afterAutospacing="1" w:line="240" w:lineRule="auto"/>
-        <w:ind w:left="945"/>
-        <w:rPr>
-          <w:rFonts w:ascii="Arial" w:eastAsia="Times New Roman" w:hAnsi="Arial" w:cs="Arial"/>
-          <w:color w:val="222222"/>
-          <w:sz w:val="24"/>
-          <w:szCs w:val="24"/>
-          <w:lang w:eastAsia="hu-HU"/>
-        </w:rPr>
-      </w:pPr>
-      <w:r>
-        <w:rPr>
-          <w:rFonts w:ascii="Arial" w:eastAsia="Times New Roman" w:hAnsi="Arial" w:cs="Arial"/>
-          <w:color w:val="222222"/>
-          <w:sz w:val="24"/>
-          <w:szCs w:val="24"/>
-          <w:lang w:eastAsia="hu-HU"/>
-        </w:rPr>
-        <w:t>Felhasználói adatok szerkesztése.</w:t>
-      </w:r>
-      <w:r>
-        <w:rPr>
-          <w:rFonts w:ascii="Arial" w:eastAsia="Times New Roman" w:hAnsi="Arial" w:cs="Arial"/>
-          <w:color w:val="222222"/>
-          <w:sz w:val="24"/>
-          <w:szCs w:val="24"/>
-          <w:lang w:eastAsia="hu-HU"/>
-        </w:rPr>
-        <w:t xml:space="preserve"> </w:t>
-      </w:r>
-      <w:r>
-        <w:rPr>
-          <w:rFonts w:ascii="Arial" w:eastAsia="Times New Roman" w:hAnsi="Arial" w:cs="Arial"/>
-          <w:color w:val="222222"/>
-          <w:sz w:val="24"/>
-          <w:szCs w:val="24"/>
-          <w:lang w:eastAsia="hu-HU"/>
-        </w:rPr>
-        <w:t>Jelszómódosítás és beállítások kezelése.</w:t>
-      </w:r>
-    </w:p>
-    <w:p>
-      <w:pPr>
-        <w:shd w:val="clear" w:color="auto" w:fill="FFFFFF"/>
-        <w:spacing w:before="100" w:beforeAutospacing="1" w:after="100" w:afterAutospacing="1" w:line="240" w:lineRule="auto"/>
-        <w:rPr>
-          <w:rFonts w:ascii="Arial" w:eastAsia="Times New Roman" w:hAnsi="Arial" w:cs="Arial"/>
-          <w:color w:val="222222"/>
-          <w:sz w:val="24"/>
-          <w:szCs w:val="24"/>
-          <w:lang w:eastAsia="hu-HU"/>
-        </w:rPr>
-      </w:pPr>
-      <w:r>
-        <w:rPr>
-          <w:rFonts w:ascii="Arial" w:eastAsia="Times New Roman" w:hAnsi="Arial" w:cs="Arial"/>
-          <w:noProof/>
-          <w:color w:val="222222"/>
-          <w:sz w:val="24"/>
-          <w:szCs w:val="24"/>
-          <w:lang w:eastAsia="hu-HU"/>
-        </w:rPr>
-        <w:lastRenderedPageBreak/>
-        <w:drawing>
-          <wp:inline distT="0" distB="0" distL="0" distR="0" wp14:anchorId="0E1847A5" wp14:editId="5481386B">
-            <wp:extent cx="5760720" cy="3350895"/>
-            <wp:effectExtent l="0" t="0" r="0" b="1905"/>
-            <wp:docPr id="19" name="Kép 19"/>
-            <wp:cNvGraphicFramePr>
-              <a:graphicFrameLocks xmlns:a="http://schemas.openxmlformats.org/drawingml/2006/main" noChangeAspect="1"/>
-            </wp:cNvGraphicFramePr>
-            <a:graphic xmlns:a="http://schemas.openxmlformats.org/drawingml/2006/main">
-              <a:graphicData uri="http://schemas.openxmlformats.org/drawingml/2006/picture">
-                <pic:pic xmlns:pic="http://schemas.openxmlformats.org/drawingml/2006/picture">
-                  <pic:nvPicPr>
-                    <pic:cNvPr id="1" name=""/>
-                    <pic:cNvPicPr/>
-                  </pic:nvPicPr>
-                  <pic:blipFill>
-                    <a:blip r:embed="rId17"/>
-                    <a:stretch>
-                      <a:fillRect/>
-                    </a:stretch>
-                  </pic:blipFill>
-                  <pic:spPr>
-                    <a:xfrm>
-                      <a:off x="0" y="0"/>
-                      <a:ext cx="5760720" cy="3350895"/>
-                    </a:xfrm>
-                    <a:prstGeom prst="rect">
-                      <a:avLst/>
-                    </a:prstGeom>
-                  </pic:spPr>
-                </pic:pic>
-              </a:graphicData>
-            </a:graphic>
-          </wp:inline>
-        </w:drawing>
+        <w:rPr>
+          <w:rFonts w:ascii="Times New Roman" w:eastAsia="Times New Roman" w:hAnsi="Times New Roman" w:cs="Times New Roman"/>
+          <w:sz w:val="24"/>
+          <w:szCs w:val="24"/>
+          <w:lang w:eastAsia="hu-HU"/>
+        </w:rPr>
+      </w:pPr>
+      <w:r>
+        <w:rPr>
+          <w:rFonts w:ascii="Times New Roman" w:eastAsia="Times New Roman" w:hAnsi="Times New Roman" w:cs="Times New Roman"/>
+          <w:sz w:val="24"/>
+          <w:szCs w:val="24"/>
+          <w:lang w:eastAsia="hu-HU"/>
+        </w:rPr>
+        <w:t>A szerver elindítása és a weboldal betöltése böngészőben.</w:t>
       </w:r>
     </w:p>
     <w:p>
@@ -1727,20 +2147,18 @@
           <w:lang w:eastAsia="hu-HU"/>
         </w:rPr>
         <w:pict>
-          <v:rect id="_x0000_i1026" style="width:0;height:1.5pt" o:hralign="center" o:hrstd="t" o:hrnoshade="t" o:hr="t" fillcolor="#222" stroked="f"/>
+          <v:rect id="_x0000_i1035" style="width:0;height:1.5pt" o:hralign="center" o:hrstd="t" o:hr="t" fillcolor="#a0a0a0" stroked="f"/>
         </w:pict>
       </w:r>
     </w:p>
     <w:p>
       <w:pPr>
-        <w:shd w:val="clear" w:color="auto" w:fill="FFFFFF"/>
         <w:spacing w:before="100" w:beforeAutospacing="1" w:after="100" w:afterAutospacing="1" w:line="240" w:lineRule="auto"/>
         <w:outlineLvl w:val="1"/>
         <w:rPr>
-          <w:rFonts w:ascii="Arial" w:eastAsia="Times New Roman" w:hAnsi="Arial" w:cs="Arial"/>
+          <w:rFonts w:ascii="Times New Roman" w:eastAsia="Times New Roman" w:hAnsi="Times New Roman" w:cs="Times New Roman"/>
           <w:b/>
           <w:bCs/>
-          <w:color w:val="222222"/>
           <w:sz w:val="36"/>
           <w:szCs w:val="36"/>
           <w:lang w:eastAsia="hu-HU"/>
@@ -1748,296 +2166,56 @@
       </w:pPr>
       <w:r>
         <w:rPr>
-          <w:rFonts w:ascii="Arial" w:eastAsia="Times New Roman" w:hAnsi="Arial" w:cs="Arial"/>
+          <w:rFonts w:ascii="Times New Roman" w:eastAsia="Times New Roman" w:hAnsi="Times New Roman" w:cs="Times New Roman"/>
           <w:b/>
           <w:bCs/>
-          <w:color w:val="222222"/>
           <w:sz w:val="36"/>
           <w:szCs w:val="36"/>
           <w:lang w:eastAsia="hu-HU"/>
         </w:rPr>
-        <w:t>Technikai Követelmények</w:t>
-      </w:r>
-    </w:p>
-    <w:p>
-      <w:pPr>
-        <w:numPr>
-          <w:ilvl w:val="0"/>
-          <w:numId w:val="10"/>
-        </w:numPr>
-        <w:shd w:val="clear" w:color="auto" w:fill="FFFFFF"/>
+        <w:t>6. Összegzés</w:t>
+      </w:r>
+    </w:p>
+    <w:p>
+      <w:pPr>
         <w:spacing w:before="100" w:beforeAutospacing="1" w:after="100" w:afterAutospacing="1" w:line="240" w:lineRule="auto"/>
-        <w:ind w:left="945"/>
-        <w:rPr>
-          <w:rFonts w:ascii="Arial" w:eastAsia="Times New Roman" w:hAnsi="Arial" w:cs="Arial"/>
-          <w:color w:val="222222"/>
-          <w:sz w:val="24"/>
-          <w:szCs w:val="24"/>
-          <w:lang w:eastAsia="hu-HU"/>
-        </w:rPr>
-      </w:pPr>
-      <w:r>
-        <w:rPr>
-          <w:rFonts w:ascii="Arial" w:eastAsia="Times New Roman" w:hAnsi="Arial" w:cs="Arial"/>
-          <w:color w:val="222222"/>
-          <w:sz w:val="24"/>
-          <w:szCs w:val="24"/>
-          <w:lang w:eastAsia="hu-HU"/>
-        </w:rPr>
-        <w:t>A weboldal böngészőből elérhető, nincs szükség külön alkalmazás telepítésére.</w:t>
-      </w:r>
-    </w:p>
-    <w:p>
-      <w:pPr>
-        <w:numPr>
-          <w:ilvl w:val="0"/>
-          <w:numId w:val="10"/>
-        </w:numPr>
-        <w:shd w:val="clear" w:color="auto" w:fill="FFFFFF"/>
-        <w:spacing w:before="100" w:beforeAutospacing="1" w:after="100" w:afterAutospacing="1" w:line="240" w:lineRule="auto"/>
-        <w:ind w:left="945"/>
-        <w:rPr>
-          <w:rFonts w:ascii="Arial" w:eastAsia="Times New Roman" w:hAnsi="Arial" w:cs="Arial"/>
-          <w:color w:val="222222"/>
-          <w:sz w:val="24"/>
-          <w:szCs w:val="24"/>
-          <w:lang w:eastAsia="hu-HU"/>
-        </w:rPr>
-      </w:pPr>
-      <w:r>
-        <w:rPr>
-          <w:rFonts w:ascii="Arial" w:eastAsia="Times New Roman" w:hAnsi="Arial" w:cs="Arial"/>
-          <w:color w:val="222222"/>
-          <w:sz w:val="24"/>
-          <w:szCs w:val="24"/>
-          <w:lang w:eastAsia="hu-HU"/>
-        </w:rPr>
-        <w:t>Ajánlott böngészők: Google Chrome, Mozilla Firefox, Microsoft Edge.</w:t>
-      </w:r>
-    </w:p>
-    <w:p>
-      <w:pPr>
-        <w:numPr>
-          <w:ilvl w:val="0"/>
-          <w:numId w:val="10"/>
-        </w:numPr>
-        <w:shd w:val="clear" w:color="auto" w:fill="FFFFFF"/>
-        <w:spacing w:before="100" w:beforeAutospacing="1" w:after="100" w:afterAutospacing="1" w:line="240" w:lineRule="auto"/>
-        <w:ind w:left="945"/>
-        <w:rPr>
-          <w:rFonts w:ascii="Arial" w:eastAsia="Times New Roman" w:hAnsi="Arial" w:cs="Arial"/>
-          <w:color w:val="222222"/>
-          <w:sz w:val="24"/>
-          <w:szCs w:val="24"/>
-          <w:lang w:eastAsia="hu-HU"/>
-        </w:rPr>
-      </w:pPr>
-      <w:r>
-        <w:rPr>
-          <w:rFonts w:ascii="Arial" w:eastAsia="Times New Roman" w:hAnsi="Arial" w:cs="Arial"/>
-          <w:color w:val="222222"/>
-          <w:sz w:val="24"/>
-          <w:szCs w:val="24"/>
-          <w:lang w:eastAsia="hu-HU"/>
-        </w:rPr>
-        <w:t>A weboldal reszponzív, mobil eszközön is megfelelően működik.</w:t>
-      </w:r>
-    </w:p>
-    <w:p>
-      <w:pPr>
-        <w:spacing w:after="0" w:line="240" w:lineRule="auto"/>
-        <w:rPr>
-          <w:rFonts w:ascii="Times New Roman" w:eastAsia="Times New Roman" w:hAnsi="Times New Roman" w:cs="Times New Roman"/>
-          <w:sz w:val="24"/>
-          <w:szCs w:val="24"/>
-          <w:lang w:eastAsia="hu-HU"/>
-        </w:rPr>
-      </w:pPr>
-      <w:r>
-        <w:rPr>
-          <w:rFonts w:ascii="Times New Roman" w:eastAsia="Times New Roman" w:hAnsi="Times New Roman" w:cs="Times New Roman"/>
-          <w:sz w:val="24"/>
-          <w:szCs w:val="24"/>
-          <w:lang w:eastAsia="hu-HU"/>
-        </w:rPr>
-        <w:pict>
-          <v:rect id="_x0000_i1027" style="width:0;height:1.5pt" o:hralign="center" o:hrstd="t" o:hrnoshade="t" o:hr="t" fillcolor="#222" stroked="f"/>
-        </w:pict>
-      </w:r>
-    </w:p>
-    <w:p>
-      <w:pPr>
-        <w:shd w:val="clear" w:color="auto" w:fill="FFFFFF"/>
-        <w:spacing w:before="100" w:beforeAutospacing="1" w:after="100" w:afterAutospacing="1" w:line="240" w:lineRule="auto"/>
-        <w:outlineLvl w:val="1"/>
-        <w:rPr>
-          <w:rFonts w:ascii="Arial" w:eastAsia="Times New Roman" w:hAnsi="Arial" w:cs="Arial"/>
+        <w:rPr>
+          <w:rFonts w:ascii="Times New Roman" w:eastAsia="Times New Roman" w:hAnsi="Times New Roman" w:cs="Times New Roman"/>
+          <w:sz w:val="24"/>
+          <w:szCs w:val="24"/>
+          <w:lang w:eastAsia="hu-HU"/>
+        </w:rPr>
+      </w:pPr>
+      <w:r>
+        <w:rPr>
+          <w:rFonts w:ascii="Times New Roman" w:eastAsia="Times New Roman" w:hAnsi="Times New Roman" w:cs="Times New Roman"/>
+          <w:sz w:val="24"/>
+          <w:szCs w:val="24"/>
+          <w:lang w:eastAsia="hu-HU"/>
+        </w:rPr>
+        <w:t xml:space="preserve">A </w:t>
+      </w:r>
+      <w:r>
+        <w:rPr>
+          <w:rFonts w:ascii="Times New Roman" w:eastAsia="Times New Roman" w:hAnsi="Times New Roman" w:cs="Times New Roman"/>
           <w:b/>
           <w:bCs/>
-          <w:color w:val="222222"/>
-          <w:sz w:val="36"/>
-          <w:szCs w:val="36"/>
-          <w:lang w:eastAsia="hu-HU"/>
-        </w:rPr>
-      </w:pPr>
-      <w:r>
-        <w:rPr>
-          <w:rFonts w:ascii="Arial" w:eastAsia="Times New Roman" w:hAnsi="Arial" w:cs="Arial"/>
-          <w:b/>
-          <w:bCs/>
-          <w:color w:val="222222"/>
-          <w:sz w:val="36"/>
-          <w:szCs w:val="36"/>
-          <w:lang w:eastAsia="hu-HU"/>
-        </w:rPr>
-        <w:t>Segítség és Támogatás</w:t>
-      </w:r>
-    </w:p>
-    <w:p>
-      <w:pPr>
-        <w:numPr>
-          <w:ilvl w:val="0"/>
-          <w:numId w:val="11"/>
-        </w:numPr>
-        <w:shd w:val="clear" w:color="auto" w:fill="FFFFFF"/>
-        <w:spacing w:before="100" w:beforeAutospacing="1" w:after="100" w:afterAutospacing="1" w:line="240" w:lineRule="auto"/>
-        <w:ind w:left="945"/>
-        <w:rPr>
-          <w:rFonts w:ascii="Arial" w:eastAsia="Times New Roman" w:hAnsi="Arial" w:cs="Arial"/>
-          <w:color w:val="222222"/>
-          <w:sz w:val="24"/>
-          <w:szCs w:val="24"/>
-          <w:lang w:eastAsia="hu-HU"/>
-        </w:rPr>
-      </w:pPr>
-      <w:r>
-        <w:rPr>
-          <w:rFonts w:ascii="Arial" w:eastAsia="Times New Roman" w:hAnsi="Arial" w:cs="Arial"/>
-          <w:color w:val="222222"/>
-          <w:sz w:val="24"/>
-          <w:szCs w:val="24"/>
-          <w:lang w:eastAsia="hu-HU"/>
-        </w:rPr>
-        <w:t>Ha problémád merül fel, keresd fel a </w:t>
-      </w:r>
-      <w:r>
-        <w:rPr>
-          <w:rFonts w:ascii="Arial" w:eastAsia="Times New Roman" w:hAnsi="Arial" w:cs="Arial"/>
-          <w:b/>
-          <w:bCs/>
-          <w:color w:val="222222"/>
-          <w:sz w:val="24"/>
-          <w:szCs w:val="24"/>
-          <w:lang w:eastAsia="hu-HU"/>
-        </w:rPr>
-        <w:t>Kapcsolat</w:t>
-      </w:r>
-      <w:r>
-        <w:rPr>
-          <w:rFonts w:ascii="Arial" w:eastAsia="Times New Roman" w:hAnsi="Arial" w:cs="Arial"/>
-          <w:color w:val="222222"/>
-          <w:sz w:val="24"/>
-          <w:szCs w:val="24"/>
-          <w:lang w:eastAsia="hu-HU"/>
-        </w:rPr>
-        <w:t> oldalt.</w:t>
-      </w:r>
-    </w:p>
-    <w:p>
-      <w:pPr>
-        <w:numPr>
-          <w:ilvl w:val="0"/>
-          <w:numId w:val="11"/>
-        </w:numPr>
-        <w:shd w:val="clear" w:color="auto" w:fill="FFFFFF"/>
-        <w:spacing w:before="100" w:beforeAutospacing="1" w:after="100" w:afterAutospacing="1" w:line="240" w:lineRule="auto"/>
-        <w:ind w:left="945"/>
-        <w:rPr>
-          <w:rFonts w:ascii="Arial" w:eastAsia="Times New Roman" w:hAnsi="Arial" w:cs="Arial"/>
-          <w:color w:val="222222"/>
-          <w:sz w:val="24"/>
-          <w:szCs w:val="24"/>
-          <w:lang w:eastAsia="hu-HU"/>
-        </w:rPr>
-      </w:pPr>
-      <w:r>
-        <w:rPr>
-          <w:rFonts w:ascii="Arial" w:eastAsia="Times New Roman" w:hAnsi="Arial" w:cs="Arial"/>
-          <w:color w:val="222222"/>
-          <w:sz w:val="24"/>
-          <w:szCs w:val="24"/>
-          <w:lang w:eastAsia="hu-HU"/>
-        </w:rPr>
-        <w:t>Email: </w:t>
-      </w:r>
-      <w:hyperlink r:id="rId18" w:tgtFrame="_blank" w:history="1">
-        <w:r>
-          <w:rPr>
-            <w:rFonts w:ascii="Arial" w:eastAsia="Times New Roman" w:hAnsi="Arial" w:cs="Arial"/>
-            <w:color w:val="1155CC"/>
-            <w:sz w:val="24"/>
-            <w:szCs w:val="24"/>
-            <w:u w:val="single"/>
-            <w:lang w:eastAsia="hu-HU"/>
-          </w:rPr>
-          <w:t>support@pizzatorony.hu</w:t>
-        </w:r>
-      </w:hyperlink>
-    </w:p>
-    <w:p>
-      <w:pPr>
-        <w:numPr>
-          <w:ilvl w:val="0"/>
-          <w:numId w:val="11"/>
-        </w:numPr>
-        <w:shd w:val="clear" w:color="auto" w:fill="FFFFFF"/>
-        <w:spacing w:before="100" w:beforeAutospacing="1" w:after="100" w:afterAutospacing="1" w:line="240" w:lineRule="auto"/>
-        <w:ind w:left="945"/>
-        <w:rPr>
-          <w:rFonts w:ascii="Arial" w:eastAsia="Times New Roman" w:hAnsi="Arial" w:cs="Arial"/>
-          <w:color w:val="222222"/>
-          <w:sz w:val="24"/>
-          <w:szCs w:val="24"/>
-          <w:lang w:eastAsia="hu-HU"/>
-        </w:rPr>
-      </w:pPr>
-      <w:r>
-        <w:rPr>
-          <w:rFonts w:ascii="Arial" w:eastAsia="Times New Roman" w:hAnsi="Arial" w:cs="Arial"/>
-          <w:color w:val="222222"/>
-          <w:sz w:val="24"/>
-          <w:szCs w:val="24"/>
-          <w:lang w:eastAsia="hu-HU"/>
-        </w:rPr>
-        <w:t>Telefonszám: +36 1 234 5678</w:t>
-      </w:r>
-    </w:p>
-    <w:p>
-      <w:pPr>
-        <w:shd w:val="clear" w:color="auto" w:fill="FFFFFF"/>
-        <w:spacing w:before="100" w:beforeAutospacing="1" w:after="100" w:afterAutospacing="1" w:line="240" w:lineRule="auto"/>
-        <w:rPr>
-          <w:rFonts w:ascii="Arial" w:eastAsia="Times New Roman" w:hAnsi="Arial" w:cs="Arial"/>
-          <w:color w:val="222222"/>
-          <w:sz w:val="24"/>
-          <w:szCs w:val="24"/>
-          <w:lang w:eastAsia="hu-HU"/>
-        </w:rPr>
-      </w:pPr>
-      <w:r>
-        <w:rPr>
-          <w:rFonts w:ascii="Arial" w:eastAsia="Times New Roman" w:hAnsi="Arial" w:cs="Arial"/>
-          <w:b/>
-          <w:bCs/>
-          <w:color w:val="222222"/>
-          <w:sz w:val="24"/>
-          <w:szCs w:val="24"/>
-          <w:lang w:eastAsia="hu-HU"/>
-        </w:rPr>
-        <w:t>Jó étvágyat és kellemes rendelést kívánunk!</w:t>
-      </w:r>
-    </w:p>
-    <w:p/>
+          <w:sz w:val="24"/>
+          <w:szCs w:val="24"/>
+          <w:lang w:eastAsia="hu-HU"/>
+        </w:rPr>
+        <w:t>Pizza Torony</w:t>
+      </w:r>
+      <w:r>
+        <w:rPr>
+          <w:rFonts w:ascii="Times New Roman" w:eastAsia="Times New Roman" w:hAnsi="Times New Roman" w:cs="Times New Roman"/>
+          <w:sz w:val="24"/>
+          <w:szCs w:val="24"/>
+          <w:lang w:eastAsia="hu-HU"/>
+        </w:rPr>
+        <w:t xml:space="preserve"> projekt egy teljeskörű, dinamikus webalkalmazás, amely lehetőséget biztosít pizzarendelésre, asztalfoglalásra és felhasználói fókok kezelésére. A rendszer biztonságos, skálázható és reszponzív megoldást kínál.</w:t>
+      </w:r>
+    </w:p>
     <w:p>
       <w:bookmarkStart w:id="0" w:name="_GoBack"/>
       <w:bookmarkEnd w:id="0"/>
@@ -2055,6 +2233,155 @@
 <file path=word/numbering.xml><?xml version="1.0" encoding="utf-8"?>
 <w:numbering xmlns:wpc="http://schemas.microsoft.com/office/word/2010/wordprocessingCanvas" xmlns:cx="http://schemas.microsoft.com/office/drawing/2014/chartex" xmlns:cx1="http://schemas.microsoft.com/office/drawing/2015/9/8/chartex" xmlns:cx2="http://schemas.microsoft.com/office/drawing/2015/10/21/chartex" xmlns:cx3="http://schemas.microsoft.com/office/drawing/2016/5/9/chartex" xmlns:cx4="http://schemas.microsoft.com/office/drawing/2016/5/10/chartex" xmlns:cx5="http://schemas.microsoft.com/office/drawing/2016/5/11/chartex" xmlns:cx6="http://schemas.microsoft.com/office/drawing/2016/5/12/chartex" xmlns:cx7="http://schemas.microsoft.com/office/drawing/2016/5/13/chartex" xmlns:cx8="http://schemas.microsoft.com/office/drawing/2016/5/14/chartex" xmlns:mc="http://schemas.openxmlformats.org/markup-compatibility/2006" xmlns:aink="http://schemas.microsoft.com/office/drawing/2016/ink" xmlns:am3d="http://schemas.microsoft.com/office/drawing/2017/model3d" xmlns:o="urn:schemas-microsoft-com:office:office" xmlns:r="http://schemas.openxmlformats.org/officeDocument/2006/relationships" xmlns:m="http://schemas.openxmlformats.org/officeDocument/2006/math" xmlns:v="urn:schemas-microsoft-com:vml" xmlns:wp14="http://schemas.microsoft.com/office/word/2010/wordprocessingDrawing" xmlns:wp="http://schemas.openxmlformats.org/drawingml/2006/wordprocessingDrawing" xmlns:w10="urn:schemas-microsoft-com:office:word" xmlns:w="http://schemas.openxmlformats.org/wordprocessingml/2006/main" xmlns:w14="http://schemas.microsoft.com/office/word/2010/wordml" xmlns:w15="http://schemas.microsoft.com/office/word/2012/wordml" xmlns:w16cid="http://schemas.microsoft.com/office/word/2016/wordml/cid" xmlns:w16se="http://schemas.microsoft.com/office/word/2015/wordml/symex" xmlns:wpg="http://schemas.microsoft.com/office/word/2010/wordprocessingGroup" xmlns:wpi="http://schemas.microsoft.com/office/word/2010/wordprocessingInk" xmlns:wne="http://schemas.microsoft.com/office/word/2006/wordml" xmlns:wps="http://schemas.microsoft.com/office/word/2010/wordprocessingShape" mc:Ignorable="w14 w15 w16se w16cid wp14">
   <w:abstractNum w:abstractNumId="0" w15:restartNumberingAfterBreak="0">
+    <w:nsid w:val="0DB34127"/>
+    <w:multiLevelType w:val="multilevel"/>
+    <w:tmpl w:val="64F46B82"/>
+    <w:lvl w:ilvl="0">
+      <w:start w:val="1"/>
+      <w:numFmt w:val="bullet"/>
+      <w:lvlText w:val=""/>
+      <w:lvlJc w:val="left"/>
+      <w:pPr>
+        <w:tabs>
+          <w:tab w:val="num" w:pos="720"/>
+        </w:tabs>
+        <w:ind w:left="720" w:hanging="360"/>
+      </w:pPr>
+      <w:rPr>
+        <w:rFonts w:ascii="Symbol" w:hAnsi="Symbol" w:hint="default"/>
+        <w:sz w:val="20"/>
+      </w:rPr>
+    </w:lvl>
+    <w:lvl w:ilvl="1" w:tentative="1">
+      <w:start w:val="1"/>
+      <w:numFmt w:val="bullet"/>
+      <w:lvlText w:val="o"/>
+      <w:lvlJc w:val="left"/>
+      <w:pPr>
+        <w:tabs>
+          <w:tab w:val="num" w:pos="1440"/>
+        </w:tabs>
+        <w:ind w:left="1440" w:hanging="360"/>
+      </w:pPr>
+      <w:rPr>
+        <w:rFonts w:ascii="Courier New" w:hAnsi="Courier New" w:hint="default"/>
+        <w:sz w:val="20"/>
+      </w:rPr>
+    </w:lvl>
+    <w:lvl w:ilvl="2" w:tentative="1">
+      <w:start w:val="1"/>
+      <w:numFmt w:val="bullet"/>
+      <w:lvlText w:val=""/>
+      <w:lvlJc w:val="left"/>
+      <w:pPr>
+        <w:tabs>
+          <w:tab w:val="num" w:pos="2160"/>
+        </w:tabs>
+        <w:ind w:left="2160" w:hanging="360"/>
+      </w:pPr>
+      <w:rPr>
+        <w:rFonts w:ascii="Wingdings" w:hAnsi="Wingdings" w:hint="default"/>
+        <w:sz w:val="20"/>
+      </w:rPr>
+    </w:lvl>
+    <w:lvl w:ilvl="3" w:tentative="1">
+      <w:start w:val="1"/>
+      <w:numFmt w:val="bullet"/>
+      <w:lvlText w:val=""/>
+      <w:lvlJc w:val="left"/>
+      <w:pPr>
+        <w:tabs>
+          <w:tab w:val="num" w:pos="2880"/>
+        </w:tabs>
+        <w:ind w:left="2880" w:hanging="360"/>
+      </w:pPr>
+      <w:rPr>
+        <w:rFonts w:ascii="Wingdings" w:hAnsi="Wingdings" w:hint="default"/>
+        <w:sz w:val="20"/>
+      </w:rPr>
+    </w:lvl>
+    <w:lvl w:ilvl="4" w:tentative="1">
+      <w:start w:val="1"/>
+      <w:numFmt w:val="bullet"/>
+      <w:lvlText w:val=""/>
+      <w:lvlJc w:val="left"/>
+      <w:pPr>
+        <w:tabs>
+          <w:tab w:val="num" w:pos="3600"/>
+        </w:tabs>
+        <w:ind w:left="3600" w:hanging="360"/>
+      </w:pPr>
+      <w:rPr>
+        <w:rFonts w:ascii="Wingdings" w:hAnsi="Wingdings" w:hint="default"/>
+        <w:sz w:val="20"/>
+      </w:rPr>
+    </w:lvl>
+    <w:lvl w:ilvl="5" w:tentative="1">
+      <w:start w:val="1"/>
+      <w:numFmt w:val="bullet"/>
+      <w:lvlText w:val=""/>
+      <w:lvlJc w:val="left"/>
+      <w:pPr>
+        <w:tabs>
+          <w:tab w:val="num" w:pos="4320"/>
+        </w:tabs>
+        <w:ind w:left="4320" w:hanging="360"/>
+      </w:pPr>
+      <w:rPr>
+        <w:rFonts w:ascii="Wingdings" w:hAnsi="Wingdings" w:hint="default"/>
+        <w:sz w:val="20"/>
+      </w:rPr>
+    </w:lvl>
+    <w:lvl w:ilvl="6" w:tentative="1">
+      <w:start w:val="1"/>
+      <w:numFmt w:val="bullet"/>
+      <w:lvlText w:val=""/>
+      <w:lvlJc w:val="left"/>
+      <w:pPr>
+        <w:tabs>
+          <w:tab w:val="num" w:pos="5040"/>
+        </w:tabs>
+        <w:ind w:left="5040" w:hanging="360"/>
+      </w:pPr>
+      <w:rPr>
+        <w:rFonts w:ascii="Wingdings" w:hAnsi="Wingdings" w:hint="default"/>
+        <w:sz w:val="20"/>
+      </w:rPr>
+    </w:lvl>
+    <w:lvl w:ilvl="7" w:tentative="1">
+      <w:start w:val="1"/>
+      <w:numFmt w:val="bullet"/>
+      <w:lvlText w:val=""/>
+      <w:lvlJc w:val="left"/>
+      <w:pPr>
+        <w:tabs>
+          <w:tab w:val="num" w:pos="5760"/>
+        </w:tabs>
+        <w:ind w:left="5760" w:hanging="360"/>
+      </w:pPr>
+      <w:rPr>
+        <w:rFonts w:ascii="Wingdings" w:hAnsi="Wingdings" w:hint="default"/>
+        <w:sz w:val="20"/>
+      </w:rPr>
+    </w:lvl>
+    <w:lvl w:ilvl="8" w:tentative="1">
+      <w:start w:val="1"/>
+      <w:numFmt w:val="bullet"/>
+      <w:lvlText w:val=""/>
+      <w:lvlJc w:val="left"/>
+      <w:pPr>
+        <w:tabs>
+          <w:tab w:val="num" w:pos="6480"/>
+        </w:tabs>
+        <w:ind w:left="6480" w:hanging="360"/>
+      </w:pPr>
+      <w:rPr>
+        <w:rFonts w:ascii="Wingdings" w:hAnsi="Wingdings" w:hint="default"/>
+        <w:sz w:val="20"/>
+      </w:rPr>
+    </w:lvl>
+  </w:abstractNum>
+  <w:abstractNum w:abstractNumId="1" w15:restartNumberingAfterBreak="0">
     <w:nsid w:val="0F1C4875"/>
     <w:multiLevelType w:val="multilevel"/>
     <w:tmpl w:val="0764FBDC"/>
@@ -2203,7 +2530,7 @@
       </w:rPr>
     </w:lvl>
   </w:abstractNum>
-  <w:abstractNum w:abstractNumId="1" w15:restartNumberingAfterBreak="0">
+  <w:abstractNum w:abstractNumId="2" w15:restartNumberingAfterBreak="0">
     <w:nsid w:val="0FCE753B"/>
     <w:multiLevelType w:val="multilevel"/>
     <w:tmpl w:val="661E2860"/>
@@ -2352,7 +2679,305 @@
       </w:rPr>
     </w:lvl>
   </w:abstractNum>
-  <w:abstractNum w:abstractNumId="2" w15:restartNumberingAfterBreak="0">
+  <w:abstractNum w:abstractNumId="3" w15:restartNumberingAfterBreak="0">
+    <w:nsid w:val="19DB2B13"/>
+    <w:multiLevelType w:val="multilevel"/>
+    <w:tmpl w:val="4B2E869E"/>
+    <w:lvl w:ilvl="0">
+      <w:start w:val="1"/>
+      <w:numFmt w:val="bullet"/>
+      <w:lvlText w:val=""/>
+      <w:lvlJc w:val="left"/>
+      <w:pPr>
+        <w:tabs>
+          <w:tab w:val="num" w:pos="720"/>
+        </w:tabs>
+        <w:ind w:left="720" w:hanging="360"/>
+      </w:pPr>
+      <w:rPr>
+        <w:rFonts w:ascii="Symbol" w:hAnsi="Symbol" w:hint="default"/>
+        <w:sz w:val="20"/>
+      </w:rPr>
+    </w:lvl>
+    <w:lvl w:ilvl="1" w:tentative="1">
+      <w:start w:val="1"/>
+      <w:numFmt w:val="bullet"/>
+      <w:lvlText w:val="o"/>
+      <w:lvlJc w:val="left"/>
+      <w:pPr>
+        <w:tabs>
+          <w:tab w:val="num" w:pos="1440"/>
+        </w:tabs>
+        <w:ind w:left="1440" w:hanging="360"/>
+      </w:pPr>
+      <w:rPr>
+        <w:rFonts w:ascii="Courier New" w:hAnsi="Courier New" w:hint="default"/>
+        <w:sz w:val="20"/>
+      </w:rPr>
+    </w:lvl>
+    <w:lvl w:ilvl="2" w:tentative="1">
+      <w:start w:val="1"/>
+      <w:numFmt w:val="bullet"/>
+      <w:lvlText w:val=""/>
+      <w:lvlJc w:val="left"/>
+      <w:pPr>
+        <w:tabs>
+          <w:tab w:val="num" w:pos="2160"/>
+        </w:tabs>
+        <w:ind w:left="2160" w:hanging="360"/>
+      </w:pPr>
+      <w:rPr>
+        <w:rFonts w:ascii="Wingdings" w:hAnsi="Wingdings" w:hint="default"/>
+        <w:sz w:val="20"/>
+      </w:rPr>
+    </w:lvl>
+    <w:lvl w:ilvl="3" w:tentative="1">
+      <w:start w:val="1"/>
+      <w:numFmt w:val="bullet"/>
+      <w:lvlText w:val=""/>
+      <w:lvlJc w:val="left"/>
+      <w:pPr>
+        <w:tabs>
+          <w:tab w:val="num" w:pos="2880"/>
+        </w:tabs>
+        <w:ind w:left="2880" w:hanging="360"/>
+      </w:pPr>
+      <w:rPr>
+        <w:rFonts w:ascii="Wingdings" w:hAnsi="Wingdings" w:hint="default"/>
+        <w:sz w:val="20"/>
+      </w:rPr>
+    </w:lvl>
+    <w:lvl w:ilvl="4" w:tentative="1">
+      <w:start w:val="1"/>
+      <w:numFmt w:val="bullet"/>
+      <w:lvlText w:val=""/>
+      <w:lvlJc w:val="left"/>
+      <w:pPr>
+        <w:tabs>
+          <w:tab w:val="num" w:pos="3600"/>
+        </w:tabs>
+        <w:ind w:left="3600" w:hanging="360"/>
+      </w:pPr>
+      <w:rPr>
+        <w:rFonts w:ascii="Wingdings" w:hAnsi="Wingdings" w:hint="default"/>
+        <w:sz w:val="20"/>
+      </w:rPr>
+    </w:lvl>
+    <w:lvl w:ilvl="5" w:tentative="1">
+      <w:start w:val="1"/>
+      <w:numFmt w:val="bullet"/>
+      <w:lvlText w:val=""/>
+      <w:lvlJc w:val="left"/>
+      <w:pPr>
+        <w:tabs>
+          <w:tab w:val="num" w:pos="4320"/>
+        </w:tabs>
+        <w:ind w:left="4320" w:hanging="360"/>
+      </w:pPr>
+      <w:rPr>
+        <w:rFonts w:ascii="Wingdings" w:hAnsi="Wingdings" w:hint="default"/>
+        <w:sz w:val="20"/>
+      </w:rPr>
+    </w:lvl>
+    <w:lvl w:ilvl="6" w:tentative="1">
+      <w:start w:val="1"/>
+      <w:numFmt w:val="bullet"/>
+      <w:lvlText w:val=""/>
+      <w:lvlJc w:val="left"/>
+      <w:pPr>
+        <w:tabs>
+          <w:tab w:val="num" w:pos="5040"/>
+        </w:tabs>
+        <w:ind w:left="5040" w:hanging="360"/>
+      </w:pPr>
+      <w:rPr>
+        <w:rFonts w:ascii="Wingdings" w:hAnsi="Wingdings" w:hint="default"/>
+        <w:sz w:val="20"/>
+      </w:rPr>
+    </w:lvl>
+    <w:lvl w:ilvl="7" w:tentative="1">
+      <w:start w:val="1"/>
+      <w:numFmt w:val="bullet"/>
+      <w:lvlText w:val=""/>
+      <w:lvlJc w:val="left"/>
+      <w:pPr>
+        <w:tabs>
+          <w:tab w:val="num" w:pos="5760"/>
+        </w:tabs>
+        <w:ind w:left="5760" w:hanging="360"/>
+      </w:pPr>
+      <w:rPr>
+        <w:rFonts w:ascii="Wingdings" w:hAnsi="Wingdings" w:hint="default"/>
+        <w:sz w:val="20"/>
+      </w:rPr>
+    </w:lvl>
+    <w:lvl w:ilvl="8" w:tentative="1">
+      <w:start w:val="1"/>
+      <w:numFmt w:val="bullet"/>
+      <w:lvlText w:val=""/>
+      <w:lvlJc w:val="left"/>
+      <w:pPr>
+        <w:tabs>
+          <w:tab w:val="num" w:pos="6480"/>
+        </w:tabs>
+        <w:ind w:left="6480" w:hanging="360"/>
+      </w:pPr>
+      <w:rPr>
+        <w:rFonts w:ascii="Wingdings" w:hAnsi="Wingdings" w:hint="default"/>
+        <w:sz w:val="20"/>
+      </w:rPr>
+    </w:lvl>
+  </w:abstractNum>
+  <w:abstractNum w:abstractNumId="4" w15:restartNumberingAfterBreak="0">
+    <w:nsid w:val="222F1977"/>
+    <w:multiLevelType w:val="multilevel"/>
+    <w:tmpl w:val="23221AD2"/>
+    <w:lvl w:ilvl="0">
+      <w:start w:val="1"/>
+      <w:numFmt w:val="bullet"/>
+      <w:lvlText w:val=""/>
+      <w:lvlJc w:val="left"/>
+      <w:pPr>
+        <w:tabs>
+          <w:tab w:val="num" w:pos="720"/>
+        </w:tabs>
+        <w:ind w:left="720" w:hanging="360"/>
+      </w:pPr>
+      <w:rPr>
+        <w:rFonts w:ascii="Symbol" w:hAnsi="Symbol" w:hint="default"/>
+        <w:sz w:val="20"/>
+      </w:rPr>
+    </w:lvl>
+    <w:lvl w:ilvl="1" w:tentative="1">
+      <w:start w:val="1"/>
+      <w:numFmt w:val="bullet"/>
+      <w:lvlText w:val="o"/>
+      <w:lvlJc w:val="left"/>
+      <w:pPr>
+        <w:tabs>
+          <w:tab w:val="num" w:pos="1440"/>
+        </w:tabs>
+        <w:ind w:left="1440" w:hanging="360"/>
+      </w:pPr>
+      <w:rPr>
+        <w:rFonts w:ascii="Courier New" w:hAnsi="Courier New" w:hint="default"/>
+        <w:sz w:val="20"/>
+      </w:rPr>
+    </w:lvl>
+    <w:lvl w:ilvl="2" w:tentative="1">
+      <w:start w:val="1"/>
+      <w:numFmt w:val="bullet"/>
+      <w:lvlText w:val=""/>
+      <w:lvlJc w:val="left"/>
+      <w:pPr>
+        <w:tabs>
+          <w:tab w:val="num" w:pos="2160"/>
+        </w:tabs>
+        <w:ind w:left="2160" w:hanging="360"/>
+      </w:pPr>
+      <w:rPr>
+        <w:rFonts w:ascii="Wingdings" w:hAnsi="Wingdings" w:hint="default"/>
+        <w:sz w:val="20"/>
+      </w:rPr>
+    </w:lvl>
+    <w:lvl w:ilvl="3" w:tentative="1">
+      <w:start w:val="1"/>
+      <w:numFmt w:val="bullet"/>
+      <w:lvlText w:val=""/>
+      <w:lvlJc w:val="left"/>
+      <w:pPr>
+        <w:tabs>
+          <w:tab w:val="num" w:pos="2880"/>
+        </w:tabs>
+        <w:ind w:left="2880" w:hanging="360"/>
+      </w:pPr>
+      <w:rPr>
+        <w:rFonts w:ascii="Wingdings" w:hAnsi="Wingdings" w:hint="default"/>
+        <w:sz w:val="20"/>
+      </w:rPr>
+    </w:lvl>
+    <w:lvl w:ilvl="4" w:tentative="1">
+      <w:start w:val="1"/>
+      <w:numFmt w:val="bullet"/>
+      <w:lvlText w:val=""/>
+      <w:lvlJc w:val="left"/>
+      <w:pPr>
+        <w:tabs>
+          <w:tab w:val="num" w:pos="3600"/>
+        </w:tabs>
+        <w:ind w:left="3600" w:hanging="360"/>
+      </w:pPr>
+      <w:rPr>
+        <w:rFonts w:ascii="Wingdings" w:hAnsi="Wingdings" w:hint="default"/>
+        <w:sz w:val="20"/>
+      </w:rPr>
+    </w:lvl>
+    <w:lvl w:ilvl="5" w:tentative="1">
+      <w:start w:val="1"/>
+      <w:numFmt w:val="bullet"/>
+      <w:lvlText w:val=""/>
+      <w:lvlJc w:val="left"/>
+      <w:pPr>
+        <w:tabs>
+          <w:tab w:val="num" w:pos="4320"/>
+        </w:tabs>
+        <w:ind w:left="4320" w:hanging="360"/>
+      </w:pPr>
+      <w:rPr>
+        <w:rFonts w:ascii="Wingdings" w:hAnsi="Wingdings" w:hint="default"/>
+        <w:sz w:val="20"/>
+      </w:rPr>
+    </w:lvl>
+    <w:lvl w:ilvl="6" w:tentative="1">
+      <w:start w:val="1"/>
+      <w:numFmt w:val="bullet"/>
+      <w:lvlText w:val=""/>
+      <w:lvlJc w:val="left"/>
+      <w:pPr>
+        <w:tabs>
+          <w:tab w:val="num" w:pos="5040"/>
+        </w:tabs>
+        <w:ind w:left="5040" w:hanging="360"/>
+      </w:pPr>
+      <w:rPr>
+        <w:rFonts w:ascii="Wingdings" w:hAnsi="Wingdings" w:hint="default"/>
+        <w:sz w:val="20"/>
+      </w:rPr>
+    </w:lvl>
+    <w:lvl w:ilvl="7" w:tentative="1">
+      <w:start w:val="1"/>
+      <w:numFmt w:val="bullet"/>
+      <w:lvlText w:val=""/>
+      <w:lvlJc w:val="left"/>
+      <w:pPr>
+        <w:tabs>
+          <w:tab w:val="num" w:pos="5760"/>
+        </w:tabs>
+        <w:ind w:left="5760" w:hanging="360"/>
+      </w:pPr>
+      <w:rPr>
+        <w:rFonts w:ascii="Wingdings" w:hAnsi="Wingdings" w:hint="default"/>
+        <w:sz w:val="20"/>
+      </w:rPr>
+    </w:lvl>
+    <w:lvl w:ilvl="8" w:tentative="1">
+      <w:start w:val="1"/>
+      <w:numFmt w:val="bullet"/>
+      <w:lvlText w:val=""/>
+      <w:lvlJc w:val="left"/>
+      <w:pPr>
+        <w:tabs>
+          <w:tab w:val="num" w:pos="6480"/>
+        </w:tabs>
+        <w:ind w:left="6480" w:hanging="360"/>
+      </w:pPr>
+      <w:rPr>
+        <w:rFonts w:ascii="Wingdings" w:hAnsi="Wingdings" w:hint="default"/>
+        <w:sz w:val="20"/>
+      </w:rPr>
+    </w:lvl>
+  </w:abstractNum>
+  <w:abstractNum w:abstractNumId="5" w15:restartNumberingAfterBreak="0">
     <w:nsid w:val="2A4F6598"/>
     <w:multiLevelType w:val="multilevel"/>
     <w:tmpl w:val="708E7A36"/>
@@ -2501,7 +3126,156 @@
       </w:rPr>
     </w:lvl>
   </w:abstractNum>
-  <w:abstractNum w:abstractNumId="3" w15:restartNumberingAfterBreak="0">
+  <w:abstractNum w:abstractNumId="6" w15:restartNumberingAfterBreak="0">
+    <w:nsid w:val="2BD5530C"/>
+    <w:multiLevelType w:val="multilevel"/>
+    <w:tmpl w:val="6838AEA6"/>
+    <w:lvl w:ilvl="0">
+      <w:start w:val="1"/>
+      <w:numFmt w:val="bullet"/>
+      <w:lvlText w:val=""/>
+      <w:lvlJc w:val="left"/>
+      <w:pPr>
+        <w:tabs>
+          <w:tab w:val="num" w:pos="720"/>
+        </w:tabs>
+        <w:ind w:left="720" w:hanging="360"/>
+      </w:pPr>
+      <w:rPr>
+        <w:rFonts w:ascii="Symbol" w:hAnsi="Symbol" w:hint="default"/>
+        <w:sz w:val="20"/>
+      </w:rPr>
+    </w:lvl>
+    <w:lvl w:ilvl="1" w:tentative="1">
+      <w:start w:val="1"/>
+      <w:numFmt w:val="bullet"/>
+      <w:lvlText w:val="o"/>
+      <w:lvlJc w:val="left"/>
+      <w:pPr>
+        <w:tabs>
+          <w:tab w:val="num" w:pos="1440"/>
+        </w:tabs>
+        <w:ind w:left="1440" w:hanging="360"/>
+      </w:pPr>
+      <w:rPr>
+        <w:rFonts w:ascii="Courier New" w:hAnsi="Courier New" w:hint="default"/>
+        <w:sz w:val="20"/>
+      </w:rPr>
+    </w:lvl>
+    <w:lvl w:ilvl="2" w:tentative="1">
+      <w:start w:val="1"/>
+      <w:numFmt w:val="bullet"/>
+      <w:lvlText w:val=""/>
+      <w:lvlJc w:val="left"/>
+      <w:pPr>
+        <w:tabs>
+          <w:tab w:val="num" w:pos="2160"/>
+        </w:tabs>
+        <w:ind w:left="2160" w:hanging="360"/>
+      </w:pPr>
+      <w:rPr>
+        <w:rFonts w:ascii="Wingdings" w:hAnsi="Wingdings" w:hint="default"/>
+        <w:sz w:val="20"/>
+      </w:rPr>
+    </w:lvl>
+    <w:lvl w:ilvl="3" w:tentative="1">
+      <w:start w:val="1"/>
+      <w:numFmt w:val="bullet"/>
+      <w:lvlText w:val=""/>
+      <w:lvlJc w:val="left"/>
+      <w:pPr>
+        <w:tabs>
+          <w:tab w:val="num" w:pos="2880"/>
+        </w:tabs>
+        <w:ind w:left="2880" w:hanging="360"/>
+      </w:pPr>
+      <w:rPr>
+        <w:rFonts w:ascii="Wingdings" w:hAnsi="Wingdings" w:hint="default"/>
+        <w:sz w:val="20"/>
+      </w:rPr>
+    </w:lvl>
+    <w:lvl w:ilvl="4" w:tentative="1">
+      <w:start w:val="1"/>
+      <w:numFmt w:val="bullet"/>
+      <w:lvlText w:val=""/>
+      <w:lvlJc w:val="left"/>
+      <w:pPr>
+        <w:tabs>
+          <w:tab w:val="num" w:pos="3600"/>
+        </w:tabs>
+        <w:ind w:left="3600" w:hanging="360"/>
+      </w:pPr>
+      <w:rPr>
+        <w:rFonts w:ascii="Wingdings" w:hAnsi="Wingdings" w:hint="default"/>
+        <w:sz w:val="20"/>
+      </w:rPr>
+    </w:lvl>
+    <w:lvl w:ilvl="5" w:tentative="1">
+      <w:start w:val="1"/>
+      <w:numFmt w:val="bullet"/>
+      <w:lvlText w:val=""/>
+      <w:lvlJc w:val="left"/>
+      <w:pPr>
+        <w:tabs>
+          <w:tab w:val="num" w:pos="4320"/>
+        </w:tabs>
+        <w:ind w:left="4320" w:hanging="360"/>
+      </w:pPr>
+      <w:rPr>
+        <w:rFonts w:ascii="Wingdings" w:hAnsi="Wingdings" w:hint="default"/>
+        <w:sz w:val="20"/>
+      </w:rPr>
+    </w:lvl>
+    <w:lvl w:ilvl="6" w:tentative="1">
+      <w:start w:val="1"/>
+      <w:numFmt w:val="bullet"/>
+      <w:lvlText w:val=""/>
+      <w:lvlJc w:val="left"/>
+      <w:pPr>
+        <w:tabs>
+          <w:tab w:val="num" w:pos="5040"/>
+        </w:tabs>
+        <w:ind w:left="5040" w:hanging="360"/>
+      </w:pPr>
+      <w:rPr>
+        <w:rFonts w:ascii="Wingdings" w:hAnsi="Wingdings" w:hint="default"/>
+        <w:sz w:val="20"/>
+      </w:rPr>
+    </w:lvl>
+    <w:lvl w:ilvl="7" w:tentative="1">
+      <w:start w:val="1"/>
+      <w:numFmt w:val="bullet"/>
+      <w:lvlText w:val=""/>
+      <w:lvlJc w:val="left"/>
+      <w:pPr>
+        <w:tabs>
+          <w:tab w:val="num" w:pos="5760"/>
+        </w:tabs>
+        <w:ind w:left="5760" w:hanging="360"/>
+      </w:pPr>
+      <w:rPr>
+        <w:rFonts w:ascii="Wingdings" w:hAnsi="Wingdings" w:hint="default"/>
+        <w:sz w:val="20"/>
+      </w:rPr>
+    </w:lvl>
+    <w:lvl w:ilvl="8" w:tentative="1">
+      <w:start w:val="1"/>
+      <w:numFmt w:val="bullet"/>
+      <w:lvlText w:val=""/>
+      <w:lvlJc w:val="left"/>
+      <w:pPr>
+        <w:tabs>
+          <w:tab w:val="num" w:pos="6480"/>
+        </w:tabs>
+        <w:ind w:left="6480" w:hanging="360"/>
+      </w:pPr>
+      <w:rPr>
+        <w:rFonts w:ascii="Wingdings" w:hAnsi="Wingdings" w:hint="default"/>
+        <w:sz w:val="20"/>
+      </w:rPr>
+    </w:lvl>
+  </w:abstractNum>
+  <w:abstractNum w:abstractNumId="7" w15:restartNumberingAfterBreak="0">
     <w:nsid w:val="34C81CB6"/>
     <w:multiLevelType w:val="multilevel"/>
     <w:tmpl w:val="5B94C2C4"/>
@@ -2650,7 +3424,7 @@
       </w:rPr>
     </w:lvl>
   </w:abstractNum>
-  <w:abstractNum w:abstractNumId="4" w15:restartNumberingAfterBreak="0">
+  <w:abstractNum w:abstractNumId="8" w15:restartNumberingAfterBreak="0">
     <w:nsid w:val="38CB087B"/>
     <w:multiLevelType w:val="multilevel"/>
     <w:tmpl w:val="005AE222"/>
@@ -2799,7 +3573,7 @@
       </w:rPr>
     </w:lvl>
   </w:abstractNum>
-  <w:abstractNum w:abstractNumId="5" w15:restartNumberingAfterBreak="0">
+  <w:abstractNum w:abstractNumId="9" w15:restartNumberingAfterBreak="0">
     <w:nsid w:val="4531329A"/>
     <w:multiLevelType w:val="multilevel"/>
     <w:tmpl w:val="D0DAEAA0"/>
@@ -2948,7 +3722,156 @@
       </w:rPr>
     </w:lvl>
   </w:abstractNum>
-  <w:abstractNum w:abstractNumId="6" w15:restartNumberingAfterBreak="0">
+  <w:abstractNum w:abstractNumId="10" w15:restartNumberingAfterBreak="0">
+    <w:nsid w:val="46D177AD"/>
+    <w:multiLevelType w:val="multilevel"/>
+    <w:tmpl w:val="D4DA710E"/>
+    <w:lvl w:ilvl="0">
+      <w:start w:val="1"/>
+      <w:numFmt w:val="bullet"/>
+      <w:lvlText w:val=""/>
+      <w:lvlJc w:val="left"/>
+      <w:pPr>
+        <w:tabs>
+          <w:tab w:val="num" w:pos="720"/>
+        </w:tabs>
+        <w:ind w:left="720" w:hanging="360"/>
+      </w:pPr>
+      <w:rPr>
+        <w:rFonts w:ascii="Symbol" w:hAnsi="Symbol" w:hint="default"/>
+        <w:sz w:val="20"/>
+      </w:rPr>
+    </w:lvl>
+    <w:lvl w:ilvl="1" w:tentative="1">
+      <w:start w:val="1"/>
+      <w:numFmt w:val="bullet"/>
+      <w:lvlText w:val="o"/>
+      <w:lvlJc w:val="left"/>
+      <w:pPr>
+        <w:tabs>
+          <w:tab w:val="num" w:pos="1440"/>
+        </w:tabs>
+        <w:ind w:left="1440" w:hanging="360"/>
+      </w:pPr>
+      <w:rPr>
+        <w:rFonts w:ascii="Courier New" w:hAnsi="Courier New" w:hint="default"/>
+        <w:sz w:val="20"/>
+      </w:rPr>
+    </w:lvl>
+    <w:lvl w:ilvl="2" w:tentative="1">
+      <w:start w:val="1"/>
+      <w:numFmt w:val="bullet"/>
+      <w:lvlText w:val=""/>
+      <w:lvlJc w:val="left"/>
+      <w:pPr>
+        <w:tabs>
+          <w:tab w:val="num" w:pos="2160"/>
+        </w:tabs>
+        <w:ind w:left="2160" w:hanging="360"/>
+      </w:pPr>
+      <w:rPr>
+        <w:rFonts w:ascii="Wingdings" w:hAnsi="Wingdings" w:hint="default"/>
+        <w:sz w:val="20"/>
+      </w:rPr>
+    </w:lvl>
+    <w:lvl w:ilvl="3" w:tentative="1">
+      <w:start w:val="1"/>
+      <w:numFmt w:val="bullet"/>
+      <w:lvlText w:val=""/>
+      <w:lvlJc w:val="left"/>
+      <w:pPr>
+        <w:tabs>
+          <w:tab w:val="num" w:pos="2880"/>
+        </w:tabs>
+        <w:ind w:left="2880" w:hanging="360"/>
+      </w:pPr>
+      <w:rPr>
+        <w:rFonts w:ascii="Wingdings" w:hAnsi="Wingdings" w:hint="default"/>
+        <w:sz w:val="20"/>
+      </w:rPr>
+    </w:lvl>
+    <w:lvl w:ilvl="4" w:tentative="1">
+      <w:start w:val="1"/>
+      <w:numFmt w:val="bullet"/>
+      <w:lvlText w:val=""/>
+      <w:lvlJc w:val="left"/>
+      <w:pPr>
+        <w:tabs>
+          <w:tab w:val="num" w:pos="3600"/>
+        </w:tabs>
+        <w:ind w:left="3600" w:hanging="360"/>
+      </w:pPr>
+      <w:rPr>
+        <w:rFonts w:ascii="Wingdings" w:hAnsi="Wingdings" w:hint="default"/>
+        <w:sz w:val="20"/>
+      </w:rPr>
+    </w:lvl>
+    <w:lvl w:ilvl="5" w:tentative="1">
+      <w:start w:val="1"/>
+      <w:numFmt w:val="bullet"/>
+      <w:lvlText w:val=""/>
+      <w:lvlJc w:val="left"/>
+      <w:pPr>
+        <w:tabs>
+          <w:tab w:val="num" w:pos="4320"/>
+        </w:tabs>
+        <w:ind w:left="4320" w:hanging="360"/>
+      </w:pPr>
+      <w:rPr>
+        <w:rFonts w:ascii="Wingdings" w:hAnsi="Wingdings" w:hint="default"/>
+        <w:sz w:val="20"/>
+      </w:rPr>
+    </w:lvl>
+    <w:lvl w:ilvl="6" w:tentative="1">
+      <w:start w:val="1"/>
+      <w:numFmt w:val="bullet"/>
+      <w:lvlText w:val=""/>
+      <w:lvlJc w:val="left"/>
+      <w:pPr>
+        <w:tabs>
+          <w:tab w:val="num" w:pos="5040"/>
+        </w:tabs>
+        <w:ind w:left="5040" w:hanging="360"/>
+      </w:pPr>
+      <w:rPr>
+        <w:rFonts w:ascii="Wingdings" w:hAnsi="Wingdings" w:hint="default"/>
+        <w:sz w:val="20"/>
+      </w:rPr>
+    </w:lvl>
+    <w:lvl w:ilvl="7" w:tentative="1">
+      <w:start w:val="1"/>
+      <w:numFmt w:val="bullet"/>
+      <w:lvlText w:val=""/>
+      <w:lvlJc w:val="left"/>
+      <w:pPr>
+        <w:tabs>
+          <w:tab w:val="num" w:pos="5760"/>
+        </w:tabs>
+        <w:ind w:left="5760" w:hanging="360"/>
+      </w:pPr>
+      <w:rPr>
+        <w:rFonts w:ascii="Wingdings" w:hAnsi="Wingdings" w:hint="default"/>
+        <w:sz w:val="20"/>
+      </w:rPr>
+    </w:lvl>
+    <w:lvl w:ilvl="8" w:tentative="1">
+      <w:start w:val="1"/>
+      <w:numFmt w:val="bullet"/>
+      <w:lvlText w:val=""/>
+      <w:lvlJc w:val="left"/>
+      <w:pPr>
+        <w:tabs>
+          <w:tab w:val="num" w:pos="6480"/>
+        </w:tabs>
+        <w:ind w:left="6480" w:hanging="360"/>
+      </w:pPr>
+      <w:rPr>
+        <w:rFonts w:ascii="Wingdings" w:hAnsi="Wingdings" w:hint="default"/>
+        <w:sz w:val="20"/>
+      </w:rPr>
+    </w:lvl>
+  </w:abstractNum>
+  <w:abstractNum w:abstractNumId="11" w15:restartNumberingAfterBreak="0">
     <w:nsid w:val="4D236E8B"/>
     <w:multiLevelType w:val="multilevel"/>
     <w:tmpl w:val="46E8A3D4"/>
@@ -3097,7 +4020,305 @@
       </w:rPr>
     </w:lvl>
   </w:abstractNum>
-  <w:abstractNum w:abstractNumId="7" w15:restartNumberingAfterBreak="0">
+  <w:abstractNum w:abstractNumId="12" w15:restartNumberingAfterBreak="0">
+    <w:nsid w:val="506D2E4D"/>
+    <w:multiLevelType w:val="multilevel"/>
+    <w:tmpl w:val="D8F247FA"/>
+    <w:lvl w:ilvl="0">
+      <w:start w:val="1"/>
+      <w:numFmt w:val="bullet"/>
+      <w:lvlText w:val=""/>
+      <w:lvlJc w:val="left"/>
+      <w:pPr>
+        <w:tabs>
+          <w:tab w:val="num" w:pos="720"/>
+        </w:tabs>
+        <w:ind w:left="720" w:hanging="360"/>
+      </w:pPr>
+      <w:rPr>
+        <w:rFonts w:ascii="Symbol" w:hAnsi="Symbol" w:hint="default"/>
+        <w:sz w:val="20"/>
+      </w:rPr>
+    </w:lvl>
+    <w:lvl w:ilvl="1">
+      <w:start w:val="1"/>
+      <w:numFmt w:val="bullet"/>
+      <w:lvlText w:val="o"/>
+      <w:lvlJc w:val="left"/>
+      <w:pPr>
+        <w:tabs>
+          <w:tab w:val="num" w:pos="1440"/>
+        </w:tabs>
+        <w:ind w:left="1440" w:hanging="360"/>
+      </w:pPr>
+      <w:rPr>
+        <w:rFonts w:ascii="Courier New" w:hAnsi="Courier New" w:hint="default"/>
+        <w:sz w:val="20"/>
+      </w:rPr>
+    </w:lvl>
+    <w:lvl w:ilvl="2" w:tentative="1">
+      <w:start w:val="1"/>
+      <w:numFmt w:val="bullet"/>
+      <w:lvlText w:val=""/>
+      <w:lvlJc w:val="left"/>
+      <w:pPr>
+        <w:tabs>
+          <w:tab w:val="num" w:pos="2160"/>
+        </w:tabs>
+        <w:ind w:left="2160" w:hanging="360"/>
+      </w:pPr>
+      <w:rPr>
+        <w:rFonts w:ascii="Wingdings" w:hAnsi="Wingdings" w:hint="default"/>
+        <w:sz w:val="20"/>
+      </w:rPr>
+    </w:lvl>
+    <w:lvl w:ilvl="3" w:tentative="1">
+      <w:start w:val="1"/>
+      <w:numFmt w:val="bullet"/>
+      <w:lvlText w:val=""/>
+      <w:lvlJc w:val="left"/>
+      <w:pPr>
+        <w:tabs>
+          <w:tab w:val="num" w:pos="2880"/>
+        </w:tabs>
+        <w:ind w:left="2880" w:hanging="360"/>
+      </w:pPr>
+      <w:rPr>
+        <w:rFonts w:ascii="Wingdings" w:hAnsi="Wingdings" w:hint="default"/>
+        <w:sz w:val="20"/>
+      </w:rPr>
+    </w:lvl>
+    <w:lvl w:ilvl="4" w:tentative="1">
+      <w:start w:val="1"/>
+      <w:numFmt w:val="bullet"/>
+      <w:lvlText w:val=""/>
+      <w:lvlJc w:val="left"/>
+      <w:pPr>
+        <w:tabs>
+          <w:tab w:val="num" w:pos="3600"/>
+        </w:tabs>
+        <w:ind w:left="3600" w:hanging="360"/>
+      </w:pPr>
+      <w:rPr>
+        <w:rFonts w:ascii="Wingdings" w:hAnsi="Wingdings" w:hint="default"/>
+        <w:sz w:val="20"/>
+      </w:rPr>
+    </w:lvl>
+    <w:lvl w:ilvl="5" w:tentative="1">
+      <w:start w:val="1"/>
+      <w:numFmt w:val="bullet"/>
+      <w:lvlText w:val=""/>
+      <w:lvlJc w:val="left"/>
+      <w:pPr>
+        <w:tabs>
+          <w:tab w:val="num" w:pos="4320"/>
+        </w:tabs>
+        <w:ind w:left="4320" w:hanging="360"/>
+      </w:pPr>
+      <w:rPr>
+        <w:rFonts w:ascii="Wingdings" w:hAnsi="Wingdings" w:hint="default"/>
+        <w:sz w:val="20"/>
+      </w:rPr>
+    </w:lvl>
+    <w:lvl w:ilvl="6" w:tentative="1">
+      <w:start w:val="1"/>
+      <w:numFmt w:val="bullet"/>
+      <w:lvlText w:val=""/>
+      <w:lvlJc w:val="left"/>
+      <w:pPr>
+        <w:tabs>
+          <w:tab w:val="num" w:pos="5040"/>
+        </w:tabs>
+        <w:ind w:left="5040" w:hanging="360"/>
+      </w:pPr>
+      <w:rPr>
+        <w:rFonts w:ascii="Wingdings" w:hAnsi="Wingdings" w:hint="default"/>
+        <w:sz w:val="20"/>
+      </w:rPr>
+    </w:lvl>
+    <w:lvl w:ilvl="7" w:tentative="1">
+      <w:start w:val="1"/>
+      <w:numFmt w:val="bullet"/>
+      <w:lvlText w:val=""/>
+      <w:lvlJc w:val="left"/>
+      <w:pPr>
+        <w:tabs>
+          <w:tab w:val="num" w:pos="5760"/>
+        </w:tabs>
+        <w:ind w:left="5760" w:hanging="360"/>
+      </w:pPr>
+      <w:rPr>
+        <w:rFonts w:ascii="Wingdings" w:hAnsi="Wingdings" w:hint="default"/>
+        <w:sz w:val="20"/>
+      </w:rPr>
+    </w:lvl>
+    <w:lvl w:ilvl="8" w:tentative="1">
+      <w:start w:val="1"/>
+      <w:numFmt w:val="bullet"/>
+      <w:lvlText w:val=""/>
+      <w:lvlJc w:val="left"/>
+      <w:pPr>
+        <w:tabs>
+          <w:tab w:val="num" w:pos="6480"/>
+        </w:tabs>
+        <w:ind w:left="6480" w:hanging="360"/>
+      </w:pPr>
+      <w:rPr>
+        <w:rFonts w:ascii="Wingdings" w:hAnsi="Wingdings" w:hint="default"/>
+        <w:sz w:val="20"/>
+      </w:rPr>
+    </w:lvl>
+  </w:abstractNum>
+  <w:abstractNum w:abstractNumId="13" w15:restartNumberingAfterBreak="0">
+    <w:nsid w:val="53F40093"/>
+    <w:multiLevelType w:val="multilevel"/>
+    <w:tmpl w:val="5D2CF8F6"/>
+    <w:lvl w:ilvl="0">
+      <w:start w:val="1"/>
+      <w:numFmt w:val="bullet"/>
+      <w:lvlText w:val=""/>
+      <w:lvlJc w:val="left"/>
+      <w:pPr>
+        <w:tabs>
+          <w:tab w:val="num" w:pos="720"/>
+        </w:tabs>
+        <w:ind w:left="720" w:hanging="360"/>
+      </w:pPr>
+      <w:rPr>
+        <w:rFonts w:ascii="Symbol" w:hAnsi="Symbol" w:hint="default"/>
+        <w:sz w:val="20"/>
+      </w:rPr>
+    </w:lvl>
+    <w:lvl w:ilvl="1" w:tentative="1">
+      <w:start w:val="1"/>
+      <w:numFmt w:val="bullet"/>
+      <w:lvlText w:val="o"/>
+      <w:lvlJc w:val="left"/>
+      <w:pPr>
+        <w:tabs>
+          <w:tab w:val="num" w:pos="1440"/>
+        </w:tabs>
+        <w:ind w:left="1440" w:hanging="360"/>
+      </w:pPr>
+      <w:rPr>
+        <w:rFonts w:ascii="Courier New" w:hAnsi="Courier New" w:hint="default"/>
+        <w:sz w:val="20"/>
+      </w:rPr>
+    </w:lvl>
+    <w:lvl w:ilvl="2" w:tentative="1">
+      <w:start w:val="1"/>
+      <w:numFmt w:val="bullet"/>
+      <w:lvlText w:val=""/>
+      <w:lvlJc w:val="left"/>
+      <w:pPr>
+        <w:tabs>
+          <w:tab w:val="num" w:pos="2160"/>
+        </w:tabs>
+        <w:ind w:left="2160" w:hanging="360"/>
+      </w:pPr>
+      <w:rPr>
+        <w:rFonts w:ascii="Wingdings" w:hAnsi="Wingdings" w:hint="default"/>
+        <w:sz w:val="20"/>
+      </w:rPr>
+    </w:lvl>
+    <w:lvl w:ilvl="3" w:tentative="1">
+      <w:start w:val="1"/>
+      <w:numFmt w:val="bullet"/>
+      <w:lvlText w:val=""/>
+      <w:lvlJc w:val="left"/>
+      <w:pPr>
+        <w:tabs>
+          <w:tab w:val="num" w:pos="2880"/>
+        </w:tabs>
+        <w:ind w:left="2880" w:hanging="360"/>
+      </w:pPr>
+      <w:rPr>
+        <w:rFonts w:ascii="Wingdings" w:hAnsi="Wingdings" w:hint="default"/>
+        <w:sz w:val="20"/>
+      </w:rPr>
+    </w:lvl>
+    <w:lvl w:ilvl="4" w:tentative="1">
+      <w:start w:val="1"/>
+      <w:numFmt w:val="bullet"/>
+      <w:lvlText w:val=""/>
+      <w:lvlJc w:val="left"/>
+      <w:pPr>
+        <w:tabs>
+          <w:tab w:val="num" w:pos="3600"/>
+        </w:tabs>
+        <w:ind w:left="3600" w:hanging="360"/>
+      </w:pPr>
+      <w:rPr>
+        <w:rFonts w:ascii="Wingdings" w:hAnsi="Wingdings" w:hint="default"/>
+        <w:sz w:val="20"/>
+      </w:rPr>
+    </w:lvl>
+    <w:lvl w:ilvl="5" w:tentative="1">
+      <w:start w:val="1"/>
+      <w:numFmt w:val="bullet"/>
+      <w:lvlText w:val=""/>
+      <w:lvlJc w:val="left"/>
+      <w:pPr>
+        <w:tabs>
+          <w:tab w:val="num" w:pos="4320"/>
+        </w:tabs>
+        <w:ind w:left="4320" w:hanging="360"/>
+      </w:pPr>
+      <w:rPr>
+        <w:rFonts w:ascii="Wingdings" w:hAnsi="Wingdings" w:hint="default"/>
+        <w:sz w:val="20"/>
+      </w:rPr>
+    </w:lvl>
+    <w:lvl w:ilvl="6" w:tentative="1">
+      <w:start w:val="1"/>
+      <w:numFmt w:val="bullet"/>
+      <w:lvlText w:val=""/>
+      <w:lvlJc w:val="left"/>
+      <w:pPr>
+        <w:tabs>
+          <w:tab w:val="num" w:pos="5040"/>
+        </w:tabs>
+        <w:ind w:left="5040" w:hanging="360"/>
+      </w:pPr>
+      <w:rPr>
+        <w:rFonts w:ascii="Wingdings" w:hAnsi="Wingdings" w:hint="default"/>
+        <w:sz w:val="20"/>
+      </w:rPr>
+    </w:lvl>
+    <w:lvl w:ilvl="7" w:tentative="1">
+      <w:start w:val="1"/>
+      <w:numFmt w:val="bullet"/>
+      <w:lvlText w:val=""/>
+      <w:lvlJc w:val="left"/>
+      <w:pPr>
+        <w:tabs>
+          <w:tab w:val="num" w:pos="5760"/>
+        </w:tabs>
+        <w:ind w:left="5760" w:hanging="360"/>
+      </w:pPr>
+      <w:rPr>
+        <w:rFonts w:ascii="Wingdings" w:hAnsi="Wingdings" w:hint="default"/>
+        <w:sz w:val="20"/>
+      </w:rPr>
+    </w:lvl>
+    <w:lvl w:ilvl="8" w:tentative="1">
+      <w:start w:val="1"/>
+      <w:numFmt w:val="bullet"/>
+      <w:lvlText w:val=""/>
+      <w:lvlJc w:val="left"/>
+      <w:pPr>
+        <w:tabs>
+          <w:tab w:val="num" w:pos="6480"/>
+        </w:tabs>
+        <w:ind w:left="6480" w:hanging="360"/>
+      </w:pPr>
+      <w:rPr>
+        <w:rFonts w:ascii="Wingdings" w:hAnsi="Wingdings" w:hint="default"/>
+        <w:sz w:val="20"/>
+      </w:rPr>
+    </w:lvl>
+  </w:abstractNum>
+  <w:abstractNum w:abstractNumId="14" w15:restartNumberingAfterBreak="0">
     <w:nsid w:val="57730D8B"/>
     <w:multiLevelType w:val="multilevel"/>
     <w:tmpl w:val="641262EE"/>
@@ -3246,7 +4467,720 @@
       </w:rPr>
     </w:lvl>
   </w:abstractNum>
-  <w:abstractNum w:abstractNumId="8" w15:restartNumberingAfterBreak="0">
+  <w:abstractNum w:abstractNumId="15" w15:restartNumberingAfterBreak="0">
+    <w:nsid w:val="591E1F4C"/>
+    <w:multiLevelType w:val="multilevel"/>
+    <w:tmpl w:val="CF7C84D0"/>
+    <w:lvl w:ilvl="0">
+      <w:start w:val="1"/>
+      <w:numFmt w:val="bullet"/>
+      <w:lvlText w:val=""/>
+      <w:lvlJc w:val="left"/>
+      <w:pPr>
+        <w:tabs>
+          <w:tab w:val="num" w:pos="720"/>
+        </w:tabs>
+        <w:ind w:left="720" w:hanging="360"/>
+      </w:pPr>
+      <w:rPr>
+        <w:rFonts w:ascii="Symbol" w:hAnsi="Symbol" w:hint="default"/>
+        <w:sz w:val="20"/>
+      </w:rPr>
+    </w:lvl>
+    <w:lvl w:ilvl="1">
+      <w:start w:val="1"/>
+      <w:numFmt w:val="bullet"/>
+      <w:lvlText w:val="o"/>
+      <w:lvlJc w:val="left"/>
+      <w:pPr>
+        <w:tabs>
+          <w:tab w:val="num" w:pos="1440"/>
+        </w:tabs>
+        <w:ind w:left="1440" w:hanging="360"/>
+      </w:pPr>
+      <w:rPr>
+        <w:rFonts w:ascii="Courier New" w:hAnsi="Courier New" w:hint="default"/>
+        <w:sz w:val="20"/>
+      </w:rPr>
+    </w:lvl>
+    <w:lvl w:ilvl="2" w:tentative="1">
+      <w:start w:val="1"/>
+      <w:numFmt w:val="bullet"/>
+      <w:lvlText w:val=""/>
+      <w:lvlJc w:val="left"/>
+      <w:pPr>
+        <w:tabs>
+          <w:tab w:val="num" w:pos="2160"/>
+        </w:tabs>
+        <w:ind w:left="2160" w:hanging="360"/>
+      </w:pPr>
+      <w:rPr>
+        <w:rFonts w:ascii="Wingdings" w:hAnsi="Wingdings" w:hint="default"/>
+        <w:sz w:val="20"/>
+      </w:rPr>
+    </w:lvl>
+    <w:lvl w:ilvl="3" w:tentative="1">
+      <w:start w:val="1"/>
+      <w:numFmt w:val="bullet"/>
+      <w:lvlText w:val=""/>
+      <w:lvlJc w:val="left"/>
+      <w:pPr>
+        <w:tabs>
+          <w:tab w:val="num" w:pos="2880"/>
+        </w:tabs>
+        <w:ind w:left="2880" w:hanging="360"/>
+      </w:pPr>
+      <w:rPr>
+        <w:rFonts w:ascii="Wingdings" w:hAnsi="Wingdings" w:hint="default"/>
+        <w:sz w:val="20"/>
+      </w:rPr>
+    </w:lvl>
+    <w:lvl w:ilvl="4" w:tentative="1">
+      <w:start w:val="1"/>
+      <w:numFmt w:val="bullet"/>
+      <w:lvlText w:val=""/>
+      <w:lvlJc w:val="left"/>
+      <w:pPr>
+        <w:tabs>
+          <w:tab w:val="num" w:pos="3600"/>
+        </w:tabs>
+        <w:ind w:left="3600" w:hanging="360"/>
+      </w:pPr>
+      <w:rPr>
+        <w:rFonts w:ascii="Wingdings" w:hAnsi="Wingdings" w:hint="default"/>
+        <w:sz w:val="20"/>
+      </w:rPr>
+    </w:lvl>
+    <w:lvl w:ilvl="5" w:tentative="1">
+      <w:start w:val="1"/>
+      <w:numFmt w:val="bullet"/>
+      <w:lvlText w:val=""/>
+      <w:lvlJc w:val="left"/>
+      <w:pPr>
+        <w:tabs>
+          <w:tab w:val="num" w:pos="4320"/>
+        </w:tabs>
+        <w:ind w:left="4320" w:hanging="360"/>
+      </w:pPr>
+      <w:rPr>
+        <w:rFonts w:ascii="Wingdings" w:hAnsi="Wingdings" w:hint="default"/>
+        <w:sz w:val="20"/>
+      </w:rPr>
+    </w:lvl>
+    <w:lvl w:ilvl="6" w:tentative="1">
+      <w:start w:val="1"/>
+      <w:numFmt w:val="bullet"/>
+      <w:lvlText w:val=""/>
+      <w:lvlJc w:val="left"/>
+      <w:pPr>
+        <w:tabs>
+          <w:tab w:val="num" w:pos="5040"/>
+        </w:tabs>
+        <w:ind w:left="5040" w:hanging="360"/>
+      </w:pPr>
+      <w:rPr>
+        <w:rFonts w:ascii="Wingdings" w:hAnsi="Wingdings" w:hint="default"/>
+        <w:sz w:val="20"/>
+      </w:rPr>
+    </w:lvl>
+    <w:lvl w:ilvl="7" w:tentative="1">
+      <w:start w:val="1"/>
+      <w:numFmt w:val="bullet"/>
+      <w:lvlText w:val=""/>
+      <w:lvlJc w:val="left"/>
+      <w:pPr>
+        <w:tabs>
+          <w:tab w:val="num" w:pos="5760"/>
+        </w:tabs>
+        <w:ind w:left="5760" w:hanging="360"/>
+      </w:pPr>
+      <w:rPr>
+        <w:rFonts w:ascii="Wingdings" w:hAnsi="Wingdings" w:hint="default"/>
+        <w:sz w:val="20"/>
+      </w:rPr>
+    </w:lvl>
+    <w:lvl w:ilvl="8" w:tentative="1">
+      <w:start w:val="1"/>
+      <w:numFmt w:val="bullet"/>
+      <w:lvlText w:val=""/>
+      <w:lvlJc w:val="left"/>
+      <w:pPr>
+        <w:tabs>
+          <w:tab w:val="num" w:pos="6480"/>
+        </w:tabs>
+        <w:ind w:left="6480" w:hanging="360"/>
+      </w:pPr>
+      <w:rPr>
+        <w:rFonts w:ascii="Wingdings" w:hAnsi="Wingdings" w:hint="default"/>
+        <w:sz w:val="20"/>
+      </w:rPr>
+    </w:lvl>
+  </w:abstractNum>
+  <w:abstractNum w:abstractNumId="16" w15:restartNumberingAfterBreak="0">
+    <w:nsid w:val="592768A4"/>
+    <w:multiLevelType w:val="multilevel"/>
+    <w:tmpl w:val="6A8295D6"/>
+    <w:lvl w:ilvl="0">
+      <w:start w:val="1"/>
+      <w:numFmt w:val="bullet"/>
+      <w:lvlText w:val=""/>
+      <w:lvlJc w:val="left"/>
+      <w:pPr>
+        <w:tabs>
+          <w:tab w:val="num" w:pos="720"/>
+        </w:tabs>
+        <w:ind w:left="720" w:hanging="360"/>
+      </w:pPr>
+      <w:rPr>
+        <w:rFonts w:ascii="Symbol" w:hAnsi="Symbol" w:hint="default"/>
+        <w:sz w:val="20"/>
+      </w:rPr>
+    </w:lvl>
+    <w:lvl w:ilvl="1" w:tentative="1">
+      <w:start w:val="1"/>
+      <w:numFmt w:val="bullet"/>
+      <w:lvlText w:val="o"/>
+      <w:lvlJc w:val="left"/>
+      <w:pPr>
+        <w:tabs>
+          <w:tab w:val="num" w:pos="1440"/>
+        </w:tabs>
+        <w:ind w:left="1440" w:hanging="360"/>
+      </w:pPr>
+      <w:rPr>
+        <w:rFonts w:ascii="Courier New" w:hAnsi="Courier New" w:hint="default"/>
+        <w:sz w:val="20"/>
+      </w:rPr>
+    </w:lvl>
+    <w:lvl w:ilvl="2" w:tentative="1">
+      <w:start w:val="1"/>
+      <w:numFmt w:val="bullet"/>
+      <w:lvlText w:val=""/>
+      <w:lvlJc w:val="left"/>
+      <w:pPr>
+        <w:tabs>
+          <w:tab w:val="num" w:pos="2160"/>
+        </w:tabs>
+        <w:ind w:left="2160" w:hanging="360"/>
+      </w:pPr>
+      <w:rPr>
+        <w:rFonts w:ascii="Wingdings" w:hAnsi="Wingdings" w:hint="default"/>
+        <w:sz w:val="20"/>
+      </w:rPr>
+    </w:lvl>
+    <w:lvl w:ilvl="3" w:tentative="1">
+      <w:start w:val="1"/>
+      <w:numFmt w:val="bullet"/>
+      <w:lvlText w:val=""/>
+      <w:lvlJc w:val="left"/>
+      <w:pPr>
+        <w:tabs>
+          <w:tab w:val="num" w:pos="2880"/>
+        </w:tabs>
+        <w:ind w:left="2880" w:hanging="360"/>
+      </w:pPr>
+      <w:rPr>
+        <w:rFonts w:ascii="Wingdings" w:hAnsi="Wingdings" w:hint="default"/>
+        <w:sz w:val="20"/>
+      </w:rPr>
+    </w:lvl>
+    <w:lvl w:ilvl="4" w:tentative="1">
+      <w:start w:val="1"/>
+      <w:numFmt w:val="bullet"/>
+      <w:lvlText w:val=""/>
+      <w:lvlJc w:val="left"/>
+      <w:pPr>
+        <w:tabs>
+          <w:tab w:val="num" w:pos="3600"/>
+        </w:tabs>
+        <w:ind w:left="3600" w:hanging="360"/>
+      </w:pPr>
+      <w:rPr>
+        <w:rFonts w:ascii="Wingdings" w:hAnsi="Wingdings" w:hint="default"/>
+        <w:sz w:val="20"/>
+      </w:rPr>
+    </w:lvl>
+    <w:lvl w:ilvl="5" w:tentative="1">
+      <w:start w:val="1"/>
+      <w:numFmt w:val="bullet"/>
+      <w:lvlText w:val=""/>
+      <w:lvlJc w:val="left"/>
+      <w:pPr>
+        <w:tabs>
+          <w:tab w:val="num" w:pos="4320"/>
+        </w:tabs>
+        <w:ind w:left="4320" w:hanging="360"/>
+      </w:pPr>
+      <w:rPr>
+        <w:rFonts w:ascii="Wingdings" w:hAnsi="Wingdings" w:hint="default"/>
+        <w:sz w:val="20"/>
+      </w:rPr>
+    </w:lvl>
+    <w:lvl w:ilvl="6" w:tentative="1">
+      <w:start w:val="1"/>
+      <w:numFmt w:val="bullet"/>
+      <w:lvlText w:val=""/>
+      <w:lvlJc w:val="left"/>
+      <w:pPr>
+        <w:tabs>
+          <w:tab w:val="num" w:pos="5040"/>
+        </w:tabs>
+        <w:ind w:left="5040" w:hanging="360"/>
+      </w:pPr>
+      <w:rPr>
+        <w:rFonts w:ascii="Wingdings" w:hAnsi="Wingdings" w:hint="default"/>
+        <w:sz w:val="20"/>
+      </w:rPr>
+    </w:lvl>
+    <w:lvl w:ilvl="7" w:tentative="1">
+      <w:start w:val="1"/>
+      <w:numFmt w:val="bullet"/>
+      <w:lvlText w:val=""/>
+      <w:lvlJc w:val="left"/>
+      <w:pPr>
+        <w:tabs>
+          <w:tab w:val="num" w:pos="5760"/>
+        </w:tabs>
+        <w:ind w:left="5760" w:hanging="360"/>
+      </w:pPr>
+      <w:rPr>
+        <w:rFonts w:ascii="Wingdings" w:hAnsi="Wingdings" w:hint="default"/>
+        <w:sz w:val="20"/>
+      </w:rPr>
+    </w:lvl>
+    <w:lvl w:ilvl="8" w:tentative="1">
+      <w:start w:val="1"/>
+      <w:numFmt w:val="bullet"/>
+      <w:lvlText w:val=""/>
+      <w:lvlJc w:val="left"/>
+      <w:pPr>
+        <w:tabs>
+          <w:tab w:val="num" w:pos="6480"/>
+        </w:tabs>
+        <w:ind w:left="6480" w:hanging="360"/>
+      </w:pPr>
+      <w:rPr>
+        <w:rFonts w:ascii="Wingdings" w:hAnsi="Wingdings" w:hint="default"/>
+        <w:sz w:val="20"/>
+      </w:rPr>
+    </w:lvl>
+  </w:abstractNum>
+  <w:abstractNum w:abstractNumId="17" w15:restartNumberingAfterBreak="0">
+    <w:nsid w:val="5C7C5D82"/>
+    <w:multiLevelType w:val="multilevel"/>
+    <w:tmpl w:val="021AD984"/>
+    <w:lvl w:ilvl="0">
+      <w:start w:val="1"/>
+      <w:numFmt w:val="bullet"/>
+      <w:lvlText w:val=""/>
+      <w:lvlJc w:val="left"/>
+      <w:pPr>
+        <w:tabs>
+          <w:tab w:val="num" w:pos="720"/>
+        </w:tabs>
+        <w:ind w:left="720" w:hanging="360"/>
+      </w:pPr>
+      <w:rPr>
+        <w:rFonts w:ascii="Symbol" w:hAnsi="Symbol" w:hint="default"/>
+        <w:sz w:val="20"/>
+      </w:rPr>
+    </w:lvl>
+    <w:lvl w:ilvl="1" w:tentative="1">
+      <w:start w:val="1"/>
+      <w:numFmt w:val="bullet"/>
+      <w:lvlText w:val="o"/>
+      <w:lvlJc w:val="left"/>
+      <w:pPr>
+        <w:tabs>
+          <w:tab w:val="num" w:pos="1440"/>
+        </w:tabs>
+        <w:ind w:left="1440" w:hanging="360"/>
+      </w:pPr>
+      <w:rPr>
+        <w:rFonts w:ascii="Courier New" w:hAnsi="Courier New" w:hint="default"/>
+        <w:sz w:val="20"/>
+      </w:rPr>
+    </w:lvl>
+    <w:lvl w:ilvl="2" w:tentative="1">
+      <w:start w:val="1"/>
+      <w:numFmt w:val="bullet"/>
+      <w:lvlText w:val=""/>
+      <w:lvlJc w:val="left"/>
+      <w:pPr>
+        <w:tabs>
+          <w:tab w:val="num" w:pos="2160"/>
+        </w:tabs>
+        <w:ind w:left="2160" w:hanging="360"/>
+      </w:pPr>
+      <w:rPr>
+        <w:rFonts w:ascii="Wingdings" w:hAnsi="Wingdings" w:hint="default"/>
+        <w:sz w:val="20"/>
+      </w:rPr>
+    </w:lvl>
+    <w:lvl w:ilvl="3" w:tentative="1">
+      <w:start w:val="1"/>
+      <w:numFmt w:val="bullet"/>
+      <w:lvlText w:val=""/>
+      <w:lvlJc w:val="left"/>
+      <w:pPr>
+        <w:tabs>
+          <w:tab w:val="num" w:pos="2880"/>
+        </w:tabs>
+        <w:ind w:left="2880" w:hanging="360"/>
+      </w:pPr>
+      <w:rPr>
+        <w:rFonts w:ascii="Wingdings" w:hAnsi="Wingdings" w:hint="default"/>
+        <w:sz w:val="20"/>
+      </w:rPr>
+    </w:lvl>
+    <w:lvl w:ilvl="4" w:tentative="1">
+      <w:start w:val="1"/>
+      <w:numFmt w:val="bullet"/>
+      <w:lvlText w:val=""/>
+      <w:lvlJc w:val="left"/>
+      <w:pPr>
+        <w:tabs>
+          <w:tab w:val="num" w:pos="3600"/>
+        </w:tabs>
+        <w:ind w:left="3600" w:hanging="360"/>
+      </w:pPr>
+      <w:rPr>
+        <w:rFonts w:ascii="Wingdings" w:hAnsi="Wingdings" w:hint="default"/>
+        <w:sz w:val="20"/>
+      </w:rPr>
+    </w:lvl>
+    <w:lvl w:ilvl="5" w:tentative="1">
+      <w:start w:val="1"/>
+      <w:numFmt w:val="bullet"/>
+      <w:lvlText w:val=""/>
+      <w:lvlJc w:val="left"/>
+      <w:pPr>
+        <w:tabs>
+          <w:tab w:val="num" w:pos="4320"/>
+        </w:tabs>
+        <w:ind w:left="4320" w:hanging="360"/>
+      </w:pPr>
+      <w:rPr>
+        <w:rFonts w:ascii="Wingdings" w:hAnsi="Wingdings" w:hint="default"/>
+        <w:sz w:val="20"/>
+      </w:rPr>
+    </w:lvl>
+    <w:lvl w:ilvl="6" w:tentative="1">
+      <w:start w:val="1"/>
+      <w:numFmt w:val="bullet"/>
+      <w:lvlText w:val=""/>
+      <w:lvlJc w:val="left"/>
+      <w:pPr>
+        <w:tabs>
+          <w:tab w:val="num" w:pos="5040"/>
+        </w:tabs>
+        <w:ind w:left="5040" w:hanging="360"/>
+      </w:pPr>
+      <w:rPr>
+        <w:rFonts w:ascii="Wingdings" w:hAnsi="Wingdings" w:hint="default"/>
+        <w:sz w:val="20"/>
+      </w:rPr>
+    </w:lvl>
+    <w:lvl w:ilvl="7" w:tentative="1">
+      <w:start w:val="1"/>
+      <w:numFmt w:val="bullet"/>
+      <w:lvlText w:val=""/>
+      <w:lvlJc w:val="left"/>
+      <w:pPr>
+        <w:tabs>
+          <w:tab w:val="num" w:pos="5760"/>
+        </w:tabs>
+        <w:ind w:left="5760" w:hanging="360"/>
+      </w:pPr>
+      <w:rPr>
+        <w:rFonts w:ascii="Wingdings" w:hAnsi="Wingdings" w:hint="default"/>
+        <w:sz w:val="20"/>
+      </w:rPr>
+    </w:lvl>
+    <w:lvl w:ilvl="8" w:tentative="1">
+      <w:start w:val="1"/>
+      <w:numFmt w:val="bullet"/>
+      <w:lvlText w:val=""/>
+      <w:lvlJc w:val="left"/>
+      <w:pPr>
+        <w:tabs>
+          <w:tab w:val="num" w:pos="6480"/>
+        </w:tabs>
+        <w:ind w:left="6480" w:hanging="360"/>
+      </w:pPr>
+      <w:rPr>
+        <w:rFonts w:ascii="Wingdings" w:hAnsi="Wingdings" w:hint="default"/>
+        <w:sz w:val="20"/>
+      </w:rPr>
+    </w:lvl>
+  </w:abstractNum>
+  <w:abstractNum w:abstractNumId="18" w15:restartNumberingAfterBreak="0">
+    <w:nsid w:val="5F2F6708"/>
+    <w:multiLevelType w:val="multilevel"/>
+    <w:tmpl w:val="BD3C30E0"/>
+    <w:lvl w:ilvl="0">
+      <w:start w:val="1"/>
+      <w:numFmt w:val="decimal"/>
+      <w:lvlText w:val="%1."/>
+      <w:lvlJc w:val="left"/>
+      <w:pPr>
+        <w:tabs>
+          <w:tab w:val="num" w:pos="720"/>
+        </w:tabs>
+        <w:ind w:left="720" w:hanging="360"/>
+      </w:pPr>
+    </w:lvl>
+    <w:lvl w:ilvl="1">
+      <w:start w:val="1"/>
+      <w:numFmt w:val="bullet"/>
+      <w:lvlText w:val="o"/>
+      <w:lvlJc w:val="left"/>
+      <w:pPr>
+        <w:tabs>
+          <w:tab w:val="num" w:pos="1440"/>
+        </w:tabs>
+        <w:ind w:left="1440" w:hanging="360"/>
+      </w:pPr>
+      <w:rPr>
+        <w:rFonts w:ascii="Courier New" w:hAnsi="Courier New" w:hint="default"/>
+        <w:sz w:val="20"/>
+      </w:rPr>
+    </w:lvl>
+    <w:lvl w:ilvl="2" w:tentative="1">
+      <w:start w:val="1"/>
+      <w:numFmt w:val="decimal"/>
+      <w:lvlText w:val="%3."/>
+      <w:lvlJc w:val="left"/>
+      <w:pPr>
+        <w:tabs>
+          <w:tab w:val="num" w:pos="2160"/>
+        </w:tabs>
+        <w:ind w:left="2160" w:hanging="360"/>
+      </w:pPr>
+    </w:lvl>
+    <w:lvl w:ilvl="3" w:tentative="1">
+      <w:start w:val="1"/>
+      <w:numFmt w:val="decimal"/>
+      <w:lvlText w:val="%4."/>
+      <w:lvlJc w:val="left"/>
+      <w:pPr>
+        <w:tabs>
+          <w:tab w:val="num" w:pos="2880"/>
+        </w:tabs>
+        <w:ind w:left="2880" w:hanging="360"/>
+      </w:pPr>
+    </w:lvl>
+    <w:lvl w:ilvl="4" w:tentative="1">
+      <w:start w:val="1"/>
+      <w:numFmt w:val="decimal"/>
+      <w:lvlText w:val="%5."/>
+      <w:lvlJc w:val="left"/>
+      <w:pPr>
+        <w:tabs>
+          <w:tab w:val="num" w:pos="3600"/>
+        </w:tabs>
+        <w:ind w:left="3600" w:hanging="360"/>
+      </w:pPr>
+    </w:lvl>
+    <w:lvl w:ilvl="5" w:tentative="1">
+      <w:start w:val="1"/>
+      <w:numFmt w:val="decimal"/>
+      <w:lvlText w:val="%6."/>
+      <w:lvlJc w:val="left"/>
+      <w:pPr>
+        <w:tabs>
+          <w:tab w:val="num" w:pos="4320"/>
+        </w:tabs>
+        <w:ind w:left="4320" w:hanging="360"/>
+      </w:pPr>
+    </w:lvl>
+    <w:lvl w:ilvl="6" w:tentative="1">
+      <w:start w:val="1"/>
+      <w:numFmt w:val="decimal"/>
+      <w:lvlText w:val="%7."/>
+      <w:lvlJc w:val="left"/>
+      <w:pPr>
+        <w:tabs>
+          <w:tab w:val="num" w:pos="5040"/>
+        </w:tabs>
+        <w:ind w:left="5040" w:hanging="360"/>
+      </w:pPr>
+    </w:lvl>
+    <w:lvl w:ilvl="7" w:tentative="1">
+      <w:start w:val="1"/>
+      <w:numFmt w:val="decimal"/>
+      <w:lvlText w:val="%8."/>
+      <w:lvlJc w:val="left"/>
+      <w:pPr>
+        <w:tabs>
+          <w:tab w:val="num" w:pos="5760"/>
+        </w:tabs>
+        <w:ind w:left="5760" w:hanging="360"/>
+      </w:pPr>
+    </w:lvl>
+    <w:lvl w:ilvl="8" w:tentative="1">
+      <w:start w:val="1"/>
+      <w:numFmt w:val="decimal"/>
+      <w:lvlText w:val="%9."/>
+      <w:lvlJc w:val="left"/>
+      <w:pPr>
+        <w:tabs>
+          <w:tab w:val="num" w:pos="6480"/>
+        </w:tabs>
+        <w:ind w:left="6480" w:hanging="360"/>
+      </w:pPr>
+    </w:lvl>
+  </w:abstractNum>
+  <w:abstractNum w:abstractNumId="19" w15:restartNumberingAfterBreak="0">
+    <w:nsid w:val="65C17A51"/>
+    <w:multiLevelType w:val="multilevel"/>
+    <w:tmpl w:val="A6EA1148"/>
+    <w:lvl w:ilvl="0">
+      <w:start w:val="1"/>
+      <w:numFmt w:val="bullet"/>
+      <w:lvlText w:val=""/>
+      <w:lvlJc w:val="left"/>
+      <w:pPr>
+        <w:tabs>
+          <w:tab w:val="num" w:pos="720"/>
+        </w:tabs>
+        <w:ind w:left="720" w:hanging="360"/>
+      </w:pPr>
+      <w:rPr>
+        <w:rFonts w:ascii="Symbol" w:hAnsi="Symbol" w:hint="default"/>
+        <w:sz w:val="20"/>
+      </w:rPr>
+    </w:lvl>
+    <w:lvl w:ilvl="1" w:tentative="1">
+      <w:start w:val="1"/>
+      <w:numFmt w:val="bullet"/>
+      <w:lvlText w:val="o"/>
+      <w:lvlJc w:val="left"/>
+      <w:pPr>
+        <w:tabs>
+          <w:tab w:val="num" w:pos="1440"/>
+        </w:tabs>
+        <w:ind w:left="1440" w:hanging="360"/>
+      </w:pPr>
+      <w:rPr>
+        <w:rFonts w:ascii="Courier New" w:hAnsi="Courier New" w:hint="default"/>
+        <w:sz w:val="20"/>
+      </w:rPr>
+    </w:lvl>
+    <w:lvl w:ilvl="2" w:tentative="1">
+      <w:start w:val="1"/>
+      <w:numFmt w:val="bullet"/>
+      <w:lvlText w:val=""/>
+      <w:lvlJc w:val="left"/>
+      <w:pPr>
+        <w:tabs>
+          <w:tab w:val="num" w:pos="2160"/>
+        </w:tabs>
+        <w:ind w:left="2160" w:hanging="360"/>
+      </w:pPr>
+      <w:rPr>
+        <w:rFonts w:ascii="Wingdings" w:hAnsi="Wingdings" w:hint="default"/>
+        <w:sz w:val="20"/>
+      </w:rPr>
+    </w:lvl>
+    <w:lvl w:ilvl="3" w:tentative="1">
+      <w:start w:val="1"/>
+      <w:numFmt w:val="bullet"/>
+      <w:lvlText w:val=""/>
+      <w:lvlJc w:val="left"/>
+      <w:pPr>
+        <w:tabs>
+          <w:tab w:val="num" w:pos="2880"/>
+        </w:tabs>
+        <w:ind w:left="2880" w:hanging="360"/>
+      </w:pPr>
+      <w:rPr>
+        <w:rFonts w:ascii="Wingdings" w:hAnsi="Wingdings" w:hint="default"/>
+        <w:sz w:val="20"/>
+      </w:rPr>
+    </w:lvl>
+    <w:lvl w:ilvl="4" w:tentative="1">
+      <w:start w:val="1"/>
+      <w:numFmt w:val="bullet"/>
+      <w:lvlText w:val=""/>
+      <w:lvlJc w:val="left"/>
+      <w:pPr>
+        <w:tabs>
+          <w:tab w:val="num" w:pos="3600"/>
+        </w:tabs>
+        <w:ind w:left="3600" w:hanging="360"/>
+      </w:pPr>
+      <w:rPr>
+        <w:rFonts w:ascii="Wingdings" w:hAnsi="Wingdings" w:hint="default"/>
+        <w:sz w:val="20"/>
+      </w:rPr>
+    </w:lvl>
+    <w:lvl w:ilvl="5" w:tentative="1">
+      <w:start w:val="1"/>
+      <w:numFmt w:val="bullet"/>
+      <w:lvlText w:val=""/>
+      <w:lvlJc w:val="left"/>
+      <w:pPr>
+        <w:tabs>
+          <w:tab w:val="num" w:pos="4320"/>
+        </w:tabs>
+        <w:ind w:left="4320" w:hanging="360"/>
+      </w:pPr>
+      <w:rPr>
+        <w:rFonts w:ascii="Wingdings" w:hAnsi="Wingdings" w:hint="default"/>
+        <w:sz w:val="20"/>
+      </w:rPr>
+    </w:lvl>
+    <w:lvl w:ilvl="6" w:tentative="1">
+      <w:start w:val="1"/>
+      <w:numFmt w:val="bullet"/>
+      <w:lvlText w:val=""/>
+      <w:lvlJc w:val="left"/>
+      <w:pPr>
+        <w:tabs>
+          <w:tab w:val="num" w:pos="5040"/>
+        </w:tabs>
+        <w:ind w:left="5040" w:hanging="360"/>
+      </w:pPr>
+      <w:rPr>
+        <w:rFonts w:ascii="Wingdings" w:hAnsi="Wingdings" w:hint="default"/>
+        <w:sz w:val="20"/>
+      </w:rPr>
+    </w:lvl>
+    <w:lvl w:ilvl="7" w:tentative="1">
+      <w:start w:val="1"/>
+      <w:numFmt w:val="bullet"/>
+      <w:lvlText w:val=""/>
+      <w:lvlJc w:val="left"/>
+      <w:pPr>
+        <w:tabs>
+          <w:tab w:val="num" w:pos="5760"/>
+        </w:tabs>
+        <w:ind w:left="5760" w:hanging="360"/>
+      </w:pPr>
+      <w:rPr>
+        <w:rFonts w:ascii="Wingdings" w:hAnsi="Wingdings" w:hint="default"/>
+        <w:sz w:val="20"/>
+      </w:rPr>
+    </w:lvl>
+    <w:lvl w:ilvl="8" w:tentative="1">
+      <w:start w:val="1"/>
+      <w:numFmt w:val="bullet"/>
+      <w:lvlText w:val=""/>
+      <w:lvlJc w:val="left"/>
+      <w:pPr>
+        <w:tabs>
+          <w:tab w:val="num" w:pos="6480"/>
+        </w:tabs>
+        <w:ind w:left="6480" w:hanging="360"/>
+      </w:pPr>
+      <w:rPr>
+        <w:rFonts w:ascii="Wingdings" w:hAnsi="Wingdings" w:hint="default"/>
+        <w:sz w:val="20"/>
+      </w:rPr>
+    </w:lvl>
+  </w:abstractNum>
+  <w:abstractNum w:abstractNumId="20" w15:restartNumberingAfterBreak="0">
     <w:nsid w:val="66453B98"/>
     <w:multiLevelType w:val="multilevel"/>
     <w:tmpl w:val="F56492E2"/>
@@ -3395,7 +5329,7 @@
       </w:rPr>
     </w:lvl>
   </w:abstractNum>
-  <w:abstractNum w:abstractNumId="9" w15:restartNumberingAfterBreak="0">
+  <w:abstractNum w:abstractNumId="21" w15:restartNumberingAfterBreak="0">
     <w:nsid w:val="6AB03541"/>
     <w:multiLevelType w:val="multilevel"/>
     <w:tmpl w:val="6BDA01DE"/>
@@ -3544,7 +5478,305 @@
       </w:rPr>
     </w:lvl>
   </w:abstractNum>
-  <w:abstractNum w:abstractNumId="10" w15:restartNumberingAfterBreak="0">
+  <w:abstractNum w:abstractNumId="22" w15:restartNumberingAfterBreak="0">
+    <w:nsid w:val="6E9470B6"/>
+    <w:multiLevelType w:val="multilevel"/>
+    <w:tmpl w:val="A588D708"/>
+    <w:lvl w:ilvl="0">
+      <w:start w:val="1"/>
+      <w:numFmt w:val="bullet"/>
+      <w:lvlText w:val=""/>
+      <w:lvlJc w:val="left"/>
+      <w:pPr>
+        <w:tabs>
+          <w:tab w:val="num" w:pos="720"/>
+        </w:tabs>
+        <w:ind w:left="720" w:hanging="360"/>
+      </w:pPr>
+      <w:rPr>
+        <w:rFonts w:ascii="Symbol" w:hAnsi="Symbol" w:hint="default"/>
+        <w:sz w:val="20"/>
+      </w:rPr>
+    </w:lvl>
+    <w:lvl w:ilvl="1" w:tentative="1">
+      <w:start w:val="1"/>
+      <w:numFmt w:val="bullet"/>
+      <w:lvlText w:val="o"/>
+      <w:lvlJc w:val="left"/>
+      <w:pPr>
+        <w:tabs>
+          <w:tab w:val="num" w:pos="1440"/>
+        </w:tabs>
+        <w:ind w:left="1440" w:hanging="360"/>
+      </w:pPr>
+      <w:rPr>
+        <w:rFonts w:ascii="Courier New" w:hAnsi="Courier New" w:hint="default"/>
+        <w:sz w:val="20"/>
+      </w:rPr>
+    </w:lvl>
+    <w:lvl w:ilvl="2" w:tentative="1">
+      <w:start w:val="1"/>
+      <w:numFmt w:val="bullet"/>
+      <w:lvlText w:val=""/>
+      <w:lvlJc w:val="left"/>
+      <w:pPr>
+        <w:tabs>
+          <w:tab w:val="num" w:pos="2160"/>
+        </w:tabs>
+        <w:ind w:left="2160" w:hanging="360"/>
+      </w:pPr>
+      <w:rPr>
+        <w:rFonts w:ascii="Wingdings" w:hAnsi="Wingdings" w:hint="default"/>
+        <w:sz w:val="20"/>
+      </w:rPr>
+    </w:lvl>
+    <w:lvl w:ilvl="3" w:tentative="1">
+      <w:start w:val="1"/>
+      <w:numFmt w:val="bullet"/>
+      <w:lvlText w:val=""/>
+      <w:lvlJc w:val="left"/>
+      <w:pPr>
+        <w:tabs>
+          <w:tab w:val="num" w:pos="2880"/>
+        </w:tabs>
+        <w:ind w:left="2880" w:hanging="360"/>
+      </w:pPr>
+      <w:rPr>
+        <w:rFonts w:ascii="Wingdings" w:hAnsi="Wingdings" w:hint="default"/>
+        <w:sz w:val="20"/>
+      </w:rPr>
+    </w:lvl>
+    <w:lvl w:ilvl="4" w:tentative="1">
+      <w:start w:val="1"/>
+      <w:numFmt w:val="bullet"/>
+      <w:lvlText w:val=""/>
+      <w:lvlJc w:val="left"/>
+      <w:pPr>
+        <w:tabs>
+          <w:tab w:val="num" w:pos="3600"/>
+        </w:tabs>
+        <w:ind w:left="3600" w:hanging="360"/>
+      </w:pPr>
+      <w:rPr>
+        <w:rFonts w:ascii="Wingdings" w:hAnsi="Wingdings" w:hint="default"/>
+        <w:sz w:val="20"/>
+      </w:rPr>
+    </w:lvl>
+    <w:lvl w:ilvl="5" w:tentative="1">
+      <w:start w:val="1"/>
+      <w:numFmt w:val="bullet"/>
+      <w:lvlText w:val=""/>
+      <w:lvlJc w:val="left"/>
+      <w:pPr>
+        <w:tabs>
+          <w:tab w:val="num" w:pos="4320"/>
+        </w:tabs>
+        <w:ind w:left="4320" w:hanging="360"/>
+      </w:pPr>
+      <w:rPr>
+        <w:rFonts w:ascii="Wingdings" w:hAnsi="Wingdings" w:hint="default"/>
+        <w:sz w:val="20"/>
+      </w:rPr>
+    </w:lvl>
+    <w:lvl w:ilvl="6" w:tentative="1">
+      <w:start w:val="1"/>
+      <w:numFmt w:val="bullet"/>
+      <w:lvlText w:val=""/>
+      <w:lvlJc w:val="left"/>
+      <w:pPr>
+        <w:tabs>
+          <w:tab w:val="num" w:pos="5040"/>
+        </w:tabs>
+        <w:ind w:left="5040" w:hanging="360"/>
+      </w:pPr>
+      <w:rPr>
+        <w:rFonts w:ascii="Wingdings" w:hAnsi="Wingdings" w:hint="default"/>
+        <w:sz w:val="20"/>
+      </w:rPr>
+    </w:lvl>
+    <w:lvl w:ilvl="7" w:tentative="1">
+      <w:start w:val="1"/>
+      <w:numFmt w:val="bullet"/>
+      <w:lvlText w:val=""/>
+      <w:lvlJc w:val="left"/>
+      <w:pPr>
+        <w:tabs>
+          <w:tab w:val="num" w:pos="5760"/>
+        </w:tabs>
+        <w:ind w:left="5760" w:hanging="360"/>
+      </w:pPr>
+      <w:rPr>
+        <w:rFonts w:ascii="Wingdings" w:hAnsi="Wingdings" w:hint="default"/>
+        <w:sz w:val="20"/>
+      </w:rPr>
+    </w:lvl>
+    <w:lvl w:ilvl="8" w:tentative="1">
+      <w:start w:val="1"/>
+      <w:numFmt w:val="bullet"/>
+      <w:lvlText w:val=""/>
+      <w:lvlJc w:val="left"/>
+      <w:pPr>
+        <w:tabs>
+          <w:tab w:val="num" w:pos="6480"/>
+        </w:tabs>
+        <w:ind w:left="6480" w:hanging="360"/>
+      </w:pPr>
+      <w:rPr>
+        <w:rFonts w:ascii="Wingdings" w:hAnsi="Wingdings" w:hint="default"/>
+        <w:sz w:val="20"/>
+      </w:rPr>
+    </w:lvl>
+  </w:abstractNum>
+  <w:abstractNum w:abstractNumId="23" w15:restartNumberingAfterBreak="0">
+    <w:nsid w:val="70507067"/>
+    <w:multiLevelType w:val="multilevel"/>
+    <w:tmpl w:val="D4EC0DD6"/>
+    <w:lvl w:ilvl="0">
+      <w:start w:val="1"/>
+      <w:numFmt w:val="bullet"/>
+      <w:lvlText w:val=""/>
+      <w:lvlJc w:val="left"/>
+      <w:pPr>
+        <w:tabs>
+          <w:tab w:val="num" w:pos="720"/>
+        </w:tabs>
+        <w:ind w:left="720" w:hanging="360"/>
+      </w:pPr>
+      <w:rPr>
+        <w:rFonts w:ascii="Symbol" w:hAnsi="Symbol" w:hint="default"/>
+        <w:sz w:val="20"/>
+      </w:rPr>
+    </w:lvl>
+    <w:lvl w:ilvl="1" w:tentative="1">
+      <w:start w:val="1"/>
+      <w:numFmt w:val="bullet"/>
+      <w:lvlText w:val="o"/>
+      <w:lvlJc w:val="left"/>
+      <w:pPr>
+        <w:tabs>
+          <w:tab w:val="num" w:pos="1440"/>
+        </w:tabs>
+        <w:ind w:left="1440" w:hanging="360"/>
+      </w:pPr>
+      <w:rPr>
+        <w:rFonts w:ascii="Courier New" w:hAnsi="Courier New" w:hint="default"/>
+        <w:sz w:val="20"/>
+      </w:rPr>
+    </w:lvl>
+    <w:lvl w:ilvl="2" w:tentative="1">
+      <w:start w:val="1"/>
+      <w:numFmt w:val="bullet"/>
+      <w:lvlText w:val=""/>
+      <w:lvlJc w:val="left"/>
+      <w:pPr>
+        <w:tabs>
+          <w:tab w:val="num" w:pos="2160"/>
+        </w:tabs>
+        <w:ind w:left="2160" w:hanging="360"/>
+      </w:pPr>
+      <w:rPr>
+        <w:rFonts w:ascii="Wingdings" w:hAnsi="Wingdings" w:hint="default"/>
+        <w:sz w:val="20"/>
+      </w:rPr>
+    </w:lvl>
+    <w:lvl w:ilvl="3" w:tentative="1">
+      <w:start w:val="1"/>
+      <w:numFmt w:val="bullet"/>
+      <w:lvlText w:val=""/>
+      <w:lvlJc w:val="left"/>
+      <w:pPr>
+        <w:tabs>
+          <w:tab w:val="num" w:pos="2880"/>
+        </w:tabs>
+        <w:ind w:left="2880" w:hanging="360"/>
+      </w:pPr>
+      <w:rPr>
+        <w:rFonts w:ascii="Wingdings" w:hAnsi="Wingdings" w:hint="default"/>
+        <w:sz w:val="20"/>
+      </w:rPr>
+    </w:lvl>
+    <w:lvl w:ilvl="4" w:tentative="1">
+      <w:start w:val="1"/>
+      <w:numFmt w:val="bullet"/>
+      <w:lvlText w:val=""/>
+      <w:lvlJc w:val="left"/>
+      <w:pPr>
+        <w:tabs>
+          <w:tab w:val="num" w:pos="3600"/>
+        </w:tabs>
+        <w:ind w:left="3600" w:hanging="360"/>
+      </w:pPr>
+      <w:rPr>
+        <w:rFonts w:ascii="Wingdings" w:hAnsi="Wingdings" w:hint="default"/>
+        <w:sz w:val="20"/>
+      </w:rPr>
+    </w:lvl>
+    <w:lvl w:ilvl="5" w:tentative="1">
+      <w:start w:val="1"/>
+      <w:numFmt w:val="bullet"/>
+      <w:lvlText w:val=""/>
+      <w:lvlJc w:val="left"/>
+      <w:pPr>
+        <w:tabs>
+          <w:tab w:val="num" w:pos="4320"/>
+        </w:tabs>
+        <w:ind w:left="4320" w:hanging="360"/>
+      </w:pPr>
+      <w:rPr>
+        <w:rFonts w:ascii="Wingdings" w:hAnsi="Wingdings" w:hint="default"/>
+        <w:sz w:val="20"/>
+      </w:rPr>
+    </w:lvl>
+    <w:lvl w:ilvl="6" w:tentative="1">
+      <w:start w:val="1"/>
+      <w:numFmt w:val="bullet"/>
+      <w:lvlText w:val=""/>
+      <w:lvlJc w:val="left"/>
+      <w:pPr>
+        <w:tabs>
+          <w:tab w:val="num" w:pos="5040"/>
+        </w:tabs>
+        <w:ind w:left="5040" w:hanging="360"/>
+      </w:pPr>
+      <w:rPr>
+        <w:rFonts w:ascii="Wingdings" w:hAnsi="Wingdings" w:hint="default"/>
+        <w:sz w:val="20"/>
+      </w:rPr>
+    </w:lvl>
+    <w:lvl w:ilvl="7" w:tentative="1">
+      <w:start w:val="1"/>
+      <w:numFmt w:val="bullet"/>
+      <w:lvlText w:val=""/>
+      <w:lvlJc w:val="left"/>
+      <w:pPr>
+        <w:tabs>
+          <w:tab w:val="num" w:pos="5760"/>
+        </w:tabs>
+        <w:ind w:left="5760" w:hanging="360"/>
+      </w:pPr>
+      <w:rPr>
+        <w:rFonts w:ascii="Wingdings" w:hAnsi="Wingdings" w:hint="default"/>
+        <w:sz w:val="20"/>
+      </w:rPr>
+    </w:lvl>
+    <w:lvl w:ilvl="8" w:tentative="1">
+      <w:start w:val="1"/>
+      <w:numFmt w:val="bullet"/>
+      <w:lvlText w:val=""/>
+      <w:lvlJc w:val="left"/>
+      <w:pPr>
+        <w:tabs>
+          <w:tab w:val="num" w:pos="6480"/>
+        </w:tabs>
+        <w:ind w:left="6480" w:hanging="360"/>
+      </w:pPr>
+      <w:rPr>
+        <w:rFonts w:ascii="Wingdings" w:hAnsi="Wingdings" w:hint="default"/>
+        <w:sz w:val="20"/>
+      </w:rPr>
+    </w:lvl>
+  </w:abstractNum>
+  <w:abstractNum w:abstractNumId="24" w15:restartNumberingAfterBreak="0">
     <w:nsid w:val="7D60315F"/>
     <w:multiLevelType w:val="multilevel"/>
     <w:tmpl w:val="9CD2A428"/>
@@ -3694,37 +5926,79 @@
     </w:lvl>
   </w:abstractNum>
   <w:num w:numId="1">
+    <w:abstractNumId w:val="11"/>
+  </w:num>
+  <w:num w:numId="2">
+    <w:abstractNumId w:val="8"/>
+  </w:num>
+  <w:num w:numId="3">
+    <w:abstractNumId w:val="14"/>
+  </w:num>
+  <w:num w:numId="4">
+    <w:abstractNumId w:val="21"/>
+  </w:num>
+  <w:num w:numId="5">
+    <w:abstractNumId w:val="2"/>
+  </w:num>
+  <w:num w:numId="6">
+    <w:abstractNumId w:val="7"/>
+  </w:num>
+  <w:num w:numId="7">
+    <w:abstractNumId w:val="5"/>
+  </w:num>
+  <w:num w:numId="8">
+    <w:abstractNumId w:val="24"/>
+  </w:num>
+  <w:num w:numId="9">
+    <w:abstractNumId w:val="1"/>
+  </w:num>
+  <w:num w:numId="10">
+    <w:abstractNumId w:val="20"/>
+  </w:num>
+  <w:num w:numId="11">
+    <w:abstractNumId w:val="9"/>
+  </w:num>
+  <w:num w:numId="12">
+    <w:abstractNumId w:val="22"/>
+  </w:num>
+  <w:num w:numId="13">
+    <w:abstractNumId w:val="23"/>
+  </w:num>
+  <w:num w:numId="14">
+    <w:abstractNumId w:val="4"/>
+  </w:num>
+  <w:num w:numId="15">
+    <w:abstractNumId w:val="3"/>
+  </w:num>
+  <w:num w:numId="16">
+    <w:abstractNumId w:val="19"/>
+  </w:num>
+  <w:num w:numId="17">
     <w:abstractNumId w:val="6"/>
   </w:num>
-  <w:num w:numId="2">
-    <w:abstractNumId w:val="4"/>
+  <w:num w:numId="18">
+    <w:abstractNumId w:val="13"/>
   </w:num>
-  <w:num w:numId="3">
-    <w:abstractNumId w:val="7"/>
+  <w:num w:numId="19">
+    <w:abstractNumId w:val="17"/>
   </w:num>
-  <w:num w:numId="4">
-    <w:abstractNumId w:val="9"/>
+  <w:num w:numId="20">
+    <w:abstractNumId w:val="0"/>
   </w:num>
-  <w:num w:numId="5">
-    <w:abstractNumId w:val="1"/>
+  <w:num w:numId="21">
+    <w:abstractNumId w:val="15"/>
   </w:num>
-  <w:num w:numId="6">
-    <w:abstractNumId w:val="3"/>
+  <w:num w:numId="22">
+    <w:abstractNumId w:val="12"/>
   </w:num>
-  <w:num w:numId="7">
-    <w:abstractNumId w:val="2"/>
-  </w:num>
-  <w:num w:numId="8">
+  <w:num w:numId="23">
     <w:abstractNumId w:val="10"/>
   </w:num>
-  <w:num w:numId="9">
-    <w:abstractNumId w:val="0"/>
+  <w:num w:numId="24">
+    <w:abstractNumId w:val="16"/>
   </w:num>
-  <w:num w:numId="10">
-    <w:abstractNumId w:val="8"/>
-  </w:num>
-  <w:num w:numId="11">
-    <w:abstractNumId w:val="5"/>
+  <w:num w:numId="25">
+    <w:abstractNumId w:val="18"/>
   </w:num>
 </w:numbering>
 </file>
@@ -4128,6 +6402,46 @@
     <w:qFormat/>
     <w:rsid w:val="005D44C5"/>
   </w:style>
+  <w:style w:type="paragraph" w:styleId="Cmsor2">
+    <w:name w:val="heading 2"/>
+    <w:basedOn w:val="Norml"/>
+    <w:link w:val="Cmsor2Char"/>
+    <w:uiPriority w:val="9"/>
+    <w:qFormat/>
+    <w:rsid w:val="004A57D2"/>
+    <w:pPr>
+      <w:spacing w:before="100" w:beforeAutospacing="1" w:after="100" w:afterAutospacing="1" w:line="240" w:lineRule="auto"/>
+      <w:outlineLvl w:val="1"/>
+    </w:pPr>
+    <w:rPr>
+      <w:rFonts w:ascii="Times New Roman" w:eastAsia="Times New Roman" w:hAnsi="Times New Roman" w:cs="Times New Roman"/>
+      <w:b/>
+      <w:bCs/>
+      <w:sz w:val="36"/>
+      <w:szCs w:val="36"/>
+      <w:lang w:eastAsia="hu-HU"/>
+    </w:rPr>
+  </w:style>
+  <w:style w:type="paragraph" w:styleId="Cmsor3">
+    <w:name w:val="heading 3"/>
+    <w:basedOn w:val="Norml"/>
+    <w:link w:val="Cmsor3Char"/>
+    <w:uiPriority w:val="9"/>
+    <w:qFormat/>
+    <w:rsid w:val="004A57D2"/>
+    <w:pPr>
+      <w:spacing w:before="100" w:beforeAutospacing="1" w:after="100" w:afterAutospacing="1" w:line="240" w:lineRule="auto"/>
+      <w:outlineLvl w:val="2"/>
+    </w:pPr>
+    <w:rPr>
+      <w:rFonts w:ascii="Times New Roman" w:eastAsia="Times New Roman" w:hAnsi="Times New Roman" w:cs="Times New Roman"/>
+      <w:b/>
+      <w:bCs/>
+      <w:sz w:val="27"/>
+      <w:szCs w:val="27"/>
+      <w:lang w:eastAsia="hu-HU"/>
+    </w:rPr>
+  </w:style>
   <w:style w:type="character" w:default="1" w:styleId="Bekezdsalapbettpusa">
     <w:name w:val="Default Paragraph Font"/>
     <w:uiPriority w:val="1"/>
@@ -4154,6 +6468,77 @@
     <w:uiPriority w:val="99"/>
     <w:semiHidden/>
     <w:unhideWhenUsed/>
+  </w:style>
+  <w:style w:type="character" w:customStyle="1" w:styleId="Cmsor2Char">
+    <w:name w:val="Címsor 2 Char"/>
+    <w:basedOn w:val="Bekezdsalapbettpusa"/>
+    <w:link w:val="Cmsor2"/>
+    <w:uiPriority w:val="9"/>
+    <w:rsid w:val="004A57D2"/>
+    <w:rPr>
+      <w:rFonts w:ascii="Times New Roman" w:eastAsia="Times New Roman" w:hAnsi="Times New Roman" w:cs="Times New Roman"/>
+      <w:b/>
+      <w:bCs/>
+      <w:sz w:val="36"/>
+      <w:szCs w:val="36"/>
+      <w:lang w:eastAsia="hu-HU"/>
+    </w:rPr>
+  </w:style>
+  <w:style w:type="character" w:customStyle="1" w:styleId="Cmsor3Char">
+    <w:name w:val="Címsor 3 Char"/>
+    <w:basedOn w:val="Bekezdsalapbettpusa"/>
+    <w:link w:val="Cmsor3"/>
+    <w:uiPriority w:val="9"/>
+    <w:rsid w:val="004A57D2"/>
+    <w:rPr>
+      <w:rFonts w:ascii="Times New Roman" w:eastAsia="Times New Roman" w:hAnsi="Times New Roman" w:cs="Times New Roman"/>
+      <w:b/>
+      <w:bCs/>
+      <w:sz w:val="27"/>
+      <w:szCs w:val="27"/>
+      <w:lang w:eastAsia="hu-HU"/>
+    </w:rPr>
+  </w:style>
+  <w:style w:type="paragraph" w:styleId="NormlWeb">
+    <w:name w:val="Normal (Web)"/>
+    <w:basedOn w:val="Norml"/>
+    <w:uiPriority w:val="99"/>
+    <w:semiHidden/>
+    <w:unhideWhenUsed/>
+    <w:rsid w:val="004A57D2"/>
+    <w:pPr>
+      <w:spacing w:before="100" w:beforeAutospacing="1" w:after="100" w:afterAutospacing="1" w:line="240" w:lineRule="auto"/>
+    </w:pPr>
+    <w:rPr>
+      <w:rFonts w:ascii="Times New Roman" w:eastAsia="Times New Roman" w:hAnsi="Times New Roman" w:cs="Times New Roman"/>
+      <w:sz w:val="24"/>
+      <w:szCs w:val="24"/>
+      <w:lang w:eastAsia="hu-HU"/>
+    </w:rPr>
+  </w:style>
+  <w:style w:type="character" w:styleId="Kiemels2">
+    <w:name w:val="Strong"/>
+    <w:basedOn w:val="Bekezdsalapbettpusa"/>
+    <w:uiPriority w:val="22"/>
+    <w:qFormat/>
+    <w:rsid w:val="004A57D2"/>
+    <w:rPr>
+      <w:b/>
+      <w:bCs/>
+    </w:rPr>
+  </w:style>
+  <w:style w:type="character" w:styleId="HTML-kd">
+    <w:name w:val="HTML Code"/>
+    <w:basedOn w:val="Bekezdsalapbettpusa"/>
+    <w:uiPriority w:val="99"/>
+    <w:semiHidden/>
+    <w:unhideWhenUsed/>
+    <w:rsid w:val="004A57D2"/>
+    <w:rPr>
+      <w:rFonts w:ascii="Courier New" w:eastAsia="Times New Roman" w:hAnsi="Courier New" w:cs="Courier New"/>
+      <w:sz w:val="20"/>
+      <w:szCs w:val="20"/>
+    </w:rPr>
   </w:style>
 </w:styles>
 </file>

--- a/docs/Szakmai dokumentacio.docx
+++ b/docs/Szakmai dokumentacio.docx
@@ -88,6 +88,7 @@
         </w:rPr>
         <w:t xml:space="preserve"> egy webalapú pizza rendelési rendszer, amely lehetőséget biztosít a felhasználóknak pizzák vásárlására, asztalfoglalásra, valamint profilkezelésre. A projekt célja egy teljeskörű, dinamikus webalkalmazás fejlesztése </w:t>
       </w:r>
+      <w:proofErr w:type="spellStart"/>
       <w:r>
         <w:rPr>
           <w:rFonts w:ascii="Times New Roman" w:eastAsia="Times New Roman" w:hAnsi="Times New Roman" w:cs="Times New Roman"/>
@@ -99,6 +100,7 @@
         </w:rPr>
         <w:t>AngularJS</w:t>
       </w:r>
+      <w:proofErr w:type="spellEnd"/>
       <w:r>
         <w:rPr>
           <w:rFonts w:ascii="Times New Roman" w:eastAsia="Times New Roman" w:hAnsi="Times New Roman" w:cs="Times New Roman"/>
@@ -188,6 +190,7 @@
         </w:rPr>
         <w:t xml:space="preserve">, </w:t>
       </w:r>
+      <w:proofErr w:type="spellStart"/>
       <w:r>
         <w:rPr>
           <w:rFonts w:ascii="Times New Roman" w:eastAsia="Times New Roman" w:hAnsi="Times New Roman" w:cs="Times New Roman"/>
@@ -199,6 +202,7 @@
         </w:rPr>
         <w:t>Bootstrap</w:t>
       </w:r>
+      <w:proofErr w:type="spellEnd"/>
       <w:r>
         <w:rPr>
           <w:rFonts w:ascii="Times New Roman" w:eastAsia="Times New Roman" w:hAnsi="Times New Roman" w:cs="Times New Roman"/>
@@ -247,7 +251,7 @@
           <w:lang w:eastAsia="hu-HU"/>
         </w:rPr>
         <w:pict>
-          <v:rect id="_x0000_i1031" style="width:0;height:1.5pt" o:hralign="center" o:hrstd="t" o:hr="t" fillcolor="#a0a0a0" stroked="f"/>
+          <v:rect id="_x0000_i1025" style="width:0;height:1.5pt" o:hralign="center" o:hrstd="t" o:hr="t" fillcolor="#a0a0a0" stroked="f"/>
         </w:pict>
       </w:r>
     </w:p>
@@ -327,10 +331,6 @@
     </w:p>
     <w:p>
       <w:pPr>
-        <w:numPr>
-          <w:ilvl w:val="0"/>
-          <w:numId w:val="12"/>
-        </w:numPr>
         <w:spacing w:before="100" w:beforeAutospacing="1" w:after="100" w:afterAutospacing="1" w:line="240" w:lineRule="auto"/>
         <w:rPr>
           <w:rFonts w:ascii="Times New Roman" w:eastAsia="Times New Roman" w:hAnsi="Times New Roman" w:cs="Times New Roman"/>
@@ -346,7 +346,41 @@
           <w:szCs w:val="24"/>
           <w:lang w:eastAsia="hu-HU"/>
         </w:rPr>
-        <w:t>Dinamikusan megjelenített akciók és új termékek.</w:t>
+        <w:drawing>
+          <wp:inline distT="0" distB="0" distL="0" distR="0" wp14:anchorId="799D5C94" wp14:editId="05EC895E">
+            <wp:extent cx="5760720" cy="2889250"/>
+            <wp:effectExtent l="0" t="0" r="0" b="6350"/>
+            <wp:docPr id="1" name="Kép 1"/>
+            <wp:cNvGraphicFramePr>
+              <a:graphicFrameLocks xmlns:a="http://schemas.openxmlformats.org/drawingml/2006/main" noChangeAspect="1"/>
+            </wp:cNvGraphicFramePr>
+            <a:graphic xmlns:a="http://schemas.openxmlformats.org/drawingml/2006/main">
+              <a:graphicData uri="http://schemas.openxmlformats.org/drawingml/2006/picture">
+                <pic:pic xmlns:pic="http://schemas.openxmlformats.org/drawingml/2006/picture">
+                  <pic:nvPicPr>
+                    <pic:cNvPr id="1" name=""/>
+                    <pic:cNvPicPr/>
+                  </pic:nvPicPr>
+                  <pic:blipFill>
+                    <a:blip r:embed="rId5"/>
+                    <a:stretch>
+                      <a:fillRect/>
+                    </a:stretch>
+                  </pic:blipFill>
+                  <pic:spPr>
+                    <a:xfrm>
+                      <a:off x="0" y="0"/>
+                      <a:ext cx="5760720" cy="2889250"/>
+                    </a:xfrm>
+                    <a:prstGeom prst="rect">
+                      <a:avLst/>
+                    </a:prstGeom>
+                  </pic:spPr>
+                </pic:pic>
+              </a:graphicData>
+            </a:graphic>
+          </wp:inline>
+        </w:drawing>
       </w:r>
     </w:p>
     <w:p>
@@ -395,7 +429,62 @@
           <w:szCs w:val="24"/>
           <w:lang w:eastAsia="hu-HU"/>
         </w:rPr>
-        <w:t>Információk a pizzériáról és annak történetéről.</w:t>
+        <w:t>Információk a pizzériáról.</w:t>
+      </w:r>
+    </w:p>
+    <w:p>
+      <w:pPr>
+        <w:spacing w:before="100" w:beforeAutospacing="1" w:after="100" w:afterAutospacing="1" w:line="240" w:lineRule="auto"/>
+        <w:rPr>
+          <w:rFonts w:ascii="Times New Roman" w:eastAsia="Times New Roman" w:hAnsi="Times New Roman" w:cs="Times New Roman"/>
+          <w:sz w:val="24"/>
+          <w:szCs w:val="24"/>
+          <w:lang w:eastAsia="hu-HU"/>
+        </w:rPr>
+      </w:pPr>
+      <w:r>
+        <w:rPr>
+          <w:rFonts w:ascii="Times New Roman" w:eastAsia="Times New Roman" w:hAnsi="Times New Roman" w:cs="Times New Roman"/>
+          <w:sz w:val="24"/>
+          <w:szCs w:val="24"/>
+          <w:lang w:eastAsia="hu-HU"/>
+        </w:rPr>
+        <w:lastRenderedPageBreak/>
+        <w:drawing>
+          <wp:inline distT="0" distB="0" distL="0" distR="0" wp14:anchorId="4A4AD823" wp14:editId="05A32019">
+            <wp:extent cx="5760720" cy="2673350"/>
+            <wp:effectExtent l="0" t="0" r="0" b="0"/>
+            <wp:docPr id="2" name="Kép 2"/>
+            <wp:cNvGraphicFramePr>
+              <a:graphicFrameLocks xmlns:a="http://schemas.openxmlformats.org/drawingml/2006/main" noChangeAspect="1"/>
+            </wp:cNvGraphicFramePr>
+            <a:graphic xmlns:a="http://schemas.openxmlformats.org/drawingml/2006/main">
+              <a:graphicData uri="http://schemas.openxmlformats.org/drawingml/2006/picture">
+                <pic:pic xmlns:pic="http://schemas.openxmlformats.org/drawingml/2006/picture">
+                  <pic:nvPicPr>
+                    <pic:cNvPr id="1" name=""/>
+                    <pic:cNvPicPr/>
+                  </pic:nvPicPr>
+                  <pic:blipFill>
+                    <a:blip r:embed="rId6"/>
+                    <a:stretch>
+                      <a:fillRect/>
+                    </a:stretch>
+                  </pic:blipFill>
+                  <pic:spPr>
+                    <a:xfrm>
+                      <a:off x="0" y="0"/>
+                      <a:ext cx="5760720" cy="2673350"/>
+                    </a:xfrm>
+                    <a:prstGeom prst="rect">
+                      <a:avLst/>
+                    </a:prstGeom>
+                  </pic:spPr>
+                </pic:pic>
+              </a:graphicData>
+            </a:graphic>
+          </wp:inline>
+        </w:drawing>
       </w:r>
     </w:p>
     <w:p>
@@ -449,30 +538,6 @@
     </w:p>
     <w:p>
       <w:pPr>
-        <w:numPr>
-          <w:ilvl w:val="0"/>
-          <w:numId w:val="14"/>
-        </w:numPr>
-        <w:spacing w:before="100" w:beforeAutospacing="1" w:after="100" w:afterAutospacing="1" w:line="240" w:lineRule="auto"/>
-        <w:rPr>
-          <w:rFonts w:ascii="Times New Roman" w:eastAsia="Times New Roman" w:hAnsi="Times New Roman" w:cs="Times New Roman"/>
-          <w:sz w:val="24"/>
-          <w:szCs w:val="24"/>
-          <w:lang w:eastAsia="hu-HU"/>
-        </w:rPr>
-      </w:pPr>
-      <w:r>
-        <w:rPr>
-          <w:rFonts w:ascii="Times New Roman" w:eastAsia="Times New Roman" w:hAnsi="Times New Roman" w:cs="Times New Roman"/>
-          <w:sz w:val="24"/>
-          <w:szCs w:val="24"/>
-          <w:lang w:eastAsia="hu-HU"/>
-        </w:rPr>
-        <w:t>Egyedi feltétválasztás lehetősége.</w:t>
-      </w:r>
-    </w:p>
-    <w:p>
-      <w:pPr>
         <w:spacing w:before="100" w:beforeAutospacing="1" w:after="100" w:afterAutospacing="1" w:line="240" w:lineRule="auto"/>
         <w:outlineLvl w:val="2"/>
         <w:rPr>
@@ -541,7 +606,25 @@
           <w:szCs w:val="24"/>
           <w:lang w:eastAsia="hu-HU"/>
         </w:rPr>
-        <w:t>Adatok küzdése az adatbázisba.</w:t>
+        <w:t>Adatok kü</w:t>
+      </w:r>
+      <w:r>
+        <w:rPr>
+          <w:rFonts w:ascii="Times New Roman" w:eastAsia="Times New Roman" w:hAnsi="Times New Roman" w:cs="Times New Roman"/>
+          <w:sz w:val="24"/>
+          <w:szCs w:val="24"/>
+          <w:lang w:eastAsia="hu-HU"/>
+        </w:rPr>
+        <w:t>l</w:t>
+      </w:r>
+      <w:r>
+        <w:rPr>
+          <w:rFonts w:ascii="Times New Roman" w:eastAsia="Times New Roman" w:hAnsi="Times New Roman" w:cs="Times New Roman"/>
+          <w:sz w:val="24"/>
+          <w:szCs w:val="24"/>
+          <w:lang w:eastAsia="hu-HU"/>
+        </w:rPr>
+        <w:t>dése az adatbázisba.</w:t>
       </w:r>
     </w:p>
     <w:p>
@@ -595,6 +678,48 @@
     </w:p>
     <w:p>
       <w:pPr>
+        <w:numPr>
+          <w:ilvl w:val="0"/>
+          <w:numId w:val="16"/>
+        </w:numPr>
+        <w:spacing w:before="100" w:beforeAutospacing="1" w:after="100" w:afterAutospacing="1" w:line="240" w:lineRule="auto"/>
+        <w:rPr>
+          <w:rFonts w:ascii="Times New Roman" w:eastAsia="Times New Roman" w:hAnsi="Times New Roman" w:cs="Times New Roman"/>
+          <w:sz w:val="24"/>
+          <w:szCs w:val="24"/>
+          <w:lang w:eastAsia="hu-HU"/>
+        </w:rPr>
+      </w:pPr>
+      <w:r>
+        <w:rPr>
+          <w:rFonts w:ascii="Times New Roman" w:eastAsia="Times New Roman" w:hAnsi="Times New Roman" w:cs="Times New Roman"/>
+          <w:sz w:val="24"/>
+          <w:szCs w:val="24"/>
+          <w:lang w:eastAsia="hu-HU"/>
+        </w:rPr>
+        <w:t>Adatok kü</w:t>
+      </w:r>
+      <w:r>
+        <w:rPr>
+          <w:rFonts w:ascii="Times New Roman" w:eastAsia="Times New Roman" w:hAnsi="Times New Roman" w:cs="Times New Roman"/>
+          <w:sz w:val="24"/>
+          <w:szCs w:val="24"/>
+          <w:lang w:eastAsia="hu-HU"/>
+        </w:rPr>
+        <w:t>l</w:t>
+      </w:r>
+      <w:r>
+        <w:rPr>
+          <w:rFonts w:ascii="Times New Roman" w:eastAsia="Times New Roman" w:hAnsi="Times New Roman" w:cs="Times New Roman"/>
+          <w:sz w:val="24"/>
+          <w:szCs w:val="24"/>
+          <w:lang w:eastAsia="hu-HU"/>
+        </w:rPr>
+        <w:t>dése az adatbázisba.</w:t>
+      </w:r>
+    </w:p>
+    <w:p>
+      <w:pPr>
         <w:spacing w:before="100" w:beforeAutospacing="1" w:after="100" w:afterAutospacing="1" w:line="240" w:lineRule="auto"/>
         <w:outlineLvl w:val="2"/>
         <w:rPr>
@@ -644,6 +769,48 @@
     </w:p>
     <w:p>
       <w:pPr>
+        <w:numPr>
+          <w:ilvl w:val="0"/>
+          <w:numId w:val="17"/>
+        </w:numPr>
+        <w:spacing w:before="100" w:beforeAutospacing="1" w:after="100" w:afterAutospacing="1" w:line="240" w:lineRule="auto"/>
+        <w:rPr>
+          <w:rFonts w:ascii="Times New Roman" w:eastAsia="Times New Roman" w:hAnsi="Times New Roman" w:cs="Times New Roman"/>
+          <w:sz w:val="24"/>
+          <w:szCs w:val="24"/>
+          <w:lang w:eastAsia="hu-HU"/>
+        </w:rPr>
+      </w:pPr>
+      <w:r>
+        <w:rPr>
+          <w:rFonts w:ascii="Times New Roman" w:eastAsia="Times New Roman" w:hAnsi="Times New Roman" w:cs="Times New Roman"/>
+          <w:sz w:val="24"/>
+          <w:szCs w:val="24"/>
+          <w:lang w:eastAsia="hu-HU"/>
+        </w:rPr>
+        <w:t>Adatok kü</w:t>
+      </w:r>
+      <w:r>
+        <w:rPr>
+          <w:rFonts w:ascii="Times New Roman" w:eastAsia="Times New Roman" w:hAnsi="Times New Roman" w:cs="Times New Roman"/>
+          <w:sz w:val="24"/>
+          <w:szCs w:val="24"/>
+          <w:lang w:eastAsia="hu-HU"/>
+        </w:rPr>
+        <w:t>l</w:t>
+      </w:r>
+      <w:r>
+        <w:rPr>
+          <w:rFonts w:ascii="Times New Roman" w:eastAsia="Times New Roman" w:hAnsi="Times New Roman" w:cs="Times New Roman"/>
+          <w:sz w:val="24"/>
+          <w:szCs w:val="24"/>
+          <w:lang w:eastAsia="hu-HU"/>
+        </w:rPr>
+        <w:t>dése az adatbázisba.</w:t>
+      </w:r>
+    </w:p>
+    <w:p>
+      <w:pPr>
         <w:spacing w:before="100" w:beforeAutospacing="1" w:after="100" w:afterAutospacing="1" w:line="240" w:lineRule="auto"/>
         <w:outlineLvl w:val="2"/>
         <w:rPr>
@@ -688,7 +855,27 @@
           <w:szCs w:val="24"/>
           <w:lang w:eastAsia="hu-HU"/>
         </w:rPr>
-        <w:t>Felhasználói fók létrehozása és kezelése.</w:t>
+        <w:t>Felhasználói f</w:t>
+      </w:r>
+      <w:r>
+        <w:rPr>
+          <w:rFonts w:ascii="Times New Roman" w:eastAsia="Times New Roman" w:hAnsi="Times New Roman" w:cs="Times New Roman"/>
+          <w:sz w:val="24"/>
+          <w:szCs w:val="24"/>
+          <w:lang w:eastAsia="hu-HU"/>
+        </w:rPr>
+        <w:t>i</w:t>
+      </w:r>
+      <w:bookmarkStart w:id="0" w:name="_GoBack"/>
+      <w:bookmarkEnd w:id="0"/>
+      <w:r>
+        <w:rPr>
+          <w:rFonts w:ascii="Times New Roman" w:eastAsia="Times New Roman" w:hAnsi="Times New Roman" w:cs="Times New Roman"/>
+          <w:sz w:val="24"/>
+          <w:szCs w:val="24"/>
+          <w:lang w:eastAsia="hu-HU"/>
+        </w:rPr>
+        <w:t>ók létrehozása és kezelése.</w:t>
       </w:r>
     </w:p>
     <w:p>
@@ -705,14 +892,25 @@
           <w:lang w:eastAsia="hu-HU"/>
         </w:rPr>
       </w:pPr>
-      <w:r>
-        <w:rPr>
-          <w:rFonts w:ascii="Times New Roman" w:eastAsia="Times New Roman" w:hAnsi="Times New Roman" w:cs="Times New Roman"/>
-          <w:sz w:val="24"/>
-          <w:szCs w:val="24"/>
-          <w:lang w:eastAsia="hu-HU"/>
-        </w:rPr>
-        <w:t>Jelszóhashelés biztonságos tárolással.</w:t>
+      <w:proofErr w:type="spellStart"/>
+      <w:r>
+        <w:rPr>
+          <w:rFonts w:ascii="Times New Roman" w:eastAsia="Times New Roman" w:hAnsi="Times New Roman" w:cs="Times New Roman"/>
+          <w:sz w:val="24"/>
+          <w:szCs w:val="24"/>
+          <w:lang w:eastAsia="hu-HU"/>
+        </w:rPr>
+        <w:t>Jelszóhashelés</w:t>
+      </w:r>
+      <w:proofErr w:type="spellEnd"/>
+      <w:r>
+        <w:rPr>
+          <w:rFonts w:ascii="Times New Roman" w:eastAsia="Times New Roman" w:hAnsi="Times New Roman" w:cs="Times New Roman"/>
+          <w:sz w:val="24"/>
+          <w:szCs w:val="24"/>
+          <w:lang w:eastAsia="hu-HU"/>
+        </w:rPr>
+        <w:t xml:space="preserve"> biztonságos tárolással.</w:t>
       </w:r>
     </w:p>
     <w:p>
@@ -785,7 +983,6 @@
           <w:szCs w:val="24"/>
           <w:lang w:eastAsia="hu-HU"/>
         </w:rPr>
-        <w:lastRenderedPageBreak/>
         <w:t>Felhasználói adatok szerkesztése.</w:t>
       </w:r>
     </w:p>
@@ -807,7 +1004,7 @@
           <w:lang w:eastAsia="hu-HU"/>
         </w:rPr>
         <w:pict>
-          <v:rect id="_x0000_i1032" style="width:0;height:1.5pt" o:hralign="center" o:hrstd="t" o:hr="t" fillcolor="#a0a0a0" stroked="f"/>
+          <v:rect id="_x0000_i1026" style="width:0;height:1.5pt" o:hralign="center" o:hrstd="t" o:hr="t" fillcolor="#a0a0a0" stroked="f"/>
         </w:pict>
       </w:r>
     </w:p>
@@ -858,6 +1055,7 @@
           <w:szCs w:val="27"/>
           <w:lang w:eastAsia="hu-HU"/>
         </w:rPr>
+        <w:lastRenderedPageBreak/>
         <w:t>3.1. Frontend</w:t>
       </w:r>
     </w:p>
@@ -893,7 +1091,47 @@
           <w:szCs w:val="24"/>
           <w:lang w:eastAsia="hu-HU"/>
         </w:rPr>
-        <w:t>: AngularJS, HTML, CSS, Bootstrap, JavaScript.</w:t>
+        <w:t xml:space="preserve">: </w:t>
+      </w:r>
+      <w:proofErr w:type="spellStart"/>
+      <w:r>
+        <w:rPr>
+          <w:rFonts w:ascii="Times New Roman" w:eastAsia="Times New Roman" w:hAnsi="Times New Roman" w:cs="Times New Roman"/>
+          <w:sz w:val="24"/>
+          <w:szCs w:val="24"/>
+          <w:lang w:eastAsia="hu-HU"/>
+        </w:rPr>
+        <w:t>AngularJS</w:t>
+      </w:r>
+      <w:proofErr w:type="spellEnd"/>
+      <w:r>
+        <w:rPr>
+          <w:rFonts w:ascii="Times New Roman" w:eastAsia="Times New Roman" w:hAnsi="Times New Roman" w:cs="Times New Roman"/>
+          <w:sz w:val="24"/>
+          <w:szCs w:val="24"/>
+          <w:lang w:eastAsia="hu-HU"/>
+        </w:rPr>
+        <w:t xml:space="preserve">, HTML, CSS, </w:t>
+      </w:r>
+      <w:proofErr w:type="spellStart"/>
+      <w:r>
+        <w:rPr>
+          <w:rFonts w:ascii="Times New Roman" w:eastAsia="Times New Roman" w:hAnsi="Times New Roman" w:cs="Times New Roman"/>
+          <w:sz w:val="24"/>
+          <w:szCs w:val="24"/>
+          <w:lang w:eastAsia="hu-HU"/>
+        </w:rPr>
+        <w:t>Bootstrap</w:t>
+      </w:r>
+      <w:proofErr w:type="spellEnd"/>
+      <w:r>
+        <w:rPr>
+          <w:rFonts w:ascii="Times New Roman" w:eastAsia="Times New Roman" w:hAnsi="Times New Roman" w:cs="Times New Roman"/>
+          <w:sz w:val="24"/>
+          <w:szCs w:val="24"/>
+          <w:lang w:eastAsia="hu-HU"/>
+        </w:rPr>
+        <w:t>, JavaScript.</w:t>
       </w:r>
     </w:p>
     <w:p>
@@ -910,6 +1148,7 @@
           <w:lang w:eastAsia="hu-HU"/>
         </w:rPr>
       </w:pPr>
+      <w:proofErr w:type="spellStart"/>
       <w:r>
         <w:rPr>
           <w:rFonts w:ascii="Times New Roman" w:eastAsia="Times New Roman" w:hAnsi="Times New Roman" w:cs="Times New Roman"/>
@@ -921,6 +1160,7 @@
         </w:rPr>
         <w:t>Reszponzivitás</w:t>
       </w:r>
+      <w:proofErr w:type="spellEnd"/>
       <w:r>
         <w:rPr>
           <w:rFonts w:ascii="Times New Roman" w:eastAsia="Times New Roman" w:hAnsi="Times New Roman" w:cs="Times New Roman"/>
@@ -963,7 +1203,27 @@
           <w:szCs w:val="24"/>
           <w:lang w:eastAsia="hu-HU"/>
         </w:rPr>
-        <w:t>: Pizza és rendelési adatok AngularJS segítségével töltődnek be.</w:t>
+        <w:t xml:space="preserve">: Pizza és rendelési adatok </w:t>
+      </w:r>
+      <w:proofErr w:type="spellStart"/>
+      <w:r>
+        <w:rPr>
+          <w:rFonts w:ascii="Times New Roman" w:eastAsia="Times New Roman" w:hAnsi="Times New Roman" w:cs="Times New Roman"/>
+          <w:sz w:val="24"/>
+          <w:szCs w:val="24"/>
+          <w:lang w:eastAsia="hu-HU"/>
+        </w:rPr>
+        <w:t>AngularJS</w:t>
+      </w:r>
+      <w:proofErr w:type="spellEnd"/>
+      <w:r>
+        <w:rPr>
+          <w:rFonts w:ascii="Times New Roman" w:eastAsia="Times New Roman" w:hAnsi="Times New Roman" w:cs="Times New Roman"/>
+          <w:sz w:val="24"/>
+          <w:szCs w:val="24"/>
+          <w:lang w:eastAsia="hu-HU"/>
+        </w:rPr>
+        <w:t xml:space="preserve"> segítségével töltődnek be.</w:t>
       </w:r>
     </w:p>
     <w:p>
@@ -1023,7 +1283,27 @@
           <w:szCs w:val="24"/>
           <w:lang w:eastAsia="hu-HU"/>
         </w:rPr>
-        <w:t>: PHP, MySQL.</w:t>
+        <w:t xml:space="preserve">: PHP, </w:t>
+      </w:r>
+      <w:proofErr w:type="spellStart"/>
+      <w:r>
+        <w:rPr>
+          <w:rFonts w:ascii="Times New Roman" w:eastAsia="Times New Roman" w:hAnsi="Times New Roman" w:cs="Times New Roman"/>
+          <w:sz w:val="24"/>
+          <w:szCs w:val="24"/>
+          <w:lang w:eastAsia="hu-HU"/>
+        </w:rPr>
+        <w:t>MySQL</w:t>
+      </w:r>
+      <w:proofErr w:type="spellEnd"/>
+      <w:r>
+        <w:rPr>
+          <w:rFonts w:ascii="Times New Roman" w:eastAsia="Times New Roman" w:hAnsi="Times New Roman" w:cs="Times New Roman"/>
+          <w:sz w:val="24"/>
+          <w:szCs w:val="24"/>
+          <w:lang w:eastAsia="hu-HU"/>
+        </w:rPr>
+        <w:t>.</w:t>
       </w:r>
     </w:p>
     <w:p>
@@ -1082,8 +1362,19 @@
           <w:szCs w:val="20"/>
           <w:lang w:eastAsia="hu-HU"/>
         </w:rPr>
-        <w:t>GET /pizzak</w:t>
-      </w:r>
+        <w:t>GET /</w:t>
+      </w:r>
+      <w:proofErr w:type="spellStart"/>
+      <w:r>
+        <w:rPr>
+          <w:rFonts w:ascii="Courier New" w:eastAsia="Times New Roman" w:hAnsi="Courier New" w:cs="Courier New"/>
+          <w:sz w:val="20"/>
+          <w:szCs w:val="20"/>
+          <w:lang w:eastAsia="hu-HU"/>
+        </w:rPr>
+        <w:t>pizzak</w:t>
+      </w:r>
+      <w:proofErr w:type="spellEnd"/>
       <w:r>
         <w:rPr>
           <w:rFonts w:ascii="Times New Roman" w:eastAsia="Times New Roman" w:hAnsi="Times New Roman" w:cs="Times New Roman"/>
@@ -1115,8 +1406,19 @@
           <w:szCs w:val="20"/>
           <w:lang w:eastAsia="hu-HU"/>
         </w:rPr>
-        <w:t>POST /rendeles</w:t>
-      </w:r>
+        <w:t>POST /</w:t>
+      </w:r>
+      <w:proofErr w:type="spellStart"/>
+      <w:r>
+        <w:rPr>
+          <w:rFonts w:ascii="Courier New" w:eastAsia="Times New Roman" w:hAnsi="Courier New" w:cs="Courier New"/>
+          <w:sz w:val="20"/>
+          <w:szCs w:val="20"/>
+          <w:lang w:eastAsia="hu-HU"/>
+        </w:rPr>
+        <w:t>rendeles</w:t>
+      </w:r>
+      <w:proofErr w:type="spellEnd"/>
       <w:r>
         <w:rPr>
           <w:rFonts w:ascii="Times New Roman" w:eastAsia="Times New Roman" w:hAnsi="Times New Roman" w:cs="Times New Roman"/>
@@ -1148,8 +1450,19 @@
           <w:szCs w:val="20"/>
           <w:lang w:eastAsia="hu-HU"/>
         </w:rPr>
-        <w:t>POST /regisztracio</w:t>
-      </w:r>
+        <w:t>POST /</w:t>
+      </w:r>
+      <w:proofErr w:type="spellStart"/>
+      <w:r>
+        <w:rPr>
+          <w:rFonts w:ascii="Courier New" w:eastAsia="Times New Roman" w:hAnsi="Courier New" w:cs="Courier New"/>
+          <w:sz w:val="20"/>
+          <w:szCs w:val="20"/>
+          <w:lang w:eastAsia="hu-HU"/>
+        </w:rPr>
+        <w:t>regisztracio</w:t>
+      </w:r>
+      <w:proofErr w:type="spellEnd"/>
       <w:r>
         <w:rPr>
           <w:rFonts w:ascii="Times New Roman" w:eastAsia="Times New Roman" w:hAnsi="Times New Roman" w:cs="Times New Roman"/>
@@ -1181,8 +1494,19 @@
           <w:szCs w:val="20"/>
           <w:lang w:eastAsia="hu-HU"/>
         </w:rPr>
-        <w:t>POST /bejelentkezes</w:t>
-      </w:r>
+        <w:t>POST /</w:t>
+      </w:r>
+      <w:proofErr w:type="spellStart"/>
+      <w:r>
+        <w:rPr>
+          <w:rFonts w:ascii="Courier New" w:eastAsia="Times New Roman" w:hAnsi="Courier New" w:cs="Courier New"/>
+          <w:sz w:val="20"/>
+          <w:szCs w:val="20"/>
+          <w:lang w:eastAsia="hu-HU"/>
+        </w:rPr>
+        <w:t>bejelentkezes</w:t>
+      </w:r>
+      <w:proofErr w:type="spellEnd"/>
       <w:r>
         <w:rPr>
           <w:rFonts w:ascii="Times New Roman" w:eastAsia="Times New Roman" w:hAnsi="Times New Roman" w:cs="Times New Roman"/>
@@ -1267,6 +1591,7 @@
           <w:lang w:eastAsia="hu-HU"/>
         </w:rPr>
       </w:pPr>
+      <w:proofErr w:type="spellStart"/>
       <w:proofErr w:type="gramStart"/>
       <w:r>
         <w:rPr>
@@ -1275,9 +1600,9 @@
           <w:szCs w:val="20"/>
           <w:lang w:eastAsia="hu-HU"/>
         </w:rPr>
-        <w:t>felhasznalok(</w:t>
-      </w:r>
-      <w:proofErr w:type="gramEnd"/>
+        <w:t>felhasznalok</w:t>
+      </w:r>
+      <w:proofErr w:type="spellEnd"/>
       <w:r>
         <w:rPr>
           <w:rFonts w:ascii="Courier New" w:eastAsia="Times New Roman" w:hAnsi="Courier New" w:cs="Courier New"/>
@@ -1285,7 +1610,68 @@
           <w:szCs w:val="20"/>
           <w:lang w:eastAsia="hu-HU"/>
         </w:rPr>
-        <w:t>id, nev, email, jelszo_hash)</w:t>
+        <w:t>(</w:t>
+      </w:r>
+      <w:proofErr w:type="spellStart"/>
+      <w:proofErr w:type="gramEnd"/>
+      <w:r>
+        <w:rPr>
+          <w:rFonts w:ascii="Courier New" w:eastAsia="Times New Roman" w:hAnsi="Courier New" w:cs="Courier New"/>
+          <w:sz w:val="20"/>
+          <w:szCs w:val="20"/>
+          <w:lang w:eastAsia="hu-HU"/>
+        </w:rPr>
+        <w:t>id</w:t>
+      </w:r>
+      <w:proofErr w:type="spellEnd"/>
+      <w:r>
+        <w:rPr>
+          <w:rFonts w:ascii="Courier New" w:eastAsia="Times New Roman" w:hAnsi="Courier New" w:cs="Courier New"/>
+          <w:sz w:val="20"/>
+          <w:szCs w:val="20"/>
+          <w:lang w:eastAsia="hu-HU"/>
+        </w:rPr>
+        <w:t xml:space="preserve">, </w:t>
+      </w:r>
+      <w:proofErr w:type="spellStart"/>
+      <w:r>
+        <w:rPr>
+          <w:rFonts w:ascii="Courier New" w:eastAsia="Times New Roman" w:hAnsi="Courier New" w:cs="Courier New"/>
+          <w:sz w:val="20"/>
+          <w:szCs w:val="20"/>
+          <w:lang w:eastAsia="hu-HU"/>
+        </w:rPr>
+        <w:t>nev</w:t>
+      </w:r>
+      <w:proofErr w:type="spellEnd"/>
+      <w:r>
+        <w:rPr>
+          <w:rFonts w:ascii="Courier New" w:eastAsia="Times New Roman" w:hAnsi="Courier New" w:cs="Courier New"/>
+          <w:sz w:val="20"/>
+          <w:szCs w:val="20"/>
+          <w:lang w:eastAsia="hu-HU"/>
+        </w:rPr>
+        <w:t xml:space="preserve">, email, </w:t>
+      </w:r>
+      <w:proofErr w:type="spellStart"/>
+      <w:r>
+        <w:rPr>
+          <w:rFonts w:ascii="Courier New" w:eastAsia="Times New Roman" w:hAnsi="Courier New" w:cs="Courier New"/>
+          <w:sz w:val="20"/>
+          <w:szCs w:val="20"/>
+          <w:lang w:eastAsia="hu-HU"/>
+        </w:rPr>
+        <w:t>jelszo_hash</w:t>
+      </w:r>
+      <w:proofErr w:type="spellEnd"/>
+      <w:r>
+        <w:rPr>
+          <w:rFonts w:ascii="Courier New" w:eastAsia="Times New Roman" w:hAnsi="Courier New" w:cs="Courier New"/>
+          <w:sz w:val="20"/>
+          <w:szCs w:val="20"/>
+          <w:lang w:eastAsia="hu-HU"/>
+        </w:rPr>
+        <w:t>)</w:t>
       </w:r>
     </w:p>
     <w:p>
@@ -1302,6 +1688,7 @@
           <w:lang w:eastAsia="hu-HU"/>
         </w:rPr>
       </w:pPr>
+      <w:proofErr w:type="spellStart"/>
       <w:proofErr w:type="gramStart"/>
       <w:r>
         <w:rPr>
@@ -1310,9 +1697,9 @@
           <w:szCs w:val="20"/>
           <w:lang w:eastAsia="hu-HU"/>
         </w:rPr>
-        <w:t>pizzak(</w:t>
-      </w:r>
-      <w:proofErr w:type="gramEnd"/>
+        <w:t>pizzak</w:t>
+      </w:r>
+      <w:proofErr w:type="spellEnd"/>
       <w:r>
         <w:rPr>
           <w:rFonts w:ascii="Courier New" w:eastAsia="Times New Roman" w:hAnsi="Courier New" w:cs="Courier New"/>
@@ -1320,7 +1707,108 @@
           <w:szCs w:val="20"/>
           <w:lang w:eastAsia="hu-HU"/>
         </w:rPr>
-        <w:t>id, nev, ar, meret, leiras)</w:t>
+        <w:t>(</w:t>
+      </w:r>
+      <w:proofErr w:type="spellStart"/>
+      <w:proofErr w:type="gramEnd"/>
+      <w:r>
+        <w:rPr>
+          <w:rFonts w:ascii="Courier New" w:eastAsia="Times New Roman" w:hAnsi="Courier New" w:cs="Courier New"/>
+          <w:sz w:val="20"/>
+          <w:szCs w:val="20"/>
+          <w:lang w:eastAsia="hu-HU"/>
+        </w:rPr>
+        <w:t>id</w:t>
+      </w:r>
+      <w:proofErr w:type="spellEnd"/>
+      <w:r>
+        <w:rPr>
+          <w:rFonts w:ascii="Courier New" w:eastAsia="Times New Roman" w:hAnsi="Courier New" w:cs="Courier New"/>
+          <w:sz w:val="20"/>
+          <w:szCs w:val="20"/>
+          <w:lang w:eastAsia="hu-HU"/>
+        </w:rPr>
+        <w:t xml:space="preserve">, </w:t>
+      </w:r>
+      <w:proofErr w:type="spellStart"/>
+      <w:r>
+        <w:rPr>
+          <w:rFonts w:ascii="Courier New" w:eastAsia="Times New Roman" w:hAnsi="Courier New" w:cs="Courier New"/>
+          <w:sz w:val="20"/>
+          <w:szCs w:val="20"/>
+          <w:lang w:eastAsia="hu-HU"/>
+        </w:rPr>
+        <w:t>nev</w:t>
+      </w:r>
+      <w:proofErr w:type="spellEnd"/>
+      <w:r>
+        <w:rPr>
+          <w:rFonts w:ascii="Courier New" w:eastAsia="Times New Roman" w:hAnsi="Courier New" w:cs="Courier New"/>
+          <w:sz w:val="20"/>
+          <w:szCs w:val="20"/>
+          <w:lang w:eastAsia="hu-HU"/>
+        </w:rPr>
+        <w:t xml:space="preserve">, </w:t>
+      </w:r>
+      <w:proofErr w:type="spellStart"/>
+      <w:r>
+        <w:rPr>
+          <w:rFonts w:ascii="Courier New" w:eastAsia="Times New Roman" w:hAnsi="Courier New" w:cs="Courier New"/>
+          <w:sz w:val="20"/>
+          <w:szCs w:val="20"/>
+          <w:lang w:eastAsia="hu-HU"/>
+        </w:rPr>
+        <w:t>ar</w:t>
+      </w:r>
+      <w:proofErr w:type="spellEnd"/>
+      <w:r>
+        <w:rPr>
+          <w:rFonts w:ascii="Courier New" w:eastAsia="Times New Roman" w:hAnsi="Courier New" w:cs="Courier New"/>
+          <w:sz w:val="20"/>
+          <w:szCs w:val="20"/>
+          <w:lang w:eastAsia="hu-HU"/>
+        </w:rPr>
+        <w:t xml:space="preserve">, </w:t>
+      </w:r>
+      <w:proofErr w:type="spellStart"/>
+      <w:r>
+        <w:rPr>
+          <w:rFonts w:ascii="Courier New" w:eastAsia="Times New Roman" w:hAnsi="Courier New" w:cs="Courier New"/>
+          <w:sz w:val="20"/>
+          <w:szCs w:val="20"/>
+          <w:lang w:eastAsia="hu-HU"/>
+        </w:rPr>
+        <w:t>meret</w:t>
+      </w:r>
+      <w:proofErr w:type="spellEnd"/>
+      <w:r>
+        <w:rPr>
+          <w:rFonts w:ascii="Courier New" w:eastAsia="Times New Roman" w:hAnsi="Courier New" w:cs="Courier New"/>
+          <w:sz w:val="20"/>
+          <w:szCs w:val="20"/>
+          <w:lang w:eastAsia="hu-HU"/>
+        </w:rPr>
+        <w:t xml:space="preserve">, </w:t>
+      </w:r>
+      <w:proofErr w:type="spellStart"/>
+      <w:r>
+        <w:rPr>
+          <w:rFonts w:ascii="Courier New" w:eastAsia="Times New Roman" w:hAnsi="Courier New" w:cs="Courier New"/>
+          <w:sz w:val="20"/>
+          <w:szCs w:val="20"/>
+          <w:lang w:eastAsia="hu-HU"/>
+        </w:rPr>
+        <w:t>leiras</w:t>
+      </w:r>
+      <w:proofErr w:type="spellEnd"/>
+      <w:r>
+        <w:rPr>
+          <w:rFonts w:ascii="Courier New" w:eastAsia="Times New Roman" w:hAnsi="Courier New" w:cs="Courier New"/>
+          <w:sz w:val="20"/>
+          <w:szCs w:val="20"/>
+          <w:lang w:eastAsia="hu-HU"/>
+        </w:rPr>
+        <w:t>)</w:t>
       </w:r>
     </w:p>
     <w:p>
@@ -1337,6 +1825,7 @@
           <w:lang w:eastAsia="hu-HU"/>
         </w:rPr>
       </w:pPr>
+      <w:proofErr w:type="spellStart"/>
       <w:proofErr w:type="gramStart"/>
       <w:r>
         <w:rPr>
@@ -1345,9 +1834,9 @@
           <w:szCs w:val="20"/>
           <w:lang w:eastAsia="hu-HU"/>
         </w:rPr>
-        <w:t>rendelesek(</w:t>
-      </w:r>
-      <w:proofErr w:type="gramEnd"/>
+        <w:t>rendelesek</w:t>
+      </w:r>
+      <w:proofErr w:type="spellEnd"/>
       <w:r>
         <w:rPr>
           <w:rFonts w:ascii="Courier New" w:eastAsia="Times New Roman" w:hAnsi="Courier New" w:cs="Courier New"/>
@@ -1355,7 +1844,88 @@
           <w:szCs w:val="20"/>
           <w:lang w:eastAsia="hu-HU"/>
         </w:rPr>
-        <w:t>id, felhasznalo_id, idopont, osszeg)</w:t>
+        <w:t>(</w:t>
+      </w:r>
+      <w:proofErr w:type="spellStart"/>
+      <w:proofErr w:type="gramEnd"/>
+      <w:r>
+        <w:rPr>
+          <w:rFonts w:ascii="Courier New" w:eastAsia="Times New Roman" w:hAnsi="Courier New" w:cs="Courier New"/>
+          <w:sz w:val="20"/>
+          <w:szCs w:val="20"/>
+          <w:lang w:eastAsia="hu-HU"/>
+        </w:rPr>
+        <w:t>id</w:t>
+      </w:r>
+      <w:proofErr w:type="spellEnd"/>
+      <w:r>
+        <w:rPr>
+          <w:rFonts w:ascii="Courier New" w:eastAsia="Times New Roman" w:hAnsi="Courier New" w:cs="Courier New"/>
+          <w:sz w:val="20"/>
+          <w:szCs w:val="20"/>
+          <w:lang w:eastAsia="hu-HU"/>
+        </w:rPr>
+        <w:t xml:space="preserve">, </w:t>
+      </w:r>
+      <w:proofErr w:type="spellStart"/>
+      <w:r>
+        <w:rPr>
+          <w:rFonts w:ascii="Courier New" w:eastAsia="Times New Roman" w:hAnsi="Courier New" w:cs="Courier New"/>
+          <w:sz w:val="20"/>
+          <w:szCs w:val="20"/>
+          <w:lang w:eastAsia="hu-HU"/>
+        </w:rPr>
+        <w:t>felhasznalo_id</w:t>
+      </w:r>
+      <w:proofErr w:type="spellEnd"/>
+      <w:r>
+        <w:rPr>
+          <w:rFonts w:ascii="Courier New" w:eastAsia="Times New Roman" w:hAnsi="Courier New" w:cs="Courier New"/>
+          <w:sz w:val="20"/>
+          <w:szCs w:val="20"/>
+          <w:lang w:eastAsia="hu-HU"/>
+        </w:rPr>
+        <w:t xml:space="preserve">, </w:t>
+      </w:r>
+      <w:proofErr w:type="spellStart"/>
+      <w:r>
+        <w:rPr>
+          <w:rFonts w:ascii="Courier New" w:eastAsia="Times New Roman" w:hAnsi="Courier New" w:cs="Courier New"/>
+          <w:sz w:val="20"/>
+          <w:szCs w:val="20"/>
+          <w:lang w:eastAsia="hu-HU"/>
+        </w:rPr>
+        <w:t>idopont</w:t>
+      </w:r>
+      <w:proofErr w:type="spellEnd"/>
+      <w:r>
+        <w:rPr>
+          <w:rFonts w:ascii="Courier New" w:eastAsia="Times New Roman" w:hAnsi="Courier New" w:cs="Courier New"/>
+          <w:sz w:val="20"/>
+          <w:szCs w:val="20"/>
+          <w:lang w:eastAsia="hu-HU"/>
+        </w:rPr>
+        <w:t xml:space="preserve">, </w:t>
+      </w:r>
+      <w:proofErr w:type="spellStart"/>
+      <w:r>
+        <w:rPr>
+          <w:rFonts w:ascii="Courier New" w:eastAsia="Times New Roman" w:hAnsi="Courier New" w:cs="Courier New"/>
+          <w:sz w:val="20"/>
+          <w:szCs w:val="20"/>
+          <w:lang w:eastAsia="hu-HU"/>
+        </w:rPr>
+        <w:t>osszeg</w:t>
+      </w:r>
+      <w:proofErr w:type="spellEnd"/>
+      <w:r>
+        <w:rPr>
+          <w:rFonts w:ascii="Courier New" w:eastAsia="Times New Roman" w:hAnsi="Courier New" w:cs="Courier New"/>
+          <w:sz w:val="20"/>
+          <w:szCs w:val="20"/>
+          <w:lang w:eastAsia="hu-HU"/>
+        </w:rPr>
+        <w:t>)</w:t>
       </w:r>
     </w:p>
     <w:p>
@@ -1372,6 +1942,7 @@
           <w:lang w:eastAsia="hu-HU"/>
         </w:rPr>
       </w:pPr>
+      <w:proofErr w:type="spellStart"/>
       <w:r>
         <w:rPr>
           <w:rFonts w:ascii="Courier New" w:eastAsia="Times New Roman" w:hAnsi="Courier New" w:cs="Courier New"/>
@@ -1389,9 +1960,9 @@
           <w:szCs w:val="20"/>
           <w:lang w:eastAsia="hu-HU"/>
         </w:rPr>
-        <w:t>tetelek(</w:t>
-      </w:r>
-      <w:proofErr w:type="gramEnd"/>
+        <w:t>tetelek</w:t>
+      </w:r>
+      <w:proofErr w:type="spellEnd"/>
       <w:r>
         <w:rPr>
           <w:rFonts w:ascii="Courier New" w:eastAsia="Times New Roman" w:hAnsi="Courier New" w:cs="Courier New"/>
@@ -1399,7 +1970,88 @@
           <w:szCs w:val="20"/>
           <w:lang w:eastAsia="hu-HU"/>
         </w:rPr>
-        <w:t>id, rendeles_id, pizza_id, mennyiseg)</w:t>
+        <w:t>(</w:t>
+      </w:r>
+      <w:proofErr w:type="spellStart"/>
+      <w:proofErr w:type="gramEnd"/>
+      <w:r>
+        <w:rPr>
+          <w:rFonts w:ascii="Courier New" w:eastAsia="Times New Roman" w:hAnsi="Courier New" w:cs="Courier New"/>
+          <w:sz w:val="20"/>
+          <w:szCs w:val="20"/>
+          <w:lang w:eastAsia="hu-HU"/>
+        </w:rPr>
+        <w:t>id</w:t>
+      </w:r>
+      <w:proofErr w:type="spellEnd"/>
+      <w:r>
+        <w:rPr>
+          <w:rFonts w:ascii="Courier New" w:eastAsia="Times New Roman" w:hAnsi="Courier New" w:cs="Courier New"/>
+          <w:sz w:val="20"/>
+          <w:szCs w:val="20"/>
+          <w:lang w:eastAsia="hu-HU"/>
+        </w:rPr>
+        <w:t xml:space="preserve">, </w:t>
+      </w:r>
+      <w:proofErr w:type="spellStart"/>
+      <w:r>
+        <w:rPr>
+          <w:rFonts w:ascii="Courier New" w:eastAsia="Times New Roman" w:hAnsi="Courier New" w:cs="Courier New"/>
+          <w:sz w:val="20"/>
+          <w:szCs w:val="20"/>
+          <w:lang w:eastAsia="hu-HU"/>
+        </w:rPr>
+        <w:t>rendeles_id</w:t>
+      </w:r>
+      <w:proofErr w:type="spellEnd"/>
+      <w:r>
+        <w:rPr>
+          <w:rFonts w:ascii="Courier New" w:eastAsia="Times New Roman" w:hAnsi="Courier New" w:cs="Courier New"/>
+          <w:sz w:val="20"/>
+          <w:szCs w:val="20"/>
+          <w:lang w:eastAsia="hu-HU"/>
+        </w:rPr>
+        <w:t xml:space="preserve">, </w:t>
+      </w:r>
+      <w:proofErr w:type="spellStart"/>
+      <w:r>
+        <w:rPr>
+          <w:rFonts w:ascii="Courier New" w:eastAsia="Times New Roman" w:hAnsi="Courier New" w:cs="Courier New"/>
+          <w:sz w:val="20"/>
+          <w:szCs w:val="20"/>
+          <w:lang w:eastAsia="hu-HU"/>
+        </w:rPr>
+        <w:t>pizza_id</w:t>
+      </w:r>
+      <w:proofErr w:type="spellEnd"/>
+      <w:r>
+        <w:rPr>
+          <w:rFonts w:ascii="Courier New" w:eastAsia="Times New Roman" w:hAnsi="Courier New" w:cs="Courier New"/>
+          <w:sz w:val="20"/>
+          <w:szCs w:val="20"/>
+          <w:lang w:eastAsia="hu-HU"/>
+        </w:rPr>
+        <w:t xml:space="preserve">, </w:t>
+      </w:r>
+      <w:proofErr w:type="spellStart"/>
+      <w:r>
+        <w:rPr>
+          <w:rFonts w:ascii="Courier New" w:eastAsia="Times New Roman" w:hAnsi="Courier New" w:cs="Courier New"/>
+          <w:sz w:val="20"/>
+          <w:szCs w:val="20"/>
+          <w:lang w:eastAsia="hu-HU"/>
+        </w:rPr>
+        <w:t>mennyiseg</w:t>
+      </w:r>
+      <w:proofErr w:type="spellEnd"/>
+      <w:r>
+        <w:rPr>
+          <w:rFonts w:ascii="Courier New" w:eastAsia="Times New Roman" w:hAnsi="Courier New" w:cs="Courier New"/>
+          <w:sz w:val="20"/>
+          <w:szCs w:val="20"/>
+          <w:lang w:eastAsia="hu-HU"/>
+        </w:rPr>
+        <w:t>)</w:t>
       </w:r>
     </w:p>
     <w:p>
@@ -1416,6 +2068,7 @@
           <w:lang w:eastAsia="hu-HU"/>
         </w:rPr>
       </w:pPr>
+      <w:proofErr w:type="spellStart"/>
       <w:proofErr w:type="gramStart"/>
       <w:r>
         <w:rPr>
@@ -1424,9 +2077,9 @@
           <w:szCs w:val="20"/>
           <w:lang w:eastAsia="hu-HU"/>
         </w:rPr>
-        <w:t>asztalfoglalasok(</w:t>
-      </w:r>
-      <w:proofErr w:type="gramEnd"/>
+        <w:t>asztalfoglalasok</w:t>
+      </w:r>
+      <w:proofErr w:type="spellEnd"/>
       <w:r>
         <w:rPr>
           <w:rFonts w:ascii="Courier New" w:eastAsia="Times New Roman" w:hAnsi="Courier New" w:cs="Courier New"/>
@@ -1434,7 +2087,108 @@
           <w:szCs w:val="20"/>
           <w:lang w:eastAsia="hu-HU"/>
         </w:rPr>
-        <w:t>id, felhasznalo_id, datum, idopont, szemelyek_szama)</w:t>
+        <w:t>(</w:t>
+      </w:r>
+      <w:proofErr w:type="spellStart"/>
+      <w:proofErr w:type="gramEnd"/>
+      <w:r>
+        <w:rPr>
+          <w:rFonts w:ascii="Courier New" w:eastAsia="Times New Roman" w:hAnsi="Courier New" w:cs="Courier New"/>
+          <w:sz w:val="20"/>
+          <w:szCs w:val="20"/>
+          <w:lang w:eastAsia="hu-HU"/>
+        </w:rPr>
+        <w:t>id</w:t>
+      </w:r>
+      <w:proofErr w:type="spellEnd"/>
+      <w:r>
+        <w:rPr>
+          <w:rFonts w:ascii="Courier New" w:eastAsia="Times New Roman" w:hAnsi="Courier New" w:cs="Courier New"/>
+          <w:sz w:val="20"/>
+          <w:szCs w:val="20"/>
+          <w:lang w:eastAsia="hu-HU"/>
+        </w:rPr>
+        <w:t xml:space="preserve">, </w:t>
+      </w:r>
+      <w:proofErr w:type="spellStart"/>
+      <w:r>
+        <w:rPr>
+          <w:rFonts w:ascii="Courier New" w:eastAsia="Times New Roman" w:hAnsi="Courier New" w:cs="Courier New"/>
+          <w:sz w:val="20"/>
+          <w:szCs w:val="20"/>
+          <w:lang w:eastAsia="hu-HU"/>
+        </w:rPr>
+        <w:t>felhasznalo_id</w:t>
+      </w:r>
+      <w:proofErr w:type="spellEnd"/>
+      <w:r>
+        <w:rPr>
+          <w:rFonts w:ascii="Courier New" w:eastAsia="Times New Roman" w:hAnsi="Courier New" w:cs="Courier New"/>
+          <w:sz w:val="20"/>
+          <w:szCs w:val="20"/>
+          <w:lang w:eastAsia="hu-HU"/>
+        </w:rPr>
+        <w:t xml:space="preserve">, </w:t>
+      </w:r>
+      <w:proofErr w:type="spellStart"/>
+      <w:r>
+        <w:rPr>
+          <w:rFonts w:ascii="Courier New" w:eastAsia="Times New Roman" w:hAnsi="Courier New" w:cs="Courier New"/>
+          <w:sz w:val="20"/>
+          <w:szCs w:val="20"/>
+          <w:lang w:eastAsia="hu-HU"/>
+        </w:rPr>
+        <w:t>datum</w:t>
+      </w:r>
+      <w:proofErr w:type="spellEnd"/>
+      <w:r>
+        <w:rPr>
+          <w:rFonts w:ascii="Courier New" w:eastAsia="Times New Roman" w:hAnsi="Courier New" w:cs="Courier New"/>
+          <w:sz w:val="20"/>
+          <w:szCs w:val="20"/>
+          <w:lang w:eastAsia="hu-HU"/>
+        </w:rPr>
+        <w:t xml:space="preserve">, </w:t>
+      </w:r>
+      <w:proofErr w:type="spellStart"/>
+      <w:r>
+        <w:rPr>
+          <w:rFonts w:ascii="Courier New" w:eastAsia="Times New Roman" w:hAnsi="Courier New" w:cs="Courier New"/>
+          <w:sz w:val="20"/>
+          <w:szCs w:val="20"/>
+          <w:lang w:eastAsia="hu-HU"/>
+        </w:rPr>
+        <w:t>idopont</w:t>
+      </w:r>
+      <w:proofErr w:type="spellEnd"/>
+      <w:r>
+        <w:rPr>
+          <w:rFonts w:ascii="Courier New" w:eastAsia="Times New Roman" w:hAnsi="Courier New" w:cs="Courier New"/>
+          <w:sz w:val="20"/>
+          <w:szCs w:val="20"/>
+          <w:lang w:eastAsia="hu-HU"/>
+        </w:rPr>
+        <w:t xml:space="preserve">, </w:t>
+      </w:r>
+      <w:proofErr w:type="spellStart"/>
+      <w:r>
+        <w:rPr>
+          <w:rFonts w:ascii="Courier New" w:eastAsia="Times New Roman" w:hAnsi="Courier New" w:cs="Courier New"/>
+          <w:sz w:val="20"/>
+          <w:szCs w:val="20"/>
+          <w:lang w:eastAsia="hu-HU"/>
+        </w:rPr>
+        <w:t>szemelyek_szama</w:t>
+      </w:r>
+      <w:proofErr w:type="spellEnd"/>
+      <w:r>
+        <w:rPr>
+          <w:rFonts w:ascii="Courier New" w:eastAsia="Times New Roman" w:hAnsi="Courier New" w:cs="Courier New"/>
+          <w:sz w:val="20"/>
+          <w:szCs w:val="20"/>
+          <w:lang w:eastAsia="hu-HU"/>
+        </w:rPr>
+        <w:t>)</w:t>
       </w:r>
     </w:p>
     <w:p>
@@ -1494,7 +2248,27 @@
           <w:szCs w:val="24"/>
           <w:lang w:eastAsia="hu-HU"/>
         </w:rPr>
-        <w:t>: BCrypt algoritmus használata.</w:t>
+        <w:t xml:space="preserve">: </w:t>
+      </w:r>
+      <w:proofErr w:type="spellStart"/>
+      <w:r>
+        <w:rPr>
+          <w:rFonts w:ascii="Times New Roman" w:eastAsia="Times New Roman" w:hAnsi="Times New Roman" w:cs="Times New Roman"/>
+          <w:sz w:val="24"/>
+          <w:szCs w:val="24"/>
+          <w:lang w:eastAsia="hu-HU"/>
+        </w:rPr>
+        <w:t>BCrypt</w:t>
+      </w:r>
+      <w:proofErr w:type="spellEnd"/>
+      <w:r>
+        <w:rPr>
+          <w:rFonts w:ascii="Times New Roman" w:eastAsia="Times New Roman" w:hAnsi="Times New Roman" w:cs="Times New Roman"/>
+          <w:sz w:val="24"/>
+          <w:szCs w:val="24"/>
+          <w:lang w:eastAsia="hu-HU"/>
+        </w:rPr>
+        <w:t xml:space="preserve"> algoritmus használata.</w:t>
       </w:r>
     </w:p>
     <w:p>
@@ -1555,8 +2329,21 @@
           <w:szCs w:val="24"/>
           <w:lang w:eastAsia="hu-HU"/>
         </w:rPr>
-        <w:t>Session alapú autentikáció</w:t>
-      </w:r>
+        <w:t xml:space="preserve">Session alapú </w:t>
+      </w:r>
+      <w:proofErr w:type="spellStart"/>
+      <w:r>
+        <w:rPr>
+          <w:rFonts w:ascii="Times New Roman" w:eastAsia="Times New Roman" w:hAnsi="Times New Roman" w:cs="Times New Roman"/>
+          <w:b/>
+          <w:bCs/>
+          <w:sz w:val="24"/>
+          <w:szCs w:val="24"/>
+          <w:lang w:eastAsia="hu-HU"/>
+        </w:rPr>
+        <w:t>autentikáció</w:t>
+      </w:r>
+      <w:proofErr w:type="spellEnd"/>
       <w:r>
         <w:rPr>
           <w:rFonts w:ascii="Times New Roman" w:eastAsia="Times New Roman" w:hAnsi="Times New Roman" w:cs="Times New Roman"/>
@@ -1585,7 +2372,7 @@
           <w:lang w:eastAsia="hu-HU"/>
         </w:rPr>
         <w:pict>
-          <v:rect id="_x0000_i1033" style="width:0;height:1.5pt" o:hralign="center" o:hrstd="t" o:hr="t" fillcolor="#a0a0a0" stroked="f"/>
+          <v:rect id="_x0000_i1027" style="width:0;height:1.5pt" o:hralign="center" o:hrstd="t" o:hr="t" fillcolor="#a0a0a0" stroked="f"/>
         </w:pict>
       </w:r>
     </w:p>
@@ -1646,8 +2433,39 @@
           <w:szCs w:val="24"/>
           <w:lang w:eastAsia="hu-HU"/>
         </w:rPr>
-        <w:t>: Apache / Nginx</w:t>
-      </w:r>
+        <w:t xml:space="preserve">: </w:t>
+      </w:r>
+      <w:proofErr w:type="spellStart"/>
+      <w:r>
+        <w:rPr>
+          <w:rFonts w:ascii="Times New Roman" w:eastAsia="Times New Roman" w:hAnsi="Times New Roman" w:cs="Times New Roman"/>
+          <w:sz w:val="24"/>
+          <w:szCs w:val="24"/>
+          <w:lang w:eastAsia="hu-HU"/>
+        </w:rPr>
+        <w:t>Apache</w:t>
+      </w:r>
+      <w:proofErr w:type="spellEnd"/>
+      <w:r>
+        <w:rPr>
+          <w:rFonts w:ascii="Times New Roman" w:eastAsia="Times New Roman" w:hAnsi="Times New Roman" w:cs="Times New Roman"/>
+          <w:sz w:val="24"/>
+          <w:szCs w:val="24"/>
+          <w:lang w:eastAsia="hu-HU"/>
+        </w:rPr>
+        <w:t xml:space="preserve"> / </w:t>
+      </w:r>
+      <w:proofErr w:type="spellStart"/>
+      <w:r>
+        <w:rPr>
+          <w:rFonts w:ascii="Times New Roman" w:eastAsia="Times New Roman" w:hAnsi="Times New Roman" w:cs="Times New Roman"/>
+          <w:sz w:val="24"/>
+          <w:szCs w:val="24"/>
+          <w:lang w:eastAsia="hu-HU"/>
+        </w:rPr>
+        <w:t>Nginx</w:t>
+      </w:r>
+      <w:proofErr w:type="spellEnd"/>
     </w:p>
     <w:p>
       <w:pPr>
@@ -1681,8 +2499,39 @@
           <w:szCs w:val="24"/>
           <w:lang w:eastAsia="hu-HU"/>
         </w:rPr>
-        <w:t>: MySQL / MariaDB</w:t>
-      </w:r>
+        <w:t xml:space="preserve">: </w:t>
+      </w:r>
+      <w:proofErr w:type="spellStart"/>
+      <w:r>
+        <w:rPr>
+          <w:rFonts w:ascii="Times New Roman" w:eastAsia="Times New Roman" w:hAnsi="Times New Roman" w:cs="Times New Roman"/>
+          <w:sz w:val="24"/>
+          <w:szCs w:val="24"/>
+          <w:lang w:eastAsia="hu-HU"/>
+        </w:rPr>
+        <w:t>MySQL</w:t>
+      </w:r>
+      <w:proofErr w:type="spellEnd"/>
+      <w:r>
+        <w:rPr>
+          <w:rFonts w:ascii="Times New Roman" w:eastAsia="Times New Roman" w:hAnsi="Times New Roman" w:cs="Times New Roman"/>
+          <w:sz w:val="24"/>
+          <w:szCs w:val="24"/>
+          <w:lang w:eastAsia="hu-HU"/>
+        </w:rPr>
+        <w:t xml:space="preserve"> / </w:t>
+      </w:r>
+      <w:proofErr w:type="spellStart"/>
+      <w:r>
+        <w:rPr>
+          <w:rFonts w:ascii="Times New Roman" w:eastAsia="Times New Roman" w:hAnsi="Times New Roman" w:cs="Times New Roman"/>
+          <w:sz w:val="24"/>
+          <w:szCs w:val="24"/>
+          <w:lang w:eastAsia="hu-HU"/>
+        </w:rPr>
+        <w:t>MariaDB</w:t>
+      </w:r>
+      <w:proofErr w:type="spellEnd"/>
     </w:p>
     <w:p>
       <w:pPr>
@@ -1716,7 +2565,47 @@
           <w:szCs w:val="24"/>
           <w:lang w:eastAsia="hu-HU"/>
         </w:rPr>
-        <w:t>: VS Code, phpMyAdmin, Postman</w:t>
+        <w:t xml:space="preserve">: VS </w:t>
+      </w:r>
+      <w:proofErr w:type="spellStart"/>
+      <w:r>
+        <w:rPr>
+          <w:rFonts w:ascii="Times New Roman" w:eastAsia="Times New Roman" w:hAnsi="Times New Roman" w:cs="Times New Roman"/>
+          <w:sz w:val="24"/>
+          <w:szCs w:val="24"/>
+          <w:lang w:eastAsia="hu-HU"/>
+        </w:rPr>
+        <w:t>Code</w:t>
+      </w:r>
+      <w:proofErr w:type="spellEnd"/>
+      <w:r>
+        <w:rPr>
+          <w:rFonts w:ascii="Times New Roman" w:eastAsia="Times New Roman" w:hAnsi="Times New Roman" w:cs="Times New Roman"/>
+          <w:sz w:val="24"/>
+          <w:szCs w:val="24"/>
+          <w:lang w:eastAsia="hu-HU"/>
+        </w:rPr>
+        <w:t xml:space="preserve">, </w:t>
+      </w:r>
+      <w:proofErr w:type="spellStart"/>
+      <w:r>
+        <w:rPr>
+          <w:rFonts w:ascii="Times New Roman" w:eastAsia="Times New Roman" w:hAnsi="Times New Roman" w:cs="Times New Roman"/>
+          <w:sz w:val="24"/>
+          <w:szCs w:val="24"/>
+          <w:lang w:eastAsia="hu-HU"/>
+        </w:rPr>
+        <w:t>phpMyAdmin</w:t>
+      </w:r>
+      <w:proofErr w:type="spellEnd"/>
+      <w:r>
+        <w:rPr>
+          <w:rFonts w:ascii="Times New Roman" w:eastAsia="Times New Roman" w:hAnsi="Times New Roman" w:cs="Times New Roman"/>
+          <w:sz w:val="24"/>
+          <w:szCs w:val="24"/>
+          <w:lang w:eastAsia="hu-HU"/>
+        </w:rPr>
+        <w:t>, Postman</w:t>
       </w:r>
     </w:p>
     <w:p>
@@ -1751,8 +2640,19 @@
           <w:szCs w:val="24"/>
           <w:lang w:eastAsia="hu-HU"/>
         </w:rPr>
-        <w:t>: Git</w:t>
-      </w:r>
+        <w:t xml:space="preserve">: </w:t>
+      </w:r>
+      <w:proofErr w:type="spellStart"/>
+      <w:r>
+        <w:rPr>
+          <w:rFonts w:ascii="Times New Roman" w:eastAsia="Times New Roman" w:hAnsi="Times New Roman" w:cs="Times New Roman"/>
+          <w:sz w:val="24"/>
+          <w:szCs w:val="24"/>
+          <w:lang w:eastAsia="hu-HU"/>
+        </w:rPr>
+        <w:t>Git</w:t>
+      </w:r>
+      <w:proofErr w:type="spellEnd"/>
     </w:p>
     <w:p>
       <w:pPr>
@@ -1772,7 +2672,7 @@
           <w:lang w:eastAsia="hu-HU"/>
         </w:rPr>
         <w:pict>
-          <v:rect id="_x0000_i1034" style="width:0;height:1.5pt" o:hralign="center" o:hrstd="t" o:hr="t" fillcolor="#a0a0a0" stroked="f"/>
+          <v:rect id="_x0000_i1028" style="width:0;height:1.5pt" o:hralign="center" o:hrstd="t" o:hr="t" fillcolor="#a0a0a0" stroked="f"/>
         </w:pict>
       </w:r>
     </w:p>
@@ -1798,7 +2698,6 @@
           <w:szCs w:val="36"/>
           <w:lang w:eastAsia="hu-HU"/>
         </w:rPr>
-        <w:lastRenderedPageBreak/>
         <w:t>5. Telepítési útmutató</w:t>
       </w:r>
     </w:p>
@@ -1842,14 +2741,45 @@
           <w:lang w:eastAsia="hu-HU"/>
         </w:rPr>
       </w:pPr>
-      <w:r>
-        <w:rPr>
-          <w:rFonts w:ascii="Times New Roman" w:eastAsia="Times New Roman" w:hAnsi="Times New Roman" w:cs="Times New Roman"/>
-          <w:sz w:val="24"/>
-          <w:szCs w:val="24"/>
-          <w:lang w:eastAsia="hu-HU"/>
-        </w:rPr>
-        <w:t>Apache és MySQL telepítése.</w:t>
+      <w:proofErr w:type="spellStart"/>
+      <w:r>
+        <w:rPr>
+          <w:rFonts w:ascii="Times New Roman" w:eastAsia="Times New Roman" w:hAnsi="Times New Roman" w:cs="Times New Roman"/>
+          <w:sz w:val="24"/>
+          <w:szCs w:val="24"/>
+          <w:lang w:eastAsia="hu-HU"/>
+        </w:rPr>
+        <w:t>Apache</w:t>
+      </w:r>
+      <w:proofErr w:type="spellEnd"/>
+      <w:r>
+        <w:rPr>
+          <w:rFonts w:ascii="Times New Roman" w:eastAsia="Times New Roman" w:hAnsi="Times New Roman" w:cs="Times New Roman"/>
+          <w:sz w:val="24"/>
+          <w:szCs w:val="24"/>
+          <w:lang w:eastAsia="hu-HU"/>
+        </w:rPr>
+        <w:t xml:space="preserve"> és </w:t>
+      </w:r>
+      <w:proofErr w:type="spellStart"/>
+      <w:r>
+        <w:rPr>
+          <w:rFonts w:ascii="Times New Roman" w:eastAsia="Times New Roman" w:hAnsi="Times New Roman" w:cs="Times New Roman"/>
+          <w:sz w:val="24"/>
+          <w:szCs w:val="24"/>
+          <w:lang w:eastAsia="hu-HU"/>
+        </w:rPr>
+        <w:t>MySQL</w:t>
+      </w:r>
+      <w:proofErr w:type="spellEnd"/>
+      <w:r>
+        <w:rPr>
+          <w:rFonts w:ascii="Times New Roman" w:eastAsia="Times New Roman" w:hAnsi="Times New Roman" w:cs="Times New Roman"/>
+          <w:sz w:val="24"/>
+          <w:szCs w:val="24"/>
+          <w:lang w:eastAsia="hu-HU"/>
+        </w:rPr>
+        <w:t xml:space="preserve"> telepítése.</w:t>
       </w:r>
     </w:p>
     <w:p>
@@ -1949,6 +2879,7 @@
           <w:szCs w:val="24"/>
           <w:lang w:eastAsia="hu-HU"/>
         </w:rPr>
+        <w:lastRenderedPageBreak/>
         <w:t>Projekt telepítése</w:t>
       </w:r>
     </w:p>
@@ -1973,7 +2904,27 @@
           <w:szCs w:val="24"/>
           <w:lang w:eastAsia="hu-HU"/>
         </w:rPr>
-        <w:t>A forráskód letöltése Gitből.</w:t>
+        <w:t xml:space="preserve">A forráskód letöltése </w:t>
+      </w:r>
+      <w:proofErr w:type="spellStart"/>
+      <w:r>
+        <w:rPr>
+          <w:rFonts w:ascii="Times New Roman" w:eastAsia="Times New Roman" w:hAnsi="Times New Roman" w:cs="Times New Roman"/>
+          <w:sz w:val="24"/>
+          <w:szCs w:val="24"/>
+          <w:lang w:eastAsia="hu-HU"/>
+        </w:rPr>
+        <w:t>Gitből</w:t>
+      </w:r>
+      <w:proofErr w:type="spellEnd"/>
+      <w:r>
+        <w:rPr>
+          <w:rFonts w:ascii="Times New Roman" w:eastAsia="Times New Roman" w:hAnsi="Times New Roman" w:cs="Times New Roman"/>
+          <w:sz w:val="24"/>
+          <w:szCs w:val="24"/>
+          <w:lang w:eastAsia="hu-HU"/>
+        </w:rPr>
+        <w:t>.</w:t>
       </w:r>
     </w:p>
     <w:p>
@@ -1990,14 +2941,45 @@
           <w:lang w:eastAsia="hu-HU"/>
         </w:rPr>
       </w:pPr>
-      <w:r>
-        <w:rPr>
-          <w:rFonts w:ascii="Times New Roman" w:eastAsia="Times New Roman" w:hAnsi="Times New Roman" w:cs="Times New Roman"/>
-          <w:sz w:val="24"/>
-          <w:szCs w:val="24"/>
-          <w:lang w:eastAsia="hu-HU"/>
-        </w:rPr>
-        <w:t>Composer és npm telepítése (ha szükséges).</w:t>
+      <w:proofErr w:type="spellStart"/>
+      <w:r>
+        <w:rPr>
+          <w:rFonts w:ascii="Times New Roman" w:eastAsia="Times New Roman" w:hAnsi="Times New Roman" w:cs="Times New Roman"/>
+          <w:sz w:val="24"/>
+          <w:szCs w:val="24"/>
+          <w:lang w:eastAsia="hu-HU"/>
+        </w:rPr>
+        <w:t>Composer</w:t>
+      </w:r>
+      <w:proofErr w:type="spellEnd"/>
+      <w:r>
+        <w:rPr>
+          <w:rFonts w:ascii="Times New Roman" w:eastAsia="Times New Roman" w:hAnsi="Times New Roman" w:cs="Times New Roman"/>
+          <w:sz w:val="24"/>
+          <w:szCs w:val="24"/>
+          <w:lang w:eastAsia="hu-HU"/>
+        </w:rPr>
+        <w:t xml:space="preserve"> és </w:t>
+      </w:r>
+      <w:proofErr w:type="spellStart"/>
+      <w:r>
+        <w:rPr>
+          <w:rFonts w:ascii="Times New Roman" w:eastAsia="Times New Roman" w:hAnsi="Times New Roman" w:cs="Times New Roman"/>
+          <w:sz w:val="24"/>
+          <w:szCs w:val="24"/>
+          <w:lang w:eastAsia="hu-HU"/>
+        </w:rPr>
+        <w:t>npm</w:t>
+      </w:r>
+      <w:proofErr w:type="spellEnd"/>
+      <w:r>
+        <w:rPr>
+          <w:rFonts w:ascii="Times New Roman" w:eastAsia="Times New Roman" w:hAnsi="Times New Roman" w:cs="Times New Roman"/>
+          <w:sz w:val="24"/>
+          <w:szCs w:val="24"/>
+          <w:lang w:eastAsia="hu-HU"/>
+        </w:rPr>
+        <w:t xml:space="preserve"> telepítése (ha szükséges).</w:t>
       </w:r>
     </w:p>
     <w:p>
@@ -2048,18 +3030,9 @@
           <w:szCs w:val="20"/>
           <w:lang w:eastAsia="hu-HU"/>
         </w:rPr>
-        <w:t>.env</w:t>
-      </w:r>
-      <w:proofErr w:type="gramEnd"/>
-      <w:r>
-        <w:rPr>
-          <w:rFonts w:ascii="Times New Roman" w:eastAsia="Times New Roman" w:hAnsi="Times New Roman" w:cs="Times New Roman"/>
-          <w:sz w:val="24"/>
-          <w:szCs w:val="24"/>
-          <w:lang w:eastAsia="hu-HU"/>
-        </w:rPr>
-        <w:t xml:space="preserve"> vagy </w:t>
-      </w:r>
+        <w:t>.</w:t>
+      </w:r>
+      <w:proofErr w:type="spellStart"/>
       <w:r>
         <w:rPr>
           <w:rFonts w:ascii="Courier New" w:eastAsia="Times New Roman" w:hAnsi="Courier New" w:cs="Courier New"/>
@@ -2067,8 +3040,30 @@
           <w:szCs w:val="20"/>
           <w:lang w:eastAsia="hu-HU"/>
         </w:rPr>
+        <w:t>env</w:t>
+      </w:r>
+      <w:proofErr w:type="spellEnd"/>
+      <w:proofErr w:type="gramEnd"/>
+      <w:r>
+        <w:rPr>
+          <w:rFonts w:ascii="Times New Roman" w:eastAsia="Times New Roman" w:hAnsi="Times New Roman" w:cs="Times New Roman"/>
+          <w:sz w:val="24"/>
+          <w:szCs w:val="24"/>
+          <w:lang w:eastAsia="hu-HU"/>
+        </w:rPr>
+        <w:t xml:space="preserve"> vagy </w:t>
+      </w:r>
+      <w:proofErr w:type="spellStart"/>
+      <w:r>
+        <w:rPr>
+          <w:rFonts w:ascii="Courier New" w:eastAsia="Times New Roman" w:hAnsi="Courier New" w:cs="Courier New"/>
+          <w:sz w:val="20"/>
+          <w:szCs w:val="20"/>
+          <w:lang w:eastAsia="hu-HU"/>
+        </w:rPr>
         <w:t>config.php</w:t>
       </w:r>
+      <w:proofErr w:type="spellEnd"/>
       <w:r>
         <w:rPr>
           <w:rFonts w:ascii="Times New Roman" w:eastAsia="Times New Roman" w:hAnsi="Times New Roman" w:cs="Times New Roman"/>
@@ -2147,7 +3142,7 @@
           <w:lang w:eastAsia="hu-HU"/>
         </w:rPr>
         <w:pict>
-          <v:rect id="_x0000_i1035" style="width:0;height:1.5pt" o:hralign="center" o:hrstd="t" o:hr="t" fillcolor="#a0a0a0" stroked="f"/>
+          <v:rect id="_x0000_i1029" style="width:0;height:1.5pt" o:hralign="center" o:hrstd="t" o:hr="t" fillcolor="#a0a0a0" stroked="f"/>
         </w:pict>
       </w:r>
     </w:p>
@@ -2213,13 +3208,30 @@
           <w:szCs w:val="24"/>
           <w:lang w:eastAsia="hu-HU"/>
         </w:rPr>
-        <w:t xml:space="preserve"> projekt egy teljeskörű, dinamikus webalkalmazás, amely lehetőséget biztosít pizzarendelésre, asztalfoglalásra és felhasználói fókok kezelésére. A rendszer biztonságos, skálázható és reszponzív megoldást kínál.</w:t>
+        <w:t xml:space="preserve"> projekt egy teljeskörű, dinamikus webalkalmazás, amely lehetőséget biztosít pizzarendelésre, asztalfoglalásra és felhasználói </w:t>
+      </w:r>
+      <w:proofErr w:type="spellStart"/>
+      <w:r>
+        <w:rPr>
+          <w:rFonts w:ascii="Times New Roman" w:eastAsia="Times New Roman" w:hAnsi="Times New Roman" w:cs="Times New Roman"/>
+          <w:sz w:val="24"/>
+          <w:szCs w:val="24"/>
+          <w:lang w:eastAsia="hu-HU"/>
+        </w:rPr>
+        <w:t>fókok</w:t>
+      </w:r>
+      <w:proofErr w:type="spellEnd"/>
+      <w:r>
+        <w:rPr>
+          <w:rFonts w:ascii="Times New Roman" w:eastAsia="Times New Roman" w:hAnsi="Times New Roman" w:cs="Times New Roman"/>
+          <w:sz w:val="24"/>
+          <w:szCs w:val="24"/>
+          <w:lang w:eastAsia="hu-HU"/>
+        </w:rPr>
+        <w:t xml:space="preserve"> kezelésére. A rendszer biztonságos, skálázható és reszponzív megoldást kínál.</w:t>
       </w:r>
     </w:p>
-    <w:p>
-      <w:bookmarkStart w:id="0" w:name="_GoBack"/>
-      <w:bookmarkEnd w:id="0"/>
-    </w:p>
+    <w:p/>
     <w:sectPr>
       <w:pgSz w:w="11906" w:h="16838"/>
       <w:pgMar w:top="1417" w:right="1417" w:bottom="1417" w:left="1417" w:header="708" w:footer="708" w:gutter="0"/>

--- a/docs/Szakmai dokumentacio.docx
+++ b/docs/Szakmai dokumentacio.docx
@@ -539,6 +539,62 @@
     <w:p>
       <w:pPr>
         <w:spacing w:before="100" w:beforeAutospacing="1" w:after="100" w:afterAutospacing="1" w:line="240" w:lineRule="auto"/>
+        <w:rPr>
+          <w:rFonts w:ascii="Times New Roman" w:eastAsia="Times New Roman" w:hAnsi="Times New Roman" w:cs="Times New Roman"/>
+          <w:sz w:val="24"/>
+          <w:szCs w:val="24"/>
+          <w:lang w:eastAsia="hu-HU"/>
+        </w:rPr>
+      </w:pPr>
+      <w:r>
+        <w:rPr>
+          <w:rFonts w:ascii="Times New Roman" w:eastAsia="Times New Roman" w:hAnsi="Times New Roman" w:cs="Times New Roman"/>
+          <w:sz w:val="24"/>
+          <w:szCs w:val="24"/>
+          <w:lang w:eastAsia="hu-HU"/>
+        </w:rPr>
+        <w:drawing>
+          <wp:inline distT="0" distB="0" distL="0" distR="0" wp14:anchorId="461504E1" wp14:editId="35B62DBE">
+            <wp:extent cx="5760720" cy="2874010"/>
+            <wp:effectExtent l="0" t="0" r="0" b="2540"/>
+            <wp:docPr id="3" name="Kép 3"/>
+            <wp:cNvGraphicFramePr>
+              <a:graphicFrameLocks xmlns:a="http://schemas.openxmlformats.org/drawingml/2006/main" noChangeAspect="1"/>
+            </wp:cNvGraphicFramePr>
+            <a:graphic xmlns:a="http://schemas.openxmlformats.org/drawingml/2006/main">
+              <a:graphicData uri="http://schemas.openxmlformats.org/drawingml/2006/picture">
+                <pic:pic xmlns:pic="http://schemas.openxmlformats.org/drawingml/2006/picture">
+                  <pic:nvPicPr>
+                    <pic:cNvPr id="1" name=""/>
+                    <pic:cNvPicPr/>
+                  </pic:nvPicPr>
+                  <pic:blipFill>
+                    <a:blip r:embed="rId7"/>
+                    <a:stretch>
+                      <a:fillRect/>
+                    </a:stretch>
+                  </pic:blipFill>
+                  <pic:spPr>
+                    <a:xfrm>
+                      <a:off x="0" y="0"/>
+                      <a:ext cx="5760720" cy="2874010"/>
+                    </a:xfrm>
+                    <a:prstGeom prst="rect">
+                      <a:avLst/>
+                    </a:prstGeom>
+                  </pic:spPr>
+                </pic:pic>
+              </a:graphicData>
+            </a:graphic>
+          </wp:inline>
+        </w:drawing>
+      </w:r>
+      <w:bookmarkStart w:id="0" w:name="_GoBack"/>
+      <w:bookmarkEnd w:id="0"/>
+    </w:p>
+    <w:p>
+      <w:pPr>
+        <w:spacing w:before="100" w:beforeAutospacing="1" w:after="100" w:afterAutospacing="1" w:line="240" w:lineRule="auto"/>
         <w:outlineLvl w:val="2"/>
         <w:rPr>
           <w:rFonts w:ascii="Times New Roman" w:eastAsia="Times New Roman" w:hAnsi="Times New Roman" w:cs="Times New Roman"/>
@@ -764,6 +820,7 @@
           <w:szCs w:val="24"/>
           <w:lang w:eastAsia="hu-HU"/>
         </w:rPr>
+        <w:lastRenderedPageBreak/>
         <w:t>Asztalfoglalás időpont megadásával.</w:t>
       </w:r>
     </w:p>
@@ -866,8 +923,6 @@
         </w:rPr>
         <w:t>i</w:t>
       </w:r>
-      <w:bookmarkStart w:id="0" w:name="_GoBack"/>
-      <w:bookmarkEnd w:id="0"/>
       <w:r>
         <w:rPr>
           <w:rFonts w:ascii="Times New Roman" w:eastAsia="Times New Roman" w:hAnsi="Times New Roman" w:cs="Times New Roman"/>
@@ -892,25 +947,32 @@
           <w:lang w:eastAsia="hu-HU"/>
         </w:rPr>
       </w:pPr>
-      <w:proofErr w:type="spellStart"/>
-      <w:r>
-        <w:rPr>
-          <w:rFonts w:ascii="Times New Roman" w:eastAsia="Times New Roman" w:hAnsi="Times New Roman" w:cs="Times New Roman"/>
-          <w:sz w:val="24"/>
-          <w:szCs w:val="24"/>
-          <w:lang w:eastAsia="hu-HU"/>
-        </w:rPr>
-        <w:t>Jelszóhashelés</w:t>
-      </w:r>
-      <w:proofErr w:type="spellEnd"/>
-      <w:r>
-        <w:rPr>
-          <w:rFonts w:ascii="Times New Roman" w:eastAsia="Times New Roman" w:hAnsi="Times New Roman" w:cs="Times New Roman"/>
-          <w:sz w:val="24"/>
-          <w:szCs w:val="24"/>
-          <w:lang w:eastAsia="hu-HU"/>
-        </w:rPr>
-        <w:t xml:space="preserve"> biztonságos tárolással.</w:t>
+      <w:r>
+        <w:rPr>
+          <w:rFonts w:ascii="Times New Roman" w:eastAsia="Times New Roman" w:hAnsi="Times New Roman" w:cs="Times New Roman"/>
+          <w:sz w:val="24"/>
+          <w:szCs w:val="24"/>
+          <w:lang w:eastAsia="hu-HU"/>
+        </w:rPr>
+        <w:t>Adatok kü</w:t>
+      </w:r>
+      <w:r>
+        <w:rPr>
+          <w:rFonts w:ascii="Times New Roman" w:eastAsia="Times New Roman" w:hAnsi="Times New Roman" w:cs="Times New Roman"/>
+          <w:sz w:val="24"/>
+          <w:szCs w:val="24"/>
+          <w:lang w:eastAsia="hu-HU"/>
+        </w:rPr>
+        <w:t>l</w:t>
+      </w:r>
+      <w:r>
+        <w:rPr>
+          <w:rFonts w:ascii="Times New Roman" w:eastAsia="Times New Roman" w:hAnsi="Times New Roman" w:cs="Times New Roman"/>
+          <w:sz w:val="24"/>
+          <w:szCs w:val="24"/>
+          <w:lang w:eastAsia="hu-HU"/>
+        </w:rPr>
+        <w:t>dése az adatbázisba.</w:t>
       </w:r>
     </w:p>
     <w:p>
@@ -1055,7 +1117,6 @@
           <w:szCs w:val="27"/>
           <w:lang w:eastAsia="hu-HU"/>
         </w:rPr>
-        <w:lastRenderedPageBreak/>
         <w:t>3.1. Frontend</w:t>
       </w:r>
     </w:p>
@@ -2398,6 +2459,7 @@
           <w:szCs w:val="36"/>
           <w:lang w:eastAsia="hu-HU"/>
         </w:rPr>
+        <w:lastRenderedPageBreak/>
         <w:t>4. Fejlesztési környezet</w:t>
       </w:r>
     </w:p>
@@ -2879,7 +2941,6 @@
           <w:szCs w:val="24"/>
           <w:lang w:eastAsia="hu-HU"/>
         </w:rPr>
-        <w:lastRenderedPageBreak/>
         <w:t>Projekt telepítése</w:t>
       </w:r>
     </w:p>

--- a/docs/Szakmai dokumentacio.docx
+++ b/docs/Szakmai dokumentacio.docx
@@ -4,7 +4,8 @@
   <w:body>
     <w:p>
       <w:pPr>
-        <w:spacing w:before="100" w:beforeAutospacing="1" w:after="100" w:afterAutospacing="1" w:line="240" w:lineRule="auto"/>
+        <w:spacing w:before="100" w:beforeAutospacing="1" w:after="100" w:afterAutospacing="1" w:line="360" w:lineRule="auto"/>
+        <w:jc w:val="both"/>
         <w:rPr>
           <w:rFonts w:ascii="Times New Roman" w:eastAsia="Times New Roman" w:hAnsi="Times New Roman" w:cs="Times New Roman"/>
           <w:sz w:val="24"/>
@@ -26,7 +27,8 @@
     </w:p>
     <w:p>
       <w:pPr>
-        <w:spacing w:before="100" w:beforeAutospacing="1" w:after="100" w:afterAutospacing="1" w:line="240" w:lineRule="auto"/>
+        <w:spacing w:before="100" w:beforeAutospacing="1" w:after="100" w:afterAutospacing="1" w:line="360" w:lineRule="auto"/>
+        <w:jc w:val="both"/>
         <w:outlineLvl w:val="1"/>
         <w:rPr>
           <w:rFonts w:ascii="Times New Roman" w:eastAsia="Times New Roman" w:hAnsi="Times New Roman" w:cs="Times New Roman"/>
@@ -51,7 +53,8 @@
     </w:p>
     <w:p>
       <w:pPr>
-        <w:spacing w:before="100" w:beforeAutospacing="1" w:after="100" w:afterAutospacing="1" w:line="240" w:lineRule="auto"/>
+        <w:spacing w:before="100" w:beforeAutospacing="1" w:after="100" w:afterAutospacing="1" w:line="360" w:lineRule="auto"/>
+        <w:jc w:val="both"/>
         <w:rPr>
           <w:rFonts w:ascii="Times New Roman" w:eastAsia="Times New Roman" w:hAnsi="Times New Roman" w:cs="Times New Roman"/>
           <w:sz w:val="24"/>
@@ -235,7 +238,8 @@
     </w:p>
     <w:p>
       <w:pPr>
-        <w:spacing w:after="0" w:line="240" w:lineRule="auto"/>
+        <w:spacing w:after="0" w:line="360" w:lineRule="auto"/>
+        <w:jc w:val="both"/>
         <w:rPr>
           <w:rFonts w:ascii="Times New Roman" w:eastAsia="Times New Roman" w:hAnsi="Times New Roman" w:cs="Times New Roman"/>
           <w:sz w:val="24"/>
@@ -257,7 +261,8 @@
     </w:p>
     <w:p>
       <w:pPr>
-        <w:spacing w:before="100" w:beforeAutospacing="1" w:after="100" w:afterAutospacing="1" w:line="240" w:lineRule="auto"/>
+        <w:spacing w:before="100" w:beforeAutospacing="1" w:after="100" w:afterAutospacing="1" w:line="360" w:lineRule="auto"/>
+        <w:jc w:val="both"/>
         <w:outlineLvl w:val="1"/>
         <w:rPr>
           <w:rFonts w:ascii="Times New Roman" w:eastAsia="Times New Roman" w:hAnsi="Times New Roman" w:cs="Times New Roman"/>
@@ -282,7 +287,8 @@
     </w:p>
     <w:p>
       <w:pPr>
-        <w:spacing w:before="100" w:beforeAutospacing="1" w:after="100" w:afterAutospacing="1" w:line="240" w:lineRule="auto"/>
+        <w:spacing w:before="100" w:beforeAutospacing="1" w:after="100" w:afterAutospacing="1" w:line="360" w:lineRule="auto"/>
+        <w:jc w:val="both"/>
         <w:outlineLvl w:val="2"/>
         <w:rPr>
           <w:rFonts w:ascii="Times New Roman" w:eastAsia="Times New Roman" w:hAnsi="Times New Roman" w:cs="Times New Roman"/>
@@ -311,7 +317,8 @@
           <w:ilvl w:val="0"/>
           <w:numId w:val="12"/>
         </w:numPr>
-        <w:spacing w:before="100" w:beforeAutospacing="1" w:after="100" w:afterAutospacing="1" w:line="240" w:lineRule="auto"/>
+        <w:spacing w:before="100" w:beforeAutospacing="1" w:after="100" w:afterAutospacing="1" w:line="360" w:lineRule="auto"/>
+        <w:jc w:val="both"/>
         <w:rPr>
           <w:rFonts w:ascii="Times New Roman" w:eastAsia="Times New Roman" w:hAnsi="Times New Roman" w:cs="Times New Roman"/>
           <w:sz w:val="24"/>
@@ -331,17 +338,19 @@
     </w:p>
     <w:p>
       <w:pPr>
-        <w:spacing w:before="100" w:beforeAutospacing="1" w:after="100" w:afterAutospacing="1" w:line="240" w:lineRule="auto"/>
-        <w:rPr>
-          <w:rFonts w:ascii="Times New Roman" w:eastAsia="Times New Roman" w:hAnsi="Times New Roman" w:cs="Times New Roman"/>
-          <w:sz w:val="24"/>
-          <w:szCs w:val="24"/>
-          <w:lang w:eastAsia="hu-HU"/>
-        </w:rPr>
-      </w:pPr>
-      <w:r>
-        <w:rPr>
-          <w:rFonts w:ascii="Times New Roman" w:eastAsia="Times New Roman" w:hAnsi="Times New Roman" w:cs="Times New Roman"/>
+        <w:spacing w:before="100" w:beforeAutospacing="1" w:after="100" w:afterAutospacing="1" w:line="360" w:lineRule="auto"/>
+        <w:jc w:val="both"/>
+        <w:rPr>
+          <w:rFonts w:ascii="Times New Roman" w:eastAsia="Times New Roman" w:hAnsi="Times New Roman" w:cs="Times New Roman"/>
+          <w:sz w:val="24"/>
+          <w:szCs w:val="24"/>
+          <w:lang w:eastAsia="hu-HU"/>
+        </w:rPr>
+      </w:pPr>
+      <w:r>
+        <w:rPr>
+          <w:rFonts w:ascii="Times New Roman" w:eastAsia="Times New Roman" w:hAnsi="Times New Roman" w:cs="Times New Roman"/>
+          <w:noProof/>
           <w:sz w:val="24"/>
           <w:szCs w:val="24"/>
           <w:lang w:eastAsia="hu-HU"/>
@@ -385,7 +394,8 @@
     </w:p>
     <w:p>
       <w:pPr>
-        <w:spacing w:before="100" w:beforeAutospacing="1" w:after="100" w:afterAutospacing="1" w:line="240" w:lineRule="auto"/>
+        <w:spacing w:before="100" w:beforeAutospacing="1" w:after="100" w:afterAutospacing="1" w:line="360" w:lineRule="auto"/>
+        <w:jc w:val="both"/>
         <w:outlineLvl w:val="2"/>
         <w:rPr>
           <w:rFonts w:ascii="Times New Roman" w:eastAsia="Times New Roman" w:hAnsi="Times New Roman" w:cs="Times New Roman"/>
@@ -414,7 +424,8 @@
           <w:ilvl w:val="0"/>
           <w:numId w:val="13"/>
         </w:numPr>
-        <w:spacing w:before="100" w:beforeAutospacing="1" w:after="100" w:afterAutospacing="1" w:line="240" w:lineRule="auto"/>
+        <w:spacing w:before="100" w:beforeAutospacing="1" w:after="100" w:afterAutospacing="1" w:line="360" w:lineRule="auto"/>
+        <w:jc w:val="both"/>
         <w:rPr>
           <w:rFonts w:ascii="Times New Roman" w:eastAsia="Times New Roman" w:hAnsi="Times New Roman" w:cs="Times New Roman"/>
           <w:sz w:val="24"/>
@@ -434,17 +445,19 @@
     </w:p>
     <w:p>
       <w:pPr>
-        <w:spacing w:before="100" w:beforeAutospacing="1" w:after="100" w:afterAutospacing="1" w:line="240" w:lineRule="auto"/>
-        <w:rPr>
-          <w:rFonts w:ascii="Times New Roman" w:eastAsia="Times New Roman" w:hAnsi="Times New Roman" w:cs="Times New Roman"/>
-          <w:sz w:val="24"/>
-          <w:szCs w:val="24"/>
-          <w:lang w:eastAsia="hu-HU"/>
-        </w:rPr>
-      </w:pPr>
-      <w:r>
-        <w:rPr>
-          <w:rFonts w:ascii="Times New Roman" w:eastAsia="Times New Roman" w:hAnsi="Times New Roman" w:cs="Times New Roman"/>
+        <w:spacing w:before="100" w:beforeAutospacing="1" w:after="100" w:afterAutospacing="1" w:line="360" w:lineRule="auto"/>
+        <w:jc w:val="both"/>
+        <w:rPr>
+          <w:rFonts w:ascii="Times New Roman" w:eastAsia="Times New Roman" w:hAnsi="Times New Roman" w:cs="Times New Roman"/>
+          <w:sz w:val="24"/>
+          <w:szCs w:val="24"/>
+          <w:lang w:eastAsia="hu-HU"/>
+        </w:rPr>
+      </w:pPr>
+      <w:r>
+        <w:rPr>
+          <w:rFonts w:ascii="Times New Roman" w:eastAsia="Times New Roman" w:hAnsi="Times New Roman" w:cs="Times New Roman"/>
+          <w:noProof/>
           <w:sz w:val="24"/>
           <w:szCs w:val="24"/>
           <w:lang w:eastAsia="hu-HU"/>
@@ -489,7 +502,8 @@
     </w:p>
     <w:p>
       <w:pPr>
-        <w:spacing w:before="100" w:beforeAutospacing="1" w:after="100" w:afterAutospacing="1" w:line="240" w:lineRule="auto"/>
+        <w:spacing w:before="100" w:beforeAutospacing="1" w:after="100" w:afterAutospacing="1" w:line="360" w:lineRule="auto"/>
+        <w:jc w:val="both"/>
         <w:outlineLvl w:val="2"/>
         <w:rPr>
           <w:rFonts w:ascii="Times New Roman" w:eastAsia="Times New Roman" w:hAnsi="Times New Roman" w:cs="Times New Roman"/>
@@ -518,7 +532,8 @@
           <w:ilvl w:val="0"/>
           <w:numId w:val="14"/>
         </w:numPr>
-        <w:spacing w:before="100" w:beforeAutospacing="1" w:after="100" w:afterAutospacing="1" w:line="240" w:lineRule="auto"/>
+        <w:spacing w:before="100" w:beforeAutospacing="1" w:after="100" w:afterAutospacing="1" w:line="360" w:lineRule="auto"/>
+        <w:jc w:val="both"/>
         <w:rPr>
           <w:rFonts w:ascii="Times New Roman" w:eastAsia="Times New Roman" w:hAnsi="Times New Roman" w:cs="Times New Roman"/>
           <w:sz w:val="24"/>
@@ -538,17 +553,19 @@
     </w:p>
     <w:p>
       <w:pPr>
-        <w:spacing w:before="100" w:beforeAutospacing="1" w:after="100" w:afterAutospacing="1" w:line="240" w:lineRule="auto"/>
-        <w:rPr>
-          <w:rFonts w:ascii="Times New Roman" w:eastAsia="Times New Roman" w:hAnsi="Times New Roman" w:cs="Times New Roman"/>
-          <w:sz w:val="24"/>
-          <w:szCs w:val="24"/>
-          <w:lang w:eastAsia="hu-HU"/>
-        </w:rPr>
-      </w:pPr>
-      <w:r>
-        <w:rPr>
-          <w:rFonts w:ascii="Times New Roman" w:eastAsia="Times New Roman" w:hAnsi="Times New Roman" w:cs="Times New Roman"/>
+        <w:spacing w:before="100" w:beforeAutospacing="1" w:after="100" w:afterAutospacing="1" w:line="360" w:lineRule="auto"/>
+        <w:jc w:val="both"/>
+        <w:rPr>
+          <w:rFonts w:ascii="Times New Roman" w:eastAsia="Times New Roman" w:hAnsi="Times New Roman" w:cs="Times New Roman"/>
+          <w:sz w:val="24"/>
+          <w:szCs w:val="24"/>
+          <w:lang w:eastAsia="hu-HU"/>
+        </w:rPr>
+      </w:pPr>
+      <w:r>
+        <w:rPr>
+          <w:rFonts w:ascii="Times New Roman" w:eastAsia="Times New Roman" w:hAnsi="Times New Roman" w:cs="Times New Roman"/>
+          <w:noProof/>
           <w:sz w:val="24"/>
           <w:szCs w:val="24"/>
           <w:lang w:eastAsia="hu-HU"/>
@@ -589,12 +606,11 @@
           </wp:inline>
         </w:drawing>
       </w:r>
-      <w:bookmarkStart w:id="0" w:name="_GoBack"/>
-      <w:bookmarkEnd w:id="0"/>
     </w:p>
     <w:p>
       <w:pPr>
-        <w:spacing w:before="100" w:beforeAutospacing="1" w:after="100" w:afterAutospacing="1" w:line="240" w:lineRule="auto"/>
+        <w:spacing w:before="100" w:beforeAutospacing="1" w:after="100" w:afterAutospacing="1" w:line="360" w:lineRule="auto"/>
+        <w:jc w:val="both"/>
         <w:outlineLvl w:val="2"/>
         <w:rPr>
           <w:rFonts w:ascii="Times New Roman" w:eastAsia="Times New Roman" w:hAnsi="Times New Roman" w:cs="Times New Roman"/>
@@ -623,7 +639,8 @@
           <w:ilvl w:val="0"/>
           <w:numId w:val="15"/>
         </w:numPr>
-        <w:spacing w:before="100" w:beforeAutospacing="1" w:after="100" w:afterAutospacing="1" w:line="240" w:lineRule="auto"/>
+        <w:spacing w:before="100" w:beforeAutospacing="1" w:after="100" w:afterAutospacing="1" w:line="360" w:lineRule="auto"/>
+        <w:jc w:val="both"/>
         <w:rPr>
           <w:rFonts w:ascii="Times New Roman" w:eastAsia="Times New Roman" w:hAnsi="Times New Roman" w:cs="Times New Roman"/>
           <w:sz w:val="24"/>
@@ -647,7 +664,8 @@
           <w:ilvl w:val="0"/>
           <w:numId w:val="15"/>
         </w:numPr>
-        <w:spacing w:before="100" w:beforeAutospacing="1" w:after="100" w:afterAutospacing="1" w:line="240" w:lineRule="auto"/>
+        <w:spacing w:before="100" w:beforeAutospacing="1" w:after="100" w:afterAutospacing="1" w:line="360" w:lineRule="auto"/>
+        <w:jc w:val="both"/>
         <w:rPr>
           <w:rFonts w:ascii="Times New Roman" w:eastAsia="Times New Roman" w:hAnsi="Times New Roman" w:cs="Times New Roman"/>
           <w:sz w:val="24"/>
@@ -685,7 +703,8 @@
     </w:p>
     <w:p>
       <w:pPr>
-        <w:spacing w:before="100" w:beforeAutospacing="1" w:after="100" w:afterAutospacing="1" w:line="240" w:lineRule="auto"/>
+        <w:spacing w:before="100" w:beforeAutospacing="1" w:after="100" w:afterAutospacing="1" w:line="360" w:lineRule="auto"/>
+        <w:jc w:val="both"/>
         <w:outlineLvl w:val="2"/>
         <w:rPr>
           <w:rFonts w:ascii="Times New Roman" w:eastAsia="Times New Roman" w:hAnsi="Times New Roman" w:cs="Times New Roman"/>
@@ -705,7 +724,20 @@
           <w:szCs w:val="27"/>
           <w:lang w:eastAsia="hu-HU"/>
         </w:rPr>
-        <w:t>2.5. Kapcsolat</w:t>
+        <w:t>2.5. Kapc</w:t>
+      </w:r>
+      <w:bookmarkStart w:id="0" w:name="_GoBack"/>
+      <w:bookmarkEnd w:id="0"/>
+      <w:r>
+        <w:rPr>
+          <w:rFonts w:ascii="Times New Roman" w:eastAsia="Times New Roman" w:hAnsi="Times New Roman" w:cs="Times New Roman"/>
+          <w:b/>
+          <w:bCs/>
+          <w:sz w:val="27"/>
+          <w:szCs w:val="27"/>
+          <w:lang w:eastAsia="hu-HU"/>
+        </w:rPr>
+        <w:t>solat</w:t>
       </w:r>
     </w:p>
     <w:p>
@@ -714,7 +746,8 @@
           <w:ilvl w:val="0"/>
           <w:numId w:val="16"/>
         </w:numPr>
-        <w:spacing w:before="100" w:beforeAutospacing="1" w:after="100" w:afterAutospacing="1" w:line="240" w:lineRule="auto"/>
+        <w:spacing w:before="100" w:beforeAutospacing="1" w:after="100" w:afterAutospacing="1" w:line="360" w:lineRule="auto"/>
+        <w:jc w:val="both"/>
         <w:rPr>
           <w:rFonts w:ascii="Times New Roman" w:eastAsia="Times New Roman" w:hAnsi="Times New Roman" w:cs="Times New Roman"/>
           <w:sz w:val="24"/>
@@ -738,21 +771,23 @@
           <w:ilvl w:val="0"/>
           <w:numId w:val="16"/>
         </w:numPr>
-        <w:spacing w:before="100" w:beforeAutospacing="1" w:after="100" w:afterAutospacing="1" w:line="240" w:lineRule="auto"/>
-        <w:rPr>
-          <w:rFonts w:ascii="Times New Roman" w:eastAsia="Times New Roman" w:hAnsi="Times New Roman" w:cs="Times New Roman"/>
-          <w:sz w:val="24"/>
-          <w:szCs w:val="24"/>
-          <w:lang w:eastAsia="hu-HU"/>
-        </w:rPr>
-      </w:pPr>
-      <w:r>
-        <w:rPr>
-          <w:rFonts w:ascii="Times New Roman" w:eastAsia="Times New Roman" w:hAnsi="Times New Roman" w:cs="Times New Roman"/>
-          <w:sz w:val="24"/>
-          <w:szCs w:val="24"/>
-          <w:lang w:eastAsia="hu-HU"/>
-        </w:rPr>
+        <w:spacing w:before="100" w:beforeAutospacing="1" w:after="100" w:afterAutospacing="1" w:line="360" w:lineRule="auto"/>
+        <w:jc w:val="both"/>
+        <w:rPr>
+          <w:rFonts w:ascii="Times New Roman" w:eastAsia="Times New Roman" w:hAnsi="Times New Roman" w:cs="Times New Roman"/>
+          <w:sz w:val="24"/>
+          <w:szCs w:val="24"/>
+          <w:lang w:eastAsia="hu-HU"/>
+        </w:rPr>
+      </w:pPr>
+      <w:r>
+        <w:rPr>
+          <w:rFonts w:ascii="Times New Roman" w:eastAsia="Times New Roman" w:hAnsi="Times New Roman" w:cs="Times New Roman"/>
+          <w:sz w:val="24"/>
+          <w:szCs w:val="24"/>
+          <w:lang w:eastAsia="hu-HU"/>
+        </w:rPr>
+        <w:lastRenderedPageBreak/>
         <w:t>Adatok kü</w:t>
       </w:r>
       <w:r>
@@ -776,7 +811,8 @@
     </w:p>
     <w:p>
       <w:pPr>
-        <w:spacing w:before="100" w:beforeAutospacing="1" w:after="100" w:afterAutospacing="1" w:line="240" w:lineRule="auto"/>
+        <w:spacing w:before="100" w:beforeAutospacing="1" w:after="100" w:afterAutospacing="1" w:line="360" w:lineRule="auto"/>
+        <w:jc w:val="both"/>
         <w:outlineLvl w:val="2"/>
         <w:rPr>
           <w:rFonts w:ascii="Times New Roman" w:eastAsia="Times New Roman" w:hAnsi="Times New Roman" w:cs="Times New Roman"/>
@@ -805,22 +841,22 @@
           <w:ilvl w:val="0"/>
           <w:numId w:val="17"/>
         </w:numPr>
-        <w:spacing w:before="100" w:beforeAutospacing="1" w:after="100" w:afterAutospacing="1" w:line="240" w:lineRule="auto"/>
-        <w:rPr>
-          <w:rFonts w:ascii="Times New Roman" w:eastAsia="Times New Roman" w:hAnsi="Times New Roman" w:cs="Times New Roman"/>
-          <w:sz w:val="24"/>
-          <w:szCs w:val="24"/>
-          <w:lang w:eastAsia="hu-HU"/>
-        </w:rPr>
-      </w:pPr>
-      <w:r>
-        <w:rPr>
-          <w:rFonts w:ascii="Times New Roman" w:eastAsia="Times New Roman" w:hAnsi="Times New Roman" w:cs="Times New Roman"/>
-          <w:sz w:val="24"/>
-          <w:szCs w:val="24"/>
-          <w:lang w:eastAsia="hu-HU"/>
-        </w:rPr>
-        <w:lastRenderedPageBreak/>
+        <w:spacing w:before="100" w:beforeAutospacing="1" w:after="100" w:afterAutospacing="1" w:line="360" w:lineRule="auto"/>
+        <w:jc w:val="both"/>
+        <w:rPr>
+          <w:rFonts w:ascii="Times New Roman" w:eastAsia="Times New Roman" w:hAnsi="Times New Roman" w:cs="Times New Roman"/>
+          <w:sz w:val="24"/>
+          <w:szCs w:val="24"/>
+          <w:lang w:eastAsia="hu-HU"/>
+        </w:rPr>
+      </w:pPr>
+      <w:r>
+        <w:rPr>
+          <w:rFonts w:ascii="Times New Roman" w:eastAsia="Times New Roman" w:hAnsi="Times New Roman" w:cs="Times New Roman"/>
+          <w:sz w:val="24"/>
+          <w:szCs w:val="24"/>
+          <w:lang w:eastAsia="hu-HU"/>
+        </w:rPr>
         <w:t>Asztalfoglalás időpont megadásával.</w:t>
       </w:r>
     </w:p>
@@ -830,7 +866,8 @@
           <w:ilvl w:val="0"/>
           <w:numId w:val="17"/>
         </w:numPr>
-        <w:spacing w:before="100" w:beforeAutospacing="1" w:after="100" w:afterAutospacing="1" w:line="240" w:lineRule="auto"/>
+        <w:spacing w:before="100" w:beforeAutospacing="1" w:after="100" w:afterAutospacing="1" w:line="360" w:lineRule="auto"/>
+        <w:jc w:val="both"/>
         <w:rPr>
           <w:rFonts w:ascii="Times New Roman" w:eastAsia="Times New Roman" w:hAnsi="Times New Roman" w:cs="Times New Roman"/>
           <w:sz w:val="24"/>
@@ -868,7 +905,8 @@
     </w:p>
     <w:p>
       <w:pPr>
-        <w:spacing w:before="100" w:beforeAutospacing="1" w:after="100" w:afterAutospacing="1" w:line="240" w:lineRule="auto"/>
+        <w:spacing w:before="100" w:beforeAutospacing="1" w:after="100" w:afterAutospacing="1" w:line="360" w:lineRule="auto"/>
+        <w:jc w:val="both"/>
         <w:outlineLvl w:val="2"/>
         <w:rPr>
           <w:rFonts w:ascii="Times New Roman" w:eastAsia="Times New Roman" w:hAnsi="Times New Roman" w:cs="Times New Roman"/>
@@ -897,7 +935,8 @@
           <w:ilvl w:val="0"/>
           <w:numId w:val="18"/>
         </w:numPr>
-        <w:spacing w:before="100" w:beforeAutospacing="1" w:after="100" w:afterAutospacing="1" w:line="240" w:lineRule="auto"/>
+        <w:spacing w:before="100" w:beforeAutospacing="1" w:after="100" w:afterAutospacing="1" w:line="360" w:lineRule="auto"/>
+        <w:jc w:val="both"/>
         <w:rPr>
           <w:rFonts w:ascii="Times New Roman" w:eastAsia="Times New Roman" w:hAnsi="Times New Roman" w:cs="Times New Roman"/>
           <w:sz w:val="24"/>
@@ -939,7 +978,8 @@
           <w:ilvl w:val="0"/>
           <w:numId w:val="18"/>
         </w:numPr>
-        <w:spacing w:before="100" w:beforeAutospacing="1" w:after="100" w:afterAutospacing="1" w:line="240" w:lineRule="auto"/>
+        <w:spacing w:before="100" w:beforeAutospacing="1" w:after="100" w:afterAutospacing="1" w:line="360" w:lineRule="auto"/>
+        <w:jc w:val="both"/>
         <w:rPr>
           <w:rFonts w:ascii="Times New Roman" w:eastAsia="Times New Roman" w:hAnsi="Times New Roman" w:cs="Times New Roman"/>
           <w:sz w:val="24"/>
@@ -977,7 +1017,8 @@
     </w:p>
     <w:p>
       <w:pPr>
-        <w:spacing w:before="100" w:beforeAutospacing="1" w:after="100" w:afterAutospacing="1" w:line="240" w:lineRule="auto"/>
+        <w:spacing w:before="100" w:beforeAutospacing="1" w:after="100" w:afterAutospacing="1" w:line="360" w:lineRule="auto"/>
+        <w:jc w:val="both"/>
         <w:outlineLvl w:val="2"/>
         <w:rPr>
           <w:rFonts w:ascii="Times New Roman" w:eastAsia="Times New Roman" w:hAnsi="Times New Roman" w:cs="Times New Roman"/>
@@ -1006,7 +1047,8 @@
           <w:ilvl w:val="0"/>
           <w:numId w:val="19"/>
         </w:numPr>
-        <w:spacing w:before="100" w:beforeAutospacing="1" w:after="100" w:afterAutospacing="1" w:line="240" w:lineRule="auto"/>
+        <w:spacing w:before="100" w:beforeAutospacing="1" w:after="100" w:afterAutospacing="1" w:line="360" w:lineRule="auto"/>
+        <w:jc w:val="both"/>
         <w:rPr>
           <w:rFonts w:ascii="Times New Roman" w:eastAsia="Times New Roman" w:hAnsi="Times New Roman" w:cs="Times New Roman"/>
           <w:sz w:val="24"/>
@@ -1030,7 +1072,8 @@
           <w:ilvl w:val="0"/>
           <w:numId w:val="19"/>
         </w:numPr>
-        <w:spacing w:before="100" w:beforeAutospacing="1" w:after="100" w:afterAutospacing="1" w:line="240" w:lineRule="auto"/>
+        <w:spacing w:before="100" w:beforeAutospacing="1" w:after="100" w:afterAutospacing="1" w:line="360" w:lineRule="auto"/>
+        <w:jc w:val="both"/>
         <w:rPr>
           <w:rFonts w:ascii="Times New Roman" w:eastAsia="Times New Roman" w:hAnsi="Times New Roman" w:cs="Times New Roman"/>
           <w:sz w:val="24"/>
@@ -1050,7 +1093,8 @@
     </w:p>
     <w:p>
       <w:pPr>
-        <w:spacing w:after="0" w:line="240" w:lineRule="auto"/>
+        <w:spacing w:after="0" w:line="360" w:lineRule="auto"/>
+        <w:jc w:val="both"/>
         <w:rPr>
           <w:rFonts w:ascii="Times New Roman" w:eastAsia="Times New Roman" w:hAnsi="Times New Roman" w:cs="Times New Roman"/>
           <w:sz w:val="24"/>
@@ -1072,7 +1116,8 @@
     </w:p>
     <w:p>
       <w:pPr>
-        <w:spacing w:before="100" w:beforeAutospacing="1" w:after="100" w:afterAutospacing="1" w:line="240" w:lineRule="auto"/>
+        <w:spacing w:before="100" w:beforeAutospacing="1" w:after="100" w:afterAutospacing="1" w:line="360" w:lineRule="auto"/>
+        <w:jc w:val="both"/>
         <w:outlineLvl w:val="1"/>
         <w:rPr>
           <w:rFonts w:ascii="Times New Roman" w:eastAsia="Times New Roman" w:hAnsi="Times New Roman" w:cs="Times New Roman"/>
@@ -1097,7 +1142,8 @@
     </w:p>
     <w:p>
       <w:pPr>
-        <w:spacing w:before="100" w:beforeAutospacing="1" w:after="100" w:afterAutospacing="1" w:line="240" w:lineRule="auto"/>
+        <w:spacing w:before="100" w:beforeAutospacing="1" w:after="100" w:afterAutospacing="1" w:line="360" w:lineRule="auto"/>
+        <w:jc w:val="both"/>
         <w:outlineLvl w:val="2"/>
         <w:rPr>
           <w:rFonts w:ascii="Times New Roman" w:eastAsia="Times New Roman" w:hAnsi="Times New Roman" w:cs="Times New Roman"/>
@@ -1126,7 +1172,8 @@
           <w:ilvl w:val="0"/>
           <w:numId w:val="20"/>
         </w:numPr>
-        <w:spacing w:before="100" w:beforeAutospacing="1" w:after="100" w:afterAutospacing="1" w:line="240" w:lineRule="auto"/>
+        <w:spacing w:before="100" w:beforeAutospacing="1" w:after="100" w:afterAutospacing="1" w:line="360" w:lineRule="auto"/>
+        <w:jc w:val="both"/>
         <w:rPr>
           <w:rFonts w:ascii="Times New Roman" w:eastAsia="Times New Roman" w:hAnsi="Times New Roman" w:cs="Times New Roman"/>
           <w:sz w:val="24"/>
@@ -1201,7 +1248,8 @@
           <w:ilvl w:val="0"/>
           <w:numId w:val="20"/>
         </w:numPr>
-        <w:spacing w:before="100" w:beforeAutospacing="1" w:after="100" w:afterAutospacing="1" w:line="240" w:lineRule="auto"/>
+        <w:spacing w:before="100" w:beforeAutospacing="1" w:after="100" w:afterAutospacing="1" w:line="360" w:lineRule="auto"/>
+        <w:jc w:val="both"/>
         <w:rPr>
           <w:rFonts w:ascii="Times New Roman" w:eastAsia="Times New Roman" w:hAnsi="Times New Roman" w:cs="Times New Roman"/>
           <w:sz w:val="24"/>
@@ -1238,7 +1286,8 @@
           <w:ilvl w:val="0"/>
           <w:numId w:val="20"/>
         </w:numPr>
-        <w:spacing w:before="100" w:beforeAutospacing="1" w:after="100" w:afterAutospacing="1" w:line="240" w:lineRule="auto"/>
+        <w:spacing w:before="100" w:beforeAutospacing="1" w:after="100" w:afterAutospacing="1" w:line="360" w:lineRule="auto"/>
+        <w:jc w:val="both"/>
         <w:rPr>
           <w:rFonts w:ascii="Times New Roman" w:eastAsia="Times New Roman" w:hAnsi="Times New Roman" w:cs="Times New Roman"/>
           <w:sz w:val="24"/>
@@ -1289,7 +1338,8 @@
     </w:p>
     <w:p>
       <w:pPr>
-        <w:spacing w:before="100" w:beforeAutospacing="1" w:after="100" w:afterAutospacing="1" w:line="240" w:lineRule="auto"/>
+        <w:spacing w:before="100" w:beforeAutospacing="1" w:after="100" w:afterAutospacing="1" w:line="360" w:lineRule="auto"/>
+        <w:jc w:val="both"/>
         <w:outlineLvl w:val="2"/>
         <w:rPr>
           <w:rFonts w:ascii="Times New Roman" w:eastAsia="Times New Roman" w:hAnsi="Times New Roman" w:cs="Times New Roman"/>
@@ -1318,7 +1368,8 @@
           <w:ilvl w:val="0"/>
           <w:numId w:val="21"/>
         </w:numPr>
-        <w:spacing w:before="100" w:beforeAutospacing="1" w:after="100" w:afterAutospacing="1" w:line="240" w:lineRule="auto"/>
+        <w:spacing w:before="100" w:beforeAutospacing="1" w:after="100" w:afterAutospacing="1" w:line="360" w:lineRule="auto"/>
+        <w:jc w:val="both"/>
         <w:rPr>
           <w:rFonts w:ascii="Times New Roman" w:eastAsia="Times New Roman" w:hAnsi="Times New Roman" w:cs="Times New Roman"/>
           <w:sz w:val="24"/>
@@ -1373,7 +1424,8 @@
           <w:ilvl w:val="0"/>
           <w:numId w:val="21"/>
         </w:numPr>
-        <w:spacing w:before="100" w:beforeAutospacing="1" w:after="100" w:afterAutospacing="1" w:line="240" w:lineRule="auto"/>
+        <w:spacing w:before="100" w:beforeAutospacing="1" w:after="100" w:afterAutospacing="1" w:line="360" w:lineRule="auto"/>
+        <w:jc w:val="both"/>
         <w:rPr>
           <w:rFonts w:ascii="Times New Roman" w:eastAsia="Times New Roman" w:hAnsi="Times New Roman" w:cs="Times New Roman"/>
           <w:sz w:val="24"/>
@@ -1408,7 +1460,8 @@
           <w:ilvl w:val="1"/>
           <w:numId w:val="21"/>
         </w:numPr>
-        <w:spacing w:before="100" w:beforeAutospacing="1" w:after="100" w:afterAutospacing="1" w:line="240" w:lineRule="auto"/>
+        <w:spacing w:before="100" w:beforeAutospacing="1" w:after="100" w:afterAutospacing="1" w:line="360" w:lineRule="auto"/>
+        <w:jc w:val="both"/>
         <w:rPr>
           <w:rFonts w:ascii="Times New Roman" w:eastAsia="Times New Roman" w:hAnsi="Times New Roman" w:cs="Times New Roman"/>
           <w:sz w:val="24"/>
@@ -1452,7 +1505,8 @@
           <w:ilvl w:val="1"/>
           <w:numId w:val="21"/>
         </w:numPr>
-        <w:spacing w:before="100" w:beforeAutospacing="1" w:after="100" w:afterAutospacing="1" w:line="240" w:lineRule="auto"/>
+        <w:spacing w:before="100" w:beforeAutospacing="1" w:after="100" w:afterAutospacing="1" w:line="360" w:lineRule="auto"/>
+        <w:jc w:val="both"/>
         <w:rPr>
           <w:rFonts w:ascii="Times New Roman" w:eastAsia="Times New Roman" w:hAnsi="Times New Roman" w:cs="Times New Roman"/>
           <w:sz w:val="24"/>
@@ -1496,7 +1550,8 @@
           <w:ilvl w:val="1"/>
           <w:numId w:val="21"/>
         </w:numPr>
-        <w:spacing w:before="100" w:beforeAutospacing="1" w:after="100" w:afterAutospacing="1" w:line="240" w:lineRule="auto"/>
+        <w:spacing w:before="100" w:beforeAutospacing="1" w:after="100" w:afterAutospacing="1" w:line="360" w:lineRule="auto"/>
+        <w:jc w:val="both"/>
         <w:rPr>
           <w:rFonts w:ascii="Times New Roman" w:eastAsia="Times New Roman" w:hAnsi="Times New Roman" w:cs="Times New Roman"/>
           <w:sz w:val="24"/>
@@ -1540,7 +1595,8 @@
           <w:ilvl w:val="1"/>
           <w:numId w:val="21"/>
         </w:numPr>
-        <w:spacing w:before="100" w:beforeAutospacing="1" w:after="100" w:afterAutospacing="1" w:line="240" w:lineRule="auto"/>
+        <w:spacing w:before="100" w:beforeAutospacing="1" w:after="100" w:afterAutospacing="1" w:line="360" w:lineRule="auto"/>
+        <w:jc w:val="both"/>
         <w:rPr>
           <w:rFonts w:ascii="Times New Roman" w:eastAsia="Times New Roman" w:hAnsi="Times New Roman" w:cs="Times New Roman"/>
           <w:sz w:val="24"/>
@@ -1580,7 +1636,8 @@
     </w:p>
     <w:p>
       <w:pPr>
-        <w:spacing w:before="100" w:beforeAutospacing="1" w:after="100" w:afterAutospacing="1" w:line="240" w:lineRule="auto"/>
+        <w:spacing w:before="100" w:beforeAutospacing="1" w:after="100" w:afterAutospacing="1" w:line="360" w:lineRule="auto"/>
+        <w:jc w:val="both"/>
         <w:outlineLvl w:val="2"/>
         <w:rPr>
           <w:rFonts w:ascii="Times New Roman" w:eastAsia="Times New Roman" w:hAnsi="Times New Roman" w:cs="Times New Roman"/>
@@ -1600,6 +1657,7 @@
           <w:szCs w:val="27"/>
           <w:lang w:eastAsia="hu-HU"/>
         </w:rPr>
+        <w:lastRenderedPageBreak/>
         <w:t>3.3. Adatbázis</w:t>
       </w:r>
     </w:p>
@@ -1609,7 +1667,8 @@
           <w:ilvl w:val="0"/>
           <w:numId w:val="22"/>
         </w:numPr>
-        <w:spacing w:before="100" w:beforeAutospacing="1" w:after="100" w:afterAutospacing="1" w:line="240" w:lineRule="auto"/>
+        <w:spacing w:before="100" w:beforeAutospacing="1" w:after="100" w:afterAutospacing="1" w:line="360" w:lineRule="auto"/>
+        <w:jc w:val="both"/>
         <w:rPr>
           <w:rFonts w:ascii="Times New Roman" w:eastAsia="Times New Roman" w:hAnsi="Times New Roman" w:cs="Times New Roman"/>
           <w:sz w:val="24"/>
@@ -1644,7 +1703,8 @@
           <w:ilvl w:val="1"/>
           <w:numId w:val="22"/>
         </w:numPr>
-        <w:spacing w:before="100" w:beforeAutospacing="1" w:after="100" w:afterAutospacing="1" w:line="240" w:lineRule="auto"/>
+        <w:spacing w:before="100" w:beforeAutospacing="1" w:after="100" w:afterAutospacing="1" w:line="360" w:lineRule="auto"/>
+        <w:jc w:val="both"/>
         <w:rPr>
           <w:rFonts w:ascii="Times New Roman" w:eastAsia="Times New Roman" w:hAnsi="Times New Roman" w:cs="Times New Roman"/>
           <w:sz w:val="24"/>
@@ -1741,7 +1801,8 @@
           <w:ilvl w:val="1"/>
           <w:numId w:val="22"/>
         </w:numPr>
-        <w:spacing w:before="100" w:beforeAutospacing="1" w:after="100" w:afterAutospacing="1" w:line="240" w:lineRule="auto"/>
+        <w:spacing w:before="100" w:beforeAutospacing="1" w:after="100" w:afterAutospacing="1" w:line="360" w:lineRule="auto"/>
+        <w:jc w:val="both"/>
         <w:rPr>
           <w:rFonts w:ascii="Times New Roman" w:eastAsia="Times New Roman" w:hAnsi="Times New Roman" w:cs="Times New Roman"/>
           <w:sz w:val="24"/>
@@ -1878,7 +1939,8 @@
           <w:ilvl w:val="1"/>
           <w:numId w:val="22"/>
         </w:numPr>
-        <w:spacing w:before="100" w:beforeAutospacing="1" w:after="100" w:afterAutospacing="1" w:line="240" w:lineRule="auto"/>
+        <w:spacing w:before="100" w:beforeAutospacing="1" w:after="100" w:afterAutospacing="1" w:line="360" w:lineRule="auto"/>
+        <w:jc w:val="both"/>
         <w:rPr>
           <w:rFonts w:ascii="Times New Roman" w:eastAsia="Times New Roman" w:hAnsi="Times New Roman" w:cs="Times New Roman"/>
           <w:sz w:val="24"/>
@@ -1995,7 +2057,8 @@
           <w:ilvl w:val="1"/>
           <w:numId w:val="22"/>
         </w:numPr>
-        <w:spacing w:before="100" w:beforeAutospacing="1" w:after="100" w:afterAutospacing="1" w:line="240" w:lineRule="auto"/>
+        <w:spacing w:before="100" w:beforeAutospacing="1" w:after="100" w:afterAutospacing="1" w:line="360" w:lineRule="auto"/>
+        <w:jc w:val="both"/>
         <w:rPr>
           <w:rFonts w:ascii="Times New Roman" w:eastAsia="Times New Roman" w:hAnsi="Times New Roman" w:cs="Times New Roman"/>
           <w:sz w:val="24"/>
@@ -2121,7 +2184,8 @@
           <w:ilvl w:val="1"/>
           <w:numId w:val="22"/>
         </w:numPr>
-        <w:spacing w:before="100" w:beforeAutospacing="1" w:after="100" w:afterAutospacing="1" w:line="240" w:lineRule="auto"/>
+        <w:spacing w:before="100" w:beforeAutospacing="1" w:after="100" w:afterAutospacing="1" w:line="360" w:lineRule="auto"/>
+        <w:jc w:val="both"/>
         <w:rPr>
           <w:rFonts w:ascii="Times New Roman" w:eastAsia="Times New Roman" w:hAnsi="Times New Roman" w:cs="Times New Roman"/>
           <w:sz w:val="24"/>
@@ -2254,7 +2318,8 @@
     </w:p>
     <w:p>
       <w:pPr>
-        <w:spacing w:before="100" w:beforeAutospacing="1" w:after="100" w:afterAutospacing="1" w:line="240" w:lineRule="auto"/>
+        <w:spacing w:before="100" w:beforeAutospacing="1" w:after="100" w:afterAutospacing="1" w:line="360" w:lineRule="auto"/>
+        <w:jc w:val="both"/>
         <w:outlineLvl w:val="2"/>
         <w:rPr>
           <w:rFonts w:ascii="Times New Roman" w:eastAsia="Times New Roman" w:hAnsi="Times New Roman" w:cs="Times New Roman"/>
@@ -2283,7 +2348,8 @@
           <w:ilvl w:val="0"/>
           <w:numId w:val="23"/>
         </w:numPr>
-        <w:spacing w:before="100" w:beforeAutospacing="1" w:after="100" w:afterAutospacing="1" w:line="240" w:lineRule="auto"/>
+        <w:spacing w:before="100" w:beforeAutospacing="1" w:after="100" w:afterAutospacing="1" w:line="360" w:lineRule="auto"/>
+        <w:jc w:val="both"/>
         <w:rPr>
           <w:rFonts w:ascii="Times New Roman" w:eastAsia="Times New Roman" w:hAnsi="Times New Roman" w:cs="Times New Roman"/>
           <w:sz w:val="24"/>
@@ -2338,7 +2404,8 @@
           <w:ilvl w:val="0"/>
           <w:numId w:val="23"/>
         </w:numPr>
-        <w:spacing w:before="100" w:beforeAutospacing="1" w:after="100" w:afterAutospacing="1" w:line="240" w:lineRule="auto"/>
+        <w:spacing w:before="100" w:beforeAutospacing="1" w:after="100" w:afterAutospacing="1" w:line="360" w:lineRule="auto"/>
+        <w:jc w:val="both"/>
         <w:rPr>
           <w:rFonts w:ascii="Times New Roman" w:eastAsia="Times New Roman" w:hAnsi="Times New Roman" w:cs="Times New Roman"/>
           <w:sz w:val="24"/>
@@ -2373,7 +2440,8 @@
           <w:ilvl w:val="0"/>
           <w:numId w:val="23"/>
         </w:numPr>
-        <w:spacing w:before="100" w:beforeAutospacing="1" w:after="100" w:afterAutospacing="1" w:line="240" w:lineRule="auto"/>
+        <w:spacing w:before="100" w:beforeAutospacing="1" w:after="100" w:afterAutospacing="1" w:line="360" w:lineRule="auto"/>
+        <w:jc w:val="both"/>
         <w:rPr>
           <w:rFonts w:ascii="Times New Roman" w:eastAsia="Times New Roman" w:hAnsi="Times New Roman" w:cs="Times New Roman"/>
           <w:sz w:val="24"/>
@@ -2417,7 +2485,8 @@
     </w:p>
     <w:p>
       <w:pPr>
-        <w:spacing w:after="0" w:line="240" w:lineRule="auto"/>
+        <w:spacing w:after="0" w:line="360" w:lineRule="auto"/>
+        <w:jc w:val="both"/>
         <w:rPr>
           <w:rFonts w:ascii="Times New Roman" w:eastAsia="Times New Roman" w:hAnsi="Times New Roman" w:cs="Times New Roman"/>
           <w:sz w:val="24"/>
@@ -2439,7 +2508,8 @@
     </w:p>
     <w:p>
       <w:pPr>
-        <w:spacing w:before="100" w:beforeAutospacing="1" w:after="100" w:afterAutospacing="1" w:line="240" w:lineRule="auto"/>
+        <w:spacing w:before="100" w:beforeAutospacing="1" w:after="100" w:afterAutospacing="1" w:line="360" w:lineRule="auto"/>
+        <w:jc w:val="both"/>
         <w:outlineLvl w:val="1"/>
         <w:rPr>
           <w:rFonts w:ascii="Times New Roman" w:eastAsia="Times New Roman" w:hAnsi="Times New Roman" w:cs="Times New Roman"/>
@@ -2459,7 +2529,6 @@
           <w:szCs w:val="36"/>
           <w:lang w:eastAsia="hu-HU"/>
         </w:rPr>
-        <w:lastRenderedPageBreak/>
         <w:t>4. Fejlesztési környezet</w:t>
       </w:r>
     </w:p>
@@ -2469,7 +2538,8 @@
           <w:ilvl w:val="0"/>
           <w:numId w:val="24"/>
         </w:numPr>
-        <w:spacing w:before="100" w:beforeAutospacing="1" w:after="100" w:afterAutospacing="1" w:line="240" w:lineRule="auto"/>
+        <w:spacing w:before="100" w:beforeAutospacing="1" w:after="100" w:afterAutospacing="1" w:line="360" w:lineRule="auto"/>
+        <w:jc w:val="both"/>
         <w:rPr>
           <w:rFonts w:ascii="Times New Roman" w:eastAsia="Times New Roman" w:hAnsi="Times New Roman" w:cs="Times New Roman"/>
           <w:sz w:val="24"/>
@@ -2535,7 +2605,8 @@
           <w:ilvl w:val="0"/>
           <w:numId w:val="24"/>
         </w:numPr>
-        <w:spacing w:before="100" w:beforeAutospacing="1" w:after="100" w:afterAutospacing="1" w:line="240" w:lineRule="auto"/>
+        <w:spacing w:before="100" w:beforeAutospacing="1" w:after="100" w:afterAutospacing="1" w:line="360" w:lineRule="auto"/>
+        <w:jc w:val="both"/>
         <w:rPr>
           <w:rFonts w:ascii="Times New Roman" w:eastAsia="Times New Roman" w:hAnsi="Times New Roman" w:cs="Times New Roman"/>
           <w:sz w:val="24"/>
@@ -2601,7 +2672,8 @@
           <w:ilvl w:val="0"/>
           <w:numId w:val="24"/>
         </w:numPr>
-        <w:spacing w:before="100" w:beforeAutospacing="1" w:after="100" w:afterAutospacing="1" w:line="240" w:lineRule="auto"/>
+        <w:spacing w:before="100" w:beforeAutospacing="1" w:after="100" w:afterAutospacing="1" w:line="360" w:lineRule="auto"/>
+        <w:jc w:val="both"/>
         <w:rPr>
           <w:rFonts w:ascii="Times New Roman" w:eastAsia="Times New Roman" w:hAnsi="Times New Roman" w:cs="Times New Roman"/>
           <w:sz w:val="24"/>
@@ -2676,7 +2748,8 @@
           <w:ilvl w:val="0"/>
           <w:numId w:val="24"/>
         </w:numPr>
-        <w:spacing w:before="100" w:beforeAutospacing="1" w:after="100" w:afterAutospacing="1" w:line="240" w:lineRule="auto"/>
+        <w:spacing w:before="100" w:beforeAutospacing="1" w:after="100" w:afterAutospacing="1" w:line="360" w:lineRule="auto"/>
+        <w:jc w:val="both"/>
         <w:rPr>
           <w:rFonts w:ascii="Times New Roman" w:eastAsia="Times New Roman" w:hAnsi="Times New Roman" w:cs="Times New Roman"/>
           <w:sz w:val="24"/>
@@ -2718,7 +2791,8 @@
     </w:p>
     <w:p>
       <w:pPr>
-        <w:spacing w:after="0" w:line="240" w:lineRule="auto"/>
+        <w:spacing w:after="0" w:line="360" w:lineRule="auto"/>
+        <w:jc w:val="both"/>
         <w:rPr>
           <w:rFonts w:ascii="Times New Roman" w:eastAsia="Times New Roman" w:hAnsi="Times New Roman" w:cs="Times New Roman"/>
           <w:sz w:val="24"/>
@@ -2740,7 +2814,8 @@
     </w:p>
     <w:p>
       <w:pPr>
-        <w:spacing w:before="100" w:beforeAutospacing="1" w:after="100" w:afterAutospacing="1" w:line="240" w:lineRule="auto"/>
+        <w:spacing w:before="100" w:beforeAutospacing="1" w:after="100" w:afterAutospacing="1" w:line="360" w:lineRule="auto"/>
+        <w:jc w:val="both"/>
         <w:outlineLvl w:val="1"/>
         <w:rPr>
           <w:rFonts w:ascii="Times New Roman" w:eastAsia="Times New Roman" w:hAnsi="Times New Roman" w:cs="Times New Roman"/>
@@ -2769,7 +2844,8 @@
           <w:ilvl w:val="0"/>
           <w:numId w:val="25"/>
         </w:numPr>
-        <w:spacing w:before="100" w:beforeAutospacing="1" w:after="100" w:afterAutospacing="1" w:line="240" w:lineRule="auto"/>
+        <w:spacing w:before="100" w:beforeAutospacing="1" w:after="100" w:afterAutospacing="1" w:line="360" w:lineRule="auto"/>
+        <w:jc w:val="both"/>
         <w:rPr>
           <w:rFonts w:ascii="Times New Roman" w:eastAsia="Times New Roman" w:hAnsi="Times New Roman" w:cs="Times New Roman"/>
           <w:sz w:val="24"/>
@@ -2795,7 +2871,8 @@
           <w:ilvl w:val="1"/>
           <w:numId w:val="25"/>
         </w:numPr>
-        <w:spacing w:before="100" w:beforeAutospacing="1" w:after="100" w:afterAutospacing="1" w:line="240" w:lineRule="auto"/>
+        <w:spacing w:before="100" w:beforeAutospacing="1" w:after="100" w:afterAutospacing="1" w:line="360" w:lineRule="auto"/>
+        <w:jc w:val="both"/>
         <w:rPr>
           <w:rFonts w:ascii="Times New Roman" w:eastAsia="Times New Roman" w:hAnsi="Times New Roman" w:cs="Times New Roman"/>
           <w:sz w:val="24"/>
@@ -2850,7 +2927,8 @@
           <w:ilvl w:val="1"/>
           <w:numId w:val="25"/>
         </w:numPr>
-        <w:spacing w:before="100" w:beforeAutospacing="1" w:after="100" w:afterAutospacing="1" w:line="240" w:lineRule="auto"/>
+        <w:spacing w:before="100" w:beforeAutospacing="1" w:after="100" w:afterAutospacing="1" w:line="360" w:lineRule="auto"/>
+        <w:jc w:val="both"/>
         <w:rPr>
           <w:rFonts w:ascii="Times New Roman" w:eastAsia="Times New Roman" w:hAnsi="Times New Roman" w:cs="Times New Roman"/>
           <w:sz w:val="24"/>
@@ -2874,7 +2952,8 @@
           <w:ilvl w:val="0"/>
           <w:numId w:val="25"/>
         </w:numPr>
-        <w:spacing w:before="100" w:beforeAutospacing="1" w:after="100" w:afterAutospacing="1" w:line="240" w:lineRule="auto"/>
+        <w:spacing w:before="100" w:beforeAutospacing="1" w:after="100" w:afterAutospacing="1" w:line="360" w:lineRule="auto"/>
+        <w:jc w:val="both"/>
         <w:rPr>
           <w:rFonts w:ascii="Times New Roman" w:eastAsia="Times New Roman" w:hAnsi="Times New Roman" w:cs="Times New Roman"/>
           <w:sz w:val="24"/>
@@ -2900,7 +2979,8 @@
           <w:ilvl w:val="1"/>
           <w:numId w:val="25"/>
         </w:numPr>
-        <w:spacing w:before="100" w:beforeAutospacing="1" w:after="100" w:afterAutospacing="1" w:line="240" w:lineRule="auto"/>
+        <w:spacing w:before="100" w:beforeAutospacing="1" w:after="100" w:afterAutospacing="1" w:line="360" w:lineRule="auto"/>
+        <w:jc w:val="both"/>
         <w:rPr>
           <w:rFonts w:ascii="Times New Roman" w:eastAsia="Times New Roman" w:hAnsi="Times New Roman" w:cs="Times New Roman"/>
           <w:sz w:val="24"/>
@@ -2924,7 +3004,8 @@
           <w:ilvl w:val="0"/>
           <w:numId w:val="25"/>
         </w:numPr>
-        <w:spacing w:before="100" w:beforeAutospacing="1" w:after="100" w:afterAutospacing="1" w:line="240" w:lineRule="auto"/>
+        <w:spacing w:before="100" w:beforeAutospacing="1" w:after="100" w:afterAutospacing="1" w:line="360" w:lineRule="auto"/>
+        <w:jc w:val="both"/>
         <w:rPr>
           <w:rFonts w:ascii="Times New Roman" w:eastAsia="Times New Roman" w:hAnsi="Times New Roman" w:cs="Times New Roman"/>
           <w:sz w:val="24"/>
@@ -2950,7 +3031,8 @@
           <w:ilvl w:val="1"/>
           <w:numId w:val="25"/>
         </w:numPr>
-        <w:spacing w:before="100" w:beforeAutospacing="1" w:after="100" w:afterAutospacing="1" w:line="240" w:lineRule="auto"/>
+        <w:spacing w:before="100" w:beforeAutospacing="1" w:after="100" w:afterAutospacing="1" w:line="360" w:lineRule="auto"/>
+        <w:jc w:val="both"/>
         <w:rPr>
           <w:rFonts w:ascii="Times New Roman" w:eastAsia="Times New Roman" w:hAnsi="Times New Roman" w:cs="Times New Roman"/>
           <w:sz w:val="24"/>
@@ -2994,7 +3076,8 @@
           <w:ilvl w:val="1"/>
           <w:numId w:val="25"/>
         </w:numPr>
-        <w:spacing w:before="100" w:beforeAutospacing="1" w:after="100" w:afterAutospacing="1" w:line="240" w:lineRule="auto"/>
+        <w:spacing w:before="100" w:beforeAutospacing="1" w:after="100" w:afterAutospacing="1" w:line="360" w:lineRule="auto"/>
+        <w:jc w:val="both"/>
         <w:rPr>
           <w:rFonts w:ascii="Times New Roman" w:eastAsia="Times New Roman" w:hAnsi="Times New Roman" w:cs="Times New Roman"/>
           <w:sz w:val="24"/>
@@ -3010,6 +3093,7 @@
           <w:szCs w:val="24"/>
           <w:lang w:eastAsia="hu-HU"/>
         </w:rPr>
+        <w:lastRenderedPageBreak/>
         <w:t>Composer</w:t>
       </w:r>
       <w:proofErr w:type="spellEnd"/>
@@ -3049,7 +3133,8 @@
           <w:ilvl w:val="0"/>
           <w:numId w:val="25"/>
         </w:numPr>
-        <w:spacing w:before="100" w:beforeAutospacing="1" w:after="100" w:afterAutospacing="1" w:line="240" w:lineRule="auto"/>
+        <w:spacing w:before="100" w:beforeAutospacing="1" w:after="100" w:afterAutospacing="1" w:line="360" w:lineRule="auto"/>
+        <w:jc w:val="both"/>
         <w:rPr>
           <w:rFonts w:ascii="Times New Roman" w:eastAsia="Times New Roman" w:hAnsi="Times New Roman" w:cs="Times New Roman"/>
           <w:sz w:val="24"/>
@@ -3075,7 +3160,8 @@
           <w:ilvl w:val="1"/>
           <w:numId w:val="25"/>
         </w:numPr>
-        <w:spacing w:before="100" w:beforeAutospacing="1" w:after="100" w:afterAutospacing="1" w:line="240" w:lineRule="auto"/>
+        <w:spacing w:before="100" w:beforeAutospacing="1" w:after="100" w:afterAutospacing="1" w:line="360" w:lineRule="auto"/>
+        <w:jc w:val="both"/>
         <w:rPr>
           <w:rFonts w:ascii="Times New Roman" w:eastAsia="Times New Roman" w:hAnsi="Times New Roman" w:cs="Times New Roman"/>
           <w:sz w:val="24"/>
@@ -3141,7 +3227,8 @@
           <w:ilvl w:val="0"/>
           <w:numId w:val="25"/>
         </w:numPr>
-        <w:spacing w:before="100" w:beforeAutospacing="1" w:after="100" w:afterAutospacing="1" w:line="240" w:lineRule="auto"/>
+        <w:spacing w:before="100" w:beforeAutospacing="1" w:after="100" w:afterAutospacing="1" w:line="360" w:lineRule="auto"/>
+        <w:jc w:val="both"/>
         <w:rPr>
           <w:rFonts w:ascii="Times New Roman" w:eastAsia="Times New Roman" w:hAnsi="Times New Roman" w:cs="Times New Roman"/>
           <w:sz w:val="24"/>
@@ -3167,7 +3254,8 @@
           <w:ilvl w:val="1"/>
           <w:numId w:val="25"/>
         </w:numPr>
-        <w:spacing w:before="100" w:beforeAutospacing="1" w:after="100" w:afterAutospacing="1" w:line="240" w:lineRule="auto"/>
+        <w:spacing w:before="100" w:beforeAutospacing="1" w:after="100" w:afterAutospacing="1" w:line="360" w:lineRule="auto"/>
+        <w:jc w:val="both"/>
         <w:rPr>
           <w:rFonts w:ascii="Times New Roman" w:eastAsia="Times New Roman" w:hAnsi="Times New Roman" w:cs="Times New Roman"/>
           <w:sz w:val="24"/>
@@ -3187,7 +3275,8 @@
     </w:p>
     <w:p>
       <w:pPr>
-        <w:spacing w:after="0" w:line="240" w:lineRule="auto"/>
+        <w:spacing w:after="0" w:line="360" w:lineRule="auto"/>
+        <w:jc w:val="both"/>
         <w:rPr>
           <w:rFonts w:ascii="Times New Roman" w:eastAsia="Times New Roman" w:hAnsi="Times New Roman" w:cs="Times New Roman"/>
           <w:sz w:val="24"/>
@@ -3209,7 +3298,8 @@
     </w:p>
     <w:p>
       <w:pPr>
-        <w:spacing w:before="100" w:beforeAutospacing="1" w:after="100" w:afterAutospacing="1" w:line="240" w:lineRule="auto"/>
+        <w:spacing w:before="100" w:beforeAutospacing="1" w:after="100" w:afterAutospacing="1" w:line="360" w:lineRule="auto"/>
+        <w:jc w:val="both"/>
         <w:outlineLvl w:val="1"/>
         <w:rPr>
           <w:rFonts w:ascii="Times New Roman" w:eastAsia="Times New Roman" w:hAnsi="Times New Roman" w:cs="Times New Roman"/>
@@ -3234,7 +3324,8 @@
     </w:p>
     <w:p>
       <w:pPr>
-        <w:spacing w:before="100" w:beforeAutospacing="1" w:after="100" w:afterAutospacing="1" w:line="240" w:lineRule="auto"/>
+        <w:spacing w:before="100" w:beforeAutospacing="1" w:after="100" w:afterAutospacing="1" w:line="360" w:lineRule="auto"/>
+        <w:jc w:val="both"/>
         <w:rPr>
           <w:rFonts w:ascii="Times New Roman" w:eastAsia="Times New Roman" w:hAnsi="Times New Roman" w:cs="Times New Roman"/>
           <w:sz w:val="24"/>
@@ -3292,7 +3383,12 @@
         <w:t xml:space="preserve"> kezelésére. A rendszer biztonságos, skálázható és reszponzív megoldást kínál.</w:t>
       </w:r>
     </w:p>
-    <w:p/>
+    <w:p>
+      <w:pPr>
+        <w:spacing w:line="360" w:lineRule="auto"/>
+        <w:jc w:val="both"/>
+      </w:pPr>
+    </w:p>
     <w:sectPr>
       <w:pgSz w:w="11906" w:h="16838"/>
       <w:pgMar w:top="1417" w:right="1417" w:bottom="1417" w:left="1417" w:header="708" w:footer="708" w:gutter="0"/>

--- a/docs/Szakmai dokumentacio.docx
+++ b/docs/Szakmai dokumentacio.docx
@@ -360,221 +360,6 @@
             <wp:extent cx="5760720" cy="2889250"/>
             <wp:effectExtent l="0" t="0" r="0" b="6350"/>
             <wp:docPr id="1" name="Kép 1"/>
-            <wp:cNvGraphicFramePr>
-              <a:graphicFrameLocks xmlns:a="http://schemas.openxmlformats.org/drawingml/2006/main" noChangeAspect="1"/>
-            </wp:cNvGraphicFramePr>
-            <a:graphic xmlns:a="http://schemas.openxmlformats.org/drawingml/2006/main">
-              <a:graphicData uri="http://schemas.openxmlformats.org/drawingml/2006/picture">
-                <pic:pic xmlns:pic="http://schemas.openxmlformats.org/drawingml/2006/picture">
-                  <pic:nvPicPr>
-                    <pic:cNvPr id="1" name=""/>
-                    <pic:cNvPicPr/>
-                  </pic:nvPicPr>
-                  <pic:blipFill>
-                    <a:blip r:embed="rId5"/>
-                    <a:stretch>
-                      <a:fillRect/>
-                    </a:stretch>
-                  </pic:blipFill>
-                  <pic:spPr>
-                    <a:xfrm>
-                      <a:off x="0" y="0"/>
-                      <a:ext cx="5760720" cy="2889250"/>
-                    </a:xfrm>
-                    <a:prstGeom prst="rect">
-                      <a:avLst/>
-                    </a:prstGeom>
-                  </pic:spPr>
-                </pic:pic>
-              </a:graphicData>
-            </a:graphic>
-          </wp:inline>
-        </w:drawing>
-      </w:r>
-    </w:p>
-    <w:p>
-      <w:pPr>
-        <w:spacing w:before="100" w:beforeAutospacing="1" w:after="100" w:afterAutospacing="1" w:line="360" w:lineRule="auto"/>
-        <w:jc w:val="both"/>
-        <w:outlineLvl w:val="2"/>
-        <w:rPr>
-          <w:rFonts w:ascii="Times New Roman" w:eastAsia="Times New Roman" w:hAnsi="Times New Roman" w:cs="Times New Roman"/>
-          <w:b/>
-          <w:bCs/>
-          <w:sz w:val="27"/>
-          <w:szCs w:val="27"/>
-          <w:lang w:eastAsia="hu-HU"/>
-        </w:rPr>
-      </w:pPr>
-      <w:r>
-        <w:rPr>
-          <w:rFonts w:ascii="Times New Roman" w:eastAsia="Times New Roman" w:hAnsi="Times New Roman" w:cs="Times New Roman"/>
-          <w:b/>
-          <w:bCs/>
-          <w:sz w:val="27"/>
-          <w:szCs w:val="27"/>
-          <w:lang w:eastAsia="hu-HU"/>
-        </w:rPr>
-        <w:t>2.2. Rólunk</w:t>
-      </w:r>
-    </w:p>
-    <w:p>
-      <w:pPr>
-        <w:numPr>
-          <w:ilvl w:val="0"/>
-          <w:numId w:val="13"/>
-        </w:numPr>
-        <w:spacing w:before="100" w:beforeAutospacing="1" w:after="100" w:afterAutospacing="1" w:line="360" w:lineRule="auto"/>
-        <w:jc w:val="both"/>
-        <w:rPr>
-          <w:rFonts w:ascii="Times New Roman" w:eastAsia="Times New Roman" w:hAnsi="Times New Roman" w:cs="Times New Roman"/>
-          <w:sz w:val="24"/>
-          <w:szCs w:val="24"/>
-          <w:lang w:eastAsia="hu-HU"/>
-        </w:rPr>
-      </w:pPr>
-      <w:r>
-        <w:rPr>
-          <w:rFonts w:ascii="Times New Roman" w:eastAsia="Times New Roman" w:hAnsi="Times New Roman" w:cs="Times New Roman"/>
-          <w:sz w:val="24"/>
-          <w:szCs w:val="24"/>
-          <w:lang w:eastAsia="hu-HU"/>
-        </w:rPr>
-        <w:t>Információk a pizzériáról.</w:t>
-      </w:r>
-    </w:p>
-    <w:p>
-      <w:pPr>
-        <w:spacing w:before="100" w:beforeAutospacing="1" w:after="100" w:afterAutospacing="1" w:line="360" w:lineRule="auto"/>
-        <w:jc w:val="both"/>
-        <w:rPr>
-          <w:rFonts w:ascii="Times New Roman" w:eastAsia="Times New Roman" w:hAnsi="Times New Roman" w:cs="Times New Roman"/>
-          <w:sz w:val="24"/>
-          <w:szCs w:val="24"/>
-          <w:lang w:eastAsia="hu-HU"/>
-        </w:rPr>
-      </w:pPr>
-      <w:r>
-        <w:rPr>
-          <w:rFonts w:ascii="Times New Roman" w:eastAsia="Times New Roman" w:hAnsi="Times New Roman" w:cs="Times New Roman"/>
-          <w:noProof/>
-          <w:sz w:val="24"/>
-          <w:szCs w:val="24"/>
-          <w:lang w:eastAsia="hu-HU"/>
-        </w:rPr>
-        <w:lastRenderedPageBreak/>
-        <w:drawing>
-          <wp:inline distT="0" distB="0" distL="0" distR="0" wp14:anchorId="4A4AD823" wp14:editId="05A32019">
-            <wp:extent cx="5760720" cy="2673350"/>
-            <wp:effectExtent l="0" t="0" r="0" b="0"/>
-            <wp:docPr id="2" name="Kép 2"/>
-            <wp:cNvGraphicFramePr>
-              <a:graphicFrameLocks xmlns:a="http://schemas.openxmlformats.org/drawingml/2006/main" noChangeAspect="1"/>
-            </wp:cNvGraphicFramePr>
-            <a:graphic xmlns:a="http://schemas.openxmlformats.org/drawingml/2006/main">
-              <a:graphicData uri="http://schemas.openxmlformats.org/drawingml/2006/picture">
-                <pic:pic xmlns:pic="http://schemas.openxmlformats.org/drawingml/2006/picture">
-                  <pic:nvPicPr>
-                    <pic:cNvPr id="1" name=""/>
-                    <pic:cNvPicPr/>
-                  </pic:nvPicPr>
-                  <pic:blipFill>
-                    <a:blip r:embed="rId6"/>
-                    <a:stretch>
-                      <a:fillRect/>
-                    </a:stretch>
-                  </pic:blipFill>
-                  <pic:spPr>
-                    <a:xfrm>
-                      <a:off x="0" y="0"/>
-                      <a:ext cx="5760720" cy="2673350"/>
-                    </a:xfrm>
-                    <a:prstGeom prst="rect">
-                      <a:avLst/>
-                    </a:prstGeom>
-                  </pic:spPr>
-                </pic:pic>
-              </a:graphicData>
-            </a:graphic>
-          </wp:inline>
-        </w:drawing>
-      </w:r>
-    </w:p>
-    <w:p>
-      <w:pPr>
-        <w:spacing w:before="100" w:beforeAutospacing="1" w:after="100" w:afterAutospacing="1" w:line="360" w:lineRule="auto"/>
-        <w:jc w:val="both"/>
-        <w:outlineLvl w:val="2"/>
-        <w:rPr>
-          <w:rFonts w:ascii="Times New Roman" w:eastAsia="Times New Roman" w:hAnsi="Times New Roman" w:cs="Times New Roman"/>
-          <w:b/>
-          <w:bCs/>
-          <w:sz w:val="27"/>
-          <w:szCs w:val="27"/>
-          <w:lang w:eastAsia="hu-HU"/>
-        </w:rPr>
-      </w:pPr>
-      <w:r>
-        <w:rPr>
-          <w:rFonts w:ascii="Times New Roman" w:eastAsia="Times New Roman" w:hAnsi="Times New Roman" w:cs="Times New Roman"/>
-          <w:b/>
-          <w:bCs/>
-          <w:sz w:val="27"/>
-          <w:szCs w:val="27"/>
-          <w:lang w:eastAsia="hu-HU"/>
-        </w:rPr>
-        <w:t>2.3. Étlap</w:t>
-      </w:r>
-    </w:p>
-    <w:p>
-      <w:pPr>
-        <w:numPr>
-          <w:ilvl w:val="0"/>
-          <w:numId w:val="14"/>
-        </w:numPr>
-        <w:spacing w:before="100" w:beforeAutospacing="1" w:after="100" w:afterAutospacing="1" w:line="360" w:lineRule="auto"/>
-        <w:jc w:val="both"/>
-        <w:rPr>
-          <w:rFonts w:ascii="Times New Roman" w:eastAsia="Times New Roman" w:hAnsi="Times New Roman" w:cs="Times New Roman"/>
-          <w:sz w:val="24"/>
-          <w:szCs w:val="24"/>
-          <w:lang w:eastAsia="hu-HU"/>
-        </w:rPr>
-      </w:pPr>
-      <w:r>
-        <w:rPr>
-          <w:rFonts w:ascii="Times New Roman" w:eastAsia="Times New Roman" w:hAnsi="Times New Roman" w:cs="Times New Roman"/>
-          <w:sz w:val="24"/>
-          <w:szCs w:val="24"/>
-          <w:lang w:eastAsia="hu-HU"/>
-        </w:rPr>
-        <w:t>Az elérhető pizzák listája dinamikusan betöltött adatokkal.</w:t>
-      </w:r>
-    </w:p>
-    <w:p>
-      <w:pPr>
-        <w:spacing w:before="100" w:beforeAutospacing="1" w:after="100" w:afterAutospacing="1" w:line="360" w:lineRule="auto"/>
-        <w:jc w:val="both"/>
-        <w:rPr>
-          <w:rFonts w:ascii="Times New Roman" w:eastAsia="Times New Roman" w:hAnsi="Times New Roman" w:cs="Times New Roman"/>
-          <w:sz w:val="24"/>
-          <w:szCs w:val="24"/>
-          <w:lang w:eastAsia="hu-HU"/>
-        </w:rPr>
-      </w:pPr>
-      <w:r>
-        <w:rPr>
-          <w:rFonts w:ascii="Times New Roman" w:eastAsia="Times New Roman" w:hAnsi="Times New Roman" w:cs="Times New Roman"/>
-          <w:noProof/>
-          <w:sz w:val="24"/>
-          <w:szCs w:val="24"/>
-          <w:lang w:eastAsia="hu-HU"/>
-        </w:rPr>
-        <w:drawing>
-          <wp:inline distT="0" distB="0" distL="0" distR="0" wp14:anchorId="461504E1" wp14:editId="35B62DBE">
-            <wp:extent cx="5760720" cy="2874010"/>
-            <wp:effectExtent l="0" t="0" r="0" b="2540"/>
-            <wp:docPr id="3" name="Kép 3"/>
             <wp:cNvGraphicFramePr>
               <a:graphicFrameLocks xmlns:a="http://schemas.openxmlformats.org/drawingml/2006/main" noChangeAspect="1"/>
             </wp:cNvGraphicFramePr>
@@ -594,6 +379,230 @@
                   <pic:spPr>
                     <a:xfrm>
                       <a:off x="0" y="0"/>
+                      <a:ext cx="5760720" cy="2889250"/>
+                    </a:xfrm>
+                    <a:prstGeom prst="rect">
+                      <a:avLst/>
+                    </a:prstGeom>
+                  </pic:spPr>
+                </pic:pic>
+              </a:graphicData>
+            </a:graphic>
+          </wp:inline>
+        </w:drawing>
+      </w:r>
+    </w:p>
+    <w:p>
+      <w:pPr>
+        <w:spacing w:before="100" w:beforeAutospacing="1" w:after="100" w:afterAutospacing="1" w:line="360" w:lineRule="auto"/>
+        <w:jc w:val="both"/>
+        <w:outlineLvl w:val="2"/>
+        <w:rPr>
+          <w:rFonts w:ascii="Times New Roman" w:eastAsia="Times New Roman" w:hAnsi="Times New Roman" w:cs="Times New Roman"/>
+          <w:b/>
+          <w:bCs/>
+          <w:sz w:val="27"/>
+          <w:szCs w:val="27"/>
+          <w:lang w:eastAsia="hu-HU"/>
+        </w:rPr>
+      </w:pPr>
+      <w:r>
+        <w:rPr>
+          <w:rFonts w:ascii="Times New Roman" w:eastAsia="Times New Roman" w:hAnsi="Times New Roman" w:cs="Times New Roman"/>
+          <w:b/>
+          <w:bCs/>
+          <w:sz w:val="27"/>
+          <w:szCs w:val="27"/>
+          <w:lang w:eastAsia="hu-HU"/>
+        </w:rPr>
+        <w:t>2.2. Rólunk</w:t>
+      </w:r>
+    </w:p>
+    <w:p>
+      <w:pPr>
+        <w:numPr>
+          <w:ilvl w:val="0"/>
+          <w:numId w:val="13"/>
+        </w:numPr>
+        <w:spacing w:before="100" w:beforeAutospacing="1" w:after="100" w:afterAutospacing="1" w:line="360" w:lineRule="auto"/>
+        <w:jc w:val="both"/>
+        <w:rPr>
+          <w:rFonts w:ascii="Times New Roman" w:eastAsia="Times New Roman" w:hAnsi="Times New Roman" w:cs="Times New Roman"/>
+          <w:sz w:val="24"/>
+          <w:szCs w:val="24"/>
+          <w:lang w:eastAsia="hu-HU"/>
+        </w:rPr>
+      </w:pPr>
+      <w:r>
+        <w:rPr>
+          <w:rFonts w:ascii="Times New Roman" w:eastAsia="Times New Roman" w:hAnsi="Times New Roman" w:cs="Times New Roman"/>
+          <w:sz w:val="24"/>
+          <w:szCs w:val="24"/>
+          <w:lang w:eastAsia="hu-HU"/>
+        </w:rPr>
+        <w:t>Információk a pizzéri</w:t>
+      </w:r>
+      <w:r>
+        <w:rPr>
+          <w:rFonts w:ascii="Times New Roman" w:eastAsia="Times New Roman" w:hAnsi="Times New Roman" w:cs="Times New Roman"/>
+          <w:sz w:val="24"/>
+          <w:szCs w:val="24"/>
+          <w:lang w:eastAsia="hu-HU"/>
+        </w:rPr>
+        <w:t>a alapítóiról.</w:t>
+      </w:r>
+    </w:p>
+    <w:p>
+      <w:pPr>
+        <w:spacing w:before="100" w:beforeAutospacing="1" w:after="100" w:afterAutospacing="1" w:line="360" w:lineRule="auto"/>
+        <w:jc w:val="both"/>
+        <w:rPr>
+          <w:rFonts w:ascii="Times New Roman" w:eastAsia="Times New Roman" w:hAnsi="Times New Roman" w:cs="Times New Roman"/>
+          <w:sz w:val="24"/>
+          <w:szCs w:val="24"/>
+          <w:lang w:eastAsia="hu-HU"/>
+        </w:rPr>
+      </w:pPr>
+      <w:r>
+        <w:rPr>
+          <w:rFonts w:ascii="Times New Roman" w:eastAsia="Times New Roman" w:hAnsi="Times New Roman" w:cs="Times New Roman"/>
+          <w:noProof/>
+          <w:sz w:val="24"/>
+          <w:szCs w:val="24"/>
+          <w:lang w:eastAsia="hu-HU"/>
+        </w:rPr>
+        <w:lastRenderedPageBreak/>
+        <w:drawing>
+          <wp:inline distT="0" distB="0" distL="0" distR="0" wp14:anchorId="4A4AD823" wp14:editId="05A32019">
+            <wp:extent cx="5760720" cy="2673350"/>
+            <wp:effectExtent l="0" t="0" r="0" b="0"/>
+            <wp:docPr id="2" name="Kép 2"/>
+            <wp:cNvGraphicFramePr>
+              <a:graphicFrameLocks xmlns:a="http://schemas.openxmlformats.org/drawingml/2006/main" noChangeAspect="1"/>
+            </wp:cNvGraphicFramePr>
+            <a:graphic xmlns:a="http://schemas.openxmlformats.org/drawingml/2006/main">
+              <a:graphicData uri="http://schemas.openxmlformats.org/drawingml/2006/picture">
+                <pic:pic xmlns:pic="http://schemas.openxmlformats.org/drawingml/2006/picture">
+                  <pic:nvPicPr>
+                    <pic:cNvPr id="1" name=""/>
+                    <pic:cNvPicPr/>
+                  </pic:nvPicPr>
+                  <pic:blipFill>
+                    <a:blip r:embed="rId8"/>
+                    <a:stretch>
+                      <a:fillRect/>
+                    </a:stretch>
+                  </pic:blipFill>
+                  <pic:spPr>
+                    <a:xfrm>
+                      <a:off x="0" y="0"/>
+                      <a:ext cx="5760720" cy="2673350"/>
+                    </a:xfrm>
+                    <a:prstGeom prst="rect">
+                      <a:avLst/>
+                    </a:prstGeom>
+                  </pic:spPr>
+                </pic:pic>
+              </a:graphicData>
+            </a:graphic>
+          </wp:inline>
+        </w:drawing>
+      </w:r>
+    </w:p>
+    <w:p>
+      <w:pPr>
+        <w:spacing w:before="100" w:beforeAutospacing="1" w:after="100" w:afterAutospacing="1" w:line="360" w:lineRule="auto"/>
+        <w:jc w:val="both"/>
+        <w:outlineLvl w:val="2"/>
+        <w:rPr>
+          <w:rFonts w:ascii="Times New Roman" w:eastAsia="Times New Roman" w:hAnsi="Times New Roman" w:cs="Times New Roman"/>
+          <w:b/>
+          <w:bCs/>
+          <w:sz w:val="27"/>
+          <w:szCs w:val="27"/>
+          <w:lang w:eastAsia="hu-HU"/>
+        </w:rPr>
+      </w:pPr>
+      <w:r>
+        <w:rPr>
+          <w:rFonts w:ascii="Times New Roman" w:eastAsia="Times New Roman" w:hAnsi="Times New Roman" w:cs="Times New Roman"/>
+          <w:b/>
+          <w:bCs/>
+          <w:sz w:val="27"/>
+          <w:szCs w:val="27"/>
+          <w:lang w:eastAsia="hu-HU"/>
+        </w:rPr>
+        <w:t>2.3. Étlap</w:t>
+      </w:r>
+    </w:p>
+    <w:p>
+      <w:pPr>
+        <w:numPr>
+          <w:ilvl w:val="0"/>
+          <w:numId w:val="14"/>
+        </w:numPr>
+        <w:spacing w:before="100" w:beforeAutospacing="1" w:after="100" w:afterAutospacing="1" w:line="360" w:lineRule="auto"/>
+        <w:jc w:val="both"/>
+        <w:rPr>
+          <w:rFonts w:ascii="Times New Roman" w:eastAsia="Times New Roman" w:hAnsi="Times New Roman" w:cs="Times New Roman"/>
+          <w:sz w:val="24"/>
+          <w:szCs w:val="24"/>
+          <w:lang w:eastAsia="hu-HU"/>
+        </w:rPr>
+      </w:pPr>
+      <w:r>
+        <w:rPr>
+          <w:rFonts w:ascii="Times New Roman" w:eastAsia="Times New Roman" w:hAnsi="Times New Roman" w:cs="Times New Roman"/>
+          <w:sz w:val="24"/>
+          <w:szCs w:val="24"/>
+          <w:lang w:eastAsia="hu-HU"/>
+        </w:rPr>
+        <w:t>Az elérhető pizzák listája dinamikusan betöltött adatokkal.</w:t>
+      </w:r>
+    </w:p>
+    <w:p>
+      <w:pPr>
+        <w:spacing w:before="100" w:beforeAutospacing="1" w:after="100" w:afterAutospacing="1" w:line="360" w:lineRule="auto"/>
+        <w:jc w:val="both"/>
+        <w:rPr>
+          <w:rFonts w:ascii="Times New Roman" w:eastAsia="Times New Roman" w:hAnsi="Times New Roman" w:cs="Times New Roman"/>
+          <w:sz w:val="24"/>
+          <w:szCs w:val="24"/>
+          <w:lang w:eastAsia="hu-HU"/>
+        </w:rPr>
+      </w:pPr>
+      <w:r>
+        <w:rPr>
+          <w:rFonts w:ascii="Times New Roman" w:eastAsia="Times New Roman" w:hAnsi="Times New Roman" w:cs="Times New Roman"/>
+          <w:noProof/>
+          <w:sz w:val="24"/>
+          <w:szCs w:val="24"/>
+          <w:lang w:eastAsia="hu-HU"/>
+        </w:rPr>
+        <w:drawing>
+          <wp:inline distT="0" distB="0" distL="0" distR="0" wp14:anchorId="461504E1" wp14:editId="35B62DBE">
+            <wp:extent cx="5760720" cy="2874010"/>
+            <wp:effectExtent l="0" t="0" r="0" b="2540"/>
+            <wp:docPr id="3" name="Kép 3"/>
+            <wp:cNvGraphicFramePr>
+              <a:graphicFrameLocks xmlns:a="http://schemas.openxmlformats.org/drawingml/2006/main" noChangeAspect="1"/>
+            </wp:cNvGraphicFramePr>
+            <a:graphic xmlns:a="http://schemas.openxmlformats.org/drawingml/2006/main">
+              <a:graphicData uri="http://schemas.openxmlformats.org/drawingml/2006/picture">
+                <pic:pic xmlns:pic="http://schemas.openxmlformats.org/drawingml/2006/picture">
+                  <pic:nvPicPr>
+                    <pic:cNvPr id="1" name=""/>
+                    <pic:cNvPicPr/>
+                  </pic:nvPicPr>
+                  <pic:blipFill>
+                    <a:blip r:embed="rId9"/>
+                    <a:stretch>
+                      <a:fillRect/>
+                    </a:stretch>
+                  </pic:blipFill>
+                  <pic:spPr>
+                    <a:xfrm>
+                      <a:off x="0" y="0"/>
                       <a:ext cx="5760720" cy="2874010"/>
                     </a:xfrm>
                     <a:prstGeom prst="rect">
@@ -724,20 +733,7 @@
           <w:szCs w:val="27"/>
           <w:lang w:eastAsia="hu-HU"/>
         </w:rPr>
-        <w:t>2.5. Kapc</w:t>
-      </w:r>
-      <w:bookmarkStart w:id="0" w:name="_GoBack"/>
-      <w:bookmarkEnd w:id="0"/>
-      <w:r>
-        <w:rPr>
-          <w:rFonts w:ascii="Times New Roman" w:eastAsia="Times New Roman" w:hAnsi="Times New Roman" w:cs="Times New Roman"/>
-          <w:b/>
-          <w:bCs/>
-          <w:sz w:val="27"/>
-          <w:szCs w:val="27"/>
-          <w:lang w:eastAsia="hu-HU"/>
-        </w:rPr>
-        <w:t>solat</w:t>
+        <w:t>2.5. Kapcsolat</w:t>
       </w:r>
     </w:p>
     <w:p>
@@ -2837,6 +2833,8 @@
         </w:rPr>
         <w:t>5. Telepítési útmutató</w:t>
       </w:r>
+      <w:bookmarkStart w:id="0" w:name="_GoBack"/>
+      <w:bookmarkEnd w:id="0"/>
     </w:p>
     <w:p>
       <w:pPr>
@@ -2995,7 +2993,25 @@
           <w:szCs w:val="24"/>
           <w:lang w:eastAsia="hu-HU"/>
         </w:rPr>
-        <w:t>A mellékelt SQL scripttel hozd létre a sémát.</w:t>
+        <w:t xml:space="preserve">A mellékelt SQL scripttel létre </w:t>
+      </w:r>
+      <w:r>
+        <w:rPr>
+          <w:rFonts w:ascii="Times New Roman" w:eastAsia="Times New Roman" w:hAnsi="Times New Roman" w:cs="Times New Roman"/>
+          <w:sz w:val="24"/>
+          <w:szCs w:val="24"/>
+          <w:lang w:eastAsia="hu-HU"/>
+        </w:rPr>
+        <w:t xml:space="preserve">kell hozni </w:t>
+      </w:r>
+      <w:r>
+        <w:rPr>
+          <w:rFonts w:ascii="Times New Roman" w:eastAsia="Times New Roman" w:hAnsi="Times New Roman" w:cs="Times New Roman"/>
+          <w:sz w:val="24"/>
+          <w:szCs w:val="24"/>
+          <w:lang w:eastAsia="hu-HU"/>
+        </w:rPr>
+        <w:t>a sémát.</w:t>
       </w:r>
     </w:p>
     <w:p>
@@ -3047,7 +3063,16 @@
           <w:szCs w:val="24"/>
           <w:lang w:eastAsia="hu-HU"/>
         </w:rPr>
-        <w:t xml:space="preserve">A forráskód letöltése </w:t>
+        <w:t>A forráskód letöltése Git</w:t>
+      </w:r>
+      <w:r>
+        <w:rPr>
+          <w:rFonts w:ascii="Times New Roman" w:eastAsia="Times New Roman" w:hAnsi="Times New Roman" w:cs="Times New Roman"/>
+          <w:sz w:val="24"/>
+          <w:szCs w:val="24"/>
+          <w:lang w:eastAsia="hu-HU"/>
+        </w:rPr>
+        <w:t>Hub-</w:t>
       </w:r>
       <w:proofErr w:type="spellStart"/>
       <w:r>
@@ -3057,7 +3082,16 @@
           <w:szCs w:val="24"/>
           <w:lang w:eastAsia="hu-HU"/>
         </w:rPr>
-        <w:t>Gitből</w:t>
+        <w:t>ró</w:t>
+      </w:r>
+      <w:r>
+        <w:rPr>
+          <w:rFonts w:ascii="Times New Roman" w:eastAsia="Times New Roman" w:hAnsi="Times New Roman" w:cs="Times New Roman"/>
+          <w:sz w:val="24"/>
+          <w:szCs w:val="24"/>
+          <w:lang w:eastAsia="hu-HU"/>
+        </w:rPr>
+        <w:t>l</w:t>
       </w:r>
       <w:proofErr w:type="spellEnd"/>
       <w:r>
@@ -3360,27 +3394,25 @@
           <w:szCs w:val="24"/>
           <w:lang w:eastAsia="hu-HU"/>
         </w:rPr>
-        <w:t xml:space="preserve"> projekt egy teljeskörű, dinamikus webalkalmazás, amely lehetőséget biztosít pizzarendelésre, asztalfoglalásra és felhasználói </w:t>
-      </w:r>
-      <w:proofErr w:type="spellStart"/>
-      <w:r>
-        <w:rPr>
-          <w:rFonts w:ascii="Times New Roman" w:eastAsia="Times New Roman" w:hAnsi="Times New Roman" w:cs="Times New Roman"/>
-          <w:sz w:val="24"/>
-          <w:szCs w:val="24"/>
-          <w:lang w:eastAsia="hu-HU"/>
-        </w:rPr>
-        <w:t>fókok</w:t>
-      </w:r>
-      <w:proofErr w:type="spellEnd"/>
-      <w:r>
-        <w:rPr>
-          <w:rFonts w:ascii="Times New Roman" w:eastAsia="Times New Roman" w:hAnsi="Times New Roman" w:cs="Times New Roman"/>
-          <w:sz w:val="24"/>
-          <w:szCs w:val="24"/>
-          <w:lang w:eastAsia="hu-HU"/>
-        </w:rPr>
-        <w:t xml:space="preserve"> kezelésére. A rendszer biztonságos, skálázható és reszponzív megoldást kínál.</w:t>
+        <w:t xml:space="preserve"> projekt egy teljeskörű, dinamikus webalkalmazás, amely lehetőséget biztosít pizzarendelésre, asztalfoglalásra és felhasználói f</w:t>
+      </w:r>
+      <w:r>
+        <w:rPr>
+          <w:rFonts w:ascii="Times New Roman" w:eastAsia="Times New Roman" w:hAnsi="Times New Roman" w:cs="Times New Roman"/>
+          <w:sz w:val="24"/>
+          <w:szCs w:val="24"/>
+          <w:lang w:eastAsia="hu-HU"/>
+        </w:rPr>
+        <w:t>i</w:t>
+      </w:r>
+      <w:r>
+        <w:rPr>
+          <w:rFonts w:ascii="Times New Roman" w:eastAsia="Times New Roman" w:hAnsi="Times New Roman" w:cs="Times New Roman"/>
+          <w:sz w:val="24"/>
+          <w:szCs w:val="24"/>
+          <w:lang w:eastAsia="hu-HU"/>
+        </w:rPr>
+        <w:t>ókok kezelésére. A rendszer biztonságos, skálázható és reszponzív megoldást kínál.</w:t>
       </w:r>
     </w:p>
     <w:p>
@@ -3390,6 +3422,7 @@
       </w:pPr>
     </w:p>
     <w:sectPr>
+      <w:footerReference w:type="default" r:id="rId10"/>
       <w:pgSz w:w="11906" w:h="16838"/>
       <w:pgMar w:top="1417" w:right="1417" w:bottom="1417" w:left="1417" w:header="708" w:footer="708" w:gutter="0"/>
       <w:cols w:space="708"/>
@@ -3397,6 +3430,135 @@
     </w:sectPr>
   </w:body>
 </w:document>
+</file>
+
+<file path=word/endnotes.xml><?xml version="1.0" encoding="utf-8"?>
+<w:endnotes xmlns:wpc="http://schemas.microsoft.com/office/word/2010/wordprocessingCanvas" xmlns:cx="http://schemas.microsoft.com/office/drawing/2014/chartex" xmlns:cx1="http://schemas.microsoft.com/office/drawing/2015/9/8/chartex" xmlns:cx2="http://schemas.microsoft.com/office/drawing/2015/10/21/chartex" xmlns:cx3="http://schemas.microsoft.com/office/drawing/2016/5/9/chartex" xmlns:cx4="http://schemas.microsoft.com/office/drawing/2016/5/10/chartex" xmlns:cx5="http://schemas.microsoft.com/office/drawing/2016/5/11/chartex" xmlns:cx6="http://schemas.microsoft.com/office/drawing/2016/5/12/chartex" xmlns:cx7="http://schemas.microsoft.com/office/drawing/2016/5/13/chartex" xmlns:cx8="http://schemas.microsoft.com/office/drawing/2016/5/14/chartex" xmlns:mc="http://schemas.openxmlformats.org/markup-compatibility/2006" xmlns:aink="http://schemas.microsoft.com/office/drawing/2016/ink" xmlns:am3d="http://schemas.microsoft.com/office/drawing/2017/model3d" xmlns:o="urn:schemas-microsoft-com:office:office" xmlns:r="http://schemas.openxmlformats.org/officeDocument/2006/relationships" xmlns:m="http://schemas.openxmlformats.org/officeDocument/2006/math" xmlns:v="urn:schemas-microsoft-com:vml" xmlns:wp14="http://schemas.microsoft.com/office/word/2010/wordprocessingDrawing" xmlns:wp="http://schemas.openxmlformats.org/drawingml/2006/wordprocessingDrawing" xmlns:w10="urn:schemas-microsoft-com:office:word" xmlns:w="http://schemas.openxmlformats.org/wordprocessingml/2006/main" xmlns:w14="http://schemas.microsoft.com/office/word/2010/wordml" xmlns:w15="http://schemas.microsoft.com/office/word/2012/wordml" xmlns:w16cid="http://schemas.microsoft.com/office/word/2016/wordml/cid" xmlns:w16se="http://schemas.microsoft.com/office/word/2015/wordml/symex" xmlns:wpg="http://schemas.microsoft.com/office/word/2010/wordprocessingGroup" xmlns:wpi="http://schemas.microsoft.com/office/word/2010/wordprocessingInk" xmlns:wne="http://schemas.microsoft.com/office/word/2006/wordml" xmlns:wps="http://schemas.microsoft.com/office/word/2010/wordprocessingShape" mc:Ignorable="w14 w15 w16se w16cid wp14">
+  <w:endnote w:type="separator" w:id="-1">
+    <w:p>
+      <w:pPr>
+        <w:spacing w:after="0" w:line="240" w:lineRule="auto"/>
+      </w:pPr>
+      <w:r>
+        <w:separator/>
+      </w:r>
+    </w:p>
+  </w:endnote>
+  <w:endnote w:type="continuationSeparator" w:id="0">
+    <w:p>
+      <w:pPr>
+        <w:spacing w:after="0" w:line="240" w:lineRule="auto"/>
+      </w:pPr>
+      <w:r>
+        <w:continuationSeparator/>
+      </w:r>
+    </w:p>
+  </w:endnote>
+</w:endnotes>
+</file>
+
+<file path=word/footer1.xml><?xml version="1.0" encoding="utf-8"?>
+<w:ftr xmlns:wpc="http://schemas.microsoft.com/office/word/2010/wordprocessingCanvas" xmlns:cx="http://schemas.microsoft.com/office/drawing/2014/chartex" xmlns:cx1="http://schemas.microsoft.com/office/drawing/2015/9/8/chartex" xmlns:cx2="http://schemas.microsoft.com/office/drawing/2015/10/21/chartex" xmlns:cx3="http://schemas.microsoft.com/office/drawing/2016/5/9/chartex" xmlns:cx4="http://schemas.microsoft.com/office/drawing/2016/5/10/chartex" xmlns:cx5="http://schemas.microsoft.com/office/drawing/2016/5/11/chartex" xmlns:cx6="http://schemas.microsoft.com/office/drawing/2016/5/12/chartex" xmlns:cx7="http://schemas.microsoft.com/office/drawing/2016/5/13/chartex" xmlns:cx8="http://schemas.microsoft.com/office/drawing/2016/5/14/chartex" xmlns:mc="http://schemas.openxmlformats.org/markup-compatibility/2006" xmlns:aink="http://schemas.microsoft.com/office/drawing/2016/ink" xmlns:am3d="http://schemas.microsoft.com/office/drawing/2017/model3d" xmlns:o="urn:schemas-microsoft-com:office:office" xmlns:r="http://schemas.openxmlformats.org/officeDocument/2006/relationships" xmlns:m="http://schemas.openxmlformats.org/officeDocument/2006/math" xmlns:v="urn:schemas-microsoft-com:vml" xmlns:wp14="http://schemas.microsoft.com/office/word/2010/wordprocessingDrawing" xmlns:wp="http://schemas.openxmlformats.org/drawingml/2006/wordprocessingDrawing" xmlns:w10="urn:schemas-microsoft-com:office:word" xmlns:w="http://schemas.openxmlformats.org/wordprocessingml/2006/main" xmlns:w14="http://schemas.microsoft.com/office/word/2010/wordml" xmlns:w15="http://schemas.microsoft.com/office/word/2012/wordml" xmlns:w16cid="http://schemas.microsoft.com/office/word/2016/wordml/cid" xmlns:w16se="http://schemas.microsoft.com/office/word/2015/wordml/symex" xmlns:wpg="http://schemas.microsoft.com/office/word/2010/wordprocessingGroup" xmlns:wpi="http://schemas.microsoft.com/office/word/2010/wordprocessingInk" xmlns:wne="http://schemas.microsoft.com/office/word/2006/wordml" xmlns:wps="http://schemas.microsoft.com/office/word/2010/wordprocessingShape" mc:Ignorable="w14 w15 w16se w16cid wp14">
+  <w:sdt>
+    <w:sdtPr>
+      <w:id w:val="1261260535"/>
+      <w:docPartObj>
+        <w:docPartGallery w:val="Page Numbers (Bottom of Page)"/>
+        <w:docPartUnique/>
+      </w:docPartObj>
+    </w:sdtPr>
+    <w:sdtEndPr>
+      <w:rPr>
+        <w:rFonts w:ascii="Times New Roman" w:hAnsi="Times New Roman" w:cs="Times New Roman"/>
+        <w:sz w:val="24"/>
+        <w:szCs w:val="24"/>
+      </w:rPr>
+    </w:sdtEndPr>
+    <w:sdtContent>
+      <w:p>
+        <w:pPr>
+          <w:pStyle w:val="llb"/>
+          <w:jc w:val="center"/>
+          <w:rPr>
+            <w:rFonts w:ascii="Times New Roman" w:hAnsi="Times New Roman" w:cs="Times New Roman"/>
+            <w:sz w:val="24"/>
+            <w:szCs w:val="24"/>
+          </w:rPr>
+        </w:pPr>
+        <w:r>
+          <w:rPr>
+            <w:rFonts w:ascii="Times New Roman" w:hAnsi="Times New Roman" w:cs="Times New Roman"/>
+            <w:sz w:val="24"/>
+            <w:szCs w:val="24"/>
+          </w:rPr>
+          <w:fldChar w:fldCharType="begin"/>
+        </w:r>
+        <w:r>
+          <w:rPr>
+            <w:rFonts w:ascii="Times New Roman" w:hAnsi="Times New Roman" w:cs="Times New Roman"/>
+            <w:sz w:val="24"/>
+            <w:szCs w:val="24"/>
+          </w:rPr>
+          <w:instrText>PAGE   \* MERGEFORMAT</w:instrText>
+        </w:r>
+        <w:r>
+          <w:rPr>
+            <w:rFonts w:ascii="Times New Roman" w:hAnsi="Times New Roman" w:cs="Times New Roman"/>
+            <w:sz w:val="24"/>
+            <w:szCs w:val="24"/>
+          </w:rPr>
+          <w:fldChar w:fldCharType="separate"/>
+        </w:r>
+        <w:r>
+          <w:rPr>
+            <w:rFonts w:ascii="Times New Roman" w:hAnsi="Times New Roman" w:cs="Times New Roman"/>
+            <w:sz w:val="24"/>
+            <w:szCs w:val="24"/>
+          </w:rPr>
+          <w:t>2</w:t>
+        </w:r>
+        <w:r>
+          <w:rPr>
+            <w:rFonts w:ascii="Times New Roman" w:hAnsi="Times New Roman" w:cs="Times New Roman"/>
+            <w:sz w:val="24"/>
+            <w:szCs w:val="24"/>
+          </w:rPr>
+          <w:fldChar w:fldCharType="end"/>
+        </w:r>
+      </w:p>
+    </w:sdtContent>
+  </w:sdt>
+  <w:p>
+    <w:pPr>
+      <w:pStyle w:val="llb"/>
+    </w:pPr>
+  </w:p>
+</w:ftr>
+</file>
+
+<file path=word/footnotes.xml><?xml version="1.0" encoding="utf-8"?>
+<w:footnotes xmlns:wpc="http://schemas.microsoft.com/office/word/2010/wordprocessingCanvas" xmlns:cx="http://schemas.microsoft.com/office/drawing/2014/chartex" xmlns:cx1="http://schemas.microsoft.com/office/drawing/2015/9/8/chartex" xmlns:cx2="http://schemas.microsoft.com/office/drawing/2015/10/21/chartex" xmlns:cx3="http://schemas.microsoft.com/office/drawing/2016/5/9/chartex" xmlns:cx4="http://schemas.microsoft.com/office/drawing/2016/5/10/chartex" xmlns:cx5="http://schemas.microsoft.com/office/drawing/2016/5/11/chartex" xmlns:cx6="http://schemas.microsoft.com/office/drawing/2016/5/12/chartex" xmlns:cx7="http://schemas.microsoft.com/office/drawing/2016/5/13/chartex" xmlns:cx8="http://schemas.microsoft.com/office/drawing/2016/5/14/chartex" xmlns:mc="http://schemas.openxmlformats.org/markup-compatibility/2006" xmlns:aink="http://schemas.microsoft.com/office/drawing/2016/ink" xmlns:am3d="http://schemas.microsoft.com/office/drawing/2017/model3d" xmlns:o="urn:schemas-microsoft-com:office:office" xmlns:r="http://schemas.openxmlformats.org/officeDocument/2006/relationships" xmlns:m="http://schemas.openxmlformats.org/officeDocument/2006/math" xmlns:v="urn:schemas-microsoft-com:vml" xmlns:wp14="http://schemas.microsoft.com/office/word/2010/wordprocessingDrawing" xmlns:wp="http://schemas.openxmlformats.org/drawingml/2006/wordprocessingDrawing" xmlns:w10="urn:schemas-microsoft-com:office:word" xmlns:w="http://schemas.openxmlformats.org/wordprocessingml/2006/main" xmlns:w14="http://schemas.microsoft.com/office/word/2010/wordml" xmlns:w15="http://schemas.microsoft.com/office/word/2012/wordml" xmlns:w16cid="http://schemas.microsoft.com/office/word/2016/wordml/cid" xmlns:w16se="http://schemas.microsoft.com/office/word/2015/wordml/symex" xmlns:wpg="http://schemas.microsoft.com/office/word/2010/wordprocessingGroup" xmlns:wpi="http://schemas.microsoft.com/office/word/2010/wordprocessingInk" xmlns:wne="http://schemas.microsoft.com/office/word/2006/wordml" xmlns:wps="http://schemas.microsoft.com/office/word/2010/wordprocessingShape" mc:Ignorable="w14 w15 w16se w16cid wp14">
+  <w:footnote w:type="separator" w:id="-1">
+    <w:p>
+      <w:pPr>
+        <w:spacing w:after="0" w:line="240" w:lineRule="auto"/>
+      </w:pPr>
+      <w:r>
+        <w:separator/>
+      </w:r>
+    </w:p>
+  </w:footnote>
+  <w:footnote w:type="continuationSeparator" w:id="0">
+    <w:p>
+      <w:pPr>
+        <w:spacing w:after="0" w:line="240" w:lineRule="auto"/>
+      </w:pPr>
+      <w:r>
+        <w:continuationSeparator/>
+      </w:r>
+    </w:p>
+  </w:footnote>
+</w:footnotes>
 </file>
 
 <file path=word/numbering.xml><?xml version="1.0" encoding="utf-8"?>
@@ -7709,6 +7871,50 @@
       <w:szCs w:val="20"/>
     </w:rPr>
   </w:style>
+  <w:style w:type="paragraph" w:styleId="lfej">
+    <w:name w:val="header"/>
+    <w:basedOn w:val="Norml"/>
+    <w:link w:val="lfejChar"/>
+    <w:uiPriority w:val="99"/>
+    <w:unhideWhenUsed/>
+    <w:rsid w:val="004B73AB"/>
+    <w:pPr>
+      <w:tabs>
+        <w:tab w:val="center" w:pos="4536"/>
+        <w:tab w:val="right" w:pos="9072"/>
+      </w:tabs>
+      <w:spacing w:after="0" w:line="240" w:lineRule="auto"/>
+    </w:pPr>
+  </w:style>
+  <w:style w:type="character" w:customStyle="1" w:styleId="lfejChar">
+    <w:name w:val="Élőfej Char"/>
+    <w:basedOn w:val="Bekezdsalapbettpusa"/>
+    <w:link w:val="lfej"/>
+    <w:uiPriority w:val="99"/>
+    <w:rsid w:val="004B73AB"/>
+  </w:style>
+  <w:style w:type="paragraph" w:styleId="llb">
+    <w:name w:val="footer"/>
+    <w:basedOn w:val="Norml"/>
+    <w:link w:val="llbChar"/>
+    <w:uiPriority w:val="99"/>
+    <w:unhideWhenUsed/>
+    <w:rsid w:val="004B73AB"/>
+    <w:pPr>
+      <w:tabs>
+        <w:tab w:val="center" w:pos="4536"/>
+        <w:tab w:val="right" w:pos="9072"/>
+      </w:tabs>
+      <w:spacing w:after="0" w:line="240" w:lineRule="auto"/>
+    </w:pPr>
+  </w:style>
+  <w:style w:type="character" w:customStyle="1" w:styleId="llbChar">
+    <w:name w:val="Élőláb Char"/>
+    <w:basedOn w:val="Bekezdsalapbettpusa"/>
+    <w:link w:val="llb"/>
+    <w:uiPriority w:val="99"/>
+    <w:rsid w:val="004B73AB"/>
+  </w:style>
 </w:styles>
 </file>
 

--- a/docs/Szakmai dokumentacio.docx
+++ b/docs/Szakmai dokumentacio.docx
@@ -1,6 +1,6 @@
 
 <file path=word/document.xml><?xml version="1.0" encoding="utf-8"?>
-<w:document xmlns:wpc="http://schemas.microsoft.com/office/word/2010/wordprocessingCanvas" xmlns:cx="http://schemas.microsoft.com/office/drawing/2014/chartex" xmlns:cx1="http://schemas.microsoft.com/office/drawing/2015/9/8/chartex" xmlns:cx2="http://schemas.microsoft.com/office/drawing/2015/10/21/chartex" xmlns:cx3="http://schemas.microsoft.com/office/drawing/2016/5/9/chartex" xmlns:cx4="http://schemas.microsoft.com/office/drawing/2016/5/10/chartex" xmlns:cx5="http://schemas.microsoft.com/office/drawing/2016/5/11/chartex" xmlns:cx6="http://schemas.microsoft.com/office/drawing/2016/5/12/chartex" xmlns:cx7="http://schemas.microsoft.com/office/drawing/2016/5/13/chartex" xmlns:cx8="http://schemas.microsoft.com/office/drawing/2016/5/14/chartex" xmlns:mc="http://schemas.openxmlformats.org/markup-compatibility/2006" xmlns:aink="http://schemas.microsoft.com/office/drawing/2016/ink" xmlns:am3d="http://schemas.microsoft.com/office/drawing/2017/model3d" xmlns:o="urn:schemas-microsoft-com:office:office" xmlns:r="http://schemas.openxmlformats.org/officeDocument/2006/relationships" xmlns:m="http://schemas.openxmlformats.org/officeDocument/2006/math" xmlns:v="urn:schemas-microsoft-com:vml" xmlns:wp14="http://schemas.microsoft.com/office/word/2010/wordprocessingDrawing" xmlns:wp="http://schemas.openxmlformats.org/drawingml/2006/wordprocessingDrawing" xmlns:w10="urn:schemas-microsoft-com:office:word" xmlns:w="http://schemas.openxmlformats.org/wordprocessingml/2006/main" xmlns:w14="http://schemas.microsoft.com/office/word/2010/wordml" xmlns:w15="http://schemas.microsoft.com/office/word/2012/wordml" xmlns:w16cid="http://schemas.microsoft.com/office/word/2016/wordml/cid" xmlns:w16se="http://schemas.microsoft.com/office/word/2015/wordml/symex" xmlns:wpg="http://schemas.microsoft.com/office/word/2010/wordprocessingGroup" xmlns:wpi="http://schemas.microsoft.com/office/word/2010/wordprocessingInk" xmlns:wne="http://schemas.microsoft.com/office/word/2006/wordml" xmlns:wps="http://schemas.microsoft.com/office/word/2010/wordprocessingShape" mc:Ignorable="w14 w15 w16se w16cid wp14">
+<w:document xmlns:wpc="http://schemas.microsoft.com/office/word/2010/wordprocessingCanvas" xmlns:cx="http://schemas.microsoft.com/office/drawing/2014/chartex" xmlns:cx1="http://schemas.microsoft.com/office/drawing/2015/9/8/chartex" xmlns:cx2="http://schemas.microsoft.com/office/drawing/2015/10/21/chartex" xmlns:cx3="http://schemas.microsoft.com/office/drawing/2016/5/9/chartex" xmlns:cx4="http://schemas.microsoft.com/office/drawing/2016/5/10/chartex" xmlns:cx5="http://schemas.microsoft.com/office/drawing/2016/5/11/chartex" xmlns:cx6="http://schemas.microsoft.com/office/drawing/2016/5/12/chartex" xmlns:cx7="http://schemas.microsoft.com/office/drawing/2016/5/13/chartex" xmlns:cx8="http://schemas.microsoft.com/office/drawing/2016/5/14/chartex" xmlns:mc="http://schemas.openxmlformats.org/markup-compatibility/2006" xmlns:aink="http://schemas.microsoft.com/office/drawing/2016/ink" xmlns:am3d="http://schemas.microsoft.com/office/drawing/2017/model3d" xmlns:o="urn:schemas-microsoft-com:office:office" xmlns:oel="http://schemas.microsoft.com/office/2019/extlst" xmlns:r="http://schemas.openxmlformats.org/officeDocument/2006/relationships" xmlns:m="http://schemas.openxmlformats.org/officeDocument/2006/math" xmlns:v="urn:schemas-microsoft-com:vml" xmlns:wp14="http://schemas.microsoft.com/office/word/2010/wordprocessingDrawing" xmlns:wp="http://schemas.openxmlformats.org/drawingml/2006/wordprocessingDrawing" xmlns:w10="urn:schemas-microsoft-com:office:word" xmlns:w="http://schemas.openxmlformats.org/wordprocessingml/2006/main" xmlns:w14="http://schemas.microsoft.com/office/word/2010/wordml" xmlns:w15="http://schemas.microsoft.com/office/word/2012/wordml" xmlns:w16cex="http://schemas.microsoft.com/office/word/2018/wordml/cex" xmlns:w16cid="http://schemas.microsoft.com/office/word/2016/wordml/cid" xmlns:w16="http://schemas.microsoft.com/office/word/2018/wordml" xmlns:w16du="http://schemas.microsoft.com/office/word/2023/wordml/word16du" xmlns:w16sdtdh="http://schemas.microsoft.com/office/word/2020/wordml/sdtdatahash" xmlns:w16sdtfl="http://schemas.microsoft.com/office/word/2024/wordml/sdtformatlock" xmlns:w16se="http://schemas.microsoft.com/office/word/2015/wordml/symex" xmlns:wpg="http://schemas.microsoft.com/office/word/2010/wordprocessingGroup" xmlns:wpi="http://schemas.microsoft.com/office/word/2010/wordprocessingInk" xmlns:wne="http://schemas.microsoft.com/office/word/2006/wordml" xmlns:wps="http://schemas.microsoft.com/office/word/2010/wordprocessingShape" mc:Ignorable="w14 w15 w16se w16cid w16 w16cex w16sdtdh w16sdtfl w16du wp14">
   <w:body>
     <w:p>
       <w:pPr>
@@ -254,7 +254,7 @@
           <w:szCs w:val="24"/>
           <w:lang w:eastAsia="hu-HU"/>
         </w:rPr>
-        <w:pict>
+        <w:pict w14:anchorId="7574397E">
           <v:rect id="_x0000_i1025" style="width:0;height:1.5pt" o:hralign="center" o:hrstd="t" o:hr="t" fillcolor="#a0a0a0" stroked="f"/>
         </w:pict>
       </w:r>
@@ -356,7 +356,7 @@
           <w:lang w:eastAsia="hu-HU"/>
         </w:rPr>
         <w:drawing>
-          <wp:inline distT="0" distB="0" distL="0" distR="0" wp14:anchorId="799D5C94" wp14:editId="05EC895E">
+          <wp:inline distT="0" distB="0" distL="0" distR="0" wp14:anchorId="06CE89DE" wp14:editId="3C8BBD20">
             <wp:extent cx="5760720" cy="2889250"/>
             <wp:effectExtent l="0" t="0" r="0" b="6350"/>
             <wp:docPr id="1" name="Kép 1"/>
@@ -473,7 +473,7 @@
         </w:rPr>
         <w:lastRenderedPageBreak/>
         <w:drawing>
-          <wp:inline distT="0" distB="0" distL="0" distR="0" wp14:anchorId="4A4AD823" wp14:editId="05A32019">
+          <wp:inline distT="0" distB="0" distL="0" distR="0" wp14:anchorId="57E3464C" wp14:editId="450CAB00">
             <wp:extent cx="5760720" cy="2673350"/>
             <wp:effectExtent l="0" t="0" r="0" b="0"/>
             <wp:docPr id="2" name="Kép 2"/>
@@ -580,7 +580,7 @@
           <w:lang w:eastAsia="hu-HU"/>
         </w:rPr>
         <w:drawing>
-          <wp:inline distT="0" distB="0" distL="0" distR="0" wp14:anchorId="461504E1" wp14:editId="35B62DBE">
+          <wp:inline distT="0" distB="0" distL="0" distR="0" wp14:anchorId="1208ED3A" wp14:editId="7B8195D2">
             <wp:extent cx="5760720" cy="2874010"/>
             <wp:effectExtent l="0" t="0" r="0" b="2540"/>
             <wp:docPr id="3" name="Kép 3"/>
@@ -1059,36 +1059,11 @@
           <w:szCs w:val="24"/>
           <w:lang w:eastAsia="hu-HU"/>
         </w:rPr>
-        <w:t>Korábbi rendelések megtekintése.</w:t>
+        <w:t>Felhasználói adatok szerkesztése.</w:t>
       </w:r>
     </w:p>
     <w:p>
       <w:pPr>
-        <w:numPr>
-          <w:ilvl w:val="0"/>
-          <w:numId w:val="19"/>
-        </w:numPr>
-        <w:spacing w:before="100" w:beforeAutospacing="1" w:after="100" w:afterAutospacing="1" w:line="360" w:lineRule="auto"/>
-        <w:jc w:val="both"/>
-        <w:rPr>
-          <w:rFonts w:ascii="Times New Roman" w:eastAsia="Times New Roman" w:hAnsi="Times New Roman" w:cs="Times New Roman"/>
-          <w:sz w:val="24"/>
-          <w:szCs w:val="24"/>
-          <w:lang w:eastAsia="hu-HU"/>
-        </w:rPr>
-      </w:pPr>
-      <w:r>
-        <w:rPr>
-          <w:rFonts w:ascii="Times New Roman" w:eastAsia="Times New Roman" w:hAnsi="Times New Roman" w:cs="Times New Roman"/>
-          <w:sz w:val="24"/>
-          <w:szCs w:val="24"/>
-          <w:lang w:eastAsia="hu-HU"/>
-        </w:rPr>
-        <w:t>Felhasználói adatok szerkesztése.</w:t>
-      </w:r>
-    </w:p>
-    <w:p>
-      <w:pPr>
         <w:spacing w:after="0" w:line="360" w:lineRule="auto"/>
         <w:jc w:val="both"/>
         <w:rPr>
@@ -1105,7 +1080,7 @@
           <w:szCs w:val="24"/>
           <w:lang w:eastAsia="hu-HU"/>
         </w:rPr>
-        <w:pict>
+        <w:pict w14:anchorId="355D8BA1">
           <v:rect id="_x0000_i1026" style="width:0;height:1.5pt" o:hralign="center" o:hrstd="t" o:hr="t" fillcolor="#a0a0a0" stroked="f"/>
         </w:pict>
       </w:r>
@@ -1309,7 +1284,25 @@
           <w:szCs w:val="24"/>
           <w:lang w:eastAsia="hu-HU"/>
         </w:rPr>
-        <w:t xml:space="preserve">: Pizza és rendelési adatok </w:t>
+        <w:t xml:space="preserve">: </w:t>
+      </w:r>
+      <w:r>
+        <w:rPr>
+          <w:rFonts w:ascii="Times New Roman" w:eastAsia="Times New Roman" w:hAnsi="Times New Roman" w:cs="Times New Roman"/>
+          <w:sz w:val="24"/>
+          <w:szCs w:val="24"/>
+          <w:lang w:eastAsia="hu-HU"/>
+        </w:rPr>
+        <w:t>A releváns adatok</w:t>
+      </w:r>
+      <w:r>
+        <w:rPr>
+          <w:rFonts w:ascii="Times New Roman" w:eastAsia="Times New Roman" w:hAnsi="Times New Roman" w:cs="Times New Roman"/>
+          <w:sz w:val="24"/>
+          <w:szCs w:val="24"/>
+          <w:lang w:eastAsia="hu-HU"/>
+        </w:rPr>
+        <w:t xml:space="preserve"> </w:t>
       </w:r>
       <w:proofErr w:type="spellStart"/>
       <w:r>
@@ -1527,7 +1520,7 @@
           <w:szCs w:val="20"/>
           <w:lang w:eastAsia="hu-HU"/>
         </w:rPr>
-        <w:t>rendeles</w:t>
+        <w:t>order</w:t>
       </w:r>
       <w:proofErr w:type="spellEnd"/>
       <w:r>
@@ -1572,7 +1565,7 @@
           <w:szCs w:val="20"/>
           <w:lang w:eastAsia="hu-HU"/>
         </w:rPr>
-        <w:t>regisztracio</w:t>
+        <w:t>register</w:t>
       </w:r>
       <w:proofErr w:type="spellEnd"/>
       <w:r>
@@ -1609,7 +1602,6 @@
         </w:rPr>
         <w:t>POST /</w:t>
       </w:r>
-      <w:proofErr w:type="spellStart"/>
       <w:r>
         <w:rPr>
           <w:rFonts w:ascii="Courier New" w:eastAsia="Times New Roman" w:hAnsi="Courier New" w:cs="Courier New"/>
@@ -1617,7 +1609,60 @@
           <w:szCs w:val="20"/>
           <w:lang w:eastAsia="hu-HU"/>
         </w:rPr>
-        <w:t>bejelentkezes</w:t>
+        <w:t>login</w:t>
+      </w:r>
+      <w:r>
+        <w:rPr>
+          <w:rFonts w:ascii="Times New Roman" w:eastAsia="Times New Roman" w:hAnsi="Times New Roman" w:cs="Times New Roman"/>
+          <w:sz w:val="24"/>
+          <w:szCs w:val="24"/>
+          <w:lang w:eastAsia="hu-HU"/>
+        </w:rPr>
+        <w:t xml:space="preserve"> - Felhasználó hitelesítése.</w:t>
+      </w:r>
+    </w:p>
+    <w:p>
+      <w:pPr>
+        <w:numPr>
+          <w:ilvl w:val="1"/>
+          <w:numId w:val="21"/>
+        </w:numPr>
+        <w:spacing w:before="100" w:beforeAutospacing="1" w:after="100" w:afterAutospacing="1" w:line="360" w:lineRule="auto"/>
+        <w:jc w:val="both"/>
+        <w:rPr>
+          <w:rFonts w:ascii="Times New Roman" w:eastAsia="Times New Roman" w:hAnsi="Times New Roman" w:cs="Times New Roman"/>
+          <w:sz w:val="24"/>
+          <w:szCs w:val="24"/>
+          <w:lang w:eastAsia="hu-HU"/>
+        </w:rPr>
+      </w:pPr>
+      <w:r>
+        <w:rPr>
+          <w:rFonts w:ascii="Courier New" w:eastAsia="Times New Roman" w:hAnsi="Courier New" w:cs="Courier New"/>
+          <w:sz w:val="20"/>
+          <w:szCs w:val="20"/>
+          <w:lang w:eastAsia="hu-HU"/>
+        </w:rPr>
+        <w:t>POST /</w:t>
+      </w:r>
+      <w:proofErr w:type="spellStart"/>
+      <w:r>
+        <w:rPr>
+          <w:rFonts w:ascii="Courier New" w:eastAsia="Times New Roman" w:hAnsi="Courier New" w:cs="Courier New"/>
+          <w:sz w:val="20"/>
+          <w:szCs w:val="20"/>
+          <w:lang w:eastAsia="hu-HU"/>
+        </w:rPr>
+        <w:t>b</w:t>
+      </w:r>
+      <w:r>
+        <w:rPr>
+          <w:rFonts w:ascii="Courier New" w:eastAsia="Times New Roman" w:hAnsi="Courier New" w:cs="Courier New"/>
+          <w:sz w:val="20"/>
+          <w:szCs w:val="20"/>
+          <w:lang w:eastAsia="hu-HU"/>
+        </w:rPr>
+        <w:t>ooking</w:t>
       </w:r>
       <w:proofErr w:type="spellEnd"/>
       <w:r>
@@ -1627,8 +1672,102 @@
           <w:szCs w:val="24"/>
           <w:lang w:eastAsia="hu-HU"/>
         </w:rPr>
-        <w:t xml:space="preserve"> - Felhasználó hitelesítése.</w:t>
-      </w:r>
+        <w:t xml:space="preserve"> - </w:t>
+      </w:r>
+      <w:r>
+        <w:rPr>
+          <w:rFonts w:ascii="Times New Roman" w:eastAsia="Times New Roman" w:hAnsi="Times New Roman" w:cs="Times New Roman"/>
+          <w:sz w:val="24"/>
+          <w:szCs w:val="24"/>
+          <w:lang w:eastAsia="hu-HU"/>
+        </w:rPr>
+        <w:t>Asztalfoglalás</w:t>
+      </w:r>
+      <w:r>
+        <w:rPr>
+          <w:rFonts w:ascii="Times New Roman" w:eastAsia="Times New Roman" w:hAnsi="Times New Roman" w:cs="Times New Roman"/>
+          <w:sz w:val="24"/>
+          <w:szCs w:val="24"/>
+          <w:lang w:eastAsia="hu-HU"/>
+        </w:rPr>
+        <w:t xml:space="preserve"> leadása.</w:t>
+      </w:r>
+    </w:p>
+    <w:p>
+      <w:pPr>
+        <w:numPr>
+          <w:ilvl w:val="1"/>
+          <w:numId w:val="21"/>
+        </w:numPr>
+        <w:spacing w:before="100" w:beforeAutospacing="1" w:after="100" w:afterAutospacing="1" w:line="360" w:lineRule="auto"/>
+        <w:jc w:val="both"/>
+        <w:rPr>
+          <w:rFonts w:ascii="Times New Roman" w:eastAsia="Times New Roman" w:hAnsi="Times New Roman" w:cs="Times New Roman"/>
+          <w:sz w:val="24"/>
+          <w:szCs w:val="24"/>
+          <w:lang w:eastAsia="hu-HU"/>
+        </w:rPr>
+      </w:pPr>
+      <w:r>
+        <w:rPr>
+          <w:rFonts w:ascii="Courier New" w:eastAsia="Times New Roman" w:hAnsi="Courier New" w:cs="Courier New"/>
+          <w:sz w:val="20"/>
+          <w:szCs w:val="20"/>
+          <w:lang w:eastAsia="hu-HU"/>
+        </w:rPr>
+        <w:t>POST /</w:t>
+      </w:r>
+      <w:proofErr w:type="spellStart"/>
+      <w:r>
+        <w:rPr>
+          <w:rFonts w:ascii="Courier New" w:eastAsia="Times New Roman" w:hAnsi="Courier New" w:cs="Courier New"/>
+          <w:sz w:val="20"/>
+          <w:szCs w:val="20"/>
+          <w:lang w:eastAsia="hu-HU"/>
+        </w:rPr>
+        <w:t>contact</w:t>
+      </w:r>
+      <w:proofErr w:type="spellEnd"/>
+      <w:r>
+        <w:rPr>
+          <w:rFonts w:ascii="Times New Roman" w:eastAsia="Times New Roman" w:hAnsi="Times New Roman" w:cs="Times New Roman"/>
+          <w:sz w:val="24"/>
+          <w:szCs w:val="24"/>
+          <w:lang w:eastAsia="hu-HU"/>
+        </w:rPr>
+        <w:t xml:space="preserve"> - </w:t>
+      </w:r>
+      <w:r>
+        <w:rPr>
+          <w:rFonts w:ascii="Times New Roman" w:eastAsia="Times New Roman" w:hAnsi="Times New Roman" w:cs="Times New Roman"/>
+          <w:sz w:val="24"/>
+          <w:szCs w:val="24"/>
+          <w:lang w:eastAsia="hu-HU"/>
+        </w:rPr>
+        <w:t>Üzenet</w:t>
+      </w:r>
+      <w:r>
+        <w:rPr>
+          <w:rFonts w:ascii="Times New Roman" w:eastAsia="Times New Roman" w:hAnsi="Times New Roman" w:cs="Times New Roman"/>
+          <w:sz w:val="24"/>
+          <w:szCs w:val="24"/>
+          <w:lang w:eastAsia="hu-HU"/>
+        </w:rPr>
+        <w:t xml:space="preserve"> leadása.</w:t>
+      </w:r>
+    </w:p>
+    <w:p>
+      <w:pPr>
+        <w:spacing w:before="100" w:beforeAutospacing="1" w:after="100" w:afterAutospacing="1" w:line="360" w:lineRule="auto"/>
+        <w:ind w:left="1440"/>
+        <w:jc w:val="both"/>
+        <w:rPr>
+          <w:rFonts w:ascii="Times New Roman" w:eastAsia="Times New Roman" w:hAnsi="Times New Roman" w:cs="Times New Roman"/>
+          <w:sz w:val="24"/>
+          <w:szCs w:val="24"/>
+          <w:lang w:eastAsia="hu-HU"/>
+        </w:rPr>
+      </w:pPr>
     </w:p>
     <w:p>
       <w:pPr>
@@ -1653,7 +1792,6 @@
           <w:szCs w:val="27"/>
           <w:lang w:eastAsia="hu-HU"/>
         </w:rPr>
-        <w:lastRenderedPageBreak/>
         <w:t>3.3. Adatbázis</w:t>
       </w:r>
     </w:p>
@@ -1709,7 +1847,6 @@
         </w:rPr>
       </w:pPr>
       <w:proofErr w:type="spellStart"/>
-      <w:proofErr w:type="gramStart"/>
       <w:r>
         <w:rPr>
           <w:rFonts w:ascii="Courier New" w:eastAsia="Times New Roman" w:hAnsi="Courier New" w:cs="Courier New"/>
@@ -1730,7 +1867,6 @@
         <w:t>(</w:t>
       </w:r>
       <w:proofErr w:type="spellStart"/>
-      <w:proofErr w:type="gramEnd"/>
       <w:r>
         <w:rPr>
           <w:rFonts w:ascii="Courier New" w:eastAsia="Times New Roman" w:hAnsi="Courier New" w:cs="Courier New"/>
@@ -1807,7 +1943,6 @@
         </w:rPr>
       </w:pPr>
       <w:proofErr w:type="spellStart"/>
-      <w:proofErr w:type="gramStart"/>
       <w:r>
         <w:rPr>
           <w:rFonts w:ascii="Courier New" w:eastAsia="Times New Roman" w:hAnsi="Courier New" w:cs="Courier New"/>
@@ -1828,7 +1963,6 @@
         <w:t>(</w:t>
       </w:r>
       <w:proofErr w:type="spellStart"/>
-      <w:proofErr w:type="gramEnd"/>
       <w:r>
         <w:rPr>
           <w:rFonts w:ascii="Courier New" w:eastAsia="Times New Roman" w:hAnsi="Courier New" w:cs="Courier New"/>
@@ -1945,7 +2079,6 @@
         </w:rPr>
       </w:pPr>
       <w:proofErr w:type="spellStart"/>
-      <w:proofErr w:type="gramStart"/>
       <w:r>
         <w:rPr>
           <w:rFonts w:ascii="Courier New" w:eastAsia="Times New Roman" w:hAnsi="Courier New" w:cs="Courier New"/>
@@ -1966,7 +2099,6 @@
         <w:t>(</w:t>
       </w:r>
       <w:proofErr w:type="spellStart"/>
-      <w:proofErr w:type="gramEnd"/>
       <w:r>
         <w:rPr>
           <w:rFonts w:ascii="Courier New" w:eastAsia="Times New Roman" w:hAnsi="Courier New" w:cs="Courier New"/>
@@ -2070,9 +2202,9 @@
           <w:szCs w:val="20"/>
           <w:lang w:eastAsia="hu-HU"/>
         </w:rPr>
-        <w:t>rendeles_</w:t>
-      </w:r>
-      <w:proofErr w:type="gramStart"/>
+        <w:t>rendeles_tetelek</w:t>
+      </w:r>
+      <w:proofErr w:type="spellEnd"/>
       <w:r>
         <w:rPr>
           <w:rFonts w:ascii="Courier New" w:eastAsia="Times New Roman" w:hAnsi="Courier New" w:cs="Courier New"/>
@@ -2080,20 +2212,9 @@
           <w:szCs w:val="20"/>
           <w:lang w:eastAsia="hu-HU"/>
         </w:rPr>
-        <w:t>tetelek</w:t>
-      </w:r>
-      <w:proofErr w:type="spellEnd"/>
-      <w:r>
-        <w:rPr>
-          <w:rFonts w:ascii="Courier New" w:eastAsia="Times New Roman" w:hAnsi="Courier New" w:cs="Courier New"/>
-          <w:sz w:val="20"/>
-          <w:szCs w:val="20"/>
-          <w:lang w:eastAsia="hu-HU"/>
-        </w:rPr>
         <w:t>(</w:t>
       </w:r>
       <w:proofErr w:type="spellStart"/>
-      <w:proofErr w:type="gramEnd"/>
       <w:r>
         <w:rPr>
           <w:rFonts w:ascii="Courier New" w:eastAsia="Times New Roman" w:hAnsi="Courier New" w:cs="Courier New"/>
@@ -2190,7 +2311,6 @@
         </w:rPr>
       </w:pPr>
       <w:proofErr w:type="spellStart"/>
-      <w:proofErr w:type="gramStart"/>
       <w:r>
         <w:rPr>
           <w:rFonts w:ascii="Courier New" w:eastAsia="Times New Roman" w:hAnsi="Courier New" w:cs="Courier New"/>
@@ -2211,7 +2331,6 @@
         <w:t>(</w:t>
       </w:r>
       <w:proofErr w:type="spellStart"/>
-      <w:proofErr w:type="gramEnd"/>
       <w:r>
         <w:rPr>
           <w:rFonts w:ascii="Courier New" w:eastAsia="Times New Roman" w:hAnsi="Courier New" w:cs="Courier New"/>
@@ -2314,173 +2433,6 @@
     </w:p>
     <w:p>
       <w:pPr>
-        <w:spacing w:before="100" w:beforeAutospacing="1" w:after="100" w:afterAutospacing="1" w:line="360" w:lineRule="auto"/>
-        <w:jc w:val="both"/>
-        <w:outlineLvl w:val="2"/>
-        <w:rPr>
-          <w:rFonts w:ascii="Times New Roman" w:eastAsia="Times New Roman" w:hAnsi="Times New Roman" w:cs="Times New Roman"/>
-          <w:b/>
-          <w:bCs/>
-          <w:sz w:val="27"/>
-          <w:szCs w:val="27"/>
-          <w:lang w:eastAsia="hu-HU"/>
-        </w:rPr>
-      </w:pPr>
-      <w:r>
-        <w:rPr>
-          <w:rFonts w:ascii="Times New Roman" w:eastAsia="Times New Roman" w:hAnsi="Times New Roman" w:cs="Times New Roman"/>
-          <w:b/>
-          <w:bCs/>
-          <w:sz w:val="27"/>
-          <w:szCs w:val="27"/>
-          <w:lang w:eastAsia="hu-HU"/>
-        </w:rPr>
-        <w:t>3.4. Biztonsági megoldások</w:t>
-      </w:r>
-    </w:p>
-    <w:p>
-      <w:pPr>
-        <w:numPr>
-          <w:ilvl w:val="0"/>
-          <w:numId w:val="23"/>
-        </w:numPr>
-        <w:spacing w:before="100" w:beforeAutospacing="1" w:after="100" w:afterAutospacing="1" w:line="360" w:lineRule="auto"/>
-        <w:jc w:val="both"/>
-        <w:rPr>
-          <w:rFonts w:ascii="Times New Roman" w:eastAsia="Times New Roman" w:hAnsi="Times New Roman" w:cs="Times New Roman"/>
-          <w:sz w:val="24"/>
-          <w:szCs w:val="24"/>
-          <w:lang w:eastAsia="hu-HU"/>
-        </w:rPr>
-      </w:pPr>
-      <w:r>
-        <w:rPr>
-          <w:rFonts w:ascii="Times New Roman" w:eastAsia="Times New Roman" w:hAnsi="Times New Roman" w:cs="Times New Roman"/>
-          <w:b/>
-          <w:bCs/>
-          <w:sz w:val="24"/>
-          <w:szCs w:val="24"/>
-          <w:lang w:eastAsia="hu-HU"/>
-        </w:rPr>
-        <w:t>Jelszó titkosítás</w:t>
-      </w:r>
-      <w:r>
-        <w:rPr>
-          <w:rFonts w:ascii="Times New Roman" w:eastAsia="Times New Roman" w:hAnsi="Times New Roman" w:cs="Times New Roman"/>
-          <w:sz w:val="24"/>
-          <w:szCs w:val="24"/>
-          <w:lang w:eastAsia="hu-HU"/>
-        </w:rPr>
-        <w:t xml:space="preserve">: </w:t>
-      </w:r>
-      <w:proofErr w:type="spellStart"/>
-      <w:r>
-        <w:rPr>
-          <w:rFonts w:ascii="Times New Roman" w:eastAsia="Times New Roman" w:hAnsi="Times New Roman" w:cs="Times New Roman"/>
-          <w:sz w:val="24"/>
-          <w:szCs w:val="24"/>
-          <w:lang w:eastAsia="hu-HU"/>
-        </w:rPr>
-        <w:t>BCrypt</w:t>
-      </w:r>
-      <w:proofErr w:type="spellEnd"/>
-      <w:r>
-        <w:rPr>
-          <w:rFonts w:ascii="Times New Roman" w:eastAsia="Times New Roman" w:hAnsi="Times New Roman" w:cs="Times New Roman"/>
-          <w:sz w:val="24"/>
-          <w:szCs w:val="24"/>
-          <w:lang w:eastAsia="hu-HU"/>
-        </w:rPr>
-        <w:t xml:space="preserve"> algoritmus használata.</w:t>
-      </w:r>
-    </w:p>
-    <w:p>
-      <w:pPr>
-        <w:numPr>
-          <w:ilvl w:val="0"/>
-          <w:numId w:val="23"/>
-        </w:numPr>
-        <w:spacing w:before="100" w:beforeAutospacing="1" w:after="100" w:afterAutospacing="1" w:line="360" w:lineRule="auto"/>
-        <w:jc w:val="both"/>
-        <w:rPr>
-          <w:rFonts w:ascii="Times New Roman" w:eastAsia="Times New Roman" w:hAnsi="Times New Roman" w:cs="Times New Roman"/>
-          <w:sz w:val="24"/>
-          <w:szCs w:val="24"/>
-          <w:lang w:eastAsia="hu-HU"/>
-        </w:rPr>
-      </w:pPr>
-      <w:r>
-        <w:rPr>
-          <w:rFonts w:ascii="Times New Roman" w:eastAsia="Times New Roman" w:hAnsi="Times New Roman" w:cs="Times New Roman"/>
-          <w:b/>
-          <w:bCs/>
-          <w:sz w:val="24"/>
-          <w:szCs w:val="24"/>
-          <w:lang w:eastAsia="hu-HU"/>
-        </w:rPr>
-        <w:t>SQL injekció elleni védelem</w:t>
-      </w:r>
-      <w:r>
-        <w:rPr>
-          <w:rFonts w:ascii="Times New Roman" w:eastAsia="Times New Roman" w:hAnsi="Times New Roman" w:cs="Times New Roman"/>
-          <w:sz w:val="24"/>
-          <w:szCs w:val="24"/>
-          <w:lang w:eastAsia="hu-HU"/>
-        </w:rPr>
-        <w:t>: Paraméterezett lekérdezések.</w:t>
-      </w:r>
-    </w:p>
-    <w:p>
-      <w:pPr>
-        <w:numPr>
-          <w:ilvl w:val="0"/>
-          <w:numId w:val="23"/>
-        </w:numPr>
-        <w:spacing w:before="100" w:beforeAutospacing="1" w:after="100" w:afterAutospacing="1" w:line="360" w:lineRule="auto"/>
-        <w:jc w:val="both"/>
-        <w:rPr>
-          <w:rFonts w:ascii="Times New Roman" w:eastAsia="Times New Roman" w:hAnsi="Times New Roman" w:cs="Times New Roman"/>
-          <w:sz w:val="24"/>
-          <w:szCs w:val="24"/>
-          <w:lang w:eastAsia="hu-HU"/>
-        </w:rPr>
-      </w:pPr>
-      <w:r>
-        <w:rPr>
-          <w:rFonts w:ascii="Times New Roman" w:eastAsia="Times New Roman" w:hAnsi="Times New Roman" w:cs="Times New Roman"/>
-          <w:b/>
-          <w:bCs/>
-          <w:sz w:val="24"/>
-          <w:szCs w:val="24"/>
-          <w:lang w:eastAsia="hu-HU"/>
-        </w:rPr>
-        <w:t xml:space="preserve">Session alapú </w:t>
-      </w:r>
-      <w:proofErr w:type="spellStart"/>
-      <w:r>
-        <w:rPr>
-          <w:rFonts w:ascii="Times New Roman" w:eastAsia="Times New Roman" w:hAnsi="Times New Roman" w:cs="Times New Roman"/>
-          <w:b/>
-          <w:bCs/>
-          <w:sz w:val="24"/>
-          <w:szCs w:val="24"/>
-          <w:lang w:eastAsia="hu-HU"/>
-        </w:rPr>
-        <w:t>autentikáció</w:t>
-      </w:r>
-      <w:proofErr w:type="spellEnd"/>
-      <w:r>
-        <w:rPr>
-          <w:rFonts w:ascii="Times New Roman" w:eastAsia="Times New Roman" w:hAnsi="Times New Roman" w:cs="Times New Roman"/>
-          <w:sz w:val="24"/>
-          <w:szCs w:val="24"/>
-          <w:lang w:eastAsia="hu-HU"/>
-        </w:rPr>
-        <w:t>.</w:t>
-      </w:r>
-    </w:p>
-    <w:p>
-      <w:pPr>
         <w:spacing w:after="0" w:line="360" w:lineRule="auto"/>
         <w:jc w:val="both"/>
         <w:rPr>
@@ -2497,7 +2449,7 @@
           <w:szCs w:val="24"/>
           <w:lang w:eastAsia="hu-HU"/>
         </w:rPr>
-        <w:pict>
+        <w:pict w14:anchorId="60C28085">
           <v:rect id="_x0000_i1027" style="width:0;height:1.5pt" o:hralign="center" o:hrstd="t" o:hr="t" fillcolor="#a0a0a0" stroked="f"/>
         </w:pict>
       </w:r>
@@ -2574,26 +2526,6 @@
         <w:t>Apache</w:t>
       </w:r>
       <w:proofErr w:type="spellEnd"/>
-      <w:r>
-        <w:rPr>
-          <w:rFonts w:ascii="Times New Roman" w:eastAsia="Times New Roman" w:hAnsi="Times New Roman" w:cs="Times New Roman"/>
-          <w:sz w:val="24"/>
-          <w:szCs w:val="24"/>
-          <w:lang w:eastAsia="hu-HU"/>
-        </w:rPr>
-        <w:t xml:space="preserve"> / </w:t>
-      </w:r>
-      <w:proofErr w:type="spellStart"/>
-      <w:r>
-        <w:rPr>
-          <w:rFonts w:ascii="Times New Roman" w:eastAsia="Times New Roman" w:hAnsi="Times New Roman" w:cs="Times New Roman"/>
-          <w:sz w:val="24"/>
-          <w:szCs w:val="24"/>
-          <w:lang w:eastAsia="hu-HU"/>
-        </w:rPr>
-        <w:t>Nginx</w:t>
-      </w:r>
-      <w:proofErr w:type="spellEnd"/>
     </w:p>
     <w:p>
       <w:pPr>
@@ -2641,26 +2573,6 @@
         <w:t>MySQL</w:t>
       </w:r>
       <w:proofErr w:type="spellEnd"/>
-      <w:r>
-        <w:rPr>
-          <w:rFonts w:ascii="Times New Roman" w:eastAsia="Times New Roman" w:hAnsi="Times New Roman" w:cs="Times New Roman"/>
-          <w:sz w:val="24"/>
-          <w:szCs w:val="24"/>
-          <w:lang w:eastAsia="hu-HU"/>
-        </w:rPr>
-        <w:t xml:space="preserve"> / </w:t>
-      </w:r>
-      <w:proofErr w:type="spellStart"/>
-      <w:r>
-        <w:rPr>
-          <w:rFonts w:ascii="Times New Roman" w:eastAsia="Times New Roman" w:hAnsi="Times New Roman" w:cs="Times New Roman"/>
-          <w:sz w:val="24"/>
-          <w:szCs w:val="24"/>
-          <w:lang w:eastAsia="hu-HU"/>
-        </w:rPr>
-        <w:t>MariaDB</w:t>
-      </w:r>
-      <w:proofErr w:type="spellEnd"/>
     </w:p>
     <w:p>
       <w:pPr>
@@ -2728,15 +2640,6 @@
         <w:t>phpMyAdmin</w:t>
       </w:r>
       <w:proofErr w:type="spellEnd"/>
-      <w:r>
-        <w:rPr>
-          <w:rFonts w:ascii="Times New Roman" w:eastAsia="Times New Roman" w:hAnsi="Times New Roman" w:cs="Times New Roman"/>
-          <w:sz w:val="24"/>
-          <w:szCs w:val="24"/>
-          <w:lang w:eastAsia="hu-HU"/>
-        </w:rPr>
-        <w:t>, Postman</w:t>
-      </w:r>
     </w:p>
     <w:p>
       <w:pPr>
@@ -2803,7 +2706,7 @@
           <w:szCs w:val="24"/>
           <w:lang w:eastAsia="hu-HU"/>
         </w:rPr>
-        <w:pict>
+        <w:pict w14:anchorId="20C950C6">
           <v:rect id="_x0000_i1028" style="width:0;height:1.5pt" o:hralign="center" o:hrstd="t" o:hr="t" fillcolor="#a0a0a0" stroked="f"/>
         </w:pict>
       </w:r>
@@ -2833,8 +2736,6 @@
         </w:rPr>
         <w:t>5. Telepítési útmutató</w:t>
       </w:r>
-      <w:bookmarkStart w:id="0" w:name="_GoBack"/>
-      <w:bookmarkEnd w:id="0"/>
     </w:p>
     <w:p>
       <w:pPr>
@@ -3107,6 +3008,33 @@
     <w:p>
       <w:pPr>
         <w:numPr>
+          <w:ilvl w:val="0"/>
+          <w:numId w:val="25"/>
+        </w:numPr>
+        <w:spacing w:before="100" w:beforeAutospacing="1" w:after="100" w:afterAutospacing="1" w:line="360" w:lineRule="auto"/>
+        <w:jc w:val="both"/>
+        <w:rPr>
+          <w:rFonts w:ascii="Times New Roman" w:eastAsia="Times New Roman" w:hAnsi="Times New Roman" w:cs="Times New Roman"/>
+          <w:sz w:val="24"/>
+          <w:szCs w:val="24"/>
+          <w:lang w:eastAsia="hu-HU"/>
+        </w:rPr>
+      </w:pPr>
+      <w:r>
+        <w:rPr>
+          <w:rFonts w:ascii="Times New Roman" w:eastAsia="Times New Roman" w:hAnsi="Times New Roman" w:cs="Times New Roman"/>
+          <w:b/>
+          <w:bCs/>
+          <w:sz w:val="24"/>
+          <w:szCs w:val="24"/>
+          <w:lang w:eastAsia="hu-HU"/>
+        </w:rPr>
+        <w:t>Konfiguráció beállítása</w:t>
+      </w:r>
+    </w:p>
+    <w:p>
+      <w:pPr>
+        <w:numPr>
           <w:ilvl w:val="1"/>
           <w:numId w:val="25"/>
         </w:numPr>
@@ -3127,8 +3055,16 @@
           <w:szCs w:val="24"/>
           <w:lang w:eastAsia="hu-HU"/>
         </w:rPr>
-        <w:lastRenderedPageBreak/>
-        <w:t>Composer</w:t>
+        <w:t>db_</w:t>
+      </w:r>
+      <w:r>
+        <w:rPr>
+          <w:rFonts w:ascii="Courier New" w:eastAsia="Times New Roman" w:hAnsi="Courier New" w:cs="Courier New"/>
+          <w:sz w:val="20"/>
+          <w:szCs w:val="20"/>
+          <w:lang w:eastAsia="hu-HU"/>
+        </w:rPr>
+        <w:t>config.php</w:t>
       </w:r>
       <w:proofErr w:type="spellEnd"/>
       <w:r>
@@ -3138,27 +3074,7 @@
           <w:szCs w:val="24"/>
           <w:lang w:eastAsia="hu-HU"/>
         </w:rPr>
-        <w:t xml:space="preserve"> és </w:t>
-      </w:r>
-      <w:proofErr w:type="spellStart"/>
-      <w:r>
-        <w:rPr>
-          <w:rFonts w:ascii="Times New Roman" w:eastAsia="Times New Roman" w:hAnsi="Times New Roman" w:cs="Times New Roman"/>
-          <w:sz w:val="24"/>
-          <w:szCs w:val="24"/>
-          <w:lang w:eastAsia="hu-HU"/>
-        </w:rPr>
-        <w:t>npm</w:t>
-      </w:r>
-      <w:proofErr w:type="spellEnd"/>
-      <w:r>
-        <w:rPr>
-          <w:rFonts w:ascii="Times New Roman" w:eastAsia="Times New Roman" w:hAnsi="Times New Roman" w:cs="Times New Roman"/>
-          <w:sz w:val="24"/>
-          <w:szCs w:val="24"/>
-          <w:lang w:eastAsia="hu-HU"/>
-        </w:rPr>
-        <w:t xml:space="preserve"> telepítése (ha szükséges).</w:t>
+        <w:t xml:space="preserve"> szerkesztése adatbázis kapcsolatokkal.</w:t>
       </w:r>
     </w:p>
     <w:p>
@@ -3185,7 +3101,7 @@
           <w:szCs w:val="24"/>
           <w:lang w:eastAsia="hu-HU"/>
         </w:rPr>
-        <w:t>Konfiguráció beállítása</w:t>
+        <w:t>Futtatás</w:t>
       </w:r>
     </w:p>
     <w:p>
@@ -3203,112 +3119,18 @@
           <w:lang w:eastAsia="hu-HU"/>
         </w:rPr>
       </w:pPr>
-      <w:proofErr w:type="gramStart"/>
-      <w:r>
-        <w:rPr>
-          <w:rFonts w:ascii="Courier New" w:eastAsia="Times New Roman" w:hAnsi="Courier New" w:cs="Courier New"/>
-          <w:sz w:val="20"/>
-          <w:szCs w:val="20"/>
-          <w:lang w:eastAsia="hu-HU"/>
-        </w:rPr>
-        <w:t>.</w:t>
-      </w:r>
-      <w:proofErr w:type="spellStart"/>
-      <w:r>
-        <w:rPr>
-          <w:rFonts w:ascii="Courier New" w:eastAsia="Times New Roman" w:hAnsi="Courier New" w:cs="Courier New"/>
-          <w:sz w:val="20"/>
-          <w:szCs w:val="20"/>
-          <w:lang w:eastAsia="hu-HU"/>
-        </w:rPr>
-        <w:t>env</w:t>
-      </w:r>
-      <w:proofErr w:type="spellEnd"/>
-      <w:proofErr w:type="gramEnd"/>
-      <w:r>
-        <w:rPr>
-          <w:rFonts w:ascii="Times New Roman" w:eastAsia="Times New Roman" w:hAnsi="Times New Roman" w:cs="Times New Roman"/>
-          <w:sz w:val="24"/>
-          <w:szCs w:val="24"/>
-          <w:lang w:eastAsia="hu-HU"/>
-        </w:rPr>
-        <w:t xml:space="preserve"> vagy </w:t>
-      </w:r>
-      <w:proofErr w:type="spellStart"/>
-      <w:r>
-        <w:rPr>
-          <w:rFonts w:ascii="Courier New" w:eastAsia="Times New Roman" w:hAnsi="Courier New" w:cs="Courier New"/>
-          <w:sz w:val="20"/>
-          <w:szCs w:val="20"/>
-          <w:lang w:eastAsia="hu-HU"/>
-        </w:rPr>
-        <w:t>config.php</w:t>
-      </w:r>
-      <w:proofErr w:type="spellEnd"/>
-      <w:r>
-        <w:rPr>
-          <w:rFonts w:ascii="Times New Roman" w:eastAsia="Times New Roman" w:hAnsi="Times New Roman" w:cs="Times New Roman"/>
-          <w:sz w:val="24"/>
-          <w:szCs w:val="24"/>
-          <w:lang w:eastAsia="hu-HU"/>
-        </w:rPr>
-        <w:t xml:space="preserve"> szerkesztése adatbázis kapcsolatokkal.</w:t>
+      <w:r>
+        <w:rPr>
+          <w:rFonts w:ascii="Times New Roman" w:eastAsia="Times New Roman" w:hAnsi="Times New Roman" w:cs="Times New Roman"/>
+          <w:sz w:val="24"/>
+          <w:szCs w:val="24"/>
+          <w:lang w:eastAsia="hu-HU"/>
+        </w:rPr>
+        <w:t>A szerver elindítása és a weboldal betöltése böngészőben.</w:t>
       </w:r>
     </w:p>
     <w:p>
       <w:pPr>
-        <w:numPr>
-          <w:ilvl w:val="0"/>
-          <w:numId w:val="25"/>
-        </w:numPr>
-        <w:spacing w:before="100" w:beforeAutospacing="1" w:after="100" w:afterAutospacing="1" w:line="360" w:lineRule="auto"/>
-        <w:jc w:val="both"/>
-        <w:rPr>
-          <w:rFonts w:ascii="Times New Roman" w:eastAsia="Times New Roman" w:hAnsi="Times New Roman" w:cs="Times New Roman"/>
-          <w:sz w:val="24"/>
-          <w:szCs w:val="24"/>
-          <w:lang w:eastAsia="hu-HU"/>
-        </w:rPr>
-      </w:pPr>
-      <w:r>
-        <w:rPr>
-          <w:rFonts w:ascii="Times New Roman" w:eastAsia="Times New Roman" w:hAnsi="Times New Roman" w:cs="Times New Roman"/>
-          <w:b/>
-          <w:bCs/>
-          <w:sz w:val="24"/>
-          <w:szCs w:val="24"/>
-          <w:lang w:eastAsia="hu-HU"/>
-        </w:rPr>
-        <w:t>Futtatás</w:t>
-      </w:r>
-    </w:p>
-    <w:p>
-      <w:pPr>
-        <w:numPr>
-          <w:ilvl w:val="1"/>
-          <w:numId w:val="25"/>
-        </w:numPr>
-        <w:spacing w:before="100" w:beforeAutospacing="1" w:after="100" w:afterAutospacing="1" w:line="360" w:lineRule="auto"/>
-        <w:jc w:val="both"/>
-        <w:rPr>
-          <w:rFonts w:ascii="Times New Roman" w:eastAsia="Times New Roman" w:hAnsi="Times New Roman" w:cs="Times New Roman"/>
-          <w:sz w:val="24"/>
-          <w:szCs w:val="24"/>
-          <w:lang w:eastAsia="hu-HU"/>
-        </w:rPr>
-      </w:pPr>
-      <w:r>
-        <w:rPr>
-          <w:rFonts w:ascii="Times New Roman" w:eastAsia="Times New Roman" w:hAnsi="Times New Roman" w:cs="Times New Roman"/>
-          <w:sz w:val="24"/>
-          <w:szCs w:val="24"/>
-          <w:lang w:eastAsia="hu-HU"/>
-        </w:rPr>
-        <w:t>A szerver elindítása és a weboldal betöltése böngészőben.</w:t>
-      </w:r>
-    </w:p>
-    <w:p>
-      <w:pPr>
         <w:spacing w:after="0" w:line="360" w:lineRule="auto"/>
         <w:jc w:val="both"/>
         <w:rPr>
@@ -3325,7 +3147,8 @@
           <w:szCs w:val="24"/>
           <w:lang w:eastAsia="hu-HU"/>
         </w:rPr>
-        <w:pict>
+        <w:lastRenderedPageBreak/>
+        <w:pict w14:anchorId="662C8954">
           <v:rect id="_x0000_i1029" style="width:0;height:1.5pt" o:hralign="center" o:hrstd="t" o:hr="t" fillcolor="#a0a0a0" stroked="f"/>
         </w:pict>
       </w:r>
@@ -3433,7 +3256,7 @@
 </file>
 
 <file path=word/endnotes.xml><?xml version="1.0" encoding="utf-8"?>
-<w:endnotes xmlns:wpc="http://schemas.microsoft.com/office/word/2010/wordprocessingCanvas" xmlns:cx="http://schemas.microsoft.com/office/drawing/2014/chartex" xmlns:cx1="http://schemas.microsoft.com/office/drawing/2015/9/8/chartex" xmlns:cx2="http://schemas.microsoft.com/office/drawing/2015/10/21/chartex" xmlns:cx3="http://schemas.microsoft.com/office/drawing/2016/5/9/chartex" xmlns:cx4="http://schemas.microsoft.com/office/drawing/2016/5/10/chartex" xmlns:cx5="http://schemas.microsoft.com/office/drawing/2016/5/11/chartex" xmlns:cx6="http://schemas.microsoft.com/office/drawing/2016/5/12/chartex" xmlns:cx7="http://schemas.microsoft.com/office/drawing/2016/5/13/chartex" xmlns:cx8="http://schemas.microsoft.com/office/drawing/2016/5/14/chartex" xmlns:mc="http://schemas.openxmlformats.org/markup-compatibility/2006" xmlns:aink="http://schemas.microsoft.com/office/drawing/2016/ink" xmlns:am3d="http://schemas.microsoft.com/office/drawing/2017/model3d" xmlns:o="urn:schemas-microsoft-com:office:office" xmlns:r="http://schemas.openxmlformats.org/officeDocument/2006/relationships" xmlns:m="http://schemas.openxmlformats.org/officeDocument/2006/math" xmlns:v="urn:schemas-microsoft-com:vml" xmlns:wp14="http://schemas.microsoft.com/office/word/2010/wordprocessingDrawing" xmlns:wp="http://schemas.openxmlformats.org/drawingml/2006/wordprocessingDrawing" xmlns:w10="urn:schemas-microsoft-com:office:word" xmlns:w="http://schemas.openxmlformats.org/wordprocessingml/2006/main" xmlns:w14="http://schemas.microsoft.com/office/word/2010/wordml" xmlns:w15="http://schemas.microsoft.com/office/word/2012/wordml" xmlns:w16cid="http://schemas.microsoft.com/office/word/2016/wordml/cid" xmlns:w16se="http://schemas.microsoft.com/office/word/2015/wordml/symex" xmlns:wpg="http://schemas.microsoft.com/office/word/2010/wordprocessingGroup" xmlns:wpi="http://schemas.microsoft.com/office/word/2010/wordprocessingInk" xmlns:wne="http://schemas.microsoft.com/office/word/2006/wordml" xmlns:wps="http://schemas.microsoft.com/office/word/2010/wordprocessingShape" mc:Ignorable="w14 w15 w16se w16cid wp14">
+<w:endnotes xmlns:wpc="http://schemas.microsoft.com/office/word/2010/wordprocessingCanvas" xmlns:cx="http://schemas.microsoft.com/office/drawing/2014/chartex" xmlns:cx1="http://schemas.microsoft.com/office/drawing/2015/9/8/chartex" xmlns:cx2="http://schemas.microsoft.com/office/drawing/2015/10/21/chartex" xmlns:cx3="http://schemas.microsoft.com/office/drawing/2016/5/9/chartex" xmlns:cx4="http://schemas.microsoft.com/office/drawing/2016/5/10/chartex" xmlns:cx5="http://schemas.microsoft.com/office/drawing/2016/5/11/chartex" xmlns:cx6="http://schemas.microsoft.com/office/drawing/2016/5/12/chartex" xmlns:cx7="http://schemas.microsoft.com/office/drawing/2016/5/13/chartex" xmlns:cx8="http://schemas.microsoft.com/office/drawing/2016/5/14/chartex" xmlns:mc="http://schemas.openxmlformats.org/markup-compatibility/2006" xmlns:aink="http://schemas.microsoft.com/office/drawing/2016/ink" xmlns:am3d="http://schemas.microsoft.com/office/drawing/2017/model3d" xmlns:o="urn:schemas-microsoft-com:office:office" xmlns:oel="http://schemas.microsoft.com/office/2019/extlst" xmlns:r="http://schemas.openxmlformats.org/officeDocument/2006/relationships" xmlns:m="http://schemas.openxmlformats.org/officeDocument/2006/math" xmlns:v="urn:schemas-microsoft-com:vml" xmlns:wp14="http://schemas.microsoft.com/office/word/2010/wordprocessingDrawing" xmlns:wp="http://schemas.openxmlformats.org/drawingml/2006/wordprocessingDrawing" xmlns:w10="urn:schemas-microsoft-com:office:word" xmlns:w="http://schemas.openxmlformats.org/wordprocessingml/2006/main" xmlns:w14="http://schemas.microsoft.com/office/word/2010/wordml" xmlns:w15="http://schemas.microsoft.com/office/word/2012/wordml" xmlns:w16cex="http://schemas.microsoft.com/office/word/2018/wordml/cex" xmlns:w16cid="http://schemas.microsoft.com/office/word/2016/wordml/cid" xmlns:w16="http://schemas.microsoft.com/office/word/2018/wordml" xmlns:w16du="http://schemas.microsoft.com/office/word/2023/wordml/word16du" xmlns:w16sdtdh="http://schemas.microsoft.com/office/word/2020/wordml/sdtdatahash" xmlns:w16sdtfl="http://schemas.microsoft.com/office/word/2024/wordml/sdtformatlock" xmlns:w16se="http://schemas.microsoft.com/office/word/2015/wordml/symex" xmlns:wpg="http://schemas.microsoft.com/office/word/2010/wordprocessingGroup" xmlns:wpi="http://schemas.microsoft.com/office/word/2010/wordprocessingInk" xmlns:wne="http://schemas.microsoft.com/office/word/2006/wordml" xmlns:wps="http://schemas.microsoft.com/office/word/2010/wordprocessingShape" mc:Ignorable="w14 w15 w16se w16cid w16 w16cex w16sdtdh w16sdtfl w16du wp14">
   <w:endnote w:type="separator" w:id="-1">
     <w:p>
       <w:pPr>
@@ -3458,7 +3281,7 @@
 </file>
 
 <file path=word/footer1.xml><?xml version="1.0" encoding="utf-8"?>
-<w:ftr xmlns:wpc="http://schemas.microsoft.com/office/word/2010/wordprocessingCanvas" xmlns:cx="http://schemas.microsoft.com/office/drawing/2014/chartex" xmlns:cx1="http://schemas.microsoft.com/office/drawing/2015/9/8/chartex" xmlns:cx2="http://schemas.microsoft.com/office/drawing/2015/10/21/chartex" xmlns:cx3="http://schemas.microsoft.com/office/drawing/2016/5/9/chartex" xmlns:cx4="http://schemas.microsoft.com/office/drawing/2016/5/10/chartex" xmlns:cx5="http://schemas.microsoft.com/office/drawing/2016/5/11/chartex" xmlns:cx6="http://schemas.microsoft.com/office/drawing/2016/5/12/chartex" xmlns:cx7="http://schemas.microsoft.com/office/drawing/2016/5/13/chartex" xmlns:cx8="http://schemas.microsoft.com/office/drawing/2016/5/14/chartex" xmlns:mc="http://schemas.openxmlformats.org/markup-compatibility/2006" xmlns:aink="http://schemas.microsoft.com/office/drawing/2016/ink" xmlns:am3d="http://schemas.microsoft.com/office/drawing/2017/model3d" xmlns:o="urn:schemas-microsoft-com:office:office" xmlns:r="http://schemas.openxmlformats.org/officeDocument/2006/relationships" xmlns:m="http://schemas.openxmlformats.org/officeDocument/2006/math" xmlns:v="urn:schemas-microsoft-com:vml" xmlns:wp14="http://schemas.microsoft.com/office/word/2010/wordprocessingDrawing" xmlns:wp="http://schemas.openxmlformats.org/drawingml/2006/wordprocessingDrawing" xmlns:w10="urn:schemas-microsoft-com:office:word" xmlns:w="http://schemas.openxmlformats.org/wordprocessingml/2006/main" xmlns:w14="http://schemas.microsoft.com/office/word/2010/wordml" xmlns:w15="http://schemas.microsoft.com/office/word/2012/wordml" xmlns:w16cid="http://schemas.microsoft.com/office/word/2016/wordml/cid" xmlns:w16se="http://schemas.microsoft.com/office/word/2015/wordml/symex" xmlns:wpg="http://schemas.microsoft.com/office/word/2010/wordprocessingGroup" xmlns:wpi="http://schemas.microsoft.com/office/word/2010/wordprocessingInk" xmlns:wne="http://schemas.microsoft.com/office/word/2006/wordml" xmlns:wps="http://schemas.microsoft.com/office/word/2010/wordprocessingShape" mc:Ignorable="w14 w15 w16se w16cid wp14">
+<w:ftr xmlns:wpc="http://schemas.microsoft.com/office/word/2010/wordprocessingCanvas" xmlns:cx="http://schemas.microsoft.com/office/drawing/2014/chartex" xmlns:cx1="http://schemas.microsoft.com/office/drawing/2015/9/8/chartex" xmlns:cx2="http://schemas.microsoft.com/office/drawing/2015/10/21/chartex" xmlns:cx3="http://schemas.microsoft.com/office/drawing/2016/5/9/chartex" xmlns:cx4="http://schemas.microsoft.com/office/drawing/2016/5/10/chartex" xmlns:cx5="http://schemas.microsoft.com/office/drawing/2016/5/11/chartex" xmlns:cx6="http://schemas.microsoft.com/office/drawing/2016/5/12/chartex" xmlns:cx7="http://schemas.microsoft.com/office/drawing/2016/5/13/chartex" xmlns:cx8="http://schemas.microsoft.com/office/drawing/2016/5/14/chartex" xmlns:mc="http://schemas.openxmlformats.org/markup-compatibility/2006" xmlns:aink="http://schemas.microsoft.com/office/drawing/2016/ink" xmlns:am3d="http://schemas.microsoft.com/office/drawing/2017/model3d" xmlns:o="urn:schemas-microsoft-com:office:office" xmlns:oel="http://schemas.microsoft.com/office/2019/extlst" xmlns:r="http://schemas.openxmlformats.org/officeDocument/2006/relationships" xmlns:m="http://schemas.openxmlformats.org/officeDocument/2006/math" xmlns:v="urn:schemas-microsoft-com:vml" xmlns:wp14="http://schemas.microsoft.com/office/word/2010/wordprocessingDrawing" xmlns:wp="http://schemas.openxmlformats.org/drawingml/2006/wordprocessingDrawing" xmlns:w10="urn:schemas-microsoft-com:office:word" xmlns:w="http://schemas.openxmlformats.org/wordprocessingml/2006/main" xmlns:w14="http://schemas.microsoft.com/office/word/2010/wordml" xmlns:w15="http://schemas.microsoft.com/office/word/2012/wordml" xmlns:w16cex="http://schemas.microsoft.com/office/word/2018/wordml/cex" xmlns:w16cid="http://schemas.microsoft.com/office/word/2016/wordml/cid" xmlns:w16="http://schemas.microsoft.com/office/word/2018/wordml" xmlns:w16du="http://schemas.microsoft.com/office/word/2023/wordml/word16du" xmlns:w16sdtdh="http://schemas.microsoft.com/office/word/2020/wordml/sdtdatahash" xmlns:w16sdtfl="http://schemas.microsoft.com/office/word/2024/wordml/sdtformatlock" xmlns:w16se="http://schemas.microsoft.com/office/word/2015/wordml/symex" xmlns:wpg="http://schemas.microsoft.com/office/word/2010/wordprocessingGroup" xmlns:wpi="http://schemas.microsoft.com/office/word/2010/wordprocessingInk" xmlns:wne="http://schemas.microsoft.com/office/word/2006/wordml" xmlns:wps="http://schemas.microsoft.com/office/word/2010/wordprocessingShape" mc:Ignorable="w14 w15 w16se w16cid w16 w16cex w16sdtdh w16sdtfl w16du wp14">
   <w:sdt>
     <w:sdtPr>
       <w:id w:val="1261260535"/>
@@ -3537,7 +3360,7 @@
 </file>
 
 <file path=word/footnotes.xml><?xml version="1.0" encoding="utf-8"?>
-<w:footnotes xmlns:wpc="http://schemas.microsoft.com/office/word/2010/wordprocessingCanvas" xmlns:cx="http://schemas.microsoft.com/office/drawing/2014/chartex" xmlns:cx1="http://schemas.microsoft.com/office/drawing/2015/9/8/chartex" xmlns:cx2="http://schemas.microsoft.com/office/drawing/2015/10/21/chartex" xmlns:cx3="http://schemas.microsoft.com/office/drawing/2016/5/9/chartex" xmlns:cx4="http://schemas.microsoft.com/office/drawing/2016/5/10/chartex" xmlns:cx5="http://schemas.microsoft.com/office/drawing/2016/5/11/chartex" xmlns:cx6="http://schemas.microsoft.com/office/drawing/2016/5/12/chartex" xmlns:cx7="http://schemas.microsoft.com/office/drawing/2016/5/13/chartex" xmlns:cx8="http://schemas.microsoft.com/office/drawing/2016/5/14/chartex" xmlns:mc="http://schemas.openxmlformats.org/markup-compatibility/2006" xmlns:aink="http://schemas.microsoft.com/office/drawing/2016/ink" xmlns:am3d="http://schemas.microsoft.com/office/drawing/2017/model3d" xmlns:o="urn:schemas-microsoft-com:office:office" xmlns:r="http://schemas.openxmlformats.org/officeDocument/2006/relationships" xmlns:m="http://schemas.openxmlformats.org/officeDocument/2006/math" xmlns:v="urn:schemas-microsoft-com:vml" xmlns:wp14="http://schemas.microsoft.com/office/word/2010/wordprocessingDrawing" xmlns:wp="http://schemas.openxmlformats.org/drawingml/2006/wordprocessingDrawing" xmlns:w10="urn:schemas-microsoft-com:office:word" xmlns:w="http://schemas.openxmlformats.org/wordprocessingml/2006/main" xmlns:w14="http://schemas.microsoft.com/office/word/2010/wordml" xmlns:w15="http://schemas.microsoft.com/office/word/2012/wordml" xmlns:w16cid="http://schemas.microsoft.com/office/word/2016/wordml/cid" xmlns:w16se="http://schemas.microsoft.com/office/word/2015/wordml/symex" xmlns:wpg="http://schemas.microsoft.com/office/word/2010/wordprocessingGroup" xmlns:wpi="http://schemas.microsoft.com/office/word/2010/wordprocessingInk" xmlns:wne="http://schemas.microsoft.com/office/word/2006/wordml" xmlns:wps="http://schemas.microsoft.com/office/word/2010/wordprocessingShape" mc:Ignorable="w14 w15 w16se w16cid wp14">
+<w:footnotes xmlns:wpc="http://schemas.microsoft.com/office/word/2010/wordprocessingCanvas" xmlns:cx="http://schemas.microsoft.com/office/drawing/2014/chartex" xmlns:cx1="http://schemas.microsoft.com/office/drawing/2015/9/8/chartex" xmlns:cx2="http://schemas.microsoft.com/office/drawing/2015/10/21/chartex" xmlns:cx3="http://schemas.microsoft.com/office/drawing/2016/5/9/chartex" xmlns:cx4="http://schemas.microsoft.com/office/drawing/2016/5/10/chartex" xmlns:cx5="http://schemas.microsoft.com/office/drawing/2016/5/11/chartex" xmlns:cx6="http://schemas.microsoft.com/office/drawing/2016/5/12/chartex" xmlns:cx7="http://schemas.microsoft.com/office/drawing/2016/5/13/chartex" xmlns:cx8="http://schemas.microsoft.com/office/drawing/2016/5/14/chartex" xmlns:mc="http://schemas.openxmlformats.org/markup-compatibility/2006" xmlns:aink="http://schemas.microsoft.com/office/drawing/2016/ink" xmlns:am3d="http://schemas.microsoft.com/office/drawing/2017/model3d" xmlns:o="urn:schemas-microsoft-com:office:office" xmlns:oel="http://schemas.microsoft.com/office/2019/extlst" xmlns:r="http://schemas.openxmlformats.org/officeDocument/2006/relationships" xmlns:m="http://schemas.openxmlformats.org/officeDocument/2006/math" xmlns:v="urn:schemas-microsoft-com:vml" xmlns:wp14="http://schemas.microsoft.com/office/word/2010/wordprocessingDrawing" xmlns:wp="http://schemas.openxmlformats.org/drawingml/2006/wordprocessingDrawing" xmlns:w10="urn:schemas-microsoft-com:office:word" xmlns:w="http://schemas.openxmlformats.org/wordprocessingml/2006/main" xmlns:w14="http://schemas.microsoft.com/office/word/2010/wordml" xmlns:w15="http://schemas.microsoft.com/office/word/2012/wordml" xmlns:w16cex="http://schemas.microsoft.com/office/word/2018/wordml/cex" xmlns:w16cid="http://schemas.microsoft.com/office/word/2016/wordml/cid" xmlns:w16="http://schemas.microsoft.com/office/word/2018/wordml" xmlns:w16du="http://schemas.microsoft.com/office/word/2023/wordml/word16du" xmlns:w16sdtdh="http://schemas.microsoft.com/office/word/2020/wordml/sdtdatahash" xmlns:w16sdtfl="http://schemas.microsoft.com/office/word/2024/wordml/sdtformatlock" xmlns:w16se="http://schemas.microsoft.com/office/word/2015/wordml/symex" xmlns:wpg="http://schemas.microsoft.com/office/word/2010/wordprocessingGroup" xmlns:wpi="http://schemas.microsoft.com/office/word/2010/wordprocessingInk" xmlns:wne="http://schemas.microsoft.com/office/word/2006/wordml" xmlns:wps="http://schemas.microsoft.com/office/word/2010/wordprocessingShape" mc:Ignorable="w14 w15 w16se w16cid w16 w16cex w16sdtdh w16sdtfl w16du wp14">
   <w:footnote w:type="separator" w:id="-1">
     <w:p>
       <w:pPr>
@@ -3562,7 +3385,7 @@
 </file>
 
 <file path=word/numbering.xml><?xml version="1.0" encoding="utf-8"?>
-<w:numbering xmlns:wpc="http://schemas.microsoft.com/office/word/2010/wordprocessingCanvas" xmlns:cx="http://schemas.microsoft.com/office/drawing/2014/chartex" xmlns:cx1="http://schemas.microsoft.com/office/drawing/2015/9/8/chartex" xmlns:cx2="http://schemas.microsoft.com/office/drawing/2015/10/21/chartex" xmlns:cx3="http://schemas.microsoft.com/office/drawing/2016/5/9/chartex" xmlns:cx4="http://schemas.microsoft.com/office/drawing/2016/5/10/chartex" xmlns:cx5="http://schemas.microsoft.com/office/drawing/2016/5/11/chartex" xmlns:cx6="http://schemas.microsoft.com/office/drawing/2016/5/12/chartex" xmlns:cx7="http://schemas.microsoft.com/office/drawing/2016/5/13/chartex" xmlns:cx8="http://schemas.microsoft.com/office/drawing/2016/5/14/chartex" xmlns:mc="http://schemas.openxmlformats.org/markup-compatibility/2006" xmlns:aink="http://schemas.microsoft.com/office/drawing/2016/ink" xmlns:am3d="http://schemas.microsoft.com/office/drawing/2017/model3d" xmlns:o="urn:schemas-microsoft-com:office:office" xmlns:r="http://schemas.openxmlformats.org/officeDocument/2006/relationships" xmlns:m="http://schemas.openxmlformats.org/officeDocument/2006/math" xmlns:v="urn:schemas-microsoft-com:vml" xmlns:wp14="http://schemas.microsoft.com/office/word/2010/wordprocessingDrawing" xmlns:wp="http://schemas.openxmlformats.org/drawingml/2006/wordprocessingDrawing" xmlns:w10="urn:schemas-microsoft-com:office:word" xmlns:w="http://schemas.openxmlformats.org/wordprocessingml/2006/main" xmlns:w14="http://schemas.microsoft.com/office/word/2010/wordml" xmlns:w15="http://schemas.microsoft.com/office/word/2012/wordml" xmlns:w16cid="http://schemas.microsoft.com/office/word/2016/wordml/cid" xmlns:w16se="http://schemas.microsoft.com/office/word/2015/wordml/symex" xmlns:wpg="http://schemas.microsoft.com/office/word/2010/wordprocessingGroup" xmlns:wpi="http://schemas.microsoft.com/office/word/2010/wordprocessingInk" xmlns:wne="http://schemas.microsoft.com/office/word/2006/wordml" xmlns:wps="http://schemas.microsoft.com/office/word/2010/wordprocessingShape" mc:Ignorable="w14 w15 w16se w16cid wp14">
+<w:numbering xmlns:wpc="http://schemas.microsoft.com/office/word/2010/wordprocessingCanvas" xmlns:cx="http://schemas.microsoft.com/office/drawing/2014/chartex" xmlns:cx1="http://schemas.microsoft.com/office/drawing/2015/9/8/chartex" xmlns:cx2="http://schemas.microsoft.com/office/drawing/2015/10/21/chartex" xmlns:cx3="http://schemas.microsoft.com/office/drawing/2016/5/9/chartex" xmlns:cx4="http://schemas.microsoft.com/office/drawing/2016/5/10/chartex" xmlns:cx5="http://schemas.microsoft.com/office/drawing/2016/5/11/chartex" xmlns:cx6="http://schemas.microsoft.com/office/drawing/2016/5/12/chartex" xmlns:cx7="http://schemas.microsoft.com/office/drawing/2016/5/13/chartex" xmlns:cx8="http://schemas.microsoft.com/office/drawing/2016/5/14/chartex" xmlns:mc="http://schemas.openxmlformats.org/markup-compatibility/2006" xmlns:aink="http://schemas.microsoft.com/office/drawing/2016/ink" xmlns:am3d="http://schemas.microsoft.com/office/drawing/2017/model3d" xmlns:o="urn:schemas-microsoft-com:office:office" xmlns:oel="http://schemas.microsoft.com/office/2019/extlst" xmlns:r="http://schemas.openxmlformats.org/officeDocument/2006/relationships" xmlns:m="http://schemas.openxmlformats.org/officeDocument/2006/math" xmlns:v="urn:schemas-microsoft-com:vml" xmlns:wp14="http://schemas.microsoft.com/office/word/2010/wordprocessingDrawing" xmlns:wp="http://schemas.openxmlformats.org/drawingml/2006/wordprocessingDrawing" xmlns:w10="urn:schemas-microsoft-com:office:word" xmlns:w="http://schemas.openxmlformats.org/wordprocessingml/2006/main" xmlns:w14="http://schemas.microsoft.com/office/word/2010/wordml" xmlns:w15="http://schemas.microsoft.com/office/word/2012/wordml" xmlns:w16cex="http://schemas.microsoft.com/office/word/2018/wordml/cex" xmlns:w16cid="http://schemas.microsoft.com/office/word/2016/wordml/cid" xmlns:w16="http://schemas.microsoft.com/office/word/2018/wordml" xmlns:w16du="http://schemas.microsoft.com/office/word/2023/wordml/word16du" xmlns:w16sdtdh="http://schemas.microsoft.com/office/word/2020/wordml/sdtdatahash" xmlns:w16sdtfl="http://schemas.microsoft.com/office/word/2024/wordml/sdtformatlock" xmlns:w16se="http://schemas.microsoft.com/office/word/2015/wordml/symex" xmlns:wpg="http://schemas.microsoft.com/office/word/2010/wordprocessingGroup" xmlns:wpi="http://schemas.microsoft.com/office/word/2010/wordprocessingInk" xmlns:wne="http://schemas.microsoft.com/office/word/2006/wordml" xmlns:wps="http://schemas.microsoft.com/office/word/2010/wordprocessingShape" mc:Ignorable="w14 w15 w16se w16cid w16 w16cex w16sdtdh w16sdtfl w16du wp14">
   <w:abstractNum w:abstractNumId="0" w15:restartNumberingAfterBreak="0">
     <w:nsid w:val="0DB34127"/>
     <w:multiLevelType w:val="multilevel"/>
@@ -7256,86 +7079,86 @@
       </w:rPr>
     </w:lvl>
   </w:abstractNum>
-  <w:num w:numId="1">
+  <w:num w:numId="1" w16cid:durableId="170263585">
     <w:abstractNumId w:val="11"/>
   </w:num>
-  <w:num w:numId="2">
+  <w:num w:numId="2" w16cid:durableId="2071030690">
     <w:abstractNumId w:val="8"/>
   </w:num>
-  <w:num w:numId="3">
+  <w:num w:numId="3" w16cid:durableId="1297836349">
     <w:abstractNumId w:val="14"/>
   </w:num>
-  <w:num w:numId="4">
+  <w:num w:numId="4" w16cid:durableId="706294689">
     <w:abstractNumId w:val="21"/>
   </w:num>
-  <w:num w:numId="5">
+  <w:num w:numId="5" w16cid:durableId="486753693">
     <w:abstractNumId w:val="2"/>
   </w:num>
-  <w:num w:numId="6">
+  <w:num w:numId="6" w16cid:durableId="1010793783">
     <w:abstractNumId w:val="7"/>
   </w:num>
-  <w:num w:numId="7">
+  <w:num w:numId="7" w16cid:durableId="583074746">
     <w:abstractNumId w:val="5"/>
   </w:num>
-  <w:num w:numId="8">
+  <w:num w:numId="8" w16cid:durableId="2111004260">
     <w:abstractNumId w:val="24"/>
   </w:num>
-  <w:num w:numId="9">
+  <w:num w:numId="9" w16cid:durableId="960459904">
     <w:abstractNumId w:val="1"/>
   </w:num>
-  <w:num w:numId="10">
+  <w:num w:numId="10" w16cid:durableId="1018384636">
     <w:abstractNumId w:val="20"/>
   </w:num>
-  <w:num w:numId="11">
+  <w:num w:numId="11" w16cid:durableId="1711806853">
     <w:abstractNumId w:val="9"/>
   </w:num>
-  <w:num w:numId="12">
+  <w:num w:numId="12" w16cid:durableId="539971702">
     <w:abstractNumId w:val="22"/>
   </w:num>
-  <w:num w:numId="13">
+  <w:num w:numId="13" w16cid:durableId="999239678">
     <w:abstractNumId w:val="23"/>
   </w:num>
-  <w:num w:numId="14">
+  <w:num w:numId="14" w16cid:durableId="1552114560">
     <w:abstractNumId w:val="4"/>
   </w:num>
-  <w:num w:numId="15">
+  <w:num w:numId="15" w16cid:durableId="1815566828">
     <w:abstractNumId w:val="3"/>
   </w:num>
-  <w:num w:numId="16">
+  <w:num w:numId="16" w16cid:durableId="543520341">
     <w:abstractNumId w:val="19"/>
   </w:num>
-  <w:num w:numId="17">
+  <w:num w:numId="17" w16cid:durableId="1975023104">
     <w:abstractNumId w:val="6"/>
   </w:num>
-  <w:num w:numId="18">
+  <w:num w:numId="18" w16cid:durableId="1349716260">
     <w:abstractNumId w:val="13"/>
   </w:num>
-  <w:num w:numId="19">
+  <w:num w:numId="19" w16cid:durableId="1584414027">
     <w:abstractNumId w:val="17"/>
   </w:num>
-  <w:num w:numId="20">
+  <w:num w:numId="20" w16cid:durableId="1874538247">
     <w:abstractNumId w:val="0"/>
   </w:num>
-  <w:num w:numId="21">
+  <w:num w:numId="21" w16cid:durableId="1307708568">
     <w:abstractNumId w:val="15"/>
   </w:num>
-  <w:num w:numId="22">
+  <w:num w:numId="22" w16cid:durableId="1573614391">
     <w:abstractNumId w:val="12"/>
   </w:num>
-  <w:num w:numId="23">
+  <w:num w:numId="23" w16cid:durableId="1747141757">
     <w:abstractNumId w:val="10"/>
   </w:num>
-  <w:num w:numId="24">
+  <w:num w:numId="24" w16cid:durableId="1310935056">
     <w:abstractNumId w:val="16"/>
   </w:num>
-  <w:num w:numId="25">
+  <w:num w:numId="25" w16cid:durableId="336421509">
     <w:abstractNumId w:val="18"/>
   </w:num>
 </w:numbering>
 </file>
 
 <file path=word/styles.xml><?xml version="1.0" encoding="utf-8"?>
-<w:styles xmlns:mc="http://schemas.openxmlformats.org/markup-compatibility/2006" xmlns:r="http://schemas.openxmlformats.org/officeDocument/2006/relationships" xmlns:w="http://schemas.openxmlformats.org/wordprocessingml/2006/main" xmlns:w14="http://schemas.microsoft.com/office/word/2010/wordml" xmlns:w15="http://schemas.microsoft.com/office/word/2012/wordml" xmlns:w16cid="http://schemas.microsoft.com/office/word/2016/wordml/cid" xmlns:w16se="http://schemas.microsoft.com/office/word/2015/wordml/symex" mc:Ignorable="w14 w15 w16se w16cid">
+<w:styles xmlns:mc="http://schemas.openxmlformats.org/markup-compatibility/2006" xmlns:r="http://schemas.openxmlformats.org/officeDocument/2006/relationships" xmlns:w="http://schemas.openxmlformats.org/wordprocessingml/2006/main" xmlns:w14="http://schemas.microsoft.com/office/word/2010/wordml" xmlns:w15="http://schemas.microsoft.com/office/word/2012/wordml" xmlns:w16cex="http://schemas.microsoft.com/office/word/2018/wordml/cex" xmlns:w16cid="http://schemas.microsoft.com/office/word/2016/wordml/cid" xmlns:w16="http://schemas.microsoft.com/office/word/2018/wordml" xmlns:w16du="http://schemas.microsoft.com/office/word/2023/wordml/word16du" xmlns:w16sdtdh="http://schemas.microsoft.com/office/word/2020/wordml/sdtdatahash" xmlns:w16sdtfl="http://schemas.microsoft.com/office/word/2024/wordml/sdtformatlock" xmlns:w16se="http://schemas.microsoft.com/office/word/2015/wordml/symex" mc:Ignorable="w14 w15 w16se w16cid w16 w16cex w16sdtdh w16sdtfl w16du">
   <w:docDefaults>
     <w:rPrDefault>
       <w:rPr>
@@ -7351,7 +7174,7 @@
       </w:pPr>
     </w:pPrDefault>
   </w:docDefaults>
-  <w:latentStyles w:defLockedState="0" w:defUIPriority="99" w:defSemiHidden="0" w:defUnhideWhenUsed="0" w:defQFormat="0" w:count="375">
+  <w:latentStyles w:defLockedState="0" w:defUIPriority="99" w:defSemiHidden="0" w:defUnhideWhenUsed="0" w:defQFormat="0" w:count="376">
     <w:lsdException w:name="Normal" w:uiPriority="0" w:qFormat="1"/>
     <w:lsdException w:name="heading 1" w:uiPriority="9" w:qFormat="1"/>
     <w:lsdException w:name="heading 2" w:semiHidden="1" w:uiPriority="9" w:unhideWhenUsed="1" w:qFormat="1"/>
@@ -7727,6 +7550,7 @@
     <w:lsdException w:name="Smart Hyperlink" w:semiHidden="1" w:unhideWhenUsed="1"/>
     <w:lsdException w:name="Hashtag" w:semiHidden="1" w:unhideWhenUsed="1"/>
     <w:lsdException w:name="Unresolved Mention" w:semiHidden="1" w:unhideWhenUsed="1"/>
+    <w:lsdException w:name="Smart Link" w:semiHidden="1" w:unhideWhenUsed="1"/>
   </w:latentStyles>
   <w:style w:type="paragraph" w:default="1" w:styleId="Norml">
     <w:name w:val="Normal"/>

--- a/docs/Szakmai dokumentacio.docx
+++ b/docs/Szakmai dokumentacio.docx
@@ -1475,7 +1475,7 @@
           <w:szCs w:val="20"/>
           <w:lang w:eastAsia="hu-HU"/>
         </w:rPr>
-        <w:t>pizzak</w:t>
+        <w:t>etlap</w:t>
       </w:r>
       <w:proofErr w:type="spellEnd"/>
       <w:r>
@@ -1600,7 +1600,16 @@
           <w:szCs w:val="20"/>
           <w:lang w:eastAsia="hu-HU"/>
         </w:rPr>
-        <w:t>POST /</w:t>
+        <w:t>GET</w:t>
+      </w:r>
+      <w:r>
+        <w:rPr>
+          <w:rFonts w:ascii="Courier New" w:eastAsia="Times New Roman" w:hAnsi="Courier New" w:cs="Courier New"/>
+          <w:sz w:val="20"/>
+          <w:szCs w:val="20"/>
+          <w:lang w:eastAsia="hu-HU"/>
+        </w:rPr>
+        <w:t xml:space="preserve"> /</w:t>
       </w:r>
       <w:r>
         <w:rPr>
@@ -1758,6 +1767,268 @@
     </w:p>
     <w:p>
       <w:pPr>
+        <w:numPr>
+          <w:ilvl w:val="1"/>
+          <w:numId w:val="21"/>
+        </w:numPr>
+        <w:spacing w:before="100" w:beforeAutospacing="1" w:after="100" w:afterAutospacing="1" w:line="360" w:lineRule="auto"/>
+        <w:jc w:val="both"/>
+        <w:rPr>
+          <w:rFonts w:ascii="Times New Roman" w:eastAsia="Times New Roman" w:hAnsi="Times New Roman" w:cs="Times New Roman"/>
+          <w:sz w:val="24"/>
+          <w:szCs w:val="24"/>
+          <w:lang w:eastAsia="hu-HU"/>
+        </w:rPr>
+      </w:pPr>
+      <w:r>
+        <w:rPr>
+          <w:rFonts w:ascii="Courier New" w:eastAsia="Times New Roman" w:hAnsi="Courier New" w:cs="Courier New"/>
+          <w:sz w:val="20"/>
+          <w:szCs w:val="20"/>
+          <w:lang w:eastAsia="hu-HU"/>
+        </w:rPr>
+        <w:lastRenderedPageBreak/>
+        <w:t>POST /</w:t>
+      </w:r>
+      <w:proofErr w:type="spellStart"/>
+      <w:r>
+        <w:rPr>
+          <w:rFonts w:ascii="Courier New" w:eastAsia="Times New Roman" w:hAnsi="Courier New" w:cs="Courier New"/>
+          <w:sz w:val="20"/>
+          <w:szCs w:val="20"/>
+          <w:lang w:eastAsia="hu-HU"/>
+        </w:rPr>
+        <w:t>profil_set</w:t>
+      </w:r>
+      <w:proofErr w:type="spellEnd"/>
+      <w:r>
+        <w:rPr>
+          <w:rFonts w:ascii="Times New Roman" w:eastAsia="Times New Roman" w:hAnsi="Times New Roman" w:cs="Times New Roman"/>
+          <w:sz w:val="24"/>
+          <w:szCs w:val="24"/>
+          <w:lang w:eastAsia="hu-HU"/>
+        </w:rPr>
+        <w:t xml:space="preserve"> </w:t>
+      </w:r>
+      <w:r>
+        <w:rPr>
+          <w:rFonts w:ascii="Times New Roman" w:eastAsia="Times New Roman" w:hAnsi="Times New Roman" w:cs="Times New Roman"/>
+          <w:sz w:val="24"/>
+          <w:szCs w:val="24"/>
+          <w:lang w:eastAsia="hu-HU"/>
+        </w:rPr>
+        <w:t>–</w:t>
+      </w:r>
+      <w:r>
+        <w:rPr>
+          <w:rFonts w:ascii="Times New Roman" w:eastAsia="Times New Roman" w:hAnsi="Times New Roman" w:cs="Times New Roman"/>
+          <w:sz w:val="24"/>
+          <w:szCs w:val="24"/>
+          <w:lang w:eastAsia="hu-HU"/>
+        </w:rPr>
+        <w:t xml:space="preserve"> </w:t>
+      </w:r>
+      <w:r>
+        <w:rPr>
+          <w:rFonts w:ascii="Times New Roman" w:eastAsia="Times New Roman" w:hAnsi="Times New Roman" w:cs="Times New Roman"/>
+          <w:sz w:val="24"/>
+          <w:szCs w:val="24"/>
+          <w:lang w:eastAsia="hu-HU"/>
+        </w:rPr>
+        <w:t>Profil adatainak változtatása</w:t>
+      </w:r>
+    </w:p>
+    <w:p>
+      <w:pPr>
+        <w:numPr>
+          <w:ilvl w:val="1"/>
+          <w:numId w:val="21"/>
+        </w:numPr>
+        <w:spacing w:before="100" w:beforeAutospacing="1" w:after="100" w:afterAutospacing="1" w:line="360" w:lineRule="auto"/>
+        <w:jc w:val="both"/>
+        <w:rPr>
+          <w:rFonts w:ascii="Times New Roman" w:eastAsia="Times New Roman" w:hAnsi="Times New Roman" w:cs="Times New Roman"/>
+          <w:sz w:val="24"/>
+          <w:szCs w:val="24"/>
+          <w:lang w:eastAsia="hu-HU"/>
+        </w:rPr>
+      </w:pPr>
+      <w:r>
+        <w:rPr>
+          <w:rFonts w:ascii="Courier New" w:eastAsia="Times New Roman" w:hAnsi="Courier New" w:cs="Courier New"/>
+          <w:sz w:val="20"/>
+          <w:szCs w:val="20"/>
+          <w:lang w:eastAsia="hu-HU"/>
+        </w:rPr>
+        <w:t>GET</w:t>
+      </w:r>
+      <w:r>
+        <w:rPr>
+          <w:rFonts w:ascii="Courier New" w:eastAsia="Times New Roman" w:hAnsi="Courier New" w:cs="Courier New"/>
+          <w:sz w:val="20"/>
+          <w:szCs w:val="20"/>
+          <w:lang w:eastAsia="hu-HU"/>
+        </w:rPr>
+        <w:t xml:space="preserve"> /</w:t>
+      </w:r>
+      <w:proofErr w:type="spellStart"/>
+      <w:r>
+        <w:rPr>
+          <w:rFonts w:ascii="Courier New" w:eastAsia="Times New Roman" w:hAnsi="Courier New" w:cs="Courier New"/>
+          <w:sz w:val="20"/>
+          <w:szCs w:val="20"/>
+          <w:lang w:eastAsia="hu-HU"/>
+        </w:rPr>
+        <w:t>profil_</w:t>
+      </w:r>
+      <w:r>
+        <w:rPr>
+          <w:rFonts w:ascii="Courier New" w:eastAsia="Times New Roman" w:hAnsi="Courier New" w:cs="Courier New"/>
+          <w:sz w:val="20"/>
+          <w:szCs w:val="20"/>
+          <w:lang w:eastAsia="hu-HU"/>
+        </w:rPr>
+        <w:t>g</w:t>
+      </w:r>
+      <w:r>
+        <w:rPr>
+          <w:rFonts w:ascii="Courier New" w:eastAsia="Times New Roman" w:hAnsi="Courier New" w:cs="Courier New"/>
+          <w:sz w:val="20"/>
+          <w:szCs w:val="20"/>
+          <w:lang w:eastAsia="hu-HU"/>
+        </w:rPr>
+        <w:t>et</w:t>
+      </w:r>
+      <w:proofErr w:type="spellEnd"/>
+      <w:r>
+        <w:rPr>
+          <w:rFonts w:ascii="Times New Roman" w:eastAsia="Times New Roman" w:hAnsi="Times New Roman" w:cs="Times New Roman"/>
+          <w:sz w:val="24"/>
+          <w:szCs w:val="24"/>
+          <w:lang w:eastAsia="hu-HU"/>
+        </w:rPr>
+        <w:t xml:space="preserve"> </w:t>
+      </w:r>
+      <w:r>
+        <w:rPr>
+          <w:rFonts w:ascii="Times New Roman" w:eastAsia="Times New Roman" w:hAnsi="Times New Roman" w:cs="Times New Roman"/>
+          <w:sz w:val="24"/>
+          <w:szCs w:val="24"/>
+          <w:lang w:eastAsia="hu-HU"/>
+        </w:rPr>
+        <w:t>–</w:t>
+      </w:r>
+      <w:r>
+        <w:rPr>
+          <w:rFonts w:ascii="Times New Roman" w:eastAsia="Times New Roman" w:hAnsi="Times New Roman" w:cs="Times New Roman"/>
+          <w:sz w:val="24"/>
+          <w:szCs w:val="24"/>
+          <w:lang w:eastAsia="hu-HU"/>
+        </w:rPr>
+        <w:t xml:space="preserve"> </w:t>
+      </w:r>
+      <w:r>
+        <w:rPr>
+          <w:rFonts w:ascii="Times New Roman" w:eastAsia="Times New Roman" w:hAnsi="Times New Roman" w:cs="Times New Roman"/>
+          <w:sz w:val="24"/>
+          <w:szCs w:val="24"/>
+          <w:lang w:eastAsia="hu-HU"/>
+        </w:rPr>
+        <w:t xml:space="preserve">Profil adatainak </w:t>
+      </w:r>
+      <w:r>
+        <w:rPr>
+          <w:rFonts w:ascii="Times New Roman" w:eastAsia="Times New Roman" w:hAnsi="Times New Roman" w:cs="Times New Roman"/>
+          <w:sz w:val="24"/>
+          <w:szCs w:val="24"/>
+          <w:lang w:eastAsia="hu-HU"/>
+        </w:rPr>
+        <w:t>megszerzése</w:t>
+      </w:r>
+    </w:p>
+    <w:p>
+      <w:pPr>
+        <w:numPr>
+          <w:ilvl w:val="1"/>
+          <w:numId w:val="21"/>
+        </w:numPr>
+        <w:spacing w:before="100" w:beforeAutospacing="1" w:after="100" w:afterAutospacing="1" w:line="360" w:lineRule="auto"/>
+        <w:jc w:val="both"/>
+        <w:rPr>
+          <w:rFonts w:ascii="Times New Roman" w:eastAsia="Times New Roman" w:hAnsi="Times New Roman" w:cs="Times New Roman"/>
+          <w:sz w:val="24"/>
+          <w:szCs w:val="24"/>
+          <w:lang w:eastAsia="hu-HU"/>
+        </w:rPr>
+      </w:pPr>
+      <w:r>
+        <w:rPr>
+          <w:rFonts w:ascii="Courier New" w:eastAsia="Times New Roman" w:hAnsi="Courier New" w:cs="Courier New"/>
+          <w:sz w:val="20"/>
+          <w:szCs w:val="20"/>
+          <w:lang w:eastAsia="hu-HU"/>
+        </w:rPr>
+        <w:t>POST /</w:t>
+      </w:r>
+      <w:proofErr w:type="spellStart"/>
+      <w:r>
+        <w:rPr>
+          <w:rFonts w:ascii="Courier New" w:eastAsia="Times New Roman" w:hAnsi="Courier New" w:cs="Courier New"/>
+          <w:sz w:val="20"/>
+          <w:szCs w:val="20"/>
+          <w:lang w:eastAsia="hu-HU"/>
+        </w:rPr>
+        <w:t>set</w:t>
+      </w:r>
+      <w:r>
+        <w:rPr>
+          <w:rFonts w:ascii="Courier New" w:eastAsia="Times New Roman" w:hAnsi="Courier New" w:cs="Courier New"/>
+          <w:sz w:val="20"/>
+          <w:szCs w:val="20"/>
+          <w:lang w:eastAsia="hu-HU"/>
+        </w:rPr>
+        <w:t>Items</w:t>
+      </w:r>
+      <w:proofErr w:type="spellEnd"/>
+      <w:r>
+        <w:rPr>
+          <w:rFonts w:ascii="Times New Roman" w:eastAsia="Times New Roman" w:hAnsi="Times New Roman" w:cs="Times New Roman"/>
+          <w:sz w:val="24"/>
+          <w:szCs w:val="24"/>
+          <w:lang w:eastAsia="hu-HU"/>
+        </w:rPr>
+        <w:t xml:space="preserve"> </w:t>
+      </w:r>
+      <w:r>
+        <w:rPr>
+          <w:rFonts w:ascii="Times New Roman" w:eastAsia="Times New Roman" w:hAnsi="Times New Roman" w:cs="Times New Roman"/>
+          <w:sz w:val="24"/>
+          <w:szCs w:val="24"/>
+          <w:lang w:eastAsia="hu-HU"/>
+        </w:rPr>
+        <w:t>–</w:t>
+      </w:r>
+      <w:r>
+        <w:rPr>
+          <w:rFonts w:ascii="Times New Roman" w:eastAsia="Times New Roman" w:hAnsi="Times New Roman" w:cs="Times New Roman"/>
+          <w:sz w:val="24"/>
+          <w:szCs w:val="24"/>
+          <w:lang w:eastAsia="hu-HU"/>
+        </w:rPr>
+        <w:t xml:space="preserve"> </w:t>
+      </w:r>
+      <w:r>
+        <w:rPr>
+          <w:rFonts w:ascii="Times New Roman" w:eastAsia="Times New Roman" w:hAnsi="Times New Roman" w:cs="Times New Roman"/>
+          <w:sz w:val="24"/>
+          <w:szCs w:val="24"/>
+          <w:lang w:eastAsia="hu-HU"/>
+        </w:rPr>
+        <w:t>Termékek feltöltése</w:t>
+      </w:r>
+    </w:p>
+    <w:p>
+      <w:pPr>
         <w:spacing w:before="100" w:beforeAutospacing="1" w:after="100" w:afterAutospacing="1" w:line="360" w:lineRule="auto"/>
         <w:ind w:left="1440"/>
         <w:jc w:val="both"/>
@@ -1833,603 +2104,922 @@
     </w:p>
     <w:p>
       <w:pPr>
+        <w:pStyle w:val="NormlWeb"/>
         <w:numPr>
           <w:ilvl w:val="1"/>
           <w:numId w:val="22"/>
         </w:numPr>
-        <w:spacing w:before="100" w:beforeAutospacing="1" w:after="100" w:afterAutospacing="1" w:line="360" w:lineRule="auto"/>
-        <w:jc w:val="both"/>
-        <w:rPr>
-          <w:rFonts w:ascii="Times New Roman" w:eastAsia="Times New Roman" w:hAnsi="Times New Roman" w:cs="Times New Roman"/>
-          <w:sz w:val="24"/>
-          <w:szCs w:val="24"/>
-          <w:lang w:eastAsia="hu-HU"/>
-        </w:rPr>
       </w:pPr>
       <w:proofErr w:type="spellStart"/>
-      <w:r>
-        <w:rPr>
-          <w:rFonts w:ascii="Courier New" w:eastAsia="Times New Roman" w:hAnsi="Courier New" w:cs="Courier New"/>
-          <w:sz w:val="20"/>
-          <w:szCs w:val="20"/>
-          <w:lang w:eastAsia="hu-HU"/>
+      <w:proofErr w:type="gramStart"/>
+      <w:r>
+        <w:rPr>
+          <w:rStyle w:val="HTML-kd"/>
         </w:rPr>
         <w:t>felhasznalok</w:t>
       </w:r>
       <w:proofErr w:type="spellEnd"/>
       <w:r>
         <w:rPr>
-          <w:rFonts w:ascii="Courier New" w:eastAsia="Times New Roman" w:hAnsi="Courier New" w:cs="Courier New"/>
-          <w:sz w:val="20"/>
-          <w:szCs w:val="20"/>
-          <w:lang w:eastAsia="hu-HU"/>
+          <w:rStyle w:val="HTML-kd"/>
         </w:rPr>
         <w:t>(</w:t>
       </w:r>
       <w:proofErr w:type="spellStart"/>
-      <w:r>
-        <w:rPr>
-          <w:rFonts w:ascii="Courier New" w:eastAsia="Times New Roman" w:hAnsi="Courier New" w:cs="Courier New"/>
-          <w:sz w:val="20"/>
-          <w:szCs w:val="20"/>
-          <w:lang w:eastAsia="hu-HU"/>
-        </w:rPr>
-        <w:t>id</w:t>
+      <w:proofErr w:type="gramEnd"/>
+      <w:r>
+        <w:rPr>
+          <w:rStyle w:val="HTML-kd"/>
+        </w:rPr>
+        <w:t>felhasznaloID</w:t>
       </w:r>
       <w:proofErr w:type="spellEnd"/>
       <w:r>
         <w:rPr>
-          <w:rFonts w:ascii="Courier New" w:eastAsia="Times New Roman" w:hAnsi="Courier New" w:cs="Courier New"/>
-          <w:sz w:val="20"/>
-          <w:szCs w:val="20"/>
-          <w:lang w:eastAsia="hu-HU"/>
+          <w:rStyle w:val="HTML-kd"/>
         </w:rPr>
         <w:t xml:space="preserve">, </w:t>
       </w:r>
       <w:proofErr w:type="spellStart"/>
       <w:r>
         <w:rPr>
-          <w:rFonts w:ascii="Courier New" w:eastAsia="Times New Roman" w:hAnsi="Courier New" w:cs="Courier New"/>
-          <w:sz w:val="20"/>
-          <w:szCs w:val="20"/>
-          <w:lang w:eastAsia="hu-HU"/>
+          <w:rStyle w:val="HTML-kd"/>
         </w:rPr>
         <w:t>nev</w:t>
       </w:r>
       <w:proofErr w:type="spellEnd"/>
       <w:r>
         <w:rPr>
-          <w:rFonts w:ascii="Courier New" w:eastAsia="Times New Roman" w:hAnsi="Courier New" w:cs="Courier New"/>
-          <w:sz w:val="20"/>
-          <w:szCs w:val="20"/>
-          <w:lang w:eastAsia="hu-HU"/>
+          <w:rStyle w:val="HTML-kd"/>
         </w:rPr>
         <w:t xml:space="preserve">, email, </w:t>
       </w:r>
       <w:proofErr w:type="spellStart"/>
       <w:r>
         <w:rPr>
-          <w:rFonts w:ascii="Courier New" w:eastAsia="Times New Roman" w:hAnsi="Courier New" w:cs="Courier New"/>
-          <w:sz w:val="20"/>
-          <w:szCs w:val="20"/>
-          <w:lang w:eastAsia="hu-HU"/>
-        </w:rPr>
-        <w:t>jelszo_hash</w:t>
+          <w:rStyle w:val="HTML-kd"/>
+        </w:rPr>
+        <w:t>orszagkod</w:t>
       </w:r>
       <w:proofErr w:type="spellEnd"/>
       <w:r>
         <w:rPr>
-          <w:rFonts w:ascii="Courier New" w:eastAsia="Times New Roman" w:hAnsi="Courier New" w:cs="Courier New"/>
-          <w:sz w:val="20"/>
-          <w:szCs w:val="20"/>
-          <w:lang w:eastAsia="hu-HU"/>
+          <w:rStyle w:val="HTML-kd"/>
+        </w:rPr>
+        <w:t xml:space="preserve">, </w:t>
+      </w:r>
+      <w:proofErr w:type="spellStart"/>
+      <w:r>
+        <w:rPr>
+          <w:rStyle w:val="HTML-kd"/>
+        </w:rPr>
+        <w:t>telszam</w:t>
+      </w:r>
+      <w:proofErr w:type="spellEnd"/>
+      <w:r>
+        <w:rPr>
+          <w:rStyle w:val="HTML-kd"/>
+        </w:rPr>
+        <w:t xml:space="preserve">, </w:t>
+      </w:r>
+      <w:proofErr w:type="spellStart"/>
+      <w:r>
+        <w:rPr>
+          <w:rStyle w:val="HTML-kd"/>
+        </w:rPr>
+        <w:t>lakcim</w:t>
+      </w:r>
+      <w:proofErr w:type="spellEnd"/>
+      <w:r>
+        <w:rPr>
+          <w:rStyle w:val="HTML-kd"/>
+        </w:rPr>
+        <w:t xml:space="preserve">, </w:t>
+      </w:r>
+      <w:proofErr w:type="spellStart"/>
+      <w:r>
+        <w:rPr>
+          <w:rStyle w:val="HTML-kd"/>
+        </w:rPr>
+        <w:t>jelszo</w:t>
+      </w:r>
+      <w:proofErr w:type="spellEnd"/>
+      <w:r>
+        <w:rPr>
+          <w:rStyle w:val="HTML-kd"/>
+        </w:rPr>
+        <w:t xml:space="preserve">, </w:t>
+      </w:r>
+      <w:proofErr w:type="spellStart"/>
+      <w:r>
+        <w:rPr>
+          <w:rStyle w:val="HTML-kd"/>
+        </w:rPr>
+        <w:t>letrehozas</w:t>
+      </w:r>
+      <w:proofErr w:type="spellEnd"/>
+      <w:r>
+        <w:rPr>
+          <w:rStyle w:val="HTML-kd"/>
         </w:rPr>
         <w:t>)</w:t>
       </w:r>
     </w:p>
     <w:p>
       <w:pPr>
+        <w:pStyle w:val="NormlWeb"/>
         <w:numPr>
           <w:ilvl w:val="1"/>
           <w:numId w:val="22"/>
         </w:numPr>
-        <w:spacing w:before="100" w:beforeAutospacing="1" w:after="100" w:afterAutospacing="1" w:line="360" w:lineRule="auto"/>
-        <w:jc w:val="both"/>
-        <w:rPr>
-          <w:rFonts w:ascii="Times New Roman" w:eastAsia="Times New Roman" w:hAnsi="Times New Roman" w:cs="Times New Roman"/>
-          <w:sz w:val="24"/>
-          <w:szCs w:val="24"/>
-          <w:lang w:eastAsia="hu-HU"/>
-        </w:rPr>
-      </w:pPr>
+      </w:pPr>
+      <w:proofErr w:type="gramStart"/>
+      <w:r>
+        <w:rPr>
+          <w:rStyle w:val="HTML-kd"/>
+        </w:rPr>
+        <w:t>pizza(</w:t>
+      </w:r>
       <w:proofErr w:type="spellStart"/>
-      <w:r>
-        <w:rPr>
-          <w:rFonts w:ascii="Courier New" w:eastAsia="Times New Roman" w:hAnsi="Courier New" w:cs="Courier New"/>
-          <w:sz w:val="20"/>
-          <w:szCs w:val="20"/>
-          <w:lang w:eastAsia="hu-HU"/>
-        </w:rPr>
-        <w:t>pizzak</w:t>
+      <w:proofErr w:type="gramEnd"/>
+      <w:r>
+        <w:rPr>
+          <w:rStyle w:val="HTML-kd"/>
+        </w:rPr>
+        <w:t>termekID</w:t>
       </w:r>
       <w:proofErr w:type="spellEnd"/>
       <w:r>
         <w:rPr>
-          <w:rFonts w:ascii="Courier New" w:eastAsia="Times New Roman" w:hAnsi="Courier New" w:cs="Courier New"/>
-          <w:sz w:val="20"/>
-          <w:szCs w:val="20"/>
-          <w:lang w:eastAsia="hu-HU"/>
-        </w:rPr>
-        <w:t>(</w:t>
+          <w:rStyle w:val="HTML-kd"/>
+        </w:rPr>
+        <w:t xml:space="preserve">, </w:t>
       </w:r>
       <w:proofErr w:type="spellStart"/>
       <w:r>
         <w:rPr>
-          <w:rFonts w:ascii="Courier New" w:eastAsia="Times New Roman" w:hAnsi="Courier New" w:cs="Courier New"/>
-          <w:sz w:val="20"/>
-          <w:szCs w:val="20"/>
-          <w:lang w:eastAsia="hu-HU"/>
-        </w:rPr>
-        <w:t>id</w:t>
+          <w:rStyle w:val="HTML-kd"/>
+        </w:rPr>
+        <w:t>termekNev</w:t>
       </w:r>
       <w:proofErr w:type="spellEnd"/>
       <w:r>
         <w:rPr>
-          <w:rFonts w:ascii="Courier New" w:eastAsia="Times New Roman" w:hAnsi="Courier New" w:cs="Courier New"/>
-          <w:sz w:val="20"/>
-          <w:szCs w:val="20"/>
-          <w:lang w:eastAsia="hu-HU"/>
+          <w:rStyle w:val="HTML-kd"/>
         </w:rPr>
         <w:t xml:space="preserve">, </w:t>
       </w:r>
       <w:proofErr w:type="spellStart"/>
       <w:r>
         <w:rPr>
-          <w:rFonts w:ascii="Courier New" w:eastAsia="Times New Roman" w:hAnsi="Courier New" w:cs="Courier New"/>
-          <w:sz w:val="20"/>
-          <w:szCs w:val="20"/>
-          <w:lang w:eastAsia="hu-HU"/>
-        </w:rPr>
-        <w:t>nev</w:t>
+          <w:rStyle w:val="HTML-kd"/>
+        </w:rPr>
+        <w:t>termekLeiras</w:t>
       </w:r>
       <w:proofErr w:type="spellEnd"/>
       <w:r>
         <w:rPr>
-          <w:rFonts w:ascii="Courier New" w:eastAsia="Times New Roman" w:hAnsi="Courier New" w:cs="Courier New"/>
-          <w:sz w:val="20"/>
-          <w:szCs w:val="20"/>
-          <w:lang w:eastAsia="hu-HU"/>
+          <w:rStyle w:val="HTML-kd"/>
         </w:rPr>
         <w:t xml:space="preserve">, </w:t>
       </w:r>
       <w:proofErr w:type="spellStart"/>
       <w:r>
         <w:rPr>
-          <w:rFonts w:ascii="Courier New" w:eastAsia="Times New Roman" w:hAnsi="Courier New" w:cs="Courier New"/>
-          <w:sz w:val="20"/>
-          <w:szCs w:val="20"/>
-          <w:lang w:eastAsia="hu-HU"/>
-        </w:rPr>
-        <w:t>ar</w:t>
+          <w:rStyle w:val="HTML-kd"/>
+        </w:rPr>
+        <w:t>termekAr</w:t>
       </w:r>
       <w:proofErr w:type="spellEnd"/>
       <w:r>
         <w:rPr>
-          <w:rFonts w:ascii="Courier New" w:eastAsia="Times New Roman" w:hAnsi="Courier New" w:cs="Courier New"/>
-          <w:sz w:val="20"/>
-          <w:szCs w:val="20"/>
-          <w:lang w:eastAsia="hu-HU"/>
+          <w:rStyle w:val="HTML-kd"/>
         </w:rPr>
         <w:t xml:space="preserve">, </w:t>
       </w:r>
       <w:proofErr w:type="spellStart"/>
       <w:r>
         <w:rPr>
-          <w:rFonts w:ascii="Courier New" w:eastAsia="Times New Roman" w:hAnsi="Courier New" w:cs="Courier New"/>
-          <w:sz w:val="20"/>
-          <w:szCs w:val="20"/>
-          <w:lang w:eastAsia="hu-HU"/>
+          <w:rStyle w:val="HTML-kd"/>
         </w:rPr>
         <w:t>meret</w:t>
       </w:r>
       <w:proofErr w:type="spellEnd"/>
       <w:r>
         <w:rPr>
-          <w:rFonts w:ascii="Courier New" w:eastAsia="Times New Roman" w:hAnsi="Courier New" w:cs="Courier New"/>
-          <w:sz w:val="20"/>
-          <w:szCs w:val="20"/>
-          <w:lang w:eastAsia="hu-HU"/>
+          <w:rStyle w:val="HTML-kd"/>
+        </w:rPr>
+        <w:t xml:space="preserve">, hej, </w:t>
+      </w:r>
+      <w:proofErr w:type="spellStart"/>
+      <w:r>
+        <w:rPr>
+          <w:rStyle w:val="HTML-kd"/>
+        </w:rPr>
+        <w:t>szosz</w:t>
+      </w:r>
+      <w:proofErr w:type="spellEnd"/>
+      <w:r>
+        <w:rPr>
+          <w:rStyle w:val="HTML-kd"/>
+        </w:rPr>
+        <w:t xml:space="preserve">, sajt, </w:t>
+      </w:r>
+      <w:proofErr w:type="spellStart"/>
+      <w:r>
+        <w:rPr>
+          <w:rStyle w:val="HTML-kd"/>
+        </w:rPr>
+        <w:t>feltetek</w:t>
+      </w:r>
+      <w:proofErr w:type="spellEnd"/>
+      <w:r>
+        <w:rPr>
+          <w:rStyle w:val="HTML-kd"/>
         </w:rPr>
         <w:t xml:space="preserve">, </w:t>
       </w:r>
       <w:proofErr w:type="spellStart"/>
       <w:r>
         <w:rPr>
-          <w:rFonts w:ascii="Courier New" w:eastAsia="Times New Roman" w:hAnsi="Courier New" w:cs="Courier New"/>
-          <w:sz w:val="20"/>
-          <w:szCs w:val="20"/>
-          <w:lang w:eastAsia="hu-HU"/>
-        </w:rPr>
-        <w:t>leiras</w:t>
+          <w:rStyle w:val="HTML-kd"/>
+        </w:rPr>
+        <w:t>kep</w:t>
       </w:r>
       <w:proofErr w:type="spellEnd"/>
       <w:r>
         <w:rPr>
-          <w:rFonts w:ascii="Courier New" w:eastAsia="Times New Roman" w:hAnsi="Courier New" w:cs="Courier New"/>
-          <w:sz w:val="20"/>
-          <w:szCs w:val="20"/>
-          <w:lang w:eastAsia="hu-HU"/>
+          <w:rStyle w:val="HTML-kd"/>
+        </w:rPr>
+        <w:t xml:space="preserve">, </w:t>
+      </w:r>
+      <w:proofErr w:type="spellStart"/>
+      <w:r>
+        <w:rPr>
+          <w:rStyle w:val="HTML-kd"/>
+        </w:rPr>
+        <w:t>learezas</w:t>
+      </w:r>
+      <w:proofErr w:type="spellEnd"/>
+      <w:r>
+        <w:rPr>
+          <w:rStyle w:val="HTML-kd"/>
+        </w:rPr>
+        <w:t xml:space="preserve">, </w:t>
+      </w:r>
+      <w:proofErr w:type="spellStart"/>
+      <w:r>
+        <w:rPr>
+          <w:rStyle w:val="HTML-kd"/>
+        </w:rPr>
+        <w:t>keszlet</w:t>
+      </w:r>
+      <w:proofErr w:type="spellEnd"/>
+      <w:r>
+        <w:rPr>
+          <w:rStyle w:val="HTML-kd"/>
+        </w:rPr>
+        <w:t xml:space="preserve">, </w:t>
+      </w:r>
+      <w:proofErr w:type="spellStart"/>
+      <w:r>
+        <w:rPr>
+          <w:rStyle w:val="HTML-kd"/>
+        </w:rPr>
+        <w:t>letrehozas</w:t>
+      </w:r>
+      <w:proofErr w:type="spellEnd"/>
+      <w:r>
+        <w:rPr>
+          <w:rStyle w:val="HTML-kd"/>
         </w:rPr>
         <w:t>)</w:t>
       </w:r>
     </w:p>
     <w:p>
       <w:pPr>
+        <w:pStyle w:val="NormlWeb"/>
         <w:numPr>
           <w:ilvl w:val="1"/>
           <w:numId w:val="22"/>
         </w:numPr>
-        <w:spacing w:before="100" w:beforeAutospacing="1" w:after="100" w:afterAutospacing="1" w:line="360" w:lineRule="auto"/>
-        <w:jc w:val="both"/>
-        <w:rPr>
-          <w:rFonts w:ascii="Times New Roman" w:eastAsia="Times New Roman" w:hAnsi="Times New Roman" w:cs="Times New Roman"/>
-          <w:sz w:val="24"/>
-          <w:szCs w:val="24"/>
-          <w:lang w:eastAsia="hu-HU"/>
-        </w:rPr>
       </w:pPr>
       <w:proofErr w:type="spellStart"/>
-      <w:r>
-        <w:rPr>
-          <w:rFonts w:ascii="Courier New" w:eastAsia="Times New Roman" w:hAnsi="Courier New" w:cs="Courier New"/>
-          <w:sz w:val="20"/>
-          <w:szCs w:val="20"/>
-          <w:lang w:eastAsia="hu-HU"/>
-        </w:rPr>
-        <w:t>rendelesek</w:t>
+      <w:proofErr w:type="gramStart"/>
+      <w:r>
+        <w:rPr>
+          <w:rFonts w:hAnsi="Symbol"/>
+        </w:rPr>
+        <w:t>a</w:t>
+      </w:r>
+      <w:r>
+        <w:rPr>
+          <w:rStyle w:val="HTML-kd"/>
+        </w:rPr>
+        <w:t>sztalfoglalasok</w:t>
       </w:r>
       <w:proofErr w:type="spellEnd"/>
       <w:r>
         <w:rPr>
-          <w:rFonts w:ascii="Courier New" w:eastAsia="Times New Roman" w:hAnsi="Courier New" w:cs="Courier New"/>
-          <w:sz w:val="20"/>
-          <w:szCs w:val="20"/>
-          <w:lang w:eastAsia="hu-HU"/>
+          <w:rStyle w:val="HTML-kd"/>
         </w:rPr>
         <w:t>(</w:t>
       </w:r>
       <w:proofErr w:type="spellStart"/>
-      <w:r>
-        <w:rPr>
-          <w:rFonts w:ascii="Courier New" w:eastAsia="Times New Roman" w:hAnsi="Courier New" w:cs="Courier New"/>
-          <w:sz w:val="20"/>
-          <w:szCs w:val="20"/>
-          <w:lang w:eastAsia="hu-HU"/>
-        </w:rPr>
-        <w:t>id</w:t>
+      <w:proofErr w:type="gramEnd"/>
+      <w:r>
+        <w:rPr>
+          <w:rStyle w:val="HTML-kd"/>
+        </w:rPr>
+        <w:t>foglalasID</w:t>
       </w:r>
       <w:proofErr w:type="spellEnd"/>
       <w:r>
         <w:rPr>
-          <w:rFonts w:ascii="Courier New" w:eastAsia="Times New Roman" w:hAnsi="Courier New" w:cs="Courier New"/>
-          <w:sz w:val="20"/>
-          <w:szCs w:val="20"/>
-          <w:lang w:eastAsia="hu-HU"/>
+          <w:rStyle w:val="HTML-kd"/>
         </w:rPr>
         <w:t xml:space="preserve">, </w:t>
       </w:r>
       <w:proofErr w:type="spellStart"/>
       <w:r>
         <w:rPr>
-          <w:rFonts w:ascii="Courier New" w:eastAsia="Times New Roman" w:hAnsi="Courier New" w:cs="Courier New"/>
-          <w:sz w:val="20"/>
-          <w:szCs w:val="20"/>
-          <w:lang w:eastAsia="hu-HU"/>
-        </w:rPr>
-        <w:t>felhasznalo_id</w:t>
+          <w:rStyle w:val="HTML-kd"/>
+        </w:rPr>
+        <w:t>nev</w:t>
       </w:r>
       <w:proofErr w:type="spellEnd"/>
       <w:r>
         <w:rPr>
-          <w:rFonts w:ascii="Courier New" w:eastAsia="Times New Roman" w:hAnsi="Courier New" w:cs="Courier New"/>
-          <w:sz w:val="20"/>
-          <w:szCs w:val="20"/>
-          <w:lang w:eastAsia="hu-HU"/>
+          <w:rStyle w:val="HTML-kd"/>
+        </w:rPr>
+        <w:t xml:space="preserve">, email, </w:t>
+      </w:r>
+      <w:proofErr w:type="spellStart"/>
+      <w:r>
+        <w:rPr>
+          <w:rStyle w:val="HTML-kd"/>
+        </w:rPr>
+        <w:t>orszagkod</w:t>
+      </w:r>
+      <w:proofErr w:type="spellEnd"/>
+      <w:r>
+        <w:rPr>
+          <w:rStyle w:val="HTML-kd"/>
         </w:rPr>
         <w:t xml:space="preserve">, </w:t>
       </w:r>
       <w:proofErr w:type="spellStart"/>
       <w:r>
         <w:rPr>
-          <w:rFonts w:ascii="Courier New" w:eastAsia="Times New Roman" w:hAnsi="Courier New" w:cs="Courier New"/>
-          <w:sz w:val="20"/>
-          <w:szCs w:val="20"/>
-          <w:lang w:eastAsia="hu-HU"/>
-        </w:rPr>
-        <w:t>idopont</w:t>
+          <w:rStyle w:val="HTML-kd"/>
+        </w:rPr>
+        <w:t>telszam</w:t>
       </w:r>
       <w:proofErr w:type="spellEnd"/>
       <w:r>
         <w:rPr>
-          <w:rFonts w:ascii="Courier New" w:eastAsia="Times New Roman" w:hAnsi="Courier New" w:cs="Courier New"/>
-          <w:sz w:val="20"/>
-          <w:szCs w:val="20"/>
-          <w:lang w:eastAsia="hu-HU"/>
+          <w:rStyle w:val="HTML-kd"/>
         </w:rPr>
         <w:t xml:space="preserve">, </w:t>
       </w:r>
       <w:proofErr w:type="spellStart"/>
       <w:r>
         <w:rPr>
-          <w:rFonts w:ascii="Courier New" w:eastAsia="Times New Roman" w:hAnsi="Courier New" w:cs="Courier New"/>
-          <w:sz w:val="20"/>
-          <w:szCs w:val="20"/>
-          <w:lang w:eastAsia="hu-HU"/>
-        </w:rPr>
-        <w:t>osszeg</w:t>
+          <w:rStyle w:val="HTML-kd"/>
+        </w:rPr>
+        <w:t>datum</w:t>
       </w:r>
       <w:proofErr w:type="spellEnd"/>
       <w:r>
         <w:rPr>
-          <w:rFonts w:ascii="Courier New" w:eastAsia="Times New Roman" w:hAnsi="Courier New" w:cs="Courier New"/>
-          <w:sz w:val="20"/>
-          <w:szCs w:val="20"/>
-          <w:lang w:eastAsia="hu-HU"/>
+          <w:rStyle w:val="HTML-kd"/>
+        </w:rPr>
+        <w:t xml:space="preserve">, </w:t>
+      </w:r>
+      <w:proofErr w:type="spellStart"/>
+      <w:r>
+        <w:rPr>
+          <w:rStyle w:val="HTML-kd"/>
+        </w:rPr>
+        <w:t>ido</w:t>
+      </w:r>
+      <w:proofErr w:type="spellEnd"/>
+      <w:r>
+        <w:rPr>
+          <w:rStyle w:val="HTML-kd"/>
+        </w:rPr>
+        <w:t xml:space="preserve">, </w:t>
+      </w:r>
+      <w:proofErr w:type="spellStart"/>
+      <w:r>
+        <w:rPr>
+          <w:rStyle w:val="HTML-kd"/>
+        </w:rPr>
+        <w:t>orak</w:t>
+      </w:r>
+      <w:proofErr w:type="spellEnd"/>
+      <w:r>
+        <w:rPr>
+          <w:rStyle w:val="HTML-kd"/>
+        </w:rPr>
+        <w:t xml:space="preserve">, </w:t>
+      </w:r>
+      <w:proofErr w:type="spellStart"/>
+      <w:r>
+        <w:rPr>
+          <w:rStyle w:val="HTML-kd"/>
+        </w:rPr>
+        <w:t>vendegek</w:t>
+      </w:r>
+      <w:proofErr w:type="spellEnd"/>
+      <w:r>
+        <w:rPr>
+          <w:rStyle w:val="HTML-kd"/>
+        </w:rPr>
+        <w:t xml:space="preserve">, </w:t>
+      </w:r>
+      <w:proofErr w:type="spellStart"/>
+      <w:r>
+        <w:rPr>
+          <w:rStyle w:val="HTML-kd"/>
+        </w:rPr>
+        <w:t>igeny</w:t>
+      </w:r>
+      <w:proofErr w:type="spellEnd"/>
+      <w:r>
+        <w:rPr>
+          <w:rStyle w:val="HTML-kd"/>
         </w:rPr>
         <w:t>)</w:t>
       </w:r>
     </w:p>
     <w:p>
       <w:pPr>
+        <w:pStyle w:val="NormlWeb"/>
         <w:numPr>
           <w:ilvl w:val="1"/>
           <w:numId w:val="22"/>
         </w:numPr>
-        <w:spacing w:before="100" w:beforeAutospacing="1" w:after="100" w:afterAutospacing="1" w:line="360" w:lineRule="auto"/>
-        <w:jc w:val="both"/>
-        <w:rPr>
-          <w:rFonts w:ascii="Times New Roman" w:eastAsia="Times New Roman" w:hAnsi="Times New Roman" w:cs="Times New Roman"/>
-          <w:sz w:val="24"/>
-          <w:szCs w:val="24"/>
-          <w:lang w:eastAsia="hu-HU"/>
-        </w:rPr>
-      </w:pPr>
+        <w:rPr>
+          <w:rStyle w:val="HTML-kd"/>
+          <w:rFonts w:ascii="Times New Roman" w:hAnsi="Times New Roman" w:cs="Times New Roman"/>
+          <w:sz w:val="24"/>
+          <w:szCs w:val="24"/>
+        </w:rPr>
+      </w:pPr>
+      <w:proofErr w:type="gramStart"/>
+      <w:r>
+        <w:rPr>
+          <w:rStyle w:val="HTML-kd"/>
+        </w:rPr>
+        <w:t>kapcsolat(</w:t>
+      </w:r>
       <w:proofErr w:type="spellStart"/>
-      <w:r>
-        <w:rPr>
-          <w:rFonts w:ascii="Courier New" w:eastAsia="Times New Roman" w:hAnsi="Courier New" w:cs="Courier New"/>
-          <w:sz w:val="20"/>
-          <w:szCs w:val="20"/>
-          <w:lang w:eastAsia="hu-HU"/>
-        </w:rPr>
-        <w:t>rendeles_tetelek</w:t>
+      <w:proofErr w:type="gramEnd"/>
+      <w:r>
+        <w:rPr>
+          <w:rStyle w:val="HTML-kd"/>
+        </w:rPr>
+        <w:t>kapcsolatID</w:t>
       </w:r>
       <w:proofErr w:type="spellEnd"/>
       <w:r>
         <w:rPr>
-          <w:rFonts w:ascii="Courier New" w:eastAsia="Times New Roman" w:hAnsi="Courier New" w:cs="Courier New"/>
-          <w:sz w:val="20"/>
-          <w:szCs w:val="20"/>
-          <w:lang w:eastAsia="hu-HU"/>
-        </w:rPr>
-        <w:t>(</w:t>
+          <w:rStyle w:val="HTML-kd"/>
+        </w:rPr>
+        <w:t xml:space="preserve">, </w:t>
       </w:r>
       <w:proofErr w:type="spellStart"/>
       <w:r>
         <w:rPr>
-          <w:rFonts w:ascii="Courier New" w:eastAsia="Times New Roman" w:hAnsi="Courier New" w:cs="Courier New"/>
-          <w:sz w:val="20"/>
-          <w:szCs w:val="20"/>
-          <w:lang w:eastAsia="hu-HU"/>
-        </w:rPr>
-        <w:t>id</w:t>
+          <w:rStyle w:val="HTML-kd"/>
+        </w:rPr>
+        <w:t>nev</w:t>
       </w:r>
       <w:proofErr w:type="spellEnd"/>
       <w:r>
         <w:rPr>
-          <w:rFonts w:ascii="Courier New" w:eastAsia="Times New Roman" w:hAnsi="Courier New" w:cs="Courier New"/>
-          <w:sz w:val="20"/>
-          <w:szCs w:val="20"/>
-          <w:lang w:eastAsia="hu-HU"/>
+          <w:rStyle w:val="HTML-kd"/>
+        </w:rPr>
+        <w:t xml:space="preserve">, email, </w:t>
+      </w:r>
+      <w:proofErr w:type="spellStart"/>
+      <w:r>
+        <w:rPr>
+          <w:rStyle w:val="HTML-kd"/>
+        </w:rPr>
+        <w:t>orszagkod</w:t>
+      </w:r>
+      <w:proofErr w:type="spellEnd"/>
+      <w:r>
+        <w:rPr>
+          <w:rStyle w:val="HTML-kd"/>
         </w:rPr>
         <w:t xml:space="preserve">, </w:t>
       </w:r>
       <w:proofErr w:type="spellStart"/>
       <w:r>
         <w:rPr>
-          <w:rFonts w:ascii="Courier New" w:eastAsia="Times New Roman" w:hAnsi="Courier New" w:cs="Courier New"/>
-          <w:sz w:val="20"/>
-          <w:szCs w:val="20"/>
-          <w:lang w:eastAsia="hu-HU"/>
-        </w:rPr>
-        <w:t>rendeles_id</w:t>
+          <w:rStyle w:val="HTML-kd"/>
+        </w:rPr>
+        <w:t>telszam</w:t>
       </w:r>
       <w:proofErr w:type="spellEnd"/>
       <w:r>
         <w:rPr>
-          <w:rFonts w:ascii="Courier New" w:eastAsia="Times New Roman" w:hAnsi="Courier New" w:cs="Courier New"/>
-          <w:sz w:val="20"/>
-          <w:szCs w:val="20"/>
-          <w:lang w:eastAsia="hu-HU"/>
+          <w:rStyle w:val="HTML-kd"/>
         </w:rPr>
         <w:t xml:space="preserve">, </w:t>
       </w:r>
       <w:proofErr w:type="spellStart"/>
       <w:r>
         <w:rPr>
-          <w:rFonts w:ascii="Courier New" w:eastAsia="Times New Roman" w:hAnsi="Courier New" w:cs="Courier New"/>
-          <w:sz w:val="20"/>
-          <w:szCs w:val="20"/>
-          <w:lang w:eastAsia="hu-HU"/>
-        </w:rPr>
-        <w:t>pizza_id</w:t>
+          <w:rStyle w:val="HTML-kd"/>
+        </w:rPr>
+        <w:t>targy</w:t>
       </w:r>
       <w:proofErr w:type="spellEnd"/>
       <w:r>
         <w:rPr>
-          <w:rFonts w:ascii="Courier New" w:eastAsia="Times New Roman" w:hAnsi="Courier New" w:cs="Courier New"/>
-          <w:sz w:val="20"/>
-          <w:szCs w:val="20"/>
-          <w:lang w:eastAsia="hu-HU"/>
+          <w:rStyle w:val="HTML-kd"/>
         </w:rPr>
         <w:t xml:space="preserve">, </w:t>
       </w:r>
       <w:proofErr w:type="spellStart"/>
       <w:r>
         <w:rPr>
-          <w:rFonts w:ascii="Courier New" w:eastAsia="Times New Roman" w:hAnsi="Courier New" w:cs="Courier New"/>
-          <w:sz w:val="20"/>
-          <w:szCs w:val="20"/>
-          <w:lang w:eastAsia="hu-HU"/>
-        </w:rPr>
-        <w:t>mennyiseg</w:t>
+          <w:rStyle w:val="HTML-kd"/>
+        </w:rPr>
+        <w:t>uzenet</w:t>
       </w:r>
       <w:proofErr w:type="spellEnd"/>
       <w:r>
         <w:rPr>
-          <w:rFonts w:ascii="Courier New" w:eastAsia="Times New Roman" w:hAnsi="Courier New" w:cs="Courier New"/>
-          <w:sz w:val="20"/>
-          <w:szCs w:val="20"/>
-          <w:lang w:eastAsia="hu-HU"/>
+          <w:rStyle w:val="HTML-kd"/>
         </w:rPr>
         <w:t>)</w:t>
       </w:r>
     </w:p>
     <w:p>
       <w:pPr>
+        <w:pStyle w:val="NormlWeb"/>
         <w:numPr>
           <w:ilvl w:val="1"/>
           <w:numId w:val="22"/>
         </w:numPr>
-        <w:spacing w:before="100" w:beforeAutospacing="1" w:after="100" w:afterAutospacing="1" w:line="360" w:lineRule="auto"/>
-        <w:jc w:val="both"/>
-        <w:rPr>
-          <w:rFonts w:ascii="Times New Roman" w:eastAsia="Times New Roman" w:hAnsi="Times New Roman" w:cs="Times New Roman"/>
-          <w:sz w:val="24"/>
-          <w:szCs w:val="24"/>
-          <w:lang w:eastAsia="hu-HU"/>
-        </w:rPr>
-      </w:pPr>
-      <w:proofErr w:type="spellStart"/>
-      <w:r>
-        <w:rPr>
-          <w:rFonts w:ascii="Courier New" w:eastAsia="Times New Roman" w:hAnsi="Courier New" w:cs="Courier New"/>
+        <w:rPr>
+          <w:rFonts w:ascii="Courier New" w:hAnsi="Courier New" w:cs="Courier New"/>
           <w:sz w:val="20"/>
           <w:szCs w:val="20"/>
-          <w:lang w:eastAsia="hu-HU"/>
-        </w:rPr>
-        <w:t>asztalfoglalasok</w:t>
-      </w:r>
-      <w:proofErr w:type="spellEnd"/>
-      <w:r>
-        <w:rPr>
-          <w:rFonts w:ascii="Courier New" w:eastAsia="Times New Roman" w:hAnsi="Courier New" w:cs="Courier New"/>
+        </w:rPr>
+      </w:pPr>
+      <w:proofErr w:type="spellStart"/>
+      <w:proofErr w:type="gramStart"/>
+      <w:r>
+        <w:rPr>
+          <w:rStyle w:val="Kiemels2"/>
+          <w:rFonts w:ascii="Courier New" w:hAnsi="Courier New" w:cs="Courier New"/>
           <w:sz w:val="20"/>
           <w:szCs w:val="20"/>
-          <w:lang w:eastAsia="hu-HU"/>
-        </w:rPr>
-        <w:t>(</w:t>
-      </w:r>
-      <w:proofErr w:type="spellStart"/>
-      <w:r>
-        <w:rPr>
-          <w:rFonts w:ascii="Courier New" w:eastAsia="Times New Roman" w:hAnsi="Courier New" w:cs="Courier New"/>
+        </w:rPr>
+        <w:t>rendelesek</w:t>
+      </w:r>
+      <w:proofErr w:type="spellEnd"/>
+      <w:r>
+        <w:rPr>
+          <w:rFonts w:ascii="Courier New" w:hAnsi="Courier New" w:cs="Courier New"/>
           <w:sz w:val="20"/>
           <w:szCs w:val="20"/>
-          <w:lang w:eastAsia="hu-HU"/>
-        </w:rPr>
-        <w:t>id</w:t>
-      </w:r>
-      <w:proofErr w:type="spellEnd"/>
-      <w:r>
-        <w:rPr>
-          <w:rFonts w:ascii="Courier New" w:eastAsia="Times New Roman" w:hAnsi="Courier New" w:cs="Courier New"/>
+        </w:rPr>
+        <w:t>(</w:t>
+      </w:r>
+      <w:proofErr w:type="spellStart"/>
+      <w:proofErr w:type="gramEnd"/>
+      <w:r>
+        <w:rPr>
+          <w:rFonts w:ascii="Courier New" w:hAnsi="Courier New" w:cs="Courier New"/>
           <w:sz w:val="20"/>
           <w:szCs w:val="20"/>
-          <w:lang w:eastAsia="hu-HU"/>
-        </w:rPr>
-        <w:t xml:space="preserve">, </w:t>
-      </w:r>
-      <w:proofErr w:type="spellStart"/>
-      <w:r>
-        <w:rPr>
-          <w:rFonts w:ascii="Courier New" w:eastAsia="Times New Roman" w:hAnsi="Courier New" w:cs="Courier New"/>
+        </w:rPr>
+        <w:t>rendelesID</w:t>
+      </w:r>
+      <w:proofErr w:type="spellEnd"/>
+      <w:r>
+        <w:rPr>
+          <w:rFonts w:ascii="Courier New" w:hAnsi="Courier New" w:cs="Courier New"/>
           <w:sz w:val="20"/>
           <w:szCs w:val="20"/>
-          <w:lang w:eastAsia="hu-HU"/>
-        </w:rPr>
-        <w:t>felhasznalo_id</w:t>
-      </w:r>
-      <w:proofErr w:type="spellEnd"/>
-      <w:r>
-        <w:rPr>
-          <w:rFonts w:ascii="Courier New" w:eastAsia="Times New Roman" w:hAnsi="Courier New" w:cs="Courier New"/>
+        </w:rPr>
+        <w:t xml:space="preserve">, </w:t>
+      </w:r>
+      <w:proofErr w:type="spellStart"/>
+      <w:r>
+        <w:rPr>
+          <w:rFonts w:ascii="Courier New" w:hAnsi="Courier New" w:cs="Courier New"/>
           <w:sz w:val="20"/>
           <w:szCs w:val="20"/>
-          <w:lang w:eastAsia="hu-HU"/>
-        </w:rPr>
-        <w:t xml:space="preserve">, </w:t>
-      </w:r>
-      <w:proofErr w:type="spellStart"/>
-      <w:r>
-        <w:rPr>
-          <w:rFonts w:ascii="Courier New" w:eastAsia="Times New Roman" w:hAnsi="Courier New" w:cs="Courier New"/>
+        </w:rPr>
+        <w:t>nev</w:t>
+      </w:r>
+      <w:proofErr w:type="spellEnd"/>
+      <w:r>
+        <w:rPr>
+          <w:rFonts w:ascii="Courier New" w:hAnsi="Courier New" w:cs="Courier New"/>
           <w:sz w:val="20"/>
           <w:szCs w:val="20"/>
-          <w:lang w:eastAsia="hu-HU"/>
-        </w:rPr>
-        <w:t>datum</w:t>
-      </w:r>
-      <w:proofErr w:type="spellEnd"/>
-      <w:r>
-        <w:rPr>
-          <w:rFonts w:ascii="Courier New" w:eastAsia="Times New Roman" w:hAnsi="Courier New" w:cs="Courier New"/>
+        </w:rPr>
+        <w:t xml:space="preserve">, email, </w:t>
+      </w:r>
+      <w:proofErr w:type="spellStart"/>
+      <w:r>
+        <w:rPr>
+          <w:rFonts w:ascii="Courier New" w:hAnsi="Courier New" w:cs="Courier New"/>
           <w:sz w:val="20"/>
           <w:szCs w:val="20"/>
-          <w:lang w:eastAsia="hu-HU"/>
-        </w:rPr>
-        <w:t xml:space="preserve">, </w:t>
-      </w:r>
-      <w:proofErr w:type="spellStart"/>
-      <w:r>
-        <w:rPr>
-          <w:rFonts w:ascii="Courier New" w:eastAsia="Times New Roman" w:hAnsi="Courier New" w:cs="Courier New"/>
+        </w:rPr>
+        <w:t>szalcim</w:t>
+      </w:r>
+      <w:proofErr w:type="spellEnd"/>
+      <w:r>
+        <w:rPr>
+          <w:rFonts w:ascii="Courier New" w:hAnsi="Courier New" w:cs="Courier New"/>
           <w:sz w:val="20"/>
           <w:szCs w:val="20"/>
-          <w:lang w:eastAsia="hu-HU"/>
-        </w:rPr>
-        <w:t>idopont</w:t>
-      </w:r>
-      <w:proofErr w:type="spellEnd"/>
-      <w:r>
-        <w:rPr>
-          <w:rFonts w:ascii="Courier New" w:eastAsia="Times New Roman" w:hAnsi="Courier New" w:cs="Courier New"/>
+        </w:rPr>
+        <w:t xml:space="preserve">, </w:t>
+      </w:r>
+      <w:proofErr w:type="spellStart"/>
+      <w:r>
+        <w:rPr>
+          <w:rFonts w:ascii="Courier New" w:hAnsi="Courier New" w:cs="Courier New"/>
           <w:sz w:val="20"/>
           <w:szCs w:val="20"/>
-          <w:lang w:eastAsia="hu-HU"/>
-        </w:rPr>
-        <w:t xml:space="preserve">, </w:t>
-      </w:r>
-      <w:proofErr w:type="spellStart"/>
-      <w:r>
-        <w:rPr>
-          <w:rFonts w:ascii="Courier New" w:eastAsia="Times New Roman" w:hAnsi="Courier New" w:cs="Courier New"/>
+        </w:rPr>
+        <w:t>fizform</w:t>
+      </w:r>
+      <w:proofErr w:type="spellEnd"/>
+      <w:r>
+        <w:rPr>
+          <w:rFonts w:ascii="Courier New" w:hAnsi="Courier New" w:cs="Courier New"/>
           <w:sz w:val="20"/>
           <w:szCs w:val="20"/>
-          <w:lang w:eastAsia="hu-HU"/>
-        </w:rPr>
-        <w:t>szemelyek_szama</w:t>
-      </w:r>
-      <w:proofErr w:type="spellEnd"/>
-      <w:r>
-        <w:rPr>
-          <w:rFonts w:ascii="Courier New" w:eastAsia="Times New Roman" w:hAnsi="Courier New" w:cs="Courier New"/>
+        </w:rPr>
+        <w:t xml:space="preserve">, </w:t>
+      </w:r>
+      <w:proofErr w:type="spellStart"/>
+      <w:r>
+        <w:rPr>
+          <w:rFonts w:ascii="Courier New" w:hAnsi="Courier New" w:cs="Courier New"/>
           <w:sz w:val="20"/>
           <w:szCs w:val="20"/>
-          <w:lang w:eastAsia="hu-HU"/>
+        </w:rPr>
+        <w:t>kartyaNev</w:t>
+      </w:r>
+      <w:proofErr w:type="spellEnd"/>
+      <w:r>
+        <w:rPr>
+          <w:rFonts w:ascii="Courier New" w:hAnsi="Courier New" w:cs="Courier New"/>
+          <w:sz w:val="20"/>
+          <w:szCs w:val="20"/>
+        </w:rPr>
+        <w:t xml:space="preserve">, </w:t>
+      </w:r>
+      <w:proofErr w:type="spellStart"/>
+      <w:r>
+        <w:rPr>
+          <w:rFonts w:ascii="Courier New" w:hAnsi="Courier New" w:cs="Courier New"/>
+          <w:sz w:val="20"/>
+          <w:szCs w:val="20"/>
+        </w:rPr>
+        <w:t>kartyaSzam</w:t>
+      </w:r>
+      <w:proofErr w:type="spellEnd"/>
+      <w:r>
+        <w:rPr>
+          <w:rFonts w:ascii="Courier New" w:hAnsi="Courier New" w:cs="Courier New"/>
+          <w:sz w:val="20"/>
+          <w:szCs w:val="20"/>
+        </w:rPr>
+        <w:t xml:space="preserve">, </w:t>
+      </w:r>
+      <w:proofErr w:type="spellStart"/>
+      <w:r>
+        <w:rPr>
+          <w:rFonts w:ascii="Courier New" w:hAnsi="Courier New" w:cs="Courier New"/>
+          <w:sz w:val="20"/>
+          <w:szCs w:val="20"/>
+        </w:rPr>
+        <w:t>lejarat</w:t>
+      </w:r>
+      <w:proofErr w:type="spellEnd"/>
+      <w:r>
+        <w:rPr>
+          <w:rFonts w:ascii="Courier New" w:hAnsi="Courier New" w:cs="Courier New"/>
+          <w:sz w:val="20"/>
+          <w:szCs w:val="20"/>
+        </w:rPr>
+        <w:t xml:space="preserve">, </w:t>
+      </w:r>
+      <w:proofErr w:type="spellStart"/>
+      <w:r>
+        <w:rPr>
+          <w:rFonts w:ascii="Courier New" w:hAnsi="Courier New" w:cs="Courier New"/>
+          <w:sz w:val="20"/>
+          <w:szCs w:val="20"/>
+        </w:rPr>
+        <w:t>cvv</w:t>
+      </w:r>
+      <w:proofErr w:type="spellEnd"/>
+      <w:r>
+        <w:rPr>
+          <w:rFonts w:ascii="Courier New" w:hAnsi="Courier New" w:cs="Courier New"/>
+          <w:sz w:val="20"/>
+          <w:szCs w:val="20"/>
+        </w:rPr>
+        <w:t xml:space="preserve">, </w:t>
+      </w:r>
+      <w:proofErr w:type="spellStart"/>
+      <w:r>
+        <w:rPr>
+          <w:rFonts w:ascii="Courier New" w:hAnsi="Courier New" w:cs="Courier New"/>
+          <w:sz w:val="20"/>
+          <w:szCs w:val="20"/>
+        </w:rPr>
+        <w:t>vegossz</w:t>
+      </w:r>
+      <w:proofErr w:type="spellEnd"/>
+      <w:r>
+        <w:rPr>
+          <w:rFonts w:ascii="Courier New" w:hAnsi="Courier New" w:cs="Courier New"/>
+          <w:sz w:val="20"/>
+          <w:szCs w:val="20"/>
+        </w:rPr>
+        <w:t xml:space="preserve">, </w:t>
+      </w:r>
+      <w:proofErr w:type="spellStart"/>
+      <w:r>
+        <w:rPr>
+          <w:rFonts w:ascii="Courier New" w:hAnsi="Courier New" w:cs="Courier New"/>
+          <w:sz w:val="20"/>
+          <w:szCs w:val="20"/>
+        </w:rPr>
+        <w:t>datum</w:t>
+      </w:r>
+      <w:proofErr w:type="spellEnd"/>
+      <w:r>
+        <w:rPr>
+          <w:rFonts w:ascii="Courier New" w:hAnsi="Courier New" w:cs="Courier New"/>
+          <w:sz w:val="20"/>
+          <w:szCs w:val="20"/>
+        </w:rPr>
+        <w:t xml:space="preserve">, </w:t>
+      </w:r>
+      <w:proofErr w:type="spellStart"/>
+      <w:r>
+        <w:rPr>
+          <w:rFonts w:ascii="Courier New" w:hAnsi="Courier New" w:cs="Courier New"/>
+          <w:sz w:val="20"/>
+          <w:szCs w:val="20"/>
+        </w:rPr>
+        <w:t>statusz</w:t>
+      </w:r>
+      <w:proofErr w:type="spellEnd"/>
+      <w:r>
+        <w:rPr>
+          <w:rFonts w:ascii="Courier New" w:hAnsi="Courier New" w:cs="Courier New"/>
+          <w:sz w:val="20"/>
+          <w:szCs w:val="20"/>
         </w:rPr>
         <w:t>)</w:t>
       </w:r>
+    </w:p>
+    <w:p>
+      <w:pPr>
+        <w:pStyle w:val="NormlWeb"/>
+        <w:numPr>
+          <w:ilvl w:val="1"/>
+          <w:numId w:val="22"/>
+        </w:numPr>
+        <w:rPr>
+          <w:rFonts w:ascii="Courier New" w:hAnsi="Courier New" w:cs="Courier New"/>
+          <w:sz w:val="20"/>
+          <w:szCs w:val="20"/>
+        </w:rPr>
+      </w:pPr>
+      <w:proofErr w:type="spellStart"/>
+      <w:r>
+        <w:rPr>
+          <w:rStyle w:val="Kiemels2"/>
+          <w:rFonts w:ascii="Courier New" w:hAnsi="Courier New" w:cs="Courier New"/>
+          <w:sz w:val="20"/>
+          <w:szCs w:val="20"/>
+        </w:rPr>
+        <w:t>rendeles_</w:t>
+      </w:r>
+      <w:proofErr w:type="gramStart"/>
+      <w:r>
+        <w:rPr>
+          <w:rStyle w:val="Kiemels2"/>
+          <w:rFonts w:ascii="Courier New" w:hAnsi="Courier New" w:cs="Courier New"/>
+          <w:sz w:val="20"/>
+          <w:szCs w:val="20"/>
+        </w:rPr>
+        <w:t>elemei</w:t>
+      </w:r>
+      <w:proofErr w:type="spellEnd"/>
+      <w:r>
+        <w:rPr>
+          <w:rFonts w:ascii="Courier New" w:hAnsi="Courier New" w:cs="Courier New"/>
+          <w:sz w:val="20"/>
+          <w:szCs w:val="20"/>
+        </w:rPr>
+        <w:t>(</w:t>
+      </w:r>
+      <w:proofErr w:type="spellStart"/>
+      <w:proofErr w:type="gramEnd"/>
+      <w:r>
+        <w:rPr>
+          <w:rFonts w:ascii="Courier New" w:hAnsi="Courier New" w:cs="Courier New"/>
+          <w:sz w:val="20"/>
+          <w:szCs w:val="20"/>
+        </w:rPr>
+        <w:t>rendelesElemeID</w:t>
+      </w:r>
+      <w:proofErr w:type="spellEnd"/>
+      <w:r>
+        <w:rPr>
+          <w:rFonts w:ascii="Courier New" w:hAnsi="Courier New" w:cs="Courier New"/>
+          <w:sz w:val="20"/>
+          <w:szCs w:val="20"/>
+        </w:rPr>
+        <w:t xml:space="preserve">, </w:t>
+      </w:r>
+      <w:proofErr w:type="spellStart"/>
+      <w:r>
+        <w:rPr>
+          <w:rFonts w:ascii="Courier New" w:hAnsi="Courier New" w:cs="Courier New"/>
+          <w:sz w:val="20"/>
+          <w:szCs w:val="20"/>
+        </w:rPr>
+        <w:t>rendelesID</w:t>
+      </w:r>
+      <w:proofErr w:type="spellEnd"/>
+      <w:r>
+        <w:rPr>
+          <w:rFonts w:ascii="Courier New" w:hAnsi="Courier New" w:cs="Courier New"/>
+          <w:sz w:val="20"/>
+          <w:szCs w:val="20"/>
+        </w:rPr>
+        <w:t xml:space="preserve">, </w:t>
+      </w:r>
+      <w:proofErr w:type="spellStart"/>
+      <w:r>
+        <w:rPr>
+          <w:rFonts w:ascii="Courier New" w:hAnsi="Courier New" w:cs="Courier New"/>
+          <w:sz w:val="20"/>
+          <w:szCs w:val="20"/>
+        </w:rPr>
+        <w:t>termekID</w:t>
+      </w:r>
+      <w:proofErr w:type="spellEnd"/>
+      <w:r>
+        <w:rPr>
+          <w:rFonts w:ascii="Courier New" w:hAnsi="Courier New" w:cs="Courier New"/>
+          <w:sz w:val="20"/>
+          <w:szCs w:val="20"/>
+        </w:rPr>
+        <w:t xml:space="preserve">, darab, </w:t>
+      </w:r>
+      <w:proofErr w:type="spellStart"/>
+      <w:r>
+        <w:rPr>
+          <w:rFonts w:ascii="Courier New" w:hAnsi="Courier New" w:cs="Courier New"/>
+          <w:sz w:val="20"/>
+          <w:szCs w:val="20"/>
+        </w:rPr>
+        <w:t>ar</w:t>
+      </w:r>
+      <w:proofErr w:type="spellEnd"/>
+      <w:r>
+        <w:rPr>
+          <w:rFonts w:ascii="Courier New" w:hAnsi="Courier New" w:cs="Courier New"/>
+          <w:sz w:val="20"/>
+          <w:szCs w:val="20"/>
+        </w:rPr>
+        <w:t>)</w:t>
+      </w:r>
+    </w:p>
+    <w:p>
+      <w:pPr>
+        <w:spacing w:after="0" w:line="360" w:lineRule="auto"/>
+        <w:jc w:val="both"/>
+        <w:rPr>
+          <w:rFonts w:ascii="Times New Roman" w:eastAsia="Times New Roman" w:hAnsi="Times New Roman" w:cs="Times New Roman"/>
+          <w:sz w:val="24"/>
+          <w:szCs w:val="24"/>
+          <w:lang w:eastAsia="hu-HU"/>
+        </w:rPr>
+      </w:pPr>
     </w:p>
     <w:p>
       <w:pPr>
@@ -2939,6 +3529,7 @@
           <w:szCs w:val="24"/>
           <w:lang w:eastAsia="hu-HU"/>
         </w:rPr>
+        <w:lastRenderedPageBreak/>
         <w:t>Projekt telepítése</w:t>
       </w:r>
     </w:p>
@@ -3147,7 +3738,6 @@
           <w:szCs w:val="24"/>
           <w:lang w:eastAsia="hu-HU"/>
         </w:rPr>
-        <w:lastRenderedPageBreak/>
         <w:pict w14:anchorId="662C8954">
           <v:rect id="_x0000_i1029" style="width:0;height:1.5pt" o:hralign="center" o:hrstd="t" o:hr="t" fillcolor="#a0a0a0" stroked="f"/>
         </w:pict>
